--- a/编译技术文法.docx
+++ b/编译技术文法.docx
@@ -4,19 +4,21 @@
   <w:body>
     <w:p>
       <w:pPr>
-        <w:pStyle w:val="a3"/>
-        <w:spacing w:line="270" w:lineRule="atLeast"/>
-        <w:rPr>
-          <w:rFonts w:ascii="Arial" w:hAnsi="Arial" w:cs="Arial"/>
-          <w:color w:val="333333"/>
+        <w:widowControl/>
+        <w:spacing w:before="100" w:beforeAutospacing="1" w:after="100" w:afterAutospacing="1"/>
+        <w:rPr>
+          <w:rFonts w:ascii="Arial" w:eastAsia="宋体" w:hAnsi="Arial" w:cs="Arial"/>
+          <w:color w:val="333333"/>
+          <w:kern w:val="0"/>
           <w:sz w:val="18"/>
           <w:szCs w:val="18"/>
         </w:rPr>
       </w:pPr>
       <w:r>
         <w:rPr>
-          <w:rFonts w:ascii="Arial" w:hAnsi="Arial" w:cs="Arial"/>
-          <w:color w:val="333333"/>
+          <w:rFonts w:ascii="Arial" w:eastAsia="宋体" w:hAnsi="Arial" w:cs="Arial"/>
+          <w:color w:val="333333"/>
+          <w:kern w:val="0"/>
           <w:sz w:val="18"/>
           <w:szCs w:val="18"/>
         </w:rPr>
@@ -24,8 +26,9 @@
       </w:r>
       <w:r>
         <w:rPr>
-          <w:rFonts w:ascii="Arial" w:hAnsi="Arial" w:cs="Arial"/>
-          <w:color w:val="333333"/>
+          <w:rFonts w:ascii="Arial" w:eastAsia="宋体" w:hAnsi="Arial" w:cs="Arial"/>
+          <w:color w:val="333333"/>
+          <w:kern w:val="0"/>
           <w:sz w:val="18"/>
           <w:szCs w:val="18"/>
         </w:rPr>
@@ -33,8 +36,9 @@
       </w:r>
       <w:r>
         <w:rPr>
-          <w:rFonts w:ascii="Arial" w:hAnsi="Arial" w:cs="Arial"/>
-          <w:color w:val="333333"/>
+          <w:rFonts w:ascii="Arial" w:eastAsia="宋体" w:hAnsi="Arial" w:cs="Arial"/>
+          <w:color w:val="333333"/>
+          <w:kern w:val="0"/>
           <w:sz w:val="18"/>
           <w:szCs w:val="18"/>
         </w:rPr>
@@ -42,8 +46,9 @@
       </w:r>
       <w:r>
         <w:rPr>
-          <w:rFonts w:ascii="Arial" w:hAnsi="Arial" w:cs="Arial"/>
-          <w:color w:val="333333"/>
+          <w:rFonts w:ascii="Arial" w:eastAsia="宋体" w:hAnsi="Arial" w:cs="Arial"/>
+          <w:color w:val="333333"/>
+          <w:kern w:val="0"/>
           <w:sz w:val="18"/>
           <w:szCs w:val="18"/>
         </w:rPr>
@@ -51,8 +56,9 @@
       </w:r>
       <w:r>
         <w:rPr>
-          <w:rFonts w:ascii="Arial" w:hAnsi="Arial" w:cs="Arial"/>
-          <w:color w:val="333333"/>
+          <w:rFonts w:ascii="Arial" w:eastAsia="宋体" w:hAnsi="Arial" w:cs="Arial"/>
+          <w:color w:val="333333"/>
+          <w:kern w:val="0"/>
           <w:sz w:val="18"/>
           <w:szCs w:val="18"/>
         </w:rPr>
@@ -60,8 +66,9 @@
       </w:r>
       <w:r>
         <w:rPr>
-          <w:rFonts w:ascii="Arial" w:hAnsi="Arial" w:cs="Arial"/>
-          <w:color w:val="333333"/>
+          <w:rFonts w:ascii="Arial" w:eastAsia="宋体" w:hAnsi="Arial" w:cs="Arial"/>
+          <w:color w:val="333333"/>
+          <w:kern w:val="0"/>
           <w:sz w:val="18"/>
           <w:szCs w:val="18"/>
         </w:rPr>
@@ -69,8 +76,9 @@
       </w:r>
       <w:r>
         <w:rPr>
-          <w:rFonts w:ascii="Arial" w:hAnsi="Arial" w:cs="Arial"/>
-          <w:color w:val="333333"/>
+          <w:rFonts w:ascii="Arial" w:eastAsia="宋体" w:hAnsi="Arial" w:cs="Arial"/>
+          <w:color w:val="333333"/>
+          <w:kern w:val="0"/>
           <w:sz w:val="18"/>
           <w:szCs w:val="18"/>
         </w:rPr>
@@ -78,8 +86,9 @@
       </w:r>
       <w:r>
         <w:rPr>
-          <w:rFonts w:ascii="Arial" w:hAnsi="Arial" w:cs="Arial"/>
-          <w:color w:val="333333"/>
+          <w:rFonts w:ascii="Arial" w:eastAsia="宋体" w:hAnsi="Arial" w:cs="Arial"/>
+          <w:color w:val="333333"/>
+          <w:kern w:val="0"/>
           <w:sz w:val="18"/>
           <w:szCs w:val="18"/>
         </w:rPr>
@@ -87,8 +96,9 @@
       </w:r>
       <w:r>
         <w:rPr>
-          <w:rFonts w:ascii="Arial" w:hAnsi="Arial" w:cs="Arial"/>
-          <w:color w:val="333333"/>
+          <w:rFonts w:ascii="Arial" w:eastAsia="宋体" w:hAnsi="Arial" w:cs="Arial"/>
+          <w:color w:val="333333"/>
+          <w:kern w:val="0"/>
           <w:sz w:val="18"/>
           <w:szCs w:val="18"/>
         </w:rPr>
@@ -96,8 +106,9 @@
       </w:r>
       <w:r>
         <w:rPr>
-          <w:rFonts w:ascii="Arial" w:hAnsi="Arial" w:cs="Arial"/>
-          <w:color w:val="333333"/>
+          <w:rFonts w:ascii="Arial" w:eastAsia="宋体" w:hAnsi="Arial" w:cs="Arial"/>
+          <w:color w:val="333333"/>
+          <w:kern w:val="0"/>
           <w:sz w:val="18"/>
           <w:szCs w:val="18"/>
         </w:rPr>
@@ -105,8 +116,9 @@
       </w:r>
       <w:r>
         <w:rPr>
-          <w:rFonts w:ascii="Arial" w:hAnsi="Arial" w:cs="Arial"/>
-          <w:color w:val="333333"/>
+          <w:rFonts w:ascii="Arial" w:eastAsia="宋体" w:hAnsi="Arial" w:cs="Arial"/>
+          <w:color w:val="333333"/>
+          <w:kern w:val="0"/>
           <w:sz w:val="18"/>
           <w:szCs w:val="18"/>
         </w:rPr>
@@ -114,8 +126,9 @@
       </w:r>
       <w:r>
         <w:rPr>
-          <w:rFonts w:ascii="Arial" w:hAnsi="Arial" w:cs="Arial"/>
-          <w:color w:val="333333"/>
+          <w:rFonts w:ascii="Arial" w:eastAsia="宋体" w:hAnsi="Arial" w:cs="Arial"/>
+          <w:color w:val="333333"/>
+          <w:kern w:val="0"/>
           <w:sz w:val="18"/>
           <w:szCs w:val="18"/>
         </w:rPr>
@@ -123,8 +136,9 @@
       </w:r>
       <w:r>
         <w:rPr>
-          <w:rFonts w:ascii="Arial" w:hAnsi="Arial" w:cs="Arial"/>
-          <w:color w:val="333333"/>
+          <w:rFonts w:ascii="Arial" w:eastAsia="宋体" w:hAnsi="Arial" w:cs="Arial"/>
+          <w:color w:val="333333"/>
+          <w:kern w:val="0"/>
           <w:sz w:val="18"/>
           <w:szCs w:val="18"/>
         </w:rPr>
@@ -132,8 +146,9 @@
       </w:r>
       <w:r>
         <w:rPr>
-          <w:rFonts w:ascii="Arial" w:hAnsi="Arial" w:cs="Arial"/>
-          <w:color w:val="333333"/>
+          <w:rFonts w:ascii="Arial" w:eastAsia="宋体" w:hAnsi="Arial" w:cs="Arial"/>
+          <w:color w:val="333333"/>
+          <w:kern w:val="0"/>
           <w:sz w:val="18"/>
           <w:szCs w:val="18"/>
         </w:rPr>
@@ -141,8 +156,9 @@
       </w:r>
       <w:r>
         <w:rPr>
-          <w:rFonts w:ascii="Arial" w:hAnsi="Arial" w:cs="Arial"/>
-          <w:color w:val="333333"/>
+          <w:rFonts w:ascii="Arial" w:eastAsia="宋体" w:hAnsi="Arial" w:cs="Arial"/>
+          <w:color w:val="333333"/>
+          <w:kern w:val="0"/>
           <w:sz w:val="18"/>
           <w:szCs w:val="18"/>
         </w:rPr>
@@ -150,8 +166,9 @@
       </w:r>
       <w:r>
         <w:rPr>
-          <w:rFonts w:ascii="Arial" w:hAnsi="Arial" w:cs="Arial"/>
-          <w:color w:val="333333"/>
+          <w:rFonts w:ascii="Arial" w:eastAsia="宋体" w:hAnsi="Arial" w:cs="Arial"/>
+          <w:color w:val="333333"/>
+          <w:kern w:val="0"/>
           <w:sz w:val="18"/>
           <w:szCs w:val="18"/>
         </w:rPr>
@@ -159,8 +176,9 @@
       </w:r>
       <w:r>
         <w:rPr>
-          <w:rFonts w:ascii="Arial" w:hAnsi="Arial" w:cs="Arial"/>
-          <w:color w:val="333333"/>
+          <w:rFonts w:ascii="Arial" w:eastAsia="宋体" w:hAnsi="Arial" w:cs="Arial"/>
+          <w:color w:val="333333"/>
+          <w:kern w:val="0"/>
           <w:sz w:val="18"/>
           <w:szCs w:val="18"/>
         </w:rPr>
@@ -168,8 +186,9 @@
       </w:r>
       <w:r>
         <w:rPr>
-          <w:rFonts w:ascii="Arial" w:hAnsi="Arial" w:cs="Arial"/>
-          <w:color w:val="333333"/>
+          <w:rFonts w:ascii="Arial" w:eastAsia="宋体" w:hAnsi="Arial" w:cs="Arial"/>
+          <w:color w:val="333333"/>
+          <w:kern w:val="0"/>
           <w:sz w:val="18"/>
           <w:szCs w:val="18"/>
         </w:rPr>
@@ -177,8 +196,9 @@
       </w:r>
       <w:r>
         <w:rPr>
-          <w:rFonts w:ascii="Arial" w:hAnsi="Arial" w:cs="Arial"/>
-          <w:color w:val="333333"/>
+          <w:rFonts w:ascii="Arial" w:eastAsia="宋体" w:hAnsi="Arial" w:cs="Arial"/>
+          <w:color w:val="333333"/>
+          <w:kern w:val="0"/>
           <w:sz w:val="18"/>
           <w:szCs w:val="18"/>
         </w:rPr>
@@ -186,8 +206,9 @@
       </w:r>
       <w:r>
         <w:rPr>
-          <w:rFonts w:ascii="Arial" w:hAnsi="Arial" w:cs="Arial"/>
-          <w:color w:val="333333"/>
+          <w:rFonts w:ascii="Arial" w:eastAsia="宋体" w:hAnsi="Arial" w:cs="Arial"/>
+          <w:color w:val="333333"/>
+          <w:kern w:val="0"/>
           <w:sz w:val="18"/>
           <w:szCs w:val="18"/>
         </w:rPr>
@@ -195,8 +216,9 @@
       </w:r>
       <w:r>
         <w:rPr>
-          <w:rFonts w:ascii="Arial" w:hAnsi="Arial" w:cs="Arial"/>
-          <w:color w:val="333333"/>
+          <w:rFonts w:ascii="Arial" w:eastAsia="宋体" w:hAnsi="Arial" w:cs="Arial"/>
+          <w:color w:val="333333"/>
+          <w:kern w:val="0"/>
           <w:sz w:val="18"/>
           <w:szCs w:val="18"/>
         </w:rPr>
@@ -204,8 +226,9 @@
       </w:r>
       <w:r>
         <w:rPr>
-          <w:rFonts w:ascii="Arial" w:hAnsi="Arial" w:cs="Arial"/>
-          <w:color w:val="333333"/>
+          <w:rFonts w:ascii="Arial" w:eastAsia="宋体" w:hAnsi="Arial" w:cs="Arial"/>
+          <w:color w:val="333333"/>
+          <w:kern w:val="0"/>
           <w:sz w:val="18"/>
           <w:szCs w:val="18"/>
         </w:rPr>
@@ -213,8 +236,9 @@
       </w:r>
       <w:r>
         <w:rPr>
-          <w:rFonts w:ascii="Arial" w:hAnsi="Arial" w:cs="Arial"/>
-          <w:color w:val="333333"/>
+          <w:rFonts w:ascii="Arial" w:eastAsia="宋体" w:hAnsi="Arial" w:cs="Arial"/>
+          <w:color w:val="333333"/>
+          <w:kern w:val="0"/>
           <w:sz w:val="18"/>
           <w:szCs w:val="18"/>
         </w:rPr>
@@ -222,8 +246,9 @@
       </w:r>
       <w:r>
         <w:rPr>
-          <w:rFonts w:ascii="Arial" w:hAnsi="Arial" w:cs="Arial"/>
-          <w:color w:val="333333"/>
+          <w:rFonts w:ascii="Arial" w:eastAsia="宋体" w:hAnsi="Arial" w:cs="Arial"/>
+          <w:color w:val="333333"/>
+          <w:kern w:val="0"/>
           <w:sz w:val="18"/>
           <w:szCs w:val="18"/>
         </w:rPr>
@@ -231,8 +256,9 @@
       </w:r>
       <w:r>
         <w:rPr>
-          <w:rFonts w:ascii="Arial" w:hAnsi="Arial" w:cs="Arial"/>
-          <w:color w:val="333333"/>
+          <w:rFonts w:ascii="Arial" w:eastAsia="宋体" w:hAnsi="Arial" w:cs="Arial"/>
+          <w:color w:val="333333"/>
+          <w:kern w:val="0"/>
           <w:sz w:val="18"/>
           <w:szCs w:val="18"/>
         </w:rPr>
@@ -240,8 +266,9 @@
       </w:r>
       <w:r>
         <w:rPr>
-          <w:rFonts w:ascii="Arial" w:hAnsi="Arial" w:cs="Arial"/>
-          <w:color w:val="333333"/>
+          <w:rFonts w:ascii="Arial" w:eastAsia="宋体" w:hAnsi="Arial" w:cs="Arial"/>
+          <w:color w:val="333333"/>
+          <w:kern w:val="0"/>
           <w:sz w:val="18"/>
           <w:szCs w:val="18"/>
         </w:rPr>
@@ -249,8 +276,9 @@
       </w:r>
       <w:r>
         <w:rPr>
-          <w:rFonts w:ascii="Arial" w:hAnsi="Arial" w:cs="Arial"/>
-          <w:color w:val="333333"/>
+          <w:rFonts w:ascii="Arial" w:eastAsia="宋体" w:hAnsi="Arial" w:cs="Arial"/>
+          <w:color w:val="333333"/>
+          <w:kern w:val="0"/>
           <w:sz w:val="18"/>
           <w:szCs w:val="18"/>
         </w:rPr>
@@ -258,8 +286,9 @@
       </w:r>
       <w:r>
         <w:rPr>
-          <w:rFonts w:ascii="Arial" w:hAnsi="Arial" w:cs="Arial"/>
-          <w:color w:val="333333"/>
+          <w:rFonts w:ascii="Arial" w:eastAsia="宋体" w:hAnsi="Arial" w:cs="Arial"/>
+          <w:color w:val="333333"/>
+          <w:kern w:val="0"/>
           <w:sz w:val="18"/>
           <w:szCs w:val="18"/>
         </w:rPr>
@@ -267,8 +296,9 @@
       </w:r>
       <w:r>
         <w:rPr>
-          <w:rFonts w:ascii="Arial" w:hAnsi="Arial" w:cs="Arial"/>
-          <w:color w:val="333333"/>
+          <w:rFonts w:ascii="Arial" w:eastAsia="宋体" w:hAnsi="Arial" w:cs="Arial"/>
+          <w:color w:val="333333"/>
+          <w:kern w:val="0"/>
           <w:sz w:val="18"/>
           <w:szCs w:val="18"/>
         </w:rPr>
@@ -276,8 +306,9 @@
       </w:r>
       <w:r>
         <w:rPr>
-          <w:rFonts w:ascii="Arial" w:hAnsi="Arial" w:cs="Arial"/>
-          <w:color w:val="333333"/>
+          <w:rFonts w:ascii="Arial" w:eastAsia="宋体" w:hAnsi="Arial" w:cs="Arial"/>
+          <w:color w:val="333333"/>
+          <w:kern w:val="0"/>
           <w:sz w:val="18"/>
           <w:szCs w:val="18"/>
         </w:rPr>
@@ -285,8 +316,9 @@
       </w:r>
       <w:r>
         <w:rPr>
-          <w:rFonts w:ascii="Arial" w:hAnsi="Arial" w:cs="Arial"/>
-          <w:color w:val="333333"/>
+          <w:rFonts w:ascii="Arial" w:eastAsia="宋体" w:hAnsi="Arial" w:cs="Arial"/>
+          <w:color w:val="333333"/>
+          <w:kern w:val="0"/>
           <w:sz w:val="18"/>
           <w:szCs w:val="18"/>
         </w:rPr>
@@ -294,8 +326,9 @@
       </w:r>
       <w:r>
         <w:rPr>
-          <w:rFonts w:ascii="Arial" w:hAnsi="Arial" w:cs="Arial"/>
-          <w:color w:val="333333"/>
+          <w:rFonts w:ascii="Arial" w:eastAsia="宋体" w:hAnsi="Arial" w:cs="Arial"/>
+          <w:color w:val="333333"/>
+          <w:kern w:val="0"/>
           <w:sz w:val="18"/>
           <w:szCs w:val="18"/>
         </w:rPr>
@@ -303,8 +336,9 @@
       </w:r>
       <w:r>
         <w:rPr>
-          <w:rFonts w:ascii="Arial" w:hAnsi="Arial" w:cs="Arial"/>
-          <w:color w:val="333333"/>
+          <w:rFonts w:ascii="Arial" w:eastAsia="宋体" w:hAnsi="Arial" w:cs="Arial"/>
+          <w:color w:val="333333"/>
+          <w:kern w:val="0"/>
           <w:sz w:val="18"/>
           <w:szCs w:val="18"/>
         </w:rPr>
@@ -312,8 +346,9 @@
       </w:r>
       <w:r>
         <w:rPr>
-          <w:rFonts w:ascii="Arial" w:hAnsi="Arial" w:cs="Arial"/>
-          <w:color w:val="333333"/>
+          <w:rFonts w:ascii="Arial" w:eastAsia="宋体" w:hAnsi="Arial" w:cs="Arial"/>
+          <w:color w:val="333333"/>
+          <w:kern w:val="0"/>
           <w:sz w:val="18"/>
           <w:szCs w:val="18"/>
         </w:rPr>
@@ -321,8 +356,9 @@
       </w:r>
       <w:r>
         <w:rPr>
-          <w:rFonts w:ascii="Arial" w:hAnsi="Arial" w:cs="Arial"/>
-          <w:color w:val="333333"/>
+          <w:rFonts w:ascii="Arial" w:eastAsia="宋体" w:hAnsi="Arial" w:cs="Arial"/>
+          <w:color w:val="333333"/>
+          <w:kern w:val="0"/>
           <w:sz w:val="18"/>
           <w:szCs w:val="18"/>
         </w:rPr>
@@ -330,8 +366,9 @@
       </w:r>
       <w:r>
         <w:rPr>
-          <w:rFonts w:ascii="Arial" w:hAnsi="Arial" w:cs="Arial"/>
-          <w:color w:val="333333"/>
+          <w:rFonts w:ascii="Arial" w:eastAsia="宋体" w:hAnsi="Arial" w:cs="Arial"/>
+          <w:color w:val="333333"/>
+          <w:kern w:val="0"/>
           <w:sz w:val="18"/>
           <w:szCs w:val="18"/>
         </w:rPr>
@@ -339,8 +376,9 @@
       </w:r>
       <w:r>
         <w:rPr>
-          <w:rFonts w:ascii="Arial" w:hAnsi="Arial" w:cs="Arial"/>
-          <w:color w:val="333333"/>
+          <w:rFonts w:ascii="Arial" w:eastAsia="宋体" w:hAnsi="Arial" w:cs="Arial"/>
+          <w:color w:val="333333"/>
+          <w:kern w:val="0"/>
           <w:sz w:val="18"/>
           <w:szCs w:val="18"/>
         </w:rPr>
@@ -348,8 +386,9 @@
       </w:r>
       <w:r>
         <w:rPr>
-          <w:rFonts w:ascii="Arial" w:hAnsi="Arial" w:cs="Arial"/>
-          <w:color w:val="333333"/>
+          <w:rFonts w:ascii="Arial" w:eastAsia="宋体" w:hAnsi="Arial" w:cs="Arial"/>
+          <w:color w:val="333333"/>
+          <w:kern w:val="0"/>
           <w:sz w:val="18"/>
           <w:szCs w:val="18"/>
         </w:rPr>
@@ -357,8 +396,9 @@
       </w:r>
       <w:r>
         <w:rPr>
-          <w:rFonts w:ascii="Arial" w:hAnsi="Arial" w:cs="Arial"/>
-          <w:color w:val="333333"/>
+          <w:rFonts w:ascii="Arial" w:eastAsia="宋体" w:hAnsi="Arial" w:cs="Arial"/>
+          <w:color w:val="333333"/>
+          <w:kern w:val="0"/>
           <w:sz w:val="18"/>
           <w:szCs w:val="18"/>
         </w:rPr>
@@ -366,8 +406,9 @@
       </w:r>
       <w:r>
         <w:rPr>
-          <w:rFonts w:ascii="Arial" w:hAnsi="Arial" w:cs="Arial"/>
-          <w:color w:val="333333"/>
+          <w:rFonts w:ascii="Arial" w:eastAsia="宋体" w:hAnsi="Arial" w:cs="Arial"/>
+          <w:color w:val="333333"/>
+          <w:kern w:val="0"/>
           <w:sz w:val="18"/>
           <w:szCs w:val="18"/>
         </w:rPr>
@@ -375,8 +416,9 @@
       </w:r>
       <w:r>
         <w:rPr>
-          <w:rFonts w:ascii="Arial" w:hAnsi="Arial" w:cs="Arial"/>
-          <w:color w:val="333333"/>
+          <w:rFonts w:ascii="Arial" w:eastAsia="宋体" w:hAnsi="Arial" w:cs="Arial"/>
+          <w:color w:val="333333"/>
+          <w:kern w:val="0"/>
           <w:sz w:val="18"/>
           <w:szCs w:val="18"/>
         </w:rPr>
@@ -384,8 +426,9 @@
       </w:r>
       <w:r>
         <w:rPr>
-          <w:rFonts w:ascii="Arial" w:hAnsi="Arial" w:cs="Arial"/>
-          <w:color w:val="333333"/>
+          <w:rFonts w:ascii="Arial" w:eastAsia="宋体" w:hAnsi="Arial" w:cs="Arial"/>
+          <w:color w:val="333333"/>
+          <w:kern w:val="0"/>
           <w:sz w:val="18"/>
           <w:szCs w:val="18"/>
         </w:rPr>
@@ -393,8 +436,9 @@
       </w:r>
       <w:r>
         <w:rPr>
-          <w:rFonts w:ascii="Arial" w:hAnsi="Arial" w:cs="Arial"/>
-          <w:color w:val="333333"/>
+          <w:rFonts w:ascii="Arial" w:eastAsia="宋体" w:hAnsi="Arial" w:cs="Arial"/>
+          <w:color w:val="333333"/>
+          <w:kern w:val="0"/>
           <w:sz w:val="18"/>
           <w:szCs w:val="18"/>
         </w:rPr>
@@ -402,8 +446,9 @@
       </w:r>
       <w:r>
         <w:rPr>
-          <w:rFonts w:ascii="Arial" w:hAnsi="Arial" w:cs="Arial"/>
-          <w:color w:val="333333"/>
+          <w:rFonts w:ascii="Arial" w:eastAsia="宋体" w:hAnsi="Arial" w:cs="Arial"/>
+          <w:color w:val="333333"/>
+          <w:kern w:val="0"/>
           <w:sz w:val="18"/>
           <w:szCs w:val="18"/>
         </w:rPr>
@@ -411,8 +456,9 @@
       </w:r>
       <w:r>
         <w:rPr>
-          <w:rFonts w:ascii="Arial" w:hAnsi="Arial" w:cs="Arial"/>
-          <w:color w:val="333333"/>
+          <w:rFonts w:ascii="Arial" w:eastAsia="宋体" w:hAnsi="Arial" w:cs="Arial"/>
+          <w:color w:val="333333"/>
+          <w:kern w:val="0"/>
           <w:sz w:val="18"/>
           <w:szCs w:val="18"/>
         </w:rPr>
@@ -420,8 +466,9 @@
       </w:r>
       <w:r>
         <w:rPr>
-          <w:rFonts w:ascii="Arial" w:hAnsi="Arial" w:cs="Arial"/>
-          <w:color w:val="333333"/>
+          <w:rFonts w:ascii="Arial" w:eastAsia="宋体" w:hAnsi="Arial" w:cs="Arial"/>
+          <w:color w:val="333333"/>
+          <w:kern w:val="0"/>
           <w:sz w:val="18"/>
           <w:szCs w:val="18"/>
         </w:rPr>
@@ -429,8 +476,9 @@
       </w:r>
       <w:r>
         <w:rPr>
-          <w:rFonts w:ascii="Arial" w:hAnsi="Arial" w:cs="Arial"/>
-          <w:color w:val="333333"/>
+          <w:rFonts w:ascii="Arial" w:eastAsia="宋体" w:hAnsi="Arial" w:cs="Arial"/>
+          <w:color w:val="333333"/>
+          <w:kern w:val="0"/>
           <w:sz w:val="18"/>
           <w:szCs w:val="18"/>
         </w:rPr>
@@ -438,8 +486,9 @@
       </w:r>
       <w:r>
         <w:rPr>
-          <w:rFonts w:ascii="Arial" w:hAnsi="Arial" w:cs="Arial"/>
-          <w:color w:val="333333"/>
+          <w:rFonts w:ascii="Arial" w:eastAsia="宋体" w:hAnsi="Arial" w:cs="Arial"/>
+          <w:color w:val="333333"/>
+          <w:kern w:val="0"/>
           <w:sz w:val="18"/>
           <w:szCs w:val="18"/>
         </w:rPr>
@@ -447,8 +496,9 @@
       </w:r>
       <w:r>
         <w:rPr>
-          <w:rFonts w:ascii="Arial" w:hAnsi="Arial" w:cs="Arial"/>
-          <w:color w:val="333333"/>
+          <w:rFonts w:ascii="Arial" w:eastAsia="宋体" w:hAnsi="Arial" w:cs="Arial"/>
+          <w:color w:val="333333"/>
+          <w:kern w:val="0"/>
           <w:sz w:val="18"/>
           <w:szCs w:val="18"/>
         </w:rPr>
@@ -456,8 +506,9 @@
       </w:r>
       <w:r>
         <w:rPr>
-          <w:rFonts w:ascii="Arial" w:hAnsi="Arial" w:cs="Arial"/>
-          <w:color w:val="333333"/>
+          <w:rFonts w:ascii="Arial" w:eastAsia="宋体" w:hAnsi="Arial" w:cs="Arial"/>
+          <w:color w:val="333333"/>
+          <w:kern w:val="0"/>
           <w:sz w:val="18"/>
           <w:szCs w:val="18"/>
         </w:rPr>
@@ -465,8 +516,9 @@
       </w:r>
       <w:r>
         <w:rPr>
-          <w:rFonts w:ascii="Arial" w:hAnsi="Arial" w:cs="Arial"/>
-          <w:color w:val="333333"/>
+          <w:rFonts w:ascii="Arial" w:eastAsia="宋体" w:hAnsi="Arial" w:cs="Arial"/>
+          <w:color w:val="333333"/>
+          <w:kern w:val="0"/>
           <w:sz w:val="18"/>
           <w:szCs w:val="18"/>
         </w:rPr>
@@ -474,8 +526,9 @@
       </w:r>
       <w:r>
         <w:rPr>
-          <w:rFonts w:ascii="Arial" w:hAnsi="Arial" w:cs="Arial"/>
-          <w:color w:val="333333"/>
+          <w:rFonts w:ascii="Arial" w:eastAsia="宋体" w:hAnsi="Arial" w:cs="Arial"/>
+          <w:color w:val="333333"/>
+          <w:kern w:val="0"/>
           <w:sz w:val="18"/>
           <w:szCs w:val="18"/>
         </w:rPr>
@@ -483,8 +536,9 @@
       </w:r>
       <w:r>
         <w:rPr>
-          <w:rFonts w:ascii="Arial" w:hAnsi="Arial" w:cs="Arial"/>
-          <w:color w:val="333333"/>
+          <w:rFonts w:ascii="Arial" w:eastAsia="宋体" w:hAnsi="Arial" w:cs="Arial"/>
+          <w:color w:val="333333"/>
+          <w:kern w:val="0"/>
           <w:sz w:val="18"/>
           <w:szCs w:val="18"/>
         </w:rPr>
@@ -492,8 +546,9 @@
       </w:r>
       <w:r>
         <w:rPr>
-          <w:rFonts w:ascii="Arial" w:hAnsi="Arial" w:cs="Arial"/>
-          <w:color w:val="333333"/>
+          <w:rFonts w:ascii="Arial" w:eastAsia="宋体" w:hAnsi="Arial" w:cs="Arial"/>
+          <w:color w:val="333333"/>
+          <w:kern w:val="0"/>
           <w:sz w:val="18"/>
           <w:szCs w:val="18"/>
         </w:rPr>
@@ -501,8 +556,9 @@
       </w:r>
       <w:r>
         <w:rPr>
-          <w:rFonts w:ascii="Arial" w:hAnsi="Arial" w:cs="Arial"/>
-          <w:color w:val="333333"/>
+          <w:rFonts w:ascii="Arial" w:eastAsia="宋体" w:hAnsi="Arial" w:cs="Arial"/>
+          <w:color w:val="333333"/>
+          <w:kern w:val="0"/>
           <w:sz w:val="18"/>
           <w:szCs w:val="18"/>
         </w:rPr>
@@ -510,8 +566,9 @@
       </w:r>
       <w:r>
         <w:rPr>
-          <w:rFonts w:ascii="Arial" w:hAnsi="Arial" w:cs="Arial"/>
-          <w:color w:val="333333"/>
+          <w:rFonts w:ascii="Arial" w:eastAsia="宋体" w:hAnsi="Arial" w:cs="Arial"/>
+          <w:color w:val="333333"/>
+          <w:kern w:val="0"/>
           <w:sz w:val="18"/>
           <w:szCs w:val="18"/>
         </w:rPr>
@@ -519,8 +576,9 @@
       </w:r>
       <w:r>
         <w:rPr>
-          <w:rFonts w:ascii="Arial" w:hAnsi="Arial" w:cs="Arial"/>
-          <w:color w:val="333333"/>
+          <w:rFonts w:ascii="Arial" w:eastAsia="宋体" w:hAnsi="Arial" w:cs="Arial"/>
+          <w:color w:val="333333"/>
+          <w:kern w:val="0"/>
           <w:sz w:val="18"/>
           <w:szCs w:val="18"/>
         </w:rPr>
@@ -528,8 +586,9 @@
       </w:r>
       <w:r>
         <w:rPr>
-          <w:rFonts w:ascii="Arial" w:hAnsi="Arial" w:cs="Arial"/>
-          <w:color w:val="333333"/>
+          <w:rFonts w:ascii="Arial" w:eastAsia="宋体" w:hAnsi="Arial" w:cs="Arial"/>
+          <w:color w:val="333333"/>
+          <w:kern w:val="0"/>
           <w:sz w:val="18"/>
           <w:szCs w:val="18"/>
         </w:rPr>
@@ -537,8 +596,9 @@
       </w:r>
       <w:r>
         <w:rPr>
-          <w:rFonts w:ascii="Arial" w:hAnsi="Arial" w:cs="Arial"/>
-          <w:color w:val="333333"/>
+          <w:rFonts w:ascii="Arial" w:eastAsia="宋体" w:hAnsi="Arial" w:cs="Arial"/>
+          <w:color w:val="333333"/>
+          <w:kern w:val="0"/>
           <w:sz w:val="18"/>
           <w:szCs w:val="18"/>
         </w:rPr>
@@ -546,8 +606,9 @@
       </w:r>
       <w:r>
         <w:rPr>
-          <w:rFonts w:ascii="Arial" w:hAnsi="Arial" w:cs="Arial"/>
-          <w:color w:val="333333"/>
+          <w:rFonts w:ascii="Arial" w:eastAsia="宋体" w:hAnsi="Arial" w:cs="Arial"/>
+          <w:color w:val="333333"/>
+          <w:kern w:val="0"/>
           <w:sz w:val="18"/>
           <w:szCs w:val="18"/>
         </w:rPr>
@@ -555,8 +616,9 @@
       </w:r>
       <w:r>
         <w:rPr>
-          <w:rFonts w:ascii="Arial" w:hAnsi="Arial" w:cs="Arial"/>
-          <w:color w:val="333333"/>
+          <w:rFonts w:ascii="Arial" w:eastAsia="宋体" w:hAnsi="Arial" w:cs="Arial"/>
+          <w:color w:val="333333"/>
+          <w:kern w:val="0"/>
           <w:sz w:val="18"/>
           <w:szCs w:val="18"/>
         </w:rPr>
@@ -564,8 +626,9 @@
       </w:r>
       <w:r>
         <w:rPr>
-          <w:rFonts w:ascii="Arial" w:hAnsi="Arial" w:cs="Arial"/>
-          <w:color w:val="333333"/>
+          <w:rFonts w:ascii="Arial" w:eastAsia="宋体" w:hAnsi="Arial" w:cs="Arial"/>
+          <w:color w:val="333333"/>
+          <w:kern w:val="0"/>
           <w:sz w:val="18"/>
           <w:szCs w:val="18"/>
         </w:rPr>
@@ -573,8 +636,9 @@
       </w:r>
       <w:r>
         <w:rPr>
-          <w:rFonts w:ascii="Arial" w:hAnsi="Arial" w:cs="Arial"/>
-          <w:color w:val="333333"/>
+          <w:rFonts w:ascii="Arial" w:eastAsia="宋体" w:hAnsi="Arial" w:cs="Arial"/>
+          <w:color w:val="333333"/>
+          <w:kern w:val="0"/>
           <w:sz w:val="18"/>
           <w:szCs w:val="18"/>
         </w:rPr>
@@ -582,8 +646,9 @@
       </w:r>
       <w:r>
         <w:rPr>
-          <w:rFonts w:ascii="Arial" w:hAnsi="Arial" w:cs="Arial"/>
-          <w:color w:val="333333"/>
+          <w:rFonts w:ascii="Arial" w:eastAsia="宋体" w:hAnsi="Arial" w:cs="Arial"/>
+          <w:color w:val="333333"/>
+          <w:kern w:val="0"/>
           <w:sz w:val="18"/>
           <w:szCs w:val="18"/>
         </w:rPr>
@@ -591,8 +656,9 @@
       </w:r>
       <w:r>
         <w:rPr>
-          <w:rFonts w:ascii="Arial" w:hAnsi="Arial" w:cs="Arial"/>
-          <w:color w:val="333333"/>
+          <w:rFonts w:ascii="Arial" w:eastAsia="宋体" w:hAnsi="Arial" w:cs="Arial"/>
+          <w:color w:val="333333"/>
+          <w:kern w:val="0"/>
           <w:sz w:val="18"/>
           <w:szCs w:val="18"/>
         </w:rPr>
@@ -600,8 +666,9 @@
       </w:r>
       <w:r>
         <w:rPr>
-          <w:rFonts w:ascii="Arial" w:hAnsi="Arial" w:cs="Arial"/>
-          <w:color w:val="333333"/>
+          <w:rFonts w:ascii="Arial" w:eastAsia="宋体" w:hAnsi="Arial" w:cs="Arial"/>
+          <w:color w:val="333333"/>
+          <w:kern w:val="0"/>
           <w:sz w:val="18"/>
           <w:szCs w:val="18"/>
         </w:rPr>
@@ -609,8 +676,9 @@
       </w:r>
       <w:r>
         <w:rPr>
-          <w:rFonts w:ascii="Arial" w:hAnsi="Arial" w:cs="Arial"/>
-          <w:color w:val="333333"/>
+          <w:rFonts w:ascii="Arial" w:eastAsia="宋体" w:hAnsi="Arial" w:cs="Arial"/>
+          <w:color w:val="333333"/>
+          <w:kern w:val="0"/>
           <w:sz w:val="18"/>
           <w:szCs w:val="18"/>
         </w:rPr>
@@ -618,8 +686,9 @@
       </w:r>
       <w:r>
         <w:rPr>
-          <w:rFonts w:ascii="Arial" w:hAnsi="Arial" w:cs="Arial"/>
-          <w:color w:val="333333"/>
+          <w:rFonts w:ascii="Arial" w:eastAsia="宋体" w:hAnsi="Arial" w:cs="Arial"/>
+          <w:color w:val="333333"/>
+          <w:kern w:val="0"/>
           <w:sz w:val="18"/>
           <w:szCs w:val="18"/>
         </w:rPr>
@@ -627,8 +696,9 @@
       </w:r>
       <w:r>
         <w:rPr>
-          <w:rFonts w:ascii="Arial" w:hAnsi="Arial" w:cs="Arial"/>
-          <w:color w:val="333333"/>
+          <w:rFonts w:ascii="Arial" w:eastAsia="宋体" w:hAnsi="Arial" w:cs="Arial"/>
+          <w:color w:val="333333"/>
+          <w:kern w:val="0"/>
           <w:sz w:val="18"/>
           <w:szCs w:val="18"/>
         </w:rPr>
@@ -636,8 +706,9 @@
       </w:r>
       <w:r>
         <w:rPr>
-          <w:rFonts w:ascii="Arial" w:hAnsi="Arial" w:cs="Arial"/>
-          <w:color w:val="333333"/>
+          <w:rFonts w:ascii="Arial" w:eastAsia="宋体" w:hAnsi="Arial" w:cs="Arial"/>
+          <w:color w:val="333333"/>
+          <w:kern w:val="0"/>
           <w:sz w:val="18"/>
           <w:szCs w:val="18"/>
         </w:rPr>
@@ -645,8 +716,9 @@
       </w:r>
       <w:r>
         <w:rPr>
-          <w:rFonts w:ascii="Arial" w:hAnsi="Arial" w:cs="Arial"/>
-          <w:color w:val="333333"/>
+          <w:rFonts w:ascii="Arial" w:eastAsia="宋体" w:hAnsi="Arial" w:cs="Arial"/>
+          <w:color w:val="333333"/>
+          <w:kern w:val="0"/>
           <w:sz w:val="18"/>
           <w:szCs w:val="18"/>
         </w:rPr>
@@ -654,8 +726,9 @@
       </w:r>
       <w:r>
         <w:rPr>
-          <w:rFonts w:ascii="Arial" w:hAnsi="Arial" w:cs="Arial"/>
-          <w:color w:val="333333"/>
+          <w:rFonts w:ascii="Arial" w:eastAsia="宋体" w:hAnsi="Arial" w:cs="Arial"/>
+          <w:color w:val="333333"/>
+          <w:kern w:val="0"/>
           <w:sz w:val="18"/>
           <w:szCs w:val="18"/>
         </w:rPr>
@@ -663,8 +736,9 @@
       </w:r>
       <w:r>
         <w:rPr>
-          <w:rFonts w:ascii="Arial" w:hAnsi="Arial" w:cs="Arial"/>
-          <w:color w:val="333333"/>
+          <w:rFonts w:ascii="Arial" w:eastAsia="宋体" w:hAnsi="Arial" w:cs="Arial"/>
+          <w:color w:val="333333"/>
+          <w:kern w:val="0"/>
           <w:sz w:val="18"/>
           <w:szCs w:val="18"/>
         </w:rPr>
@@ -672,8 +746,9 @@
       </w:r>
       <w:r>
         <w:rPr>
-          <w:rFonts w:ascii="Arial" w:hAnsi="Arial" w:cs="Arial"/>
-          <w:color w:val="333333"/>
+          <w:rFonts w:ascii="Arial" w:eastAsia="宋体" w:hAnsi="Arial" w:cs="Arial"/>
+          <w:color w:val="333333"/>
+          <w:kern w:val="0"/>
           <w:sz w:val="18"/>
           <w:szCs w:val="18"/>
         </w:rPr>
@@ -681,8 +756,9 @@
       </w:r>
       <w:r>
         <w:rPr>
-          <w:rFonts w:ascii="Arial" w:hAnsi="Arial" w:cs="Arial"/>
-          <w:color w:val="333333"/>
+          <w:rFonts w:ascii="Arial" w:eastAsia="宋体" w:hAnsi="Arial" w:cs="Arial"/>
+          <w:color w:val="333333"/>
+          <w:kern w:val="0"/>
           <w:sz w:val="18"/>
           <w:szCs w:val="18"/>
         </w:rPr>
@@ -690,8 +766,9 @@
       </w:r>
       <w:r>
         <w:rPr>
-          <w:rFonts w:ascii="Arial" w:hAnsi="Arial" w:cs="Arial"/>
-          <w:color w:val="333333"/>
+          <w:rFonts w:ascii="Arial" w:eastAsia="宋体" w:hAnsi="Arial" w:cs="Arial"/>
+          <w:color w:val="333333"/>
+          <w:kern w:val="0"/>
           <w:sz w:val="18"/>
           <w:szCs w:val="18"/>
         </w:rPr>
@@ -699,8 +776,9 @@
       </w:r>
       <w:r>
         <w:rPr>
-          <w:rFonts w:ascii="Arial" w:hAnsi="Arial" w:cs="Arial"/>
-          <w:color w:val="333333"/>
+          <w:rFonts w:ascii="Arial" w:eastAsia="宋体" w:hAnsi="Arial" w:cs="Arial"/>
+          <w:color w:val="333333"/>
+          <w:kern w:val="0"/>
           <w:sz w:val="18"/>
           <w:szCs w:val="18"/>
         </w:rPr>
@@ -708,8 +786,9 @@
       </w:r>
       <w:r>
         <w:rPr>
-          <w:rFonts w:ascii="Arial" w:hAnsi="Arial" w:cs="Arial"/>
-          <w:color w:val="333333"/>
+          <w:rFonts w:ascii="Arial" w:eastAsia="宋体" w:hAnsi="Arial" w:cs="Arial"/>
+          <w:color w:val="333333"/>
+          <w:kern w:val="0"/>
           <w:sz w:val="18"/>
           <w:szCs w:val="18"/>
         </w:rPr>
@@ -717,8 +796,9 @@
       </w:r>
       <w:r>
         <w:rPr>
-          <w:rFonts w:ascii="Arial" w:hAnsi="Arial" w:cs="Arial"/>
-          <w:color w:val="333333"/>
+          <w:rFonts w:ascii="Arial" w:eastAsia="宋体" w:hAnsi="Arial" w:cs="Arial"/>
+          <w:color w:val="333333"/>
+          <w:kern w:val="0"/>
           <w:sz w:val="18"/>
           <w:szCs w:val="18"/>
         </w:rPr>
@@ -726,8 +806,9 @@
       </w:r>
       <w:r>
         <w:rPr>
-          <w:rFonts w:ascii="Arial" w:hAnsi="Arial" w:cs="Arial"/>
-          <w:color w:val="333333"/>
+          <w:rFonts w:ascii="Arial" w:eastAsia="宋体" w:hAnsi="Arial" w:cs="Arial"/>
+          <w:color w:val="333333"/>
+          <w:kern w:val="0"/>
           <w:sz w:val="18"/>
           <w:szCs w:val="18"/>
         </w:rPr>
@@ -736,8 +817,9 @@
       <w:proofErr w:type="spellStart"/>
       <w:r>
         <w:rPr>
-          <w:rFonts w:ascii="Arial" w:hAnsi="Arial" w:cs="Arial"/>
-          <w:color w:val="333333"/>
+          <w:rFonts w:ascii="Arial" w:eastAsia="宋体" w:hAnsi="Arial" w:cs="Arial"/>
+          <w:color w:val="333333"/>
+          <w:kern w:val="0"/>
           <w:sz w:val="18"/>
           <w:szCs w:val="18"/>
         </w:rPr>
@@ -746,8 +828,9 @@
       <w:proofErr w:type="spellEnd"/>
       <w:r>
         <w:rPr>
-          <w:rFonts w:ascii="Arial" w:hAnsi="Arial" w:cs="Arial"/>
-          <w:color w:val="333333"/>
+          <w:rFonts w:ascii="Arial" w:eastAsia="宋体" w:hAnsi="Arial" w:cs="Arial"/>
+          <w:color w:val="333333"/>
+          <w:kern w:val="0"/>
           <w:sz w:val="18"/>
           <w:szCs w:val="18"/>
         </w:rPr>
@@ -755,8 +838,9 @@
       </w:r>
       <w:r>
         <w:rPr>
-          <w:rFonts w:ascii="Arial" w:hAnsi="Arial" w:cs="Arial"/>
-          <w:color w:val="333333"/>
+          <w:rFonts w:ascii="Arial" w:eastAsia="宋体" w:hAnsi="Arial" w:cs="Arial"/>
+          <w:color w:val="333333"/>
+          <w:kern w:val="0"/>
           <w:sz w:val="18"/>
           <w:szCs w:val="18"/>
         </w:rPr>
@@ -765,8 +849,9 @@
       <w:proofErr w:type="spellStart"/>
       <w:r>
         <w:rPr>
-          <w:rFonts w:ascii="Arial" w:hAnsi="Arial" w:cs="Arial"/>
-          <w:color w:val="333333"/>
+          <w:rFonts w:ascii="Arial" w:eastAsia="宋体" w:hAnsi="Arial" w:cs="Arial"/>
+          <w:color w:val="333333"/>
+          <w:kern w:val="0"/>
           <w:sz w:val="18"/>
           <w:szCs w:val="18"/>
         </w:rPr>
@@ -775,8 +860,9 @@
       <w:proofErr w:type="spellEnd"/>
       <w:r>
         <w:rPr>
-          <w:rFonts w:ascii="Arial" w:hAnsi="Arial" w:cs="Arial"/>
-          <w:color w:val="333333"/>
+          <w:rFonts w:ascii="Arial" w:eastAsia="宋体" w:hAnsi="Arial" w:cs="Arial"/>
+          <w:color w:val="333333"/>
+          <w:kern w:val="0"/>
           <w:sz w:val="18"/>
           <w:szCs w:val="18"/>
         </w:rPr>
@@ -784,8 +870,9 @@
       </w:r>
       <w:r>
         <w:rPr>
-          <w:rFonts w:ascii="Arial" w:hAnsi="Arial" w:cs="Arial"/>
-          <w:color w:val="333333"/>
+          <w:rFonts w:ascii="Arial" w:eastAsia="宋体" w:hAnsi="Arial" w:cs="Arial"/>
+          <w:color w:val="333333"/>
+          <w:kern w:val="0"/>
           <w:sz w:val="18"/>
           <w:szCs w:val="18"/>
         </w:rPr>
@@ -793,8 +880,9 @@
       </w:r>
       <w:r>
         <w:rPr>
-          <w:rFonts w:ascii="Arial" w:hAnsi="Arial" w:cs="Arial"/>
-          <w:color w:val="333333"/>
+          <w:rFonts w:ascii="Arial" w:eastAsia="宋体" w:hAnsi="Arial" w:cs="Arial"/>
+          <w:color w:val="333333"/>
+          <w:kern w:val="0"/>
           <w:sz w:val="18"/>
           <w:szCs w:val="18"/>
         </w:rPr>
@@ -802,8 +890,9 @@
       </w:r>
       <w:r>
         <w:rPr>
-          <w:rFonts w:ascii="Arial" w:hAnsi="Arial" w:cs="Arial"/>
-          <w:color w:val="333333"/>
+          <w:rFonts w:ascii="Arial" w:eastAsia="宋体" w:hAnsi="Arial" w:cs="Arial"/>
+          <w:color w:val="333333"/>
+          <w:kern w:val="0"/>
           <w:sz w:val="18"/>
           <w:szCs w:val="18"/>
         </w:rPr>
@@ -811,8 +900,9 @@
       </w:r>
       <w:r>
         <w:rPr>
-          <w:rFonts w:ascii="Arial" w:hAnsi="Arial" w:cs="Arial"/>
-          <w:color w:val="333333"/>
+          <w:rFonts w:ascii="Arial" w:eastAsia="宋体" w:hAnsi="Arial" w:cs="Arial"/>
+          <w:color w:val="333333"/>
+          <w:kern w:val="0"/>
           <w:sz w:val="18"/>
           <w:szCs w:val="18"/>
         </w:rPr>
@@ -821,8 +911,9 @@
       <w:proofErr w:type="spellStart"/>
       <w:r>
         <w:rPr>
-          <w:rFonts w:ascii="Arial" w:hAnsi="Arial" w:cs="Arial"/>
-          <w:color w:val="333333"/>
+          <w:rFonts w:ascii="Arial" w:eastAsia="宋体" w:hAnsi="Arial" w:cs="Arial"/>
+          <w:color w:val="333333"/>
+          <w:kern w:val="0"/>
           <w:sz w:val="18"/>
           <w:szCs w:val="18"/>
         </w:rPr>
@@ -831,8 +922,9 @@
       <w:proofErr w:type="spellEnd"/>
       <w:r>
         <w:rPr>
-          <w:rFonts w:ascii="Arial" w:hAnsi="Arial" w:cs="Arial"/>
-          <w:color w:val="333333"/>
+          <w:rFonts w:ascii="Arial" w:eastAsia="宋体" w:hAnsi="Arial" w:cs="Arial"/>
+          <w:color w:val="333333"/>
+          <w:kern w:val="0"/>
           <w:sz w:val="18"/>
           <w:szCs w:val="18"/>
         </w:rPr>
@@ -840,8 +932,9 @@
       </w:r>
       <w:r>
         <w:rPr>
-          <w:rFonts w:ascii="Arial" w:hAnsi="Arial" w:cs="Arial"/>
-          <w:color w:val="333333"/>
+          <w:rFonts w:ascii="Arial" w:eastAsia="宋体" w:hAnsi="Arial" w:cs="Arial"/>
+          <w:color w:val="333333"/>
+          <w:kern w:val="0"/>
           <w:sz w:val="18"/>
           <w:szCs w:val="18"/>
         </w:rPr>
@@ -849,8 +942,9 @@
       </w:r>
       <w:r>
         <w:rPr>
-          <w:rFonts w:ascii="Arial" w:hAnsi="Arial" w:cs="Arial"/>
-          <w:color w:val="333333"/>
+          <w:rFonts w:ascii="Arial" w:eastAsia="宋体" w:hAnsi="Arial" w:cs="Arial"/>
+          <w:color w:val="333333"/>
+          <w:kern w:val="0"/>
           <w:sz w:val="18"/>
           <w:szCs w:val="18"/>
         </w:rPr>
@@ -858,8 +952,9 @@
       </w:r>
       <w:r>
         <w:rPr>
-          <w:rFonts w:ascii="Arial" w:hAnsi="Arial" w:cs="Arial"/>
-          <w:color w:val="333333"/>
+          <w:rFonts w:ascii="Arial" w:eastAsia="宋体" w:hAnsi="Arial" w:cs="Arial"/>
+          <w:color w:val="333333"/>
+          <w:kern w:val="0"/>
           <w:sz w:val="18"/>
           <w:szCs w:val="18"/>
         </w:rPr>
@@ -867,8 +962,9 @@
       </w:r>
       <w:r>
         <w:rPr>
-          <w:rFonts w:ascii="Arial" w:hAnsi="Arial" w:cs="Arial"/>
-          <w:color w:val="333333"/>
+          <w:rFonts w:ascii="Arial" w:eastAsia="宋体" w:hAnsi="Arial" w:cs="Arial"/>
+          <w:color w:val="333333"/>
+          <w:kern w:val="0"/>
           <w:sz w:val="18"/>
           <w:szCs w:val="18"/>
         </w:rPr>
@@ -877,8 +973,9 @@
       </w:r>
       <w:r>
         <w:rPr>
-          <w:rFonts w:ascii="Arial" w:hAnsi="Arial" w:cs="Arial"/>
-          <w:color w:val="333333"/>
+          <w:rFonts w:ascii="Arial" w:eastAsia="宋体" w:hAnsi="Arial" w:cs="Arial"/>
+          <w:color w:val="333333"/>
+          <w:kern w:val="0"/>
           <w:sz w:val="18"/>
           <w:szCs w:val="18"/>
         </w:rPr>
@@ -886,8 +983,9 @@
       </w:r>
       <w:r>
         <w:rPr>
-          <w:rFonts w:ascii="Arial" w:hAnsi="Arial" w:cs="Arial"/>
-          <w:color w:val="333333"/>
+          <w:rFonts w:ascii="Arial" w:eastAsia="宋体" w:hAnsi="Arial" w:cs="Arial"/>
+          <w:color w:val="333333"/>
+          <w:kern w:val="0"/>
           <w:sz w:val="18"/>
           <w:szCs w:val="18"/>
         </w:rPr>
@@ -895,8 +993,9 @@
       </w:r>
       <w:r>
         <w:rPr>
-          <w:rFonts w:ascii="Arial" w:hAnsi="Arial" w:cs="Arial"/>
-          <w:color w:val="333333"/>
+          <w:rFonts w:ascii="Arial" w:eastAsia="宋体" w:hAnsi="Arial" w:cs="Arial"/>
+          <w:color w:val="333333"/>
+          <w:kern w:val="0"/>
           <w:sz w:val="18"/>
           <w:szCs w:val="18"/>
         </w:rPr>
@@ -904,8 +1003,9 @@
       </w:r>
       <w:r>
         <w:rPr>
-          <w:rFonts w:ascii="Arial" w:hAnsi="Arial" w:cs="Arial"/>
-          <w:color w:val="333333"/>
+          <w:rFonts w:ascii="Arial" w:eastAsia="宋体" w:hAnsi="Arial" w:cs="Arial"/>
+          <w:color w:val="333333"/>
+          <w:kern w:val="0"/>
           <w:sz w:val="18"/>
           <w:szCs w:val="18"/>
         </w:rPr>
@@ -913,8 +1013,9 @@
       </w:r>
       <w:r>
         <w:rPr>
-          <w:rFonts w:ascii="Arial" w:hAnsi="Arial" w:cs="Arial"/>
-          <w:color w:val="333333"/>
+          <w:rFonts w:ascii="Arial" w:eastAsia="宋体" w:hAnsi="Arial" w:cs="Arial"/>
+          <w:color w:val="333333"/>
+          <w:kern w:val="0"/>
           <w:sz w:val="18"/>
           <w:szCs w:val="18"/>
         </w:rPr>
@@ -922,8 +1023,9 @@
       </w:r>
       <w:r>
         <w:rPr>
-          <w:rFonts w:ascii="Arial" w:hAnsi="Arial" w:cs="Arial"/>
-          <w:color w:val="333333"/>
+          <w:rFonts w:ascii="Arial" w:eastAsia="宋体" w:hAnsi="Arial" w:cs="Arial"/>
+          <w:color w:val="333333"/>
+          <w:kern w:val="0"/>
           <w:sz w:val="18"/>
           <w:szCs w:val="18"/>
         </w:rPr>
@@ -931,8 +1033,9 @@
       </w:r>
       <w:r>
         <w:rPr>
-          <w:rFonts w:ascii="Arial" w:hAnsi="Arial" w:cs="Arial"/>
-          <w:color w:val="333333"/>
+          <w:rFonts w:ascii="Arial" w:eastAsia="宋体" w:hAnsi="Arial" w:cs="Arial"/>
+          <w:color w:val="333333"/>
+          <w:kern w:val="0"/>
           <w:sz w:val="18"/>
           <w:szCs w:val="18"/>
         </w:rPr>
@@ -940,8 +1043,9 @@
       </w:r>
       <w:r>
         <w:rPr>
-          <w:rFonts w:ascii="Arial" w:hAnsi="Arial" w:cs="Arial"/>
-          <w:color w:val="333333"/>
+          <w:rFonts w:ascii="Arial" w:eastAsia="宋体" w:hAnsi="Arial" w:cs="Arial"/>
+          <w:color w:val="333333"/>
+          <w:kern w:val="0"/>
           <w:sz w:val="18"/>
           <w:szCs w:val="18"/>
         </w:rPr>
@@ -949,8 +1053,9 @@
       </w:r>
       <w:r>
         <w:rPr>
-          <w:rFonts w:ascii="Arial" w:hAnsi="Arial" w:cs="Arial"/>
-          <w:color w:val="333333"/>
+          <w:rFonts w:ascii="Arial" w:eastAsia="宋体" w:hAnsi="Arial" w:cs="Arial"/>
+          <w:color w:val="333333"/>
+          <w:kern w:val="0"/>
           <w:sz w:val="18"/>
           <w:szCs w:val="18"/>
         </w:rPr>
@@ -958,8 +1063,9 @@
       </w:r>
       <w:r>
         <w:rPr>
-          <w:rFonts w:ascii="Arial" w:hAnsi="Arial" w:cs="Arial"/>
-          <w:color w:val="333333"/>
+          <w:rFonts w:ascii="Arial" w:eastAsia="宋体" w:hAnsi="Arial" w:cs="Arial"/>
+          <w:color w:val="333333"/>
+          <w:kern w:val="0"/>
           <w:sz w:val="18"/>
           <w:szCs w:val="18"/>
         </w:rPr>
@@ -967,8 +1073,9 @@
       </w:r>
       <w:r>
         <w:rPr>
-          <w:rFonts w:ascii="Arial" w:hAnsi="Arial" w:cs="Arial"/>
-          <w:color w:val="333333"/>
+          <w:rFonts w:ascii="Arial" w:eastAsia="宋体" w:hAnsi="Arial" w:cs="Arial"/>
+          <w:color w:val="333333"/>
+          <w:kern w:val="0"/>
           <w:sz w:val="18"/>
           <w:szCs w:val="18"/>
         </w:rPr>
@@ -976,8 +1083,9 @@
       </w:r>
       <w:r>
         <w:rPr>
-          <w:rFonts w:ascii="Arial" w:hAnsi="Arial" w:cs="Arial"/>
-          <w:color w:val="333333"/>
+          <w:rFonts w:ascii="Arial" w:eastAsia="宋体" w:hAnsi="Arial" w:cs="Arial"/>
+          <w:color w:val="333333"/>
+          <w:kern w:val="0"/>
           <w:sz w:val="18"/>
           <w:szCs w:val="18"/>
         </w:rPr>
@@ -985,8 +1093,9 @@
       </w:r>
       <w:r>
         <w:rPr>
-          <w:rFonts w:ascii="Arial" w:hAnsi="Arial" w:cs="Arial"/>
-          <w:color w:val="333333"/>
+          <w:rFonts w:ascii="Arial" w:eastAsia="宋体" w:hAnsi="Arial" w:cs="Arial"/>
+          <w:color w:val="333333"/>
+          <w:kern w:val="0"/>
           <w:sz w:val="18"/>
           <w:szCs w:val="18"/>
         </w:rPr>
@@ -994,8 +1103,9 @@
       </w:r>
       <w:r>
         <w:rPr>
-          <w:rFonts w:ascii="Arial" w:hAnsi="Arial" w:cs="Arial"/>
-          <w:color w:val="333333"/>
+          <w:rFonts w:ascii="Arial" w:eastAsia="宋体" w:hAnsi="Arial" w:cs="Arial"/>
+          <w:color w:val="333333"/>
+          <w:kern w:val="0"/>
           <w:sz w:val="18"/>
           <w:szCs w:val="18"/>
         </w:rPr>
@@ -1003,8 +1113,9 @@
       </w:r>
       <w:r>
         <w:rPr>
-          <w:rFonts w:ascii="Arial" w:hAnsi="Arial" w:cs="Arial"/>
-          <w:color w:val="333333"/>
+          <w:rFonts w:ascii="Arial" w:eastAsia="宋体" w:hAnsi="Arial" w:cs="Arial"/>
+          <w:color w:val="333333"/>
+          <w:kern w:val="0"/>
           <w:sz w:val="18"/>
           <w:szCs w:val="18"/>
         </w:rPr>
@@ -1012,8 +1123,9 @@
       </w:r>
       <w:r>
         <w:rPr>
-          <w:rFonts w:ascii="Arial" w:hAnsi="Arial" w:cs="Arial"/>
-          <w:color w:val="333333"/>
+          <w:rFonts w:ascii="Arial" w:eastAsia="宋体" w:hAnsi="Arial" w:cs="Arial"/>
+          <w:color w:val="333333"/>
+          <w:kern w:val="0"/>
           <w:sz w:val="18"/>
           <w:szCs w:val="18"/>
         </w:rPr>
@@ -1021,8 +1133,9 @@
       </w:r>
       <w:r>
         <w:rPr>
-          <w:rFonts w:ascii="Arial" w:hAnsi="Arial" w:cs="Arial"/>
-          <w:color w:val="333333"/>
+          <w:rFonts w:ascii="Arial" w:eastAsia="宋体" w:hAnsi="Arial" w:cs="Arial"/>
+          <w:color w:val="333333"/>
+          <w:kern w:val="0"/>
           <w:sz w:val="18"/>
           <w:szCs w:val="18"/>
         </w:rPr>
@@ -1030,8 +1143,9 @@
       </w:r>
       <w:r>
         <w:rPr>
-          <w:rFonts w:ascii="Arial" w:hAnsi="Arial" w:cs="Arial"/>
-          <w:color w:val="333333"/>
+          <w:rFonts w:ascii="Arial" w:eastAsia="宋体" w:hAnsi="Arial" w:cs="Arial"/>
+          <w:color w:val="333333"/>
+          <w:kern w:val="0"/>
           <w:sz w:val="18"/>
           <w:szCs w:val="18"/>
         </w:rPr>
@@ -1039,8 +1153,9 @@
       </w:r>
       <w:r>
         <w:rPr>
-          <w:rFonts w:ascii="Arial" w:hAnsi="Arial" w:cs="Arial"/>
-          <w:color w:val="333333"/>
+          <w:rFonts w:ascii="Arial" w:eastAsia="宋体" w:hAnsi="Arial" w:cs="Arial"/>
+          <w:color w:val="333333"/>
+          <w:kern w:val="0"/>
           <w:sz w:val="18"/>
           <w:szCs w:val="18"/>
         </w:rPr>
@@ -1049,8 +1164,9 @@
       <w:proofErr w:type="spellStart"/>
       <w:r>
         <w:rPr>
-          <w:rFonts w:ascii="Arial" w:hAnsi="Arial" w:cs="Arial"/>
-          <w:color w:val="333333"/>
+          <w:rFonts w:ascii="Arial" w:eastAsia="宋体" w:hAnsi="Arial" w:cs="Arial"/>
+          <w:color w:val="333333"/>
+          <w:kern w:val="0"/>
           <w:sz w:val="18"/>
           <w:szCs w:val="18"/>
         </w:rPr>
@@ -1059,8 +1175,9 @@
       <w:proofErr w:type="spellEnd"/>
       <w:r>
         <w:rPr>
-          <w:rFonts w:ascii="Arial" w:hAnsi="Arial" w:cs="Arial"/>
-          <w:color w:val="333333"/>
+          <w:rFonts w:ascii="Arial" w:eastAsia="宋体" w:hAnsi="Arial" w:cs="Arial"/>
+          <w:color w:val="333333"/>
+          <w:kern w:val="0"/>
           <w:sz w:val="18"/>
           <w:szCs w:val="18"/>
         </w:rPr>
@@ -1068,8 +1185,9 @@
       </w:r>
       <w:r>
         <w:rPr>
-          <w:rFonts w:ascii="Arial" w:hAnsi="Arial" w:cs="Arial"/>
-          <w:color w:val="333333"/>
+          <w:rFonts w:ascii="Arial" w:eastAsia="宋体" w:hAnsi="Arial" w:cs="Arial"/>
+          <w:color w:val="333333"/>
+          <w:kern w:val="0"/>
           <w:sz w:val="18"/>
           <w:szCs w:val="18"/>
         </w:rPr>
@@ -1077,8 +1195,9 @@
       </w:r>
       <w:r>
         <w:rPr>
-          <w:rFonts w:ascii="Arial" w:hAnsi="Arial" w:cs="Arial"/>
-          <w:color w:val="333333"/>
+          <w:rFonts w:ascii="Arial" w:eastAsia="宋体" w:hAnsi="Arial" w:cs="Arial"/>
+          <w:color w:val="333333"/>
+          <w:kern w:val="0"/>
           <w:sz w:val="18"/>
           <w:szCs w:val="18"/>
         </w:rPr>
@@ -1086,8 +1205,9 @@
       </w:r>
       <w:r>
         <w:rPr>
-          <w:rFonts w:ascii="Arial" w:hAnsi="Arial" w:cs="Arial"/>
-          <w:color w:val="333333"/>
+          <w:rFonts w:ascii="Arial" w:eastAsia="宋体" w:hAnsi="Arial" w:cs="Arial"/>
+          <w:color w:val="333333"/>
+          <w:kern w:val="0"/>
           <w:sz w:val="18"/>
           <w:szCs w:val="18"/>
         </w:rPr>
@@ -1095,8 +1215,9 @@
       </w:r>
       <w:r>
         <w:rPr>
-          <w:rFonts w:ascii="Arial" w:hAnsi="Arial" w:cs="Arial"/>
-          <w:color w:val="333333"/>
+          <w:rFonts w:ascii="Arial" w:eastAsia="宋体" w:hAnsi="Arial" w:cs="Arial"/>
+          <w:color w:val="333333"/>
+          <w:kern w:val="0"/>
           <w:sz w:val="18"/>
           <w:szCs w:val="18"/>
         </w:rPr>
@@ -1104,8 +1225,9 @@
       </w:r>
       <w:r>
         <w:rPr>
-          <w:rFonts w:ascii="Arial" w:hAnsi="Arial" w:cs="Arial"/>
-          <w:color w:val="333333"/>
+          <w:rFonts w:ascii="Arial" w:eastAsia="宋体" w:hAnsi="Arial" w:cs="Arial"/>
+          <w:color w:val="333333"/>
+          <w:kern w:val="0"/>
           <w:sz w:val="18"/>
           <w:szCs w:val="18"/>
         </w:rPr>
@@ -1113,8 +1235,9 @@
       </w:r>
       <w:r>
         <w:rPr>
-          <w:rFonts w:ascii="Arial" w:hAnsi="Arial" w:cs="Arial"/>
-          <w:color w:val="333333"/>
+          <w:rFonts w:ascii="Arial" w:eastAsia="宋体" w:hAnsi="Arial" w:cs="Arial"/>
+          <w:color w:val="333333"/>
+          <w:kern w:val="0"/>
           <w:sz w:val="18"/>
           <w:szCs w:val="18"/>
         </w:rPr>
@@ -1122,8 +1245,9 @@
       </w:r>
       <w:r>
         <w:rPr>
-          <w:rFonts w:ascii="Arial" w:hAnsi="Arial" w:cs="Arial"/>
-          <w:color w:val="333333"/>
+          <w:rFonts w:ascii="Arial" w:eastAsia="宋体" w:hAnsi="Arial" w:cs="Arial"/>
+          <w:color w:val="333333"/>
+          <w:kern w:val="0"/>
           <w:sz w:val="18"/>
           <w:szCs w:val="18"/>
         </w:rPr>
@@ -1131,8 +1255,9 @@
       </w:r>
       <w:r>
         <w:rPr>
-          <w:rFonts w:ascii="Arial" w:hAnsi="Arial" w:cs="Arial"/>
-          <w:color w:val="333333"/>
+          <w:rFonts w:ascii="Arial" w:eastAsia="宋体" w:hAnsi="Arial" w:cs="Arial"/>
+          <w:color w:val="333333"/>
+          <w:kern w:val="0"/>
           <w:sz w:val="18"/>
           <w:szCs w:val="18"/>
         </w:rPr>
@@ -1140,8 +1265,9 @@
       </w:r>
       <w:r>
         <w:rPr>
-          <w:rFonts w:ascii="Arial" w:hAnsi="Arial" w:cs="Arial"/>
-          <w:color w:val="333333"/>
+          <w:rFonts w:ascii="Arial" w:eastAsia="宋体" w:hAnsi="Arial" w:cs="Arial"/>
+          <w:color w:val="333333"/>
+          <w:kern w:val="0"/>
           <w:sz w:val="18"/>
           <w:szCs w:val="18"/>
         </w:rPr>
@@ -1149,8 +1275,9 @@
       </w:r>
       <w:r>
         <w:rPr>
-          <w:rFonts w:ascii="Arial" w:hAnsi="Arial" w:cs="Arial"/>
-          <w:color w:val="333333"/>
+          <w:rFonts w:ascii="Arial" w:eastAsia="宋体" w:hAnsi="Arial" w:cs="Arial"/>
+          <w:color w:val="333333"/>
+          <w:kern w:val="0"/>
           <w:sz w:val="18"/>
           <w:szCs w:val="18"/>
         </w:rPr>
@@ -1158,8 +1285,9 @@
       </w:r>
       <w:r>
         <w:rPr>
-          <w:rFonts w:ascii="Arial" w:hAnsi="Arial" w:cs="Arial"/>
-          <w:color w:val="333333"/>
+          <w:rFonts w:ascii="Arial" w:eastAsia="宋体" w:hAnsi="Arial" w:cs="Arial"/>
+          <w:color w:val="333333"/>
+          <w:kern w:val="0"/>
           <w:sz w:val="18"/>
           <w:szCs w:val="18"/>
         </w:rPr>
@@ -1167,8 +1295,9 @@
       </w:r>
       <w:r>
         <w:rPr>
-          <w:rFonts w:ascii="Arial" w:hAnsi="Arial" w:cs="Arial"/>
-          <w:color w:val="333333"/>
+          <w:rFonts w:ascii="Arial" w:eastAsia="宋体" w:hAnsi="Arial" w:cs="Arial"/>
+          <w:color w:val="333333"/>
+          <w:kern w:val="0"/>
           <w:sz w:val="18"/>
           <w:szCs w:val="18"/>
         </w:rPr>
@@ -1176,8 +1305,9 @@
       </w:r>
       <w:r>
         <w:rPr>
-          <w:rFonts w:ascii="Arial" w:hAnsi="Arial" w:cs="Arial"/>
-          <w:color w:val="333333"/>
+          <w:rFonts w:ascii="Arial" w:eastAsia="宋体" w:hAnsi="Arial" w:cs="Arial"/>
+          <w:color w:val="333333"/>
+          <w:kern w:val="0"/>
           <w:sz w:val="18"/>
           <w:szCs w:val="18"/>
         </w:rPr>
@@ -1185,8 +1315,9 @@
       </w:r>
       <w:r>
         <w:rPr>
-          <w:rFonts w:ascii="Arial" w:hAnsi="Arial" w:cs="Arial"/>
-          <w:color w:val="333333"/>
+          <w:rFonts w:ascii="Arial" w:eastAsia="宋体" w:hAnsi="Arial" w:cs="Arial"/>
+          <w:color w:val="333333"/>
+          <w:kern w:val="0"/>
           <w:sz w:val="18"/>
           <w:szCs w:val="18"/>
         </w:rPr>
@@ -1194,8 +1325,9 @@
       </w:r>
       <w:r>
         <w:rPr>
-          <w:rFonts w:ascii="Arial" w:hAnsi="Arial" w:cs="Arial"/>
-          <w:color w:val="333333"/>
+          <w:rFonts w:ascii="Arial" w:eastAsia="宋体" w:hAnsi="Arial" w:cs="Arial"/>
+          <w:color w:val="333333"/>
+          <w:kern w:val="0"/>
           <w:sz w:val="18"/>
           <w:szCs w:val="18"/>
         </w:rPr>
@@ -1203,8 +1335,9 @@
       </w:r>
       <w:r>
         <w:rPr>
-          <w:rFonts w:ascii="Arial" w:hAnsi="Arial" w:cs="Arial"/>
-          <w:color w:val="333333"/>
+          <w:rFonts w:ascii="Arial" w:eastAsia="宋体" w:hAnsi="Arial" w:cs="Arial"/>
+          <w:color w:val="333333"/>
+          <w:kern w:val="0"/>
           <w:sz w:val="18"/>
           <w:szCs w:val="18"/>
         </w:rPr>
@@ -1212,8 +1345,9 @@
       </w:r>
       <w:r>
         <w:rPr>
-          <w:rFonts w:ascii="Arial" w:hAnsi="Arial" w:cs="Arial"/>
-          <w:color w:val="333333"/>
+          <w:rFonts w:ascii="Arial" w:eastAsia="宋体" w:hAnsi="Arial" w:cs="Arial"/>
+          <w:color w:val="333333"/>
+          <w:kern w:val="0"/>
           <w:sz w:val="18"/>
           <w:szCs w:val="18"/>
         </w:rPr>
@@ -1221,8 +1355,9 @@
       </w:r>
       <w:r>
         <w:rPr>
-          <w:rFonts w:ascii="Arial" w:hAnsi="Arial" w:cs="Arial"/>
-          <w:color w:val="333333"/>
+          <w:rFonts w:ascii="Arial" w:eastAsia="宋体" w:hAnsi="Arial" w:cs="Arial"/>
+          <w:color w:val="333333"/>
+          <w:kern w:val="0"/>
           <w:sz w:val="18"/>
           <w:szCs w:val="18"/>
         </w:rPr>
@@ -1230,8 +1365,9 @@
       </w:r>
       <w:r>
         <w:rPr>
-          <w:rFonts w:ascii="Arial" w:hAnsi="Arial" w:cs="Arial"/>
-          <w:color w:val="333333"/>
+          <w:rFonts w:ascii="Arial" w:eastAsia="宋体" w:hAnsi="Arial" w:cs="Arial"/>
+          <w:color w:val="333333"/>
+          <w:kern w:val="0"/>
           <w:sz w:val="18"/>
           <w:szCs w:val="18"/>
         </w:rPr>
@@ -1239,8 +1375,9 @@
       </w:r>
       <w:r>
         <w:rPr>
-          <w:rFonts w:ascii="Arial" w:hAnsi="Arial" w:cs="Arial"/>
-          <w:color w:val="333333"/>
+          <w:rFonts w:ascii="Arial" w:eastAsia="宋体" w:hAnsi="Arial" w:cs="Arial"/>
+          <w:color w:val="333333"/>
+          <w:kern w:val="0"/>
           <w:sz w:val="18"/>
           <w:szCs w:val="18"/>
         </w:rPr>
@@ -1248,8 +1385,9 @@
       </w:r>
       <w:r>
         <w:rPr>
-          <w:rFonts w:ascii="Arial" w:hAnsi="Arial" w:cs="Arial"/>
-          <w:color w:val="333333"/>
+          <w:rFonts w:ascii="Arial" w:eastAsia="宋体" w:hAnsi="Arial" w:cs="Arial"/>
+          <w:color w:val="333333"/>
+          <w:kern w:val="0"/>
           <w:sz w:val="18"/>
           <w:szCs w:val="18"/>
         </w:rPr>
@@ -1257,8 +1395,9 @@
       </w:r>
       <w:r>
         <w:rPr>
-          <w:rFonts w:ascii="Arial" w:hAnsi="Arial" w:cs="Arial"/>
-          <w:color w:val="333333"/>
+          <w:rFonts w:ascii="Arial" w:eastAsia="宋体" w:hAnsi="Arial" w:cs="Arial"/>
+          <w:color w:val="333333"/>
+          <w:kern w:val="0"/>
           <w:sz w:val="18"/>
           <w:szCs w:val="18"/>
         </w:rPr>
@@ -1266,8 +1405,9 @@
       </w:r>
       <w:r>
         <w:rPr>
-          <w:rFonts w:ascii="Arial" w:hAnsi="Arial" w:cs="Arial"/>
-          <w:color w:val="333333"/>
+          <w:rFonts w:ascii="Arial" w:eastAsia="宋体" w:hAnsi="Arial" w:cs="Arial"/>
+          <w:color w:val="333333"/>
+          <w:kern w:val="0"/>
           <w:sz w:val="18"/>
           <w:szCs w:val="18"/>
         </w:rPr>
@@ -1275,8 +1415,9 @@
       </w:r>
       <w:r>
         <w:rPr>
-          <w:rFonts w:ascii="Arial" w:hAnsi="Arial" w:cs="Arial"/>
-          <w:color w:val="333333"/>
+          <w:rFonts w:ascii="Arial" w:eastAsia="宋体" w:hAnsi="Arial" w:cs="Arial"/>
+          <w:color w:val="333333"/>
+          <w:kern w:val="0"/>
           <w:sz w:val="18"/>
           <w:szCs w:val="18"/>
         </w:rPr>
@@ -1284,8 +1425,9 @@
       </w:r>
       <w:r>
         <w:rPr>
-          <w:rFonts w:ascii="Arial" w:hAnsi="Arial" w:cs="Arial"/>
-          <w:color w:val="333333"/>
+          <w:rFonts w:ascii="Arial" w:eastAsia="宋体" w:hAnsi="Arial" w:cs="Arial"/>
+          <w:color w:val="333333"/>
+          <w:kern w:val="0"/>
           <w:sz w:val="18"/>
           <w:szCs w:val="18"/>
         </w:rPr>
@@ -1293,8 +1435,9 @@
       </w:r>
       <w:r>
         <w:rPr>
-          <w:rFonts w:ascii="Arial" w:hAnsi="Arial" w:cs="Arial"/>
-          <w:color w:val="333333"/>
+          <w:rFonts w:ascii="Arial" w:eastAsia="宋体" w:hAnsi="Arial" w:cs="Arial"/>
+          <w:color w:val="333333"/>
+          <w:kern w:val="0"/>
           <w:sz w:val="18"/>
           <w:szCs w:val="18"/>
         </w:rPr>
@@ -1302,8 +1445,9 @@
       </w:r>
       <w:r>
         <w:rPr>
-          <w:rFonts w:ascii="Arial" w:hAnsi="Arial" w:cs="Arial"/>
-          <w:color w:val="333333"/>
+          <w:rFonts w:ascii="Arial" w:eastAsia="宋体" w:hAnsi="Arial" w:cs="Arial"/>
+          <w:color w:val="333333"/>
+          <w:kern w:val="0"/>
           <w:sz w:val="18"/>
           <w:szCs w:val="18"/>
         </w:rPr>
@@ -1311,8 +1455,9 @@
       </w:r>
       <w:r>
         <w:rPr>
-          <w:rFonts w:ascii="Arial" w:hAnsi="Arial" w:cs="Arial"/>
-          <w:color w:val="333333"/>
+          <w:rFonts w:ascii="Arial" w:eastAsia="宋体" w:hAnsi="Arial" w:cs="Arial"/>
+          <w:color w:val="333333"/>
+          <w:kern w:val="0"/>
           <w:sz w:val="18"/>
           <w:szCs w:val="18"/>
         </w:rPr>
@@ -1320,8 +1465,9 @@
       </w:r>
       <w:r>
         <w:rPr>
-          <w:rFonts w:ascii="Arial" w:hAnsi="Arial" w:cs="Arial"/>
-          <w:color w:val="333333"/>
+          <w:rFonts w:ascii="Arial" w:eastAsia="宋体" w:hAnsi="Arial" w:cs="Arial"/>
+          <w:color w:val="333333"/>
+          <w:kern w:val="0"/>
           <w:sz w:val="18"/>
           <w:szCs w:val="18"/>
         </w:rPr>
@@ -1330,8 +1476,9 @@
       <w:proofErr w:type="spellStart"/>
       <w:r>
         <w:rPr>
-          <w:rFonts w:ascii="Arial" w:hAnsi="Arial" w:cs="Arial"/>
-          <w:color w:val="333333"/>
+          <w:rFonts w:ascii="Arial" w:eastAsia="宋体" w:hAnsi="Arial" w:cs="Arial"/>
+          <w:color w:val="333333"/>
+          <w:kern w:val="0"/>
           <w:sz w:val="18"/>
           <w:szCs w:val="18"/>
         </w:rPr>
@@ -1340,8 +1487,9 @@
       <w:proofErr w:type="spellEnd"/>
       <w:r>
         <w:rPr>
-          <w:rFonts w:ascii="Arial" w:hAnsi="Arial" w:cs="Arial"/>
-          <w:color w:val="333333"/>
+          <w:rFonts w:ascii="Arial" w:eastAsia="宋体" w:hAnsi="Arial" w:cs="Arial"/>
+          <w:color w:val="333333"/>
+          <w:kern w:val="0"/>
           <w:sz w:val="18"/>
           <w:szCs w:val="18"/>
         </w:rPr>
@@ -1349,8 +1497,9 @@
       </w:r>
       <w:r>
         <w:rPr>
-          <w:rFonts w:ascii="Arial" w:hAnsi="Arial" w:cs="Arial"/>
-          <w:color w:val="333333"/>
+          <w:rFonts w:ascii="Arial" w:eastAsia="宋体" w:hAnsi="Arial" w:cs="Arial"/>
+          <w:color w:val="333333"/>
+          <w:kern w:val="0"/>
           <w:sz w:val="18"/>
           <w:szCs w:val="18"/>
         </w:rPr>
@@ -1358,8 +1507,9 @@
       </w:r>
       <w:r>
         <w:rPr>
-          <w:rFonts w:ascii="Arial" w:hAnsi="Arial" w:cs="Arial"/>
-          <w:color w:val="333333"/>
+          <w:rFonts w:ascii="Arial" w:eastAsia="宋体" w:hAnsi="Arial" w:cs="Arial"/>
+          <w:color w:val="333333"/>
+          <w:kern w:val="0"/>
           <w:sz w:val="18"/>
           <w:szCs w:val="18"/>
         </w:rPr>
@@ -1367,8 +1517,9 @@
       </w:r>
       <w:r>
         <w:rPr>
-          <w:rFonts w:ascii="Arial" w:hAnsi="Arial" w:cs="Arial"/>
-          <w:color w:val="333333"/>
+          <w:rFonts w:ascii="Arial" w:eastAsia="宋体" w:hAnsi="Arial" w:cs="Arial"/>
+          <w:color w:val="333333"/>
+          <w:kern w:val="0"/>
           <w:sz w:val="18"/>
           <w:szCs w:val="18"/>
         </w:rPr>
@@ -1376,8 +1527,9 @@
       </w:r>
       <w:r>
         <w:rPr>
-          <w:rFonts w:ascii="Arial" w:hAnsi="Arial" w:cs="Arial"/>
-          <w:color w:val="333333"/>
+          <w:rFonts w:ascii="Arial" w:eastAsia="宋体" w:hAnsi="Arial" w:cs="Arial"/>
+          <w:color w:val="333333"/>
+          <w:kern w:val="0"/>
           <w:sz w:val="18"/>
           <w:szCs w:val="18"/>
         </w:rPr>
@@ -1385,8 +1537,9 @@
       </w:r>
       <w:r>
         <w:rPr>
-          <w:rFonts w:ascii="Arial" w:hAnsi="Arial" w:cs="Arial"/>
-          <w:color w:val="333333"/>
+          <w:rFonts w:ascii="Arial" w:eastAsia="宋体" w:hAnsi="Arial" w:cs="Arial"/>
+          <w:color w:val="333333"/>
+          <w:kern w:val="0"/>
           <w:sz w:val="18"/>
           <w:szCs w:val="18"/>
         </w:rPr>
@@ -1394,8 +1547,9 @@
       </w:r>
       <w:r>
         <w:rPr>
-          <w:rFonts w:ascii="Arial" w:hAnsi="Arial" w:cs="Arial"/>
-          <w:color w:val="333333"/>
+          <w:rFonts w:ascii="Arial" w:eastAsia="宋体" w:hAnsi="Arial" w:cs="Arial"/>
+          <w:color w:val="333333"/>
+          <w:kern w:val="0"/>
           <w:sz w:val="18"/>
           <w:szCs w:val="18"/>
         </w:rPr>
@@ -1403,8 +1557,9 @@
       </w:r>
       <w:r>
         <w:rPr>
-          <w:rFonts w:ascii="Arial" w:hAnsi="Arial" w:cs="Arial"/>
-          <w:color w:val="333333"/>
+          <w:rFonts w:ascii="Arial" w:eastAsia="宋体" w:hAnsi="Arial" w:cs="Arial"/>
+          <w:color w:val="333333"/>
+          <w:kern w:val="0"/>
           <w:sz w:val="18"/>
           <w:szCs w:val="18"/>
         </w:rPr>
@@ -1412,8 +1567,9 @@
       </w:r>
       <w:r>
         <w:rPr>
-          <w:rFonts w:ascii="Arial" w:hAnsi="Arial" w:cs="Arial"/>
-          <w:color w:val="333333"/>
+          <w:rFonts w:ascii="Arial" w:eastAsia="宋体" w:hAnsi="Arial" w:cs="Arial"/>
+          <w:color w:val="333333"/>
+          <w:kern w:val="0"/>
           <w:sz w:val="18"/>
           <w:szCs w:val="18"/>
         </w:rPr>
@@ -1421,8 +1577,9 @@
       </w:r>
       <w:r>
         <w:rPr>
-          <w:rFonts w:ascii="Arial" w:hAnsi="Arial" w:cs="Arial"/>
-          <w:color w:val="333333"/>
+          <w:rFonts w:ascii="Arial" w:eastAsia="宋体" w:hAnsi="Arial" w:cs="Arial"/>
+          <w:color w:val="333333"/>
+          <w:kern w:val="0"/>
           <w:sz w:val="18"/>
           <w:szCs w:val="18"/>
         </w:rPr>
@@ -1430,8 +1587,9 @@
       </w:r>
       <w:r>
         <w:rPr>
-          <w:rFonts w:ascii="Arial" w:hAnsi="Arial" w:cs="Arial"/>
-          <w:color w:val="333333"/>
+          <w:rFonts w:ascii="Arial" w:eastAsia="宋体" w:hAnsi="Arial" w:cs="Arial"/>
+          <w:color w:val="333333"/>
+          <w:kern w:val="0"/>
           <w:sz w:val="18"/>
           <w:szCs w:val="18"/>
         </w:rPr>
@@ -1439,8 +1597,9 @@
       </w:r>
       <w:r>
         <w:rPr>
-          <w:rFonts w:ascii="Arial" w:hAnsi="Arial" w:cs="Arial"/>
-          <w:color w:val="333333"/>
+          <w:rFonts w:ascii="Arial" w:eastAsia="宋体" w:hAnsi="Arial" w:cs="Arial"/>
+          <w:color w:val="333333"/>
+          <w:kern w:val="0"/>
           <w:sz w:val="18"/>
           <w:szCs w:val="18"/>
         </w:rPr>
@@ -1448,8 +1607,9 @@
       </w:r>
       <w:r>
         <w:rPr>
-          <w:rFonts w:ascii="Arial" w:hAnsi="Arial" w:cs="Arial"/>
-          <w:color w:val="333333"/>
+          <w:rFonts w:ascii="Arial" w:eastAsia="宋体" w:hAnsi="Arial" w:cs="Arial"/>
+          <w:color w:val="333333"/>
+          <w:kern w:val="0"/>
           <w:sz w:val="18"/>
           <w:szCs w:val="18"/>
         </w:rPr>
@@ -1457,8 +1617,9 @@
       </w:r>
       <w:r>
         <w:rPr>
-          <w:rFonts w:ascii="Arial" w:hAnsi="Arial" w:cs="Arial"/>
-          <w:color w:val="333333"/>
+          <w:rFonts w:ascii="Arial" w:eastAsia="宋体" w:hAnsi="Arial" w:cs="Arial"/>
+          <w:color w:val="333333"/>
+          <w:kern w:val="0"/>
           <w:sz w:val="18"/>
           <w:szCs w:val="18"/>
         </w:rPr>
@@ -1466,8 +1627,9 @@
       </w:r>
       <w:r>
         <w:rPr>
-          <w:rFonts w:ascii="Arial" w:hAnsi="Arial" w:cs="Arial"/>
-          <w:color w:val="333333"/>
+          <w:rFonts w:ascii="Arial" w:eastAsia="宋体" w:hAnsi="Arial" w:cs="Arial"/>
+          <w:color w:val="333333"/>
+          <w:kern w:val="0"/>
           <w:sz w:val="18"/>
           <w:szCs w:val="18"/>
         </w:rPr>
@@ -1475,8 +1637,9 @@
       </w:r>
       <w:r>
         <w:rPr>
-          <w:rFonts w:ascii="Arial" w:hAnsi="Arial" w:cs="Arial"/>
-          <w:color w:val="333333"/>
+          <w:rFonts w:ascii="Arial" w:eastAsia="宋体" w:hAnsi="Arial" w:cs="Arial"/>
+          <w:color w:val="333333"/>
+          <w:kern w:val="0"/>
           <w:sz w:val="18"/>
           <w:szCs w:val="18"/>
         </w:rPr>
@@ -1484,8 +1647,9 @@
       </w:r>
       <w:r>
         <w:rPr>
-          <w:rFonts w:ascii="Arial" w:hAnsi="Arial" w:cs="Arial"/>
-          <w:color w:val="333333"/>
+          <w:rFonts w:ascii="Arial" w:eastAsia="宋体" w:hAnsi="Arial" w:cs="Arial"/>
+          <w:color w:val="333333"/>
+          <w:kern w:val="0"/>
           <w:sz w:val="18"/>
           <w:szCs w:val="18"/>
         </w:rPr>
@@ -1493,8 +1657,9 @@
       </w:r>
       <w:r>
         <w:rPr>
-          <w:rFonts w:ascii="Arial" w:hAnsi="Arial" w:cs="Arial"/>
-          <w:color w:val="333333"/>
+          <w:rFonts w:ascii="Arial" w:eastAsia="宋体" w:hAnsi="Arial" w:cs="Arial"/>
+          <w:color w:val="333333"/>
+          <w:kern w:val="0"/>
           <w:sz w:val="18"/>
           <w:szCs w:val="18"/>
         </w:rPr>
@@ -1502,8 +1667,9 @@
       </w:r>
       <w:r>
         <w:rPr>
-          <w:rFonts w:ascii="Arial" w:hAnsi="Arial" w:cs="Arial"/>
-          <w:color w:val="333333"/>
+          <w:rFonts w:ascii="Arial" w:eastAsia="宋体" w:hAnsi="Arial" w:cs="Arial"/>
+          <w:color w:val="333333"/>
+          <w:kern w:val="0"/>
           <w:sz w:val="18"/>
           <w:szCs w:val="18"/>
         </w:rPr>
@@ -1511,8 +1677,9 @@
       </w:r>
       <w:r>
         <w:rPr>
-          <w:rFonts w:ascii="Arial" w:hAnsi="Arial" w:cs="Arial"/>
-          <w:color w:val="333333"/>
+          <w:rFonts w:ascii="Arial" w:eastAsia="宋体" w:hAnsi="Arial" w:cs="Arial"/>
+          <w:color w:val="333333"/>
+          <w:kern w:val="0"/>
           <w:sz w:val="18"/>
           <w:szCs w:val="18"/>
         </w:rPr>
@@ -1520,8 +1687,9 @@
       </w:r>
       <w:r>
         <w:rPr>
-          <w:rFonts w:ascii="Arial" w:hAnsi="Arial" w:cs="Arial"/>
-          <w:color w:val="333333"/>
+          <w:rFonts w:ascii="Arial" w:eastAsia="宋体" w:hAnsi="Arial" w:cs="Arial"/>
+          <w:color w:val="333333"/>
+          <w:kern w:val="0"/>
           <w:sz w:val="18"/>
           <w:szCs w:val="18"/>
         </w:rPr>
@@ -1529,8 +1697,9 @@
       </w:r>
       <w:r>
         <w:rPr>
-          <w:rFonts w:ascii="Arial" w:hAnsi="Arial" w:cs="Arial"/>
-          <w:color w:val="333333"/>
+          <w:rFonts w:ascii="Arial" w:eastAsia="宋体" w:hAnsi="Arial" w:cs="Arial"/>
+          <w:color w:val="333333"/>
+          <w:kern w:val="0"/>
           <w:sz w:val="18"/>
           <w:szCs w:val="18"/>
         </w:rPr>
@@ -1538,8 +1707,9 @@
       </w:r>
       <w:r>
         <w:rPr>
-          <w:rFonts w:ascii="Arial" w:hAnsi="Arial" w:cs="Arial"/>
-          <w:color w:val="333333"/>
+          <w:rFonts w:ascii="Arial" w:eastAsia="宋体" w:hAnsi="Arial" w:cs="Arial"/>
+          <w:color w:val="333333"/>
+          <w:kern w:val="0"/>
           <w:sz w:val="18"/>
           <w:szCs w:val="18"/>
         </w:rPr>
@@ -1547,8 +1717,9 @@
       </w:r>
       <w:r>
         <w:rPr>
-          <w:rFonts w:ascii="Arial" w:hAnsi="Arial" w:cs="Arial"/>
-          <w:color w:val="333333"/>
+          <w:rFonts w:ascii="Arial" w:eastAsia="宋体" w:hAnsi="Arial" w:cs="Arial"/>
+          <w:color w:val="333333"/>
+          <w:kern w:val="0"/>
           <w:sz w:val="18"/>
           <w:szCs w:val="18"/>
         </w:rPr>
@@ -1556,8 +1727,9 @@
       </w:r>
       <w:r>
         <w:rPr>
-          <w:rFonts w:ascii="Arial" w:hAnsi="Arial" w:cs="Arial"/>
-          <w:color w:val="333333"/>
+          <w:rFonts w:ascii="Arial" w:eastAsia="宋体" w:hAnsi="Arial" w:cs="Arial"/>
+          <w:color w:val="333333"/>
+          <w:kern w:val="0"/>
           <w:sz w:val="18"/>
           <w:szCs w:val="18"/>
         </w:rPr>
@@ -1565,8 +1737,9 @@
       </w:r>
       <w:r>
         <w:rPr>
-          <w:rFonts w:ascii="Arial" w:hAnsi="Arial" w:cs="Arial"/>
-          <w:color w:val="333333"/>
+          <w:rFonts w:ascii="Arial" w:eastAsia="宋体" w:hAnsi="Arial" w:cs="Arial"/>
+          <w:color w:val="333333"/>
+          <w:kern w:val="0"/>
           <w:sz w:val="18"/>
           <w:szCs w:val="18"/>
         </w:rPr>
@@ -1574,8 +1747,9 @@
       </w:r>
       <w:r>
         <w:rPr>
-          <w:rFonts w:ascii="Arial" w:hAnsi="Arial" w:cs="Arial"/>
-          <w:color w:val="333333"/>
+          <w:rFonts w:ascii="Arial" w:eastAsia="宋体" w:hAnsi="Arial" w:cs="Arial"/>
+          <w:color w:val="333333"/>
+          <w:kern w:val="0"/>
           <w:sz w:val="18"/>
           <w:szCs w:val="18"/>
         </w:rPr>
@@ -1583,8 +1757,9 @@
       </w:r>
       <w:r>
         <w:rPr>
-          <w:rFonts w:ascii="Arial" w:hAnsi="Arial" w:cs="Arial"/>
-          <w:color w:val="333333"/>
+          <w:rFonts w:ascii="Arial" w:eastAsia="宋体" w:hAnsi="Arial" w:cs="Arial"/>
+          <w:color w:val="333333"/>
+          <w:kern w:val="0"/>
           <w:sz w:val="18"/>
           <w:szCs w:val="18"/>
         </w:rPr>
@@ -1592,8 +1767,9 @@
       </w:r>
       <w:r>
         <w:rPr>
-          <w:rFonts w:ascii="Arial" w:hAnsi="Arial" w:cs="Arial"/>
-          <w:color w:val="333333"/>
+          <w:rFonts w:ascii="Arial" w:eastAsia="宋体" w:hAnsi="Arial" w:cs="Arial"/>
+          <w:color w:val="333333"/>
+          <w:kern w:val="0"/>
           <w:sz w:val="18"/>
           <w:szCs w:val="18"/>
         </w:rPr>
@@ -1601,8 +1777,9 @@
       </w:r>
       <w:r>
         <w:rPr>
-          <w:rFonts w:ascii="Arial" w:hAnsi="Arial" w:cs="Arial"/>
-          <w:color w:val="333333"/>
+          <w:rFonts w:ascii="Arial" w:eastAsia="宋体" w:hAnsi="Arial" w:cs="Arial"/>
+          <w:color w:val="333333"/>
+          <w:kern w:val="0"/>
           <w:sz w:val="18"/>
           <w:szCs w:val="18"/>
         </w:rPr>
@@ -1610,8 +1787,9 @@
       </w:r>
       <w:r>
         <w:rPr>
-          <w:rFonts w:ascii="Arial" w:hAnsi="Arial" w:cs="Arial"/>
-          <w:color w:val="333333"/>
+          <w:rFonts w:ascii="Arial" w:eastAsia="宋体" w:hAnsi="Arial" w:cs="Arial"/>
+          <w:color w:val="333333"/>
+          <w:kern w:val="0"/>
           <w:sz w:val="18"/>
           <w:szCs w:val="18"/>
         </w:rPr>
@@ -1619,8 +1797,9 @@
       </w:r>
       <w:r>
         <w:rPr>
-          <w:rFonts w:ascii="Arial" w:hAnsi="Arial" w:cs="Arial"/>
-          <w:color w:val="333333"/>
+          <w:rFonts w:ascii="Arial" w:eastAsia="宋体" w:hAnsi="Arial" w:cs="Arial"/>
+          <w:color w:val="333333"/>
+          <w:kern w:val="0"/>
           <w:sz w:val="18"/>
           <w:szCs w:val="18"/>
         </w:rPr>
@@ -1628,8 +1807,9 @@
       </w:r>
       <w:r>
         <w:rPr>
-          <w:rFonts w:ascii="Arial" w:hAnsi="Arial" w:cs="Arial"/>
-          <w:color w:val="333333"/>
+          <w:rFonts w:ascii="Arial" w:eastAsia="宋体" w:hAnsi="Arial" w:cs="Arial"/>
+          <w:color w:val="333333"/>
+          <w:kern w:val="0"/>
           <w:sz w:val="18"/>
           <w:szCs w:val="18"/>
         </w:rPr>
@@ -1637,8 +1817,9 @@
       </w:r>
       <w:r>
         <w:rPr>
-          <w:rFonts w:ascii="Arial" w:hAnsi="Arial" w:cs="Arial"/>
-          <w:color w:val="333333"/>
+          <w:rFonts w:ascii="Arial" w:eastAsia="宋体" w:hAnsi="Arial" w:cs="Arial"/>
+          <w:color w:val="333333"/>
+          <w:kern w:val="0"/>
           <w:sz w:val="18"/>
           <w:szCs w:val="18"/>
         </w:rPr>
@@ -1646,8 +1827,9 @@
       </w:r>
       <w:r>
         <w:rPr>
-          <w:rFonts w:ascii="Arial" w:hAnsi="Arial" w:cs="Arial"/>
-          <w:color w:val="333333"/>
+          <w:rFonts w:ascii="Arial" w:eastAsia="宋体" w:hAnsi="Arial" w:cs="Arial"/>
+          <w:color w:val="333333"/>
+          <w:kern w:val="0"/>
           <w:sz w:val="18"/>
           <w:szCs w:val="18"/>
         </w:rPr>
@@ -1655,8 +1837,9 @@
       </w:r>
       <w:r>
         <w:rPr>
-          <w:rFonts w:ascii="Arial" w:hAnsi="Arial" w:cs="Arial"/>
-          <w:color w:val="333333"/>
+          <w:rFonts w:ascii="Arial" w:eastAsia="宋体" w:hAnsi="Arial" w:cs="Arial"/>
+          <w:color w:val="333333"/>
+          <w:kern w:val="0"/>
           <w:sz w:val="18"/>
           <w:szCs w:val="18"/>
         </w:rPr>
@@ -1664,8 +1847,9 @@
       </w:r>
       <w:r>
         <w:rPr>
-          <w:rFonts w:ascii="Arial" w:hAnsi="Arial" w:cs="Arial"/>
-          <w:color w:val="333333"/>
+          <w:rFonts w:ascii="Arial" w:eastAsia="宋体" w:hAnsi="Arial" w:cs="Arial"/>
+          <w:color w:val="333333"/>
+          <w:kern w:val="0"/>
           <w:sz w:val="18"/>
           <w:szCs w:val="18"/>
         </w:rPr>
@@ -1673,8 +1857,9 @@
       </w:r>
       <w:r>
         <w:rPr>
-          <w:rFonts w:ascii="Arial" w:hAnsi="Arial" w:cs="Arial"/>
-          <w:color w:val="333333"/>
+          <w:rFonts w:ascii="Arial" w:eastAsia="宋体" w:hAnsi="Arial" w:cs="Arial"/>
+          <w:color w:val="333333"/>
+          <w:kern w:val="0"/>
           <w:sz w:val="18"/>
           <w:szCs w:val="18"/>
         </w:rPr>
@@ -1682,8 +1867,9 @@
       </w:r>
       <w:r>
         <w:rPr>
-          <w:rFonts w:ascii="Arial" w:hAnsi="Arial" w:cs="Arial"/>
-          <w:color w:val="333333"/>
+          <w:rFonts w:ascii="Arial" w:eastAsia="宋体" w:hAnsi="Arial" w:cs="Arial"/>
+          <w:color w:val="333333"/>
+          <w:kern w:val="0"/>
           <w:sz w:val="18"/>
           <w:szCs w:val="18"/>
         </w:rPr>
@@ -1691,8 +1877,9 @@
       </w:r>
       <w:r>
         <w:rPr>
-          <w:rFonts w:ascii="Arial" w:hAnsi="Arial" w:cs="Arial"/>
-          <w:color w:val="333333"/>
+          <w:rFonts w:ascii="Arial" w:eastAsia="宋体" w:hAnsi="Arial" w:cs="Arial"/>
+          <w:color w:val="333333"/>
+          <w:kern w:val="0"/>
           <w:sz w:val="18"/>
           <w:szCs w:val="18"/>
         </w:rPr>
@@ -1700,8 +1887,9 @@
       </w:r>
       <w:r>
         <w:rPr>
-          <w:rFonts w:ascii="Arial" w:hAnsi="Arial" w:cs="Arial"/>
-          <w:color w:val="333333"/>
+          <w:rFonts w:ascii="Arial" w:eastAsia="宋体" w:hAnsi="Arial" w:cs="Arial"/>
+          <w:color w:val="333333"/>
+          <w:kern w:val="0"/>
           <w:sz w:val="18"/>
           <w:szCs w:val="18"/>
         </w:rPr>
@@ -1709,8 +1897,9 @@
       </w:r>
       <w:r>
         <w:rPr>
-          <w:rFonts w:ascii="Arial" w:hAnsi="Arial" w:cs="Arial"/>
-          <w:color w:val="333333"/>
+          <w:rFonts w:ascii="Arial" w:eastAsia="宋体" w:hAnsi="Arial" w:cs="Arial"/>
+          <w:color w:val="333333"/>
+          <w:kern w:val="0"/>
           <w:sz w:val="18"/>
           <w:szCs w:val="18"/>
         </w:rPr>
@@ -1718,8 +1907,9 @@
       </w:r>
       <w:r>
         <w:rPr>
-          <w:rFonts w:ascii="Arial" w:hAnsi="Arial" w:cs="Arial"/>
-          <w:color w:val="333333"/>
+          <w:rFonts w:ascii="Arial" w:eastAsia="宋体" w:hAnsi="Arial" w:cs="Arial"/>
+          <w:color w:val="333333"/>
+          <w:kern w:val="0"/>
           <w:sz w:val="18"/>
           <w:szCs w:val="18"/>
         </w:rPr>
@@ -1727,8 +1917,9 @@
       </w:r>
       <w:r>
         <w:rPr>
-          <w:rFonts w:ascii="Arial" w:hAnsi="Arial" w:cs="Arial"/>
-          <w:color w:val="333333"/>
+          <w:rFonts w:ascii="Arial" w:eastAsia="宋体" w:hAnsi="Arial" w:cs="Arial"/>
+          <w:color w:val="333333"/>
+          <w:kern w:val="0"/>
           <w:sz w:val="18"/>
           <w:szCs w:val="18"/>
         </w:rPr>
@@ -1736,8 +1927,9 @@
       </w:r>
       <w:r>
         <w:rPr>
-          <w:rFonts w:ascii="Arial" w:hAnsi="Arial" w:cs="Arial"/>
-          <w:color w:val="333333"/>
+          <w:rFonts w:ascii="Arial" w:eastAsia="宋体" w:hAnsi="Arial" w:cs="Arial"/>
+          <w:color w:val="333333"/>
+          <w:kern w:val="0"/>
           <w:sz w:val="18"/>
           <w:szCs w:val="18"/>
         </w:rPr>
@@ -1745,8 +1937,9 @@
       </w:r>
       <w:r>
         <w:rPr>
-          <w:rFonts w:ascii="Arial" w:hAnsi="Arial" w:cs="Arial"/>
-          <w:color w:val="333333"/>
+          <w:rFonts w:ascii="Arial" w:eastAsia="宋体" w:hAnsi="Arial" w:cs="Arial"/>
+          <w:color w:val="333333"/>
+          <w:kern w:val="0"/>
           <w:sz w:val="18"/>
           <w:szCs w:val="18"/>
         </w:rPr>
@@ -1754,8 +1947,9 @@
       </w:r>
       <w:r>
         <w:rPr>
-          <w:rFonts w:ascii="Arial" w:hAnsi="Arial" w:cs="Arial"/>
-          <w:color w:val="333333"/>
+          <w:rFonts w:ascii="Arial" w:eastAsia="宋体" w:hAnsi="Arial" w:cs="Arial"/>
+          <w:color w:val="333333"/>
+          <w:kern w:val="0"/>
           <w:sz w:val="18"/>
           <w:szCs w:val="18"/>
         </w:rPr>
@@ -1763,8 +1957,9 @@
       </w:r>
       <w:r>
         <w:rPr>
-          <w:rFonts w:ascii="Arial" w:hAnsi="Arial" w:cs="Arial"/>
-          <w:color w:val="333333"/>
+          <w:rFonts w:ascii="Arial" w:eastAsia="宋体" w:hAnsi="Arial" w:cs="Arial"/>
+          <w:color w:val="333333"/>
+          <w:kern w:val="0"/>
           <w:sz w:val="18"/>
           <w:szCs w:val="18"/>
         </w:rPr>
@@ -1772,8 +1967,9 @@
       </w:r>
       <w:r>
         <w:rPr>
-          <w:rFonts w:ascii="Arial" w:hAnsi="Arial" w:cs="Arial"/>
-          <w:color w:val="333333"/>
+          <w:rFonts w:ascii="Arial" w:eastAsia="宋体" w:hAnsi="Arial" w:cs="Arial"/>
+          <w:color w:val="333333"/>
+          <w:kern w:val="0"/>
           <w:sz w:val="18"/>
           <w:szCs w:val="18"/>
         </w:rPr>
@@ -1781,8 +1977,9 @@
       </w:r>
       <w:r>
         <w:rPr>
-          <w:rFonts w:ascii="Arial" w:hAnsi="Arial" w:cs="Arial"/>
-          <w:color w:val="333333"/>
+          <w:rFonts w:ascii="Arial" w:eastAsia="宋体" w:hAnsi="Arial" w:cs="Arial"/>
+          <w:color w:val="333333"/>
+          <w:kern w:val="0"/>
           <w:sz w:val="18"/>
           <w:szCs w:val="18"/>
         </w:rPr>
@@ -1790,8 +1987,9 @@
       </w:r>
       <w:r>
         <w:rPr>
-          <w:rFonts w:ascii="Arial" w:hAnsi="Arial" w:cs="Arial"/>
-          <w:color w:val="333333"/>
+          <w:rFonts w:ascii="Arial" w:eastAsia="宋体" w:hAnsi="Arial" w:cs="Arial"/>
+          <w:color w:val="333333"/>
+          <w:kern w:val="0"/>
           <w:sz w:val="18"/>
           <w:szCs w:val="18"/>
         </w:rPr>
@@ -1799,8 +1997,9 @@
       </w:r>
       <w:r>
         <w:rPr>
-          <w:rFonts w:ascii="Arial" w:hAnsi="Arial" w:cs="Arial"/>
-          <w:color w:val="333333"/>
+          <w:rFonts w:ascii="Arial" w:eastAsia="宋体" w:hAnsi="Arial" w:cs="Arial"/>
+          <w:color w:val="333333"/>
+          <w:kern w:val="0"/>
           <w:sz w:val="18"/>
           <w:szCs w:val="18"/>
         </w:rPr>
@@ -1808,8 +2007,9 @@
       </w:r>
       <w:r>
         <w:rPr>
-          <w:rFonts w:ascii="Arial" w:hAnsi="Arial" w:cs="Arial"/>
-          <w:color w:val="333333"/>
+          <w:rFonts w:ascii="Arial" w:eastAsia="宋体" w:hAnsi="Arial" w:cs="Arial"/>
+          <w:color w:val="333333"/>
+          <w:kern w:val="0"/>
           <w:sz w:val="18"/>
           <w:szCs w:val="18"/>
         </w:rPr>
@@ -1817,8 +2017,9 @@
       </w:r>
       <w:r>
         <w:rPr>
-          <w:rFonts w:ascii="Arial" w:hAnsi="Arial" w:cs="Arial"/>
-          <w:color w:val="333333"/>
+          <w:rFonts w:ascii="Arial" w:eastAsia="宋体" w:hAnsi="Arial" w:cs="Arial"/>
+          <w:color w:val="333333"/>
+          <w:kern w:val="0"/>
           <w:sz w:val="18"/>
           <w:szCs w:val="18"/>
         </w:rPr>
@@ -1826,8 +2027,9 @@
       </w:r>
       <w:r>
         <w:rPr>
-          <w:rFonts w:ascii="Arial" w:hAnsi="Arial" w:cs="Arial"/>
-          <w:color w:val="333333"/>
+          <w:rFonts w:ascii="Arial" w:eastAsia="宋体" w:hAnsi="Arial" w:cs="Arial"/>
+          <w:color w:val="333333"/>
+          <w:kern w:val="0"/>
           <w:sz w:val="18"/>
           <w:szCs w:val="18"/>
         </w:rPr>
@@ -1835,8 +2037,9 @@
       </w:r>
       <w:r>
         <w:rPr>
-          <w:rFonts w:ascii="Arial" w:hAnsi="Arial" w:cs="Arial"/>
-          <w:color w:val="333333"/>
+          <w:rFonts w:ascii="Arial" w:eastAsia="宋体" w:hAnsi="Arial" w:cs="Arial"/>
+          <w:color w:val="333333"/>
+          <w:kern w:val="0"/>
           <w:sz w:val="18"/>
           <w:szCs w:val="18"/>
         </w:rPr>
@@ -1844,8 +2047,9 @@
       </w:r>
       <w:r>
         <w:rPr>
-          <w:rFonts w:ascii="Arial" w:hAnsi="Arial" w:cs="Arial"/>
-          <w:color w:val="333333"/>
+          <w:rFonts w:ascii="Arial" w:eastAsia="宋体" w:hAnsi="Arial" w:cs="Arial"/>
+          <w:color w:val="333333"/>
+          <w:kern w:val="0"/>
           <w:sz w:val="18"/>
           <w:szCs w:val="18"/>
         </w:rPr>
@@ -1853,8 +2057,9 @@
       </w:r>
       <w:r>
         <w:rPr>
-          <w:rFonts w:ascii="Arial" w:hAnsi="Arial" w:cs="Arial"/>
-          <w:color w:val="333333"/>
+          <w:rFonts w:ascii="Arial" w:eastAsia="宋体" w:hAnsi="Arial" w:cs="Arial"/>
+          <w:color w:val="333333"/>
+          <w:kern w:val="0"/>
           <w:sz w:val="18"/>
           <w:szCs w:val="18"/>
         </w:rPr>
@@ -1862,8 +2067,9 @@
       </w:r>
       <w:r>
         <w:rPr>
-          <w:rFonts w:ascii="Arial" w:hAnsi="Arial" w:cs="Arial"/>
-          <w:color w:val="333333"/>
+          <w:rFonts w:ascii="Arial" w:eastAsia="宋体" w:hAnsi="Arial" w:cs="Arial"/>
+          <w:color w:val="333333"/>
+          <w:kern w:val="0"/>
           <w:sz w:val="18"/>
           <w:szCs w:val="18"/>
         </w:rPr>
@@ -1871,8 +2077,9 @@
       </w:r>
       <w:r>
         <w:rPr>
-          <w:rFonts w:ascii="Arial" w:hAnsi="Arial" w:cs="Arial"/>
-          <w:color w:val="333333"/>
+          <w:rFonts w:ascii="Arial" w:eastAsia="宋体" w:hAnsi="Arial" w:cs="Arial"/>
+          <w:color w:val="333333"/>
+          <w:kern w:val="0"/>
           <w:sz w:val="18"/>
           <w:szCs w:val="18"/>
         </w:rPr>
@@ -1880,8 +2087,9 @@
       </w:r>
       <w:r>
         <w:rPr>
-          <w:rFonts w:ascii="Arial" w:hAnsi="Arial" w:cs="Arial"/>
-          <w:color w:val="333333"/>
+          <w:rFonts w:ascii="Arial" w:eastAsia="宋体" w:hAnsi="Arial" w:cs="Arial"/>
+          <w:color w:val="333333"/>
+          <w:kern w:val="0"/>
           <w:sz w:val="18"/>
           <w:szCs w:val="18"/>
         </w:rPr>
@@ -1889,8 +2097,9 @@
       </w:r>
       <w:r>
         <w:rPr>
-          <w:rFonts w:ascii="Arial" w:hAnsi="Arial" w:cs="Arial"/>
-          <w:color w:val="333333"/>
+          <w:rFonts w:ascii="Arial" w:eastAsia="宋体" w:hAnsi="Arial" w:cs="Arial"/>
+          <w:color w:val="333333"/>
+          <w:kern w:val="0"/>
           <w:sz w:val="18"/>
           <w:szCs w:val="18"/>
         </w:rPr>
@@ -1898,8 +2107,9 @@
       </w:r>
       <w:r>
         <w:rPr>
-          <w:rFonts w:ascii="Arial" w:hAnsi="Arial" w:cs="Arial"/>
-          <w:color w:val="333333"/>
+          <w:rFonts w:ascii="Arial" w:eastAsia="宋体" w:hAnsi="Arial" w:cs="Arial"/>
+          <w:color w:val="333333"/>
+          <w:kern w:val="0"/>
           <w:sz w:val="18"/>
           <w:szCs w:val="18"/>
         </w:rPr>
@@ -1907,8 +2117,9 @@
       </w:r>
       <w:r>
         <w:rPr>
-          <w:rFonts w:ascii="Arial" w:hAnsi="Arial" w:cs="Arial"/>
-          <w:color w:val="333333"/>
+          <w:rFonts w:ascii="Arial" w:eastAsia="宋体" w:hAnsi="Arial" w:cs="Arial"/>
+          <w:color w:val="333333"/>
+          <w:kern w:val="0"/>
           <w:sz w:val="18"/>
           <w:szCs w:val="18"/>
         </w:rPr>
@@ -1916,8 +2127,9 @@
       </w:r>
       <w:r>
         <w:rPr>
-          <w:rFonts w:ascii="Arial" w:hAnsi="Arial" w:cs="Arial"/>
-          <w:color w:val="333333"/>
+          <w:rFonts w:ascii="Arial" w:eastAsia="宋体" w:hAnsi="Arial" w:cs="Arial"/>
+          <w:color w:val="333333"/>
+          <w:kern w:val="0"/>
           <w:sz w:val="18"/>
           <w:szCs w:val="18"/>
         </w:rPr>
@@ -1925,8 +2137,9 @@
       </w:r>
       <w:r>
         <w:rPr>
-          <w:rFonts w:ascii="Arial" w:hAnsi="Arial" w:cs="Arial"/>
-          <w:color w:val="333333"/>
+          <w:rFonts w:ascii="Arial" w:eastAsia="宋体" w:hAnsi="Arial" w:cs="Arial"/>
+          <w:color w:val="333333"/>
+          <w:kern w:val="0"/>
           <w:sz w:val="18"/>
           <w:szCs w:val="18"/>
         </w:rPr>
@@ -1934,8 +2147,9 @@
       </w:r>
       <w:r>
         <w:rPr>
-          <w:rFonts w:ascii="Arial" w:hAnsi="Arial" w:cs="Arial"/>
-          <w:color w:val="333333"/>
+          <w:rFonts w:ascii="Arial" w:eastAsia="宋体" w:hAnsi="Arial" w:cs="Arial"/>
+          <w:color w:val="333333"/>
+          <w:kern w:val="0"/>
           <w:sz w:val="18"/>
           <w:szCs w:val="18"/>
         </w:rPr>
@@ -1943,8 +2157,9 @@
       </w:r>
       <w:r>
         <w:rPr>
-          <w:rFonts w:ascii="Arial" w:hAnsi="Arial" w:cs="Arial"/>
-          <w:color w:val="333333"/>
+          <w:rFonts w:ascii="Arial" w:eastAsia="宋体" w:hAnsi="Arial" w:cs="Arial"/>
+          <w:color w:val="333333"/>
+          <w:kern w:val="0"/>
           <w:sz w:val="18"/>
           <w:szCs w:val="18"/>
         </w:rPr>
@@ -1952,8 +2167,9 @@
       </w:r>
       <w:r>
         <w:rPr>
-          <w:rFonts w:ascii="Arial" w:hAnsi="Arial" w:cs="Arial"/>
-          <w:color w:val="333333"/>
+          <w:rFonts w:ascii="Arial" w:eastAsia="宋体" w:hAnsi="Arial" w:cs="Arial"/>
+          <w:color w:val="333333"/>
+          <w:kern w:val="0"/>
           <w:sz w:val="18"/>
           <w:szCs w:val="18"/>
         </w:rPr>
@@ -1961,8 +2177,9 @@
       </w:r>
       <w:r>
         <w:rPr>
-          <w:rFonts w:ascii="Arial" w:hAnsi="Arial" w:cs="Arial"/>
-          <w:color w:val="333333"/>
+          <w:rFonts w:ascii="Arial" w:eastAsia="宋体" w:hAnsi="Arial" w:cs="Arial"/>
+          <w:color w:val="333333"/>
+          <w:kern w:val="0"/>
           <w:sz w:val="18"/>
           <w:szCs w:val="18"/>
         </w:rPr>
@@ -1970,8 +2187,9 @@
       </w:r>
       <w:r>
         <w:rPr>
-          <w:rFonts w:ascii="Arial" w:hAnsi="Arial" w:cs="Arial"/>
-          <w:color w:val="333333"/>
+          <w:rFonts w:ascii="Arial" w:eastAsia="宋体" w:hAnsi="Arial" w:cs="Arial"/>
+          <w:color w:val="333333"/>
+          <w:kern w:val="0"/>
           <w:sz w:val="18"/>
           <w:szCs w:val="18"/>
         </w:rPr>
@@ -1979,8 +2197,9 @@
       </w:r>
       <w:r>
         <w:rPr>
-          <w:rFonts w:ascii="Arial" w:hAnsi="Arial" w:cs="Arial"/>
-          <w:color w:val="333333"/>
+          <w:rFonts w:ascii="Arial" w:eastAsia="宋体" w:hAnsi="Arial" w:cs="Arial"/>
+          <w:color w:val="333333"/>
+          <w:kern w:val="0"/>
           <w:sz w:val="18"/>
           <w:szCs w:val="18"/>
         </w:rPr>
@@ -1988,8 +2207,9 @@
       </w:r>
       <w:r>
         <w:rPr>
-          <w:rFonts w:ascii="Arial" w:hAnsi="Arial" w:cs="Arial"/>
-          <w:color w:val="333333"/>
+          <w:rFonts w:ascii="Arial" w:eastAsia="宋体" w:hAnsi="Arial" w:cs="Arial"/>
+          <w:color w:val="333333"/>
+          <w:kern w:val="0"/>
           <w:sz w:val="18"/>
           <w:szCs w:val="18"/>
         </w:rPr>
@@ -1997,8 +2217,9 @@
       </w:r>
       <w:r>
         <w:rPr>
-          <w:rFonts w:ascii="Arial" w:hAnsi="Arial" w:cs="Arial"/>
-          <w:color w:val="333333"/>
+          <w:rFonts w:ascii="Arial" w:eastAsia="宋体" w:hAnsi="Arial" w:cs="Arial"/>
+          <w:color w:val="333333"/>
+          <w:kern w:val="0"/>
           <w:sz w:val="18"/>
           <w:szCs w:val="18"/>
         </w:rPr>
@@ -2006,8 +2227,9 @@
       </w:r>
       <w:r>
         <w:rPr>
-          <w:rFonts w:ascii="Arial" w:hAnsi="Arial" w:cs="Arial"/>
-          <w:color w:val="333333"/>
+          <w:rFonts w:ascii="Arial" w:eastAsia="宋体" w:hAnsi="Arial" w:cs="Arial"/>
+          <w:color w:val="333333"/>
+          <w:kern w:val="0"/>
           <w:sz w:val="18"/>
           <w:szCs w:val="18"/>
         </w:rPr>
@@ -2016,8 +2238,9 @@
       </w:r>
       <w:r>
         <w:rPr>
-          <w:rFonts w:ascii="Arial" w:hAnsi="Arial" w:cs="Arial"/>
-          <w:color w:val="333333"/>
+          <w:rFonts w:ascii="Arial" w:eastAsia="宋体" w:hAnsi="Arial" w:cs="Arial"/>
+          <w:color w:val="333333"/>
+          <w:kern w:val="0"/>
           <w:sz w:val="18"/>
           <w:szCs w:val="18"/>
         </w:rPr>
@@ -2025,8 +2248,9 @@
       </w:r>
       <w:r>
         <w:rPr>
-          <w:rFonts w:ascii="Arial" w:hAnsi="Arial" w:cs="Arial"/>
-          <w:color w:val="333333"/>
+          <w:rFonts w:ascii="Arial" w:eastAsia="宋体" w:hAnsi="Arial" w:cs="Arial"/>
+          <w:color w:val="333333"/>
+          <w:kern w:val="0"/>
           <w:sz w:val="18"/>
           <w:szCs w:val="18"/>
         </w:rPr>
@@ -2034,8 +2258,9 @@
       </w:r>
       <w:r>
         <w:rPr>
-          <w:rFonts w:ascii="Arial" w:hAnsi="Arial" w:cs="Arial"/>
-          <w:color w:val="333333"/>
+          <w:rFonts w:ascii="Arial" w:eastAsia="宋体" w:hAnsi="Arial" w:cs="Arial"/>
+          <w:color w:val="333333"/>
+          <w:kern w:val="0"/>
           <w:sz w:val="18"/>
           <w:szCs w:val="18"/>
         </w:rPr>
@@ -2043,8 +2268,9 @@
       </w:r>
       <w:r>
         <w:rPr>
-          <w:rFonts w:ascii="Arial" w:hAnsi="Arial" w:cs="Arial"/>
-          <w:color w:val="333333"/>
+          <w:rFonts w:ascii="Arial" w:eastAsia="宋体" w:hAnsi="Arial" w:cs="Arial"/>
+          <w:color w:val="333333"/>
+          <w:kern w:val="0"/>
           <w:sz w:val="18"/>
           <w:szCs w:val="18"/>
         </w:rPr>
@@ -2052,8 +2278,9 @@
       </w:r>
       <w:r>
         <w:rPr>
-          <w:rFonts w:ascii="Arial" w:hAnsi="Arial" w:cs="Arial"/>
-          <w:color w:val="333333"/>
+          <w:rFonts w:ascii="Arial" w:eastAsia="宋体" w:hAnsi="Arial" w:cs="Arial"/>
+          <w:color w:val="333333"/>
+          <w:kern w:val="0"/>
           <w:sz w:val="18"/>
           <w:szCs w:val="18"/>
         </w:rPr>
@@ -2061,8 +2288,9 @@
       </w:r>
       <w:r>
         <w:rPr>
-          <w:rFonts w:ascii="Arial" w:hAnsi="Arial" w:cs="Arial"/>
-          <w:color w:val="333333"/>
+          <w:rFonts w:ascii="Arial" w:eastAsia="宋体" w:hAnsi="Arial" w:cs="Arial"/>
+          <w:color w:val="333333"/>
+          <w:kern w:val="0"/>
           <w:sz w:val="18"/>
           <w:szCs w:val="18"/>
         </w:rPr>
@@ -2070,8 +2298,9 @@
       </w:r>
       <w:r>
         <w:rPr>
-          <w:rFonts w:ascii="Arial" w:hAnsi="Arial" w:cs="Arial"/>
-          <w:color w:val="333333"/>
+          <w:rFonts w:ascii="Arial" w:eastAsia="宋体" w:hAnsi="Arial" w:cs="Arial"/>
+          <w:color w:val="333333"/>
+          <w:kern w:val="0"/>
           <w:sz w:val="18"/>
           <w:szCs w:val="18"/>
         </w:rPr>
@@ -2079,8 +2308,9 @@
       </w:r>
       <w:r>
         <w:rPr>
-          <w:rFonts w:ascii="Arial" w:hAnsi="Arial" w:cs="Arial"/>
-          <w:color w:val="333333"/>
+          <w:rFonts w:ascii="Arial" w:eastAsia="宋体" w:hAnsi="Arial" w:cs="Arial"/>
+          <w:color w:val="333333"/>
+          <w:kern w:val="0"/>
           <w:sz w:val="18"/>
           <w:szCs w:val="18"/>
         </w:rPr>
@@ -2088,8 +2318,9 @@
       </w:r>
       <w:r>
         <w:rPr>
-          <w:rFonts w:ascii="Arial" w:hAnsi="Arial" w:cs="Arial"/>
-          <w:color w:val="333333"/>
+          <w:rFonts w:ascii="Arial" w:eastAsia="宋体" w:hAnsi="Arial" w:cs="Arial"/>
+          <w:color w:val="333333"/>
+          <w:kern w:val="0"/>
           <w:sz w:val="18"/>
           <w:szCs w:val="18"/>
         </w:rPr>
@@ -2097,8 +2328,9 @@
       </w:r>
       <w:r>
         <w:rPr>
-          <w:rFonts w:ascii="Arial" w:hAnsi="Arial" w:cs="Arial"/>
-          <w:color w:val="333333"/>
+          <w:rFonts w:ascii="Arial" w:eastAsia="宋体" w:hAnsi="Arial" w:cs="Arial"/>
+          <w:color w:val="333333"/>
+          <w:kern w:val="0"/>
           <w:sz w:val="18"/>
           <w:szCs w:val="18"/>
         </w:rPr>
@@ -2106,8 +2338,9 @@
       </w:r>
       <w:r>
         <w:rPr>
-          <w:rFonts w:ascii="Arial" w:hAnsi="Arial" w:cs="Arial"/>
-          <w:color w:val="333333"/>
+          <w:rFonts w:ascii="Arial" w:eastAsia="宋体" w:hAnsi="Arial" w:cs="Arial"/>
+          <w:color w:val="333333"/>
+          <w:kern w:val="0"/>
           <w:sz w:val="18"/>
           <w:szCs w:val="18"/>
         </w:rPr>
@@ -2115,8 +2348,9 @@
       </w:r>
       <w:r>
         <w:rPr>
-          <w:rFonts w:ascii="Arial" w:hAnsi="Arial" w:cs="Arial"/>
-          <w:color w:val="333333"/>
+          <w:rFonts w:ascii="Arial" w:eastAsia="宋体" w:hAnsi="Arial" w:cs="Arial"/>
+          <w:color w:val="333333"/>
+          <w:kern w:val="0"/>
           <w:sz w:val="18"/>
           <w:szCs w:val="18"/>
         </w:rPr>
@@ -2124,8 +2358,9 @@
       </w:r>
       <w:r>
         <w:rPr>
-          <w:rFonts w:ascii="Arial" w:hAnsi="Arial" w:cs="Arial"/>
-          <w:color w:val="333333"/>
+          <w:rFonts w:ascii="Arial" w:eastAsia="宋体" w:hAnsi="Arial" w:cs="Arial"/>
+          <w:color w:val="333333"/>
+          <w:kern w:val="0"/>
           <w:sz w:val="18"/>
           <w:szCs w:val="18"/>
         </w:rPr>
@@ -2133,8 +2368,9 @@
       </w:r>
       <w:r>
         <w:rPr>
-          <w:rFonts w:ascii="Arial" w:hAnsi="Arial" w:cs="Arial"/>
-          <w:color w:val="333333"/>
+          <w:rFonts w:ascii="Arial" w:eastAsia="宋体" w:hAnsi="Arial" w:cs="Arial"/>
+          <w:color w:val="333333"/>
+          <w:kern w:val="0"/>
           <w:sz w:val="18"/>
           <w:szCs w:val="18"/>
         </w:rPr>
@@ -2142,8 +2378,9 @@
       </w:r>
       <w:r>
         <w:rPr>
-          <w:rFonts w:ascii="Arial" w:hAnsi="Arial" w:cs="Arial"/>
-          <w:color w:val="333333"/>
+          <w:rFonts w:ascii="Arial" w:eastAsia="宋体" w:hAnsi="Arial" w:cs="Arial"/>
+          <w:color w:val="333333"/>
+          <w:kern w:val="0"/>
           <w:sz w:val="18"/>
           <w:szCs w:val="18"/>
         </w:rPr>
@@ -2151,8 +2388,9 @@
       </w:r>
       <w:r>
         <w:rPr>
-          <w:rFonts w:ascii="Arial" w:hAnsi="Arial" w:cs="Arial"/>
-          <w:color w:val="333333"/>
+          <w:rFonts w:ascii="Arial" w:eastAsia="宋体" w:hAnsi="Arial" w:cs="Arial"/>
+          <w:color w:val="333333"/>
+          <w:kern w:val="0"/>
           <w:sz w:val="18"/>
           <w:szCs w:val="18"/>
         </w:rPr>
@@ -2160,8 +2398,9 @@
       </w:r>
       <w:r>
         <w:rPr>
-          <w:rFonts w:ascii="Arial" w:hAnsi="Arial" w:cs="Arial"/>
-          <w:color w:val="333333"/>
+          <w:rFonts w:ascii="Arial" w:eastAsia="宋体" w:hAnsi="Arial" w:cs="Arial"/>
+          <w:color w:val="333333"/>
+          <w:kern w:val="0"/>
           <w:sz w:val="18"/>
           <w:szCs w:val="18"/>
         </w:rPr>
@@ -2169,8 +2408,9 @@
       </w:r>
       <w:r>
         <w:rPr>
-          <w:rFonts w:ascii="Arial" w:hAnsi="Arial" w:cs="Arial"/>
-          <w:color w:val="333333"/>
+          <w:rFonts w:ascii="Arial" w:eastAsia="宋体" w:hAnsi="Arial" w:cs="Arial"/>
+          <w:color w:val="333333"/>
+          <w:kern w:val="0"/>
           <w:sz w:val="18"/>
           <w:szCs w:val="18"/>
         </w:rPr>
@@ -2178,8 +2418,9 @@
       </w:r>
       <w:r>
         <w:rPr>
-          <w:rFonts w:ascii="Arial" w:hAnsi="Arial" w:cs="Arial"/>
-          <w:color w:val="333333"/>
+          <w:rFonts w:ascii="Arial" w:eastAsia="宋体" w:hAnsi="Arial" w:cs="Arial"/>
+          <w:color w:val="333333"/>
+          <w:kern w:val="0"/>
           <w:sz w:val="18"/>
           <w:szCs w:val="18"/>
         </w:rPr>
@@ -2187,8 +2428,9 @@
       </w:r>
       <w:r>
         <w:rPr>
-          <w:rFonts w:ascii="Arial" w:hAnsi="Arial" w:cs="Arial"/>
-          <w:color w:val="333333"/>
+          <w:rFonts w:ascii="Arial" w:eastAsia="宋体" w:hAnsi="Arial" w:cs="Arial"/>
+          <w:color w:val="333333"/>
+          <w:kern w:val="0"/>
           <w:sz w:val="18"/>
           <w:szCs w:val="18"/>
         </w:rPr>
@@ -2196,8 +2438,9 @@
       </w:r>
       <w:r>
         <w:rPr>
-          <w:rFonts w:ascii="Arial" w:hAnsi="Arial" w:cs="Arial"/>
-          <w:color w:val="333333"/>
+          <w:rFonts w:ascii="Arial" w:eastAsia="宋体" w:hAnsi="Arial" w:cs="Arial"/>
+          <w:color w:val="333333"/>
+          <w:kern w:val="0"/>
           <w:sz w:val="18"/>
           <w:szCs w:val="18"/>
         </w:rPr>
@@ -2205,8 +2448,9 @@
       </w:r>
       <w:r>
         <w:rPr>
-          <w:rFonts w:ascii="Arial" w:hAnsi="Arial" w:cs="Arial"/>
-          <w:color w:val="333333"/>
+          <w:rFonts w:ascii="Arial" w:eastAsia="宋体" w:hAnsi="Arial" w:cs="Arial"/>
+          <w:color w:val="333333"/>
+          <w:kern w:val="0"/>
           <w:sz w:val="18"/>
           <w:szCs w:val="18"/>
         </w:rPr>
@@ -2214,8 +2458,9 @@
       </w:r>
       <w:r>
         <w:rPr>
-          <w:rFonts w:ascii="Arial" w:hAnsi="Arial" w:cs="Arial"/>
-          <w:color w:val="333333"/>
+          <w:rFonts w:ascii="Arial" w:eastAsia="宋体" w:hAnsi="Arial" w:cs="Arial"/>
+          <w:color w:val="333333"/>
+          <w:kern w:val="0"/>
           <w:sz w:val="18"/>
           <w:szCs w:val="18"/>
         </w:rPr>
@@ -2223,8 +2468,9 @@
       </w:r>
       <w:r>
         <w:rPr>
-          <w:rFonts w:ascii="Arial" w:hAnsi="Arial" w:cs="Arial"/>
-          <w:color w:val="333333"/>
+          <w:rFonts w:ascii="Arial" w:eastAsia="宋体" w:hAnsi="Arial" w:cs="Arial"/>
+          <w:color w:val="333333"/>
+          <w:kern w:val="0"/>
           <w:sz w:val="18"/>
           <w:szCs w:val="18"/>
         </w:rPr>
@@ -2232,8 +2478,9 @@
       </w:r>
       <w:r>
         <w:rPr>
-          <w:rFonts w:ascii="Arial" w:hAnsi="Arial" w:cs="Arial"/>
-          <w:color w:val="333333"/>
+          <w:rFonts w:ascii="Arial" w:eastAsia="宋体" w:hAnsi="Arial" w:cs="Arial"/>
+          <w:color w:val="333333"/>
+          <w:kern w:val="0"/>
           <w:sz w:val="18"/>
           <w:szCs w:val="18"/>
         </w:rPr>
@@ -2241,8 +2488,9 @@
       </w:r>
       <w:r>
         <w:rPr>
-          <w:rFonts w:ascii="Arial" w:hAnsi="Arial" w:cs="Arial"/>
-          <w:color w:val="333333"/>
+          <w:rFonts w:ascii="Arial" w:eastAsia="宋体" w:hAnsi="Arial" w:cs="Arial"/>
+          <w:color w:val="333333"/>
+          <w:kern w:val="0"/>
           <w:sz w:val="18"/>
           <w:szCs w:val="18"/>
         </w:rPr>
@@ -2250,8 +2498,9 @@
       </w:r>
       <w:r>
         <w:rPr>
-          <w:rFonts w:ascii="Arial" w:hAnsi="Arial" w:cs="Arial"/>
-          <w:color w:val="333333"/>
+          <w:rFonts w:ascii="Arial" w:eastAsia="宋体" w:hAnsi="Arial" w:cs="Arial"/>
+          <w:color w:val="333333"/>
+          <w:kern w:val="0"/>
           <w:sz w:val="18"/>
           <w:szCs w:val="18"/>
         </w:rPr>
@@ -2259,8 +2508,9 @@
       </w:r>
       <w:r>
         <w:rPr>
-          <w:rFonts w:ascii="Arial" w:hAnsi="Arial" w:cs="Arial"/>
-          <w:color w:val="333333"/>
+          <w:rFonts w:ascii="Arial" w:eastAsia="宋体" w:hAnsi="Arial" w:cs="Arial"/>
+          <w:color w:val="333333"/>
+          <w:kern w:val="0"/>
           <w:sz w:val="18"/>
           <w:szCs w:val="18"/>
         </w:rPr>
@@ -2268,8 +2518,9 @@
       </w:r>
       <w:r>
         <w:rPr>
-          <w:rFonts w:ascii="Arial" w:hAnsi="Arial" w:cs="Arial"/>
-          <w:color w:val="333333"/>
+          <w:rFonts w:ascii="Arial" w:eastAsia="宋体" w:hAnsi="Arial" w:cs="Arial"/>
+          <w:color w:val="333333"/>
+          <w:kern w:val="0"/>
           <w:sz w:val="18"/>
           <w:szCs w:val="18"/>
         </w:rPr>
@@ -2277,8 +2528,9 @@
       </w:r>
       <w:r>
         <w:rPr>
-          <w:rFonts w:ascii="Arial" w:hAnsi="Arial" w:cs="Arial"/>
-          <w:color w:val="333333"/>
+          <w:rFonts w:ascii="Arial" w:eastAsia="宋体" w:hAnsi="Arial" w:cs="Arial"/>
+          <w:color w:val="333333"/>
+          <w:kern w:val="0"/>
           <w:sz w:val="18"/>
           <w:szCs w:val="18"/>
         </w:rPr>
@@ -2286,8 +2538,9 @@
       </w:r>
       <w:r>
         <w:rPr>
-          <w:rFonts w:ascii="Arial" w:hAnsi="Arial" w:cs="Arial"/>
-          <w:color w:val="333333"/>
+          <w:rFonts w:ascii="Arial" w:eastAsia="宋体" w:hAnsi="Arial" w:cs="Arial"/>
+          <w:color w:val="333333"/>
+          <w:kern w:val="0"/>
           <w:sz w:val="18"/>
           <w:szCs w:val="18"/>
         </w:rPr>
@@ -2295,8 +2548,9 @@
       </w:r>
       <w:r>
         <w:rPr>
-          <w:rFonts w:ascii="Arial" w:hAnsi="Arial" w:cs="Arial"/>
-          <w:color w:val="333333"/>
+          <w:rFonts w:ascii="Arial" w:eastAsia="宋体" w:hAnsi="Arial" w:cs="Arial"/>
+          <w:color w:val="333333"/>
+          <w:kern w:val="0"/>
           <w:sz w:val="18"/>
           <w:szCs w:val="18"/>
         </w:rPr>
@@ -2304,8 +2558,9 @@
       </w:r>
       <w:r>
         <w:rPr>
-          <w:rFonts w:ascii="Arial" w:hAnsi="Arial" w:cs="Arial"/>
-          <w:color w:val="333333"/>
+          <w:rFonts w:ascii="Arial" w:eastAsia="宋体" w:hAnsi="Arial" w:cs="Arial"/>
+          <w:color w:val="333333"/>
+          <w:kern w:val="0"/>
           <w:sz w:val="18"/>
           <w:szCs w:val="18"/>
         </w:rPr>
@@ -2313,8 +2568,9 @@
       </w:r>
       <w:r>
         <w:rPr>
-          <w:rFonts w:ascii="Arial" w:hAnsi="Arial" w:cs="Arial"/>
-          <w:color w:val="333333"/>
+          <w:rFonts w:ascii="Arial" w:eastAsia="宋体" w:hAnsi="Arial" w:cs="Arial"/>
+          <w:color w:val="333333"/>
+          <w:kern w:val="0"/>
           <w:sz w:val="18"/>
           <w:szCs w:val="18"/>
         </w:rPr>
@@ -2322,8 +2578,9 @@
       </w:r>
       <w:r>
         <w:rPr>
-          <w:rFonts w:ascii="Arial" w:hAnsi="Arial" w:cs="Arial"/>
-          <w:color w:val="333333"/>
+          <w:rFonts w:ascii="Arial" w:eastAsia="宋体" w:hAnsi="Arial" w:cs="Arial"/>
+          <w:color w:val="333333"/>
+          <w:kern w:val="0"/>
           <w:sz w:val="18"/>
           <w:szCs w:val="18"/>
         </w:rPr>
@@ -2331,8 +2588,9 @@
       </w:r>
       <w:r>
         <w:rPr>
-          <w:rFonts w:ascii="Arial" w:hAnsi="Arial" w:cs="Arial"/>
-          <w:color w:val="333333"/>
+          <w:rFonts w:ascii="Arial" w:eastAsia="宋体" w:hAnsi="Arial" w:cs="Arial"/>
+          <w:color w:val="333333"/>
+          <w:kern w:val="0"/>
           <w:sz w:val="18"/>
           <w:szCs w:val="18"/>
         </w:rPr>
@@ -2340,8 +2598,9 @@
       </w:r>
       <w:r>
         <w:rPr>
-          <w:rFonts w:ascii="Arial" w:hAnsi="Arial" w:cs="Arial"/>
-          <w:color w:val="333333"/>
+          <w:rFonts w:ascii="Arial" w:eastAsia="宋体" w:hAnsi="Arial" w:cs="Arial"/>
+          <w:color w:val="333333"/>
+          <w:kern w:val="0"/>
           <w:sz w:val="18"/>
           <w:szCs w:val="18"/>
         </w:rPr>
@@ -2349,8 +2608,9 @@
       </w:r>
       <w:r>
         <w:rPr>
-          <w:rFonts w:ascii="Arial" w:hAnsi="Arial" w:cs="Arial"/>
-          <w:color w:val="333333"/>
+          <w:rFonts w:ascii="Arial" w:eastAsia="宋体" w:hAnsi="Arial" w:cs="Arial"/>
+          <w:color w:val="333333"/>
+          <w:kern w:val="0"/>
           <w:sz w:val="18"/>
           <w:szCs w:val="18"/>
         </w:rPr>
@@ -2358,8 +2618,9 @@
       </w:r>
       <w:r>
         <w:rPr>
-          <w:rFonts w:ascii="Arial" w:hAnsi="Arial" w:cs="Arial"/>
-          <w:color w:val="333333"/>
+          <w:rFonts w:ascii="Arial" w:eastAsia="宋体" w:hAnsi="Arial" w:cs="Arial"/>
+          <w:color w:val="333333"/>
+          <w:kern w:val="0"/>
           <w:sz w:val="18"/>
           <w:szCs w:val="18"/>
         </w:rPr>
@@ -2367,8 +2628,9 @@
       </w:r>
       <w:r>
         <w:rPr>
-          <w:rFonts w:ascii="Arial" w:hAnsi="Arial" w:cs="Arial"/>
-          <w:color w:val="333333"/>
+          <w:rFonts w:ascii="Arial" w:eastAsia="宋体" w:hAnsi="Arial" w:cs="Arial"/>
+          <w:color w:val="333333"/>
+          <w:kern w:val="0"/>
           <w:sz w:val="18"/>
           <w:szCs w:val="18"/>
         </w:rPr>
@@ -2376,8 +2638,9 @@
       </w:r>
       <w:r>
         <w:rPr>
-          <w:rFonts w:ascii="Arial" w:hAnsi="Arial" w:cs="Arial"/>
-          <w:color w:val="333333"/>
+          <w:rFonts w:ascii="Arial" w:eastAsia="宋体" w:hAnsi="Arial" w:cs="Arial"/>
+          <w:color w:val="333333"/>
+          <w:kern w:val="0"/>
           <w:sz w:val="18"/>
           <w:szCs w:val="18"/>
         </w:rPr>
@@ -2385,8 +2648,9 @@
       </w:r>
       <w:r>
         <w:rPr>
-          <w:rFonts w:ascii="Arial" w:hAnsi="Arial" w:cs="Arial"/>
-          <w:color w:val="333333"/>
+          <w:rFonts w:ascii="Arial" w:eastAsia="宋体" w:hAnsi="Arial" w:cs="Arial"/>
+          <w:color w:val="333333"/>
+          <w:kern w:val="0"/>
           <w:sz w:val="18"/>
           <w:szCs w:val="18"/>
         </w:rPr>
@@ -2394,268 +2658,165 @@
       </w:r>
       <w:r>
         <w:rPr>
-          <w:rFonts w:ascii="Arial" w:hAnsi="Arial" w:cs="Arial"/>
-          <w:color w:val="333333"/>
-          <w:sz w:val="18"/>
-          <w:szCs w:val="18"/>
-        </w:rPr>
-        <w:t>‘)’ </w:t>
+          <w:rFonts w:ascii="Arial" w:eastAsia="宋体" w:hAnsi="Arial" w:cs="Arial"/>
+          <w:color w:val="333333"/>
+          <w:kern w:val="0"/>
+          <w:sz w:val="18"/>
+          <w:szCs w:val="18"/>
+        </w:rPr>
+        <w:t>‘)’</w:t>
       </w:r>
     </w:p>
     <w:p>
       <w:pPr>
-        <w:pStyle w:val="a3"/>
-        <w:spacing w:line="270" w:lineRule="atLeast"/>
-        <w:rPr>
-          <w:rFonts w:ascii="Arial" w:hAnsi="Arial" w:cs="Arial"/>
-          <w:color w:val="333333"/>
+        <w:widowControl/>
+        <w:spacing w:before="100" w:beforeAutospacing="1" w:after="100" w:afterAutospacing="1"/>
+        <w:rPr>
+          <w:rFonts w:ascii="Arial" w:eastAsia="宋体" w:hAnsi="Arial" w:cs="Arial"/>
+          <w:color w:val="333333"/>
+          <w:kern w:val="0"/>
           <w:sz w:val="18"/>
           <w:szCs w:val="18"/>
         </w:rPr>
       </w:pPr>
       <w:r>
         <w:rPr>
-          <w:rFonts w:ascii="Arial" w:hAnsi="Arial" w:cs="Arial"/>
-          <w:color w:val="333333"/>
-          <w:sz w:val="18"/>
-          <w:szCs w:val="18"/>
-        </w:rPr>
-        <w:t>＜情况语句＞</w:t>
-      </w:r>
-      <w:r>
-        <w:rPr>
-          <w:rFonts w:ascii="Arial" w:hAnsi="Arial" w:cs="Arial"/>
-          <w:color w:val="333333"/>
-          <w:sz w:val="18"/>
-          <w:szCs w:val="18"/>
-        </w:rPr>
-        <w:t>  ::=  switch ‘(’</w:t>
-      </w:r>
-      <w:r>
-        <w:rPr>
-          <w:rFonts w:ascii="Arial" w:hAnsi="Arial" w:cs="Arial"/>
-          <w:color w:val="333333"/>
-          <w:sz w:val="18"/>
-          <w:szCs w:val="18"/>
-        </w:rPr>
-        <w:t>＜表达式＞</w:t>
-      </w:r>
-      <w:r>
-        <w:rPr>
-          <w:rFonts w:ascii="Arial" w:hAnsi="Arial" w:cs="Arial"/>
-          <w:color w:val="333333"/>
-          <w:sz w:val="18"/>
-          <w:szCs w:val="18"/>
-        </w:rPr>
-        <w:t>‘)’ ‘{’</w:t>
-      </w:r>
-      <w:r>
-        <w:rPr>
-          <w:rFonts w:ascii="Arial" w:hAnsi="Arial" w:cs="Arial"/>
-          <w:color w:val="333333"/>
-          <w:sz w:val="18"/>
-          <w:szCs w:val="18"/>
-        </w:rPr>
-        <w:t>＜情况表＞</w:t>
-      </w:r>
-      <w:r>
-        <w:rPr>
-          <w:rStyle w:val="apple-converted-space"/>
-          <w:rFonts w:ascii="Arial" w:hAnsi="Arial" w:cs="Arial"/>
-          <w:color w:val="333333"/>
+          <w:rFonts w:ascii="Arial" w:eastAsia="宋体" w:hAnsi="Arial" w:cs="Arial"/>
+          <w:color w:val="333333"/>
+          <w:kern w:val="0"/>
+          <w:sz w:val="18"/>
+          <w:szCs w:val="18"/>
+        </w:rPr>
+        <w:t>＜常量＞</w:t>
+      </w:r>
+      <w:r>
+        <w:rPr>
+          <w:rFonts w:ascii="Arial" w:eastAsia="宋体" w:hAnsi="Arial" w:cs="Arial"/>
+          <w:color w:val="333333"/>
+          <w:kern w:val="0"/>
+          <w:sz w:val="18"/>
+          <w:szCs w:val="18"/>
+        </w:rPr>
+        <w:t>   ::=  </w:t>
+      </w:r>
+      <w:r>
+        <w:rPr>
+          <w:rFonts w:ascii="Arial" w:eastAsia="宋体" w:hAnsi="Arial" w:cs="Arial"/>
+          <w:color w:val="333333"/>
+          <w:kern w:val="0"/>
+          <w:sz w:val="18"/>
+          <w:szCs w:val="18"/>
+        </w:rPr>
+        <w:t>＜整数＞</w:t>
+      </w:r>
+      <w:r>
+        <w:rPr>
+          <w:rFonts w:ascii="Arial" w:eastAsia="宋体" w:hAnsi="Arial" w:cs="Arial"/>
+          <w:color w:val="333333"/>
+          <w:kern w:val="0"/>
+          <w:sz w:val="18"/>
+          <w:szCs w:val="18"/>
+        </w:rPr>
+        <w:t>|</w:t>
+      </w:r>
+      <w:r>
+        <w:rPr>
+          <w:rFonts w:ascii="Arial" w:eastAsia="宋体" w:hAnsi="Arial" w:cs="Arial"/>
+          <w:color w:val="333333"/>
+          <w:kern w:val="0"/>
+          <w:sz w:val="18"/>
+          <w:szCs w:val="18"/>
+        </w:rPr>
+        <w:t>＜字符＞</w:t>
+      </w:r>
+      <w:r>
+        <w:rPr>
+          <w:rFonts w:ascii="Arial" w:eastAsia="宋体" w:hAnsi="Arial" w:cs="Arial"/>
+          <w:color w:val="333333"/>
+          <w:kern w:val="0"/>
           <w:sz w:val="18"/>
           <w:szCs w:val="18"/>
         </w:rPr>
         <w:t> </w:t>
-      </w:r>
-      <w:r>
-        <w:rPr>
-          <w:rFonts w:ascii="Arial" w:hAnsi="Arial" w:cs="Arial"/>
-          <w:color w:val="333333"/>
-          <w:sz w:val="18"/>
-          <w:szCs w:val="18"/>
-        </w:rPr>
-        <w:t>‘}’</w:t>
-      </w:r>
-      <w:r>
-        <w:rPr>
-          <w:rFonts w:ascii="Arial" w:hAnsi="Arial" w:cs="Arial"/>
-          <w:color w:val="333333"/>
-          <w:sz w:val="18"/>
-          <w:szCs w:val="18"/>
-        </w:rPr>
-        <w:br/>
-      </w:r>
-      <w:r>
-        <w:rPr>
-          <w:rFonts w:ascii="Arial" w:hAnsi="Arial" w:cs="Arial"/>
-          <w:color w:val="333333"/>
-          <w:sz w:val="18"/>
-          <w:szCs w:val="18"/>
-        </w:rPr>
-        <w:t>＜情况表＞</w:t>
-      </w:r>
-      <w:r>
-        <w:rPr>
-          <w:rFonts w:ascii="Arial" w:hAnsi="Arial" w:cs="Arial"/>
-          <w:color w:val="333333"/>
-          <w:sz w:val="18"/>
-          <w:szCs w:val="18"/>
-        </w:rPr>
-        <w:t>   ::= </w:t>
-      </w:r>
-      <w:r>
-        <w:rPr>
-          <w:rStyle w:val="apple-converted-space"/>
-          <w:rFonts w:ascii="Arial" w:hAnsi="Arial" w:cs="Arial"/>
-          <w:color w:val="333333"/>
-          <w:sz w:val="18"/>
-          <w:szCs w:val="18"/>
-        </w:rPr>
-        <w:t> </w:t>
-      </w:r>
-      <w:r>
-        <w:rPr>
-          <w:rFonts w:ascii="Arial" w:hAnsi="Arial" w:cs="Arial"/>
-          <w:color w:val="333333"/>
-          <w:sz w:val="18"/>
-          <w:szCs w:val="18"/>
-        </w:rPr>
-        <w:t>＜情况子语句＞</w:t>
-      </w:r>
-      <w:r>
-        <w:rPr>
-          <w:rFonts w:ascii="Arial" w:hAnsi="Arial" w:cs="Arial"/>
-          <w:color w:val="333333"/>
-          <w:sz w:val="18"/>
-          <w:szCs w:val="18"/>
-        </w:rPr>
-        <w:t>{</w:t>
-      </w:r>
-      <w:r>
-        <w:rPr>
-          <w:rFonts w:ascii="Arial" w:hAnsi="Arial" w:cs="Arial"/>
-          <w:color w:val="333333"/>
-          <w:sz w:val="18"/>
-          <w:szCs w:val="18"/>
-        </w:rPr>
-        <w:t>＜情况子语句＞</w:t>
-      </w:r>
-      <w:r>
-        <w:rPr>
-          <w:rFonts w:ascii="Arial" w:hAnsi="Arial" w:cs="Arial"/>
-          <w:color w:val="333333"/>
-          <w:sz w:val="18"/>
-          <w:szCs w:val="18"/>
-        </w:rPr>
-        <w:t>}</w:t>
-      </w:r>
-      <w:r>
-        <w:rPr>
-          <w:rFonts w:ascii="Arial" w:hAnsi="Arial" w:cs="Arial"/>
-          <w:color w:val="333333"/>
-          <w:sz w:val="18"/>
-          <w:szCs w:val="18"/>
-        </w:rPr>
-        <w:br/>
-      </w:r>
-      <w:r>
-        <w:rPr>
-          <w:rFonts w:ascii="Arial" w:hAnsi="Arial" w:cs="Arial"/>
-          <w:color w:val="333333"/>
-          <w:sz w:val="18"/>
-          <w:szCs w:val="18"/>
-        </w:rPr>
-        <w:t>＜情况子语句＞</w:t>
-      </w:r>
-      <w:r>
-        <w:rPr>
-          <w:rFonts w:ascii="Arial" w:hAnsi="Arial" w:cs="Arial"/>
-          <w:color w:val="333333"/>
-          <w:sz w:val="18"/>
-          <w:szCs w:val="18"/>
-        </w:rPr>
-        <w:t>  ::=  case</w:t>
-      </w:r>
-      <w:r>
-        <w:rPr>
-          <w:rFonts w:ascii="Arial" w:hAnsi="Arial" w:cs="Arial"/>
-          <w:color w:val="333333"/>
-          <w:sz w:val="18"/>
-          <w:szCs w:val="18"/>
-        </w:rPr>
-        <w:t>＜常量＞：＜语句＞</w:t>
       </w:r>
     </w:p>
     <w:p>
       <w:pPr>
-        <w:pStyle w:val="a3"/>
-        <w:spacing w:line="270" w:lineRule="atLeast"/>
-        <w:rPr>
-          <w:rFonts w:ascii="Arial" w:hAnsi="Arial" w:cs="Arial"/>
-          <w:color w:val="333333"/>
+        <w:widowControl/>
+        <w:spacing w:before="100" w:beforeAutospacing="1" w:after="100" w:afterAutospacing="1"/>
+        <w:rPr>
+          <w:rFonts w:ascii="Arial" w:eastAsia="宋体" w:hAnsi="Arial" w:cs="Arial"/>
+          <w:color w:val="333333"/>
+          <w:kern w:val="0"/>
           <w:sz w:val="18"/>
           <w:szCs w:val="18"/>
         </w:rPr>
       </w:pPr>
       <w:r>
         <w:rPr>
-          <w:rFonts w:ascii="Arial" w:hAnsi="Arial" w:cs="Arial"/>
-          <w:color w:val="333333"/>
-          <w:sz w:val="18"/>
-          <w:szCs w:val="18"/>
-        </w:rPr>
-        <w:t>＜有返回值函数调用语句＞</w:t>
-      </w:r>
-      <w:r>
-        <w:rPr>
-          <w:rFonts w:ascii="Arial" w:hAnsi="Arial" w:cs="Arial"/>
-          <w:color w:val="333333"/>
-          <w:sz w:val="18"/>
-          <w:szCs w:val="18"/>
-        </w:rPr>
-        <w:t xml:space="preserve"> ::= </w:t>
-      </w:r>
-      <w:r>
-        <w:rPr>
-          <w:rFonts w:ascii="Arial" w:hAnsi="Arial" w:cs="Arial"/>
-          <w:color w:val="333333"/>
-          <w:sz w:val="18"/>
-          <w:szCs w:val="18"/>
-        </w:rPr>
-        <w:t>＜标识符＞</w:t>
-      </w:r>
-      <w:r>
-        <w:rPr>
-          <w:rFonts w:ascii="Arial" w:hAnsi="Arial" w:cs="Arial"/>
-          <w:color w:val="333333"/>
-          <w:sz w:val="18"/>
-          <w:szCs w:val="18"/>
-        </w:rPr>
-        <w:t>‘(’</w:t>
-      </w:r>
-      <w:r>
-        <w:rPr>
-          <w:rFonts w:ascii="Arial" w:hAnsi="Arial" w:cs="Arial"/>
-          <w:color w:val="333333"/>
-          <w:sz w:val="18"/>
-          <w:szCs w:val="18"/>
-        </w:rPr>
-        <w:t>＜值参数表＞</w:t>
-      </w:r>
-      <w:r>
-        <w:rPr>
-          <w:rFonts w:ascii="Arial" w:hAnsi="Arial" w:cs="Arial"/>
-          <w:color w:val="333333"/>
-          <w:sz w:val="18"/>
-          <w:szCs w:val="18"/>
-        </w:rPr>
-        <w:t>‘)’</w:t>
-      </w:r>
-      <w:r>
-        <w:rPr>
-          <w:rFonts w:ascii="Arial" w:hAnsi="Arial" w:cs="Arial"/>
-          <w:color w:val="333333"/>
+          <w:rFonts w:ascii="Arial" w:eastAsia="宋体" w:hAnsi="Arial" w:cs="Arial"/>
+          <w:color w:val="333333"/>
+          <w:kern w:val="0"/>
+          <w:sz w:val="18"/>
+          <w:szCs w:val="18"/>
+        </w:rPr>
+        <w:t>＜情况语句＞</w:t>
+      </w:r>
+      <w:r>
+        <w:rPr>
+          <w:rFonts w:ascii="Arial" w:eastAsia="宋体" w:hAnsi="Arial" w:cs="Arial"/>
+          <w:color w:val="333333"/>
+          <w:kern w:val="0"/>
+          <w:sz w:val="18"/>
+          <w:szCs w:val="18"/>
+        </w:rPr>
+        <w:t>  ::=  switch ‘(’</w:t>
+      </w:r>
+      <w:r>
+        <w:rPr>
+          <w:rFonts w:ascii="Arial" w:eastAsia="宋体" w:hAnsi="Arial" w:cs="Arial"/>
+          <w:color w:val="333333"/>
+          <w:kern w:val="0"/>
+          <w:sz w:val="18"/>
+          <w:szCs w:val="18"/>
+        </w:rPr>
+        <w:t>＜表达式＞</w:t>
+      </w:r>
+      <w:r>
+        <w:rPr>
+          <w:rFonts w:ascii="Arial" w:eastAsia="宋体" w:hAnsi="Arial" w:cs="Arial"/>
+          <w:color w:val="333333"/>
+          <w:kern w:val="0"/>
+          <w:sz w:val="18"/>
+          <w:szCs w:val="18"/>
+        </w:rPr>
+        <w:t>‘)’ ‘{’</w:t>
+      </w:r>
+      <w:r>
+        <w:rPr>
+          <w:rFonts w:ascii="Arial" w:eastAsia="宋体" w:hAnsi="Arial" w:cs="Arial"/>
+          <w:color w:val="333333"/>
+          <w:kern w:val="0"/>
+          <w:sz w:val="18"/>
+          <w:szCs w:val="18"/>
+        </w:rPr>
+        <w:t>＜情况表＞</w:t>
+      </w:r>
+      <w:r>
+        <w:rPr>
+          <w:rFonts w:ascii="Arial" w:eastAsia="宋体" w:hAnsi="Arial" w:cs="Arial"/>
+          <w:color w:val="333333"/>
+          <w:kern w:val="0"/>
+          <w:sz w:val="18"/>
+          <w:szCs w:val="18"/>
+        </w:rPr>
+        <w:t> ‘}’</w:t>
+      </w:r>
+      <w:r>
+        <w:rPr>
+          <w:rFonts w:ascii="Arial" w:eastAsia="宋体" w:hAnsi="Arial" w:cs="Arial"/>
+          <w:color w:val="333333"/>
+          <w:kern w:val="0"/>
           <w:sz w:val="18"/>
           <w:szCs w:val="18"/>
         </w:rPr>
@@ -2663,62 +2824,69 @@
       </w:r>
       <w:r>
         <w:rPr>
-          <w:rFonts w:ascii="Arial" w:hAnsi="Arial" w:cs="Arial"/>
-          <w:color w:val="333333"/>
-          <w:sz w:val="18"/>
-          <w:szCs w:val="18"/>
-        </w:rPr>
-        <w:t>＜无返回值函数调用语句＞</w:t>
-      </w:r>
-      <w:r>
-        <w:rPr>
-          <w:rFonts w:ascii="Arial" w:hAnsi="Arial" w:cs="Arial"/>
-          <w:color w:val="333333"/>
-          <w:sz w:val="18"/>
-          <w:szCs w:val="18"/>
-        </w:rPr>
-        <w:t xml:space="preserve"> ::= </w:t>
-      </w:r>
-      <w:r>
-        <w:rPr>
-          <w:rFonts w:ascii="Arial" w:hAnsi="Arial" w:cs="Arial"/>
-          <w:color w:val="333333"/>
-          <w:sz w:val="18"/>
-          <w:szCs w:val="18"/>
-        </w:rPr>
-        <w:t>＜标识符＞</w:t>
-      </w:r>
-      <w:r>
-        <w:rPr>
-          <w:rFonts w:ascii="Arial" w:hAnsi="Arial" w:cs="Arial"/>
-          <w:color w:val="333333"/>
-          <w:sz w:val="18"/>
-          <w:szCs w:val="18"/>
-        </w:rPr>
-        <w:t>‘(’</w:t>
-      </w:r>
-      <w:r>
-        <w:rPr>
-          <w:rFonts w:ascii="Arial" w:hAnsi="Arial" w:cs="Arial"/>
-          <w:color w:val="333333"/>
-          <w:sz w:val="18"/>
-          <w:szCs w:val="18"/>
-        </w:rPr>
-        <w:t>＜值参数表＞</w:t>
-      </w:r>
-      <w:r>
-        <w:rPr>
-          <w:rFonts w:ascii="Arial" w:hAnsi="Arial" w:cs="Arial"/>
-          <w:color w:val="333333"/>
-          <w:sz w:val="18"/>
-          <w:szCs w:val="18"/>
-        </w:rPr>
-        <w:t>‘)’</w:t>
-      </w:r>
-      <w:r>
-        <w:rPr>
-          <w:rFonts w:ascii="Arial" w:hAnsi="Arial" w:cs="Arial"/>
-          <w:color w:val="333333"/>
+          <w:rFonts w:ascii="Arial" w:eastAsia="宋体" w:hAnsi="Arial" w:cs="Arial"/>
+          <w:color w:val="333333"/>
+          <w:kern w:val="0"/>
+          <w:sz w:val="18"/>
+          <w:szCs w:val="18"/>
+        </w:rPr>
+        <w:t>＜情况表＞</w:t>
+      </w:r>
+      <w:r>
+        <w:rPr>
+          <w:rFonts w:ascii="Arial" w:eastAsia="宋体" w:hAnsi="Arial" w:cs="Arial"/>
+          <w:color w:val="333333"/>
+          <w:kern w:val="0"/>
+          <w:sz w:val="18"/>
+          <w:szCs w:val="18"/>
+        </w:rPr>
+        <w:t>   ::=  </w:t>
+      </w:r>
+      <w:r>
+        <w:rPr>
+          <w:rFonts w:ascii="Arial" w:eastAsia="宋体" w:hAnsi="Arial" w:cs="Arial"/>
+          <w:color w:val="333333"/>
+          <w:kern w:val="0"/>
+          <w:sz w:val="18"/>
+          <w:szCs w:val="18"/>
+        </w:rPr>
+        <w:t>＜情况子语句＞</w:t>
+      </w:r>
+      <w:r>
+        <w:rPr>
+          <w:rFonts w:ascii="Arial" w:eastAsia="宋体" w:hAnsi="Arial" w:cs="Arial"/>
+          <w:color w:val="333333"/>
+          <w:kern w:val="0"/>
+          <w:sz w:val="18"/>
+          <w:szCs w:val="18"/>
+        </w:rPr>
+        <w:t>{</w:t>
+      </w:r>
+      <w:r>
+        <w:rPr>
+          <w:rFonts w:ascii="Arial" w:eastAsia="宋体" w:hAnsi="Arial" w:cs="Arial"/>
+          <w:color w:val="333333"/>
+          <w:kern w:val="0"/>
+          <w:sz w:val="18"/>
+          <w:szCs w:val="18"/>
+        </w:rPr>
+        <w:t>＜情况子语句＞</w:t>
+      </w:r>
+      <w:r>
+        <w:rPr>
+          <w:rFonts w:ascii="Arial" w:eastAsia="宋体" w:hAnsi="Arial" w:cs="Arial"/>
+          <w:color w:val="333333"/>
+          <w:kern w:val="0"/>
+          <w:sz w:val="18"/>
+          <w:szCs w:val="18"/>
+        </w:rPr>
+        <w:t>}</w:t>
+      </w:r>
+      <w:r>
+        <w:rPr>
+          <w:rFonts w:ascii="Arial" w:eastAsia="宋体" w:hAnsi="Arial" w:cs="Arial"/>
+          <w:color w:val="333333"/>
+          <w:kern w:val="0"/>
           <w:sz w:val="18"/>
           <w:szCs w:val="18"/>
         </w:rPr>
@@ -2726,513 +2894,668 @@
       </w:r>
       <w:r>
         <w:rPr>
-          <w:rFonts w:ascii="Arial" w:hAnsi="Arial" w:cs="Arial"/>
-          <w:color w:val="333333"/>
-          <w:sz w:val="18"/>
-          <w:szCs w:val="18"/>
-        </w:rPr>
-        <w:lastRenderedPageBreak/>
-        <w:t>＜值参数表＞</w:t>
-      </w:r>
-      <w:r>
-        <w:rPr>
-          <w:rFonts w:ascii="Arial" w:hAnsi="Arial" w:cs="Arial"/>
-          <w:color w:val="333333"/>
-          <w:sz w:val="18"/>
-          <w:szCs w:val="18"/>
-        </w:rPr>
-        <w:t xml:space="preserve">   ::= </w:t>
-      </w:r>
-      <w:r>
-        <w:rPr>
-          <w:rFonts w:ascii="Arial" w:hAnsi="Arial" w:cs="Arial"/>
-          <w:color w:val="333333"/>
-          <w:sz w:val="18"/>
-          <w:szCs w:val="18"/>
-        </w:rPr>
-        <w:t>＜表达式＞</w:t>
-      </w:r>
-      <w:r>
-        <w:rPr>
-          <w:rFonts w:ascii="Arial" w:hAnsi="Arial" w:cs="Arial"/>
-          <w:color w:val="333333"/>
-          <w:sz w:val="18"/>
-          <w:szCs w:val="18"/>
-        </w:rPr>
-        <w:t>{,</w:t>
-      </w:r>
-      <w:r>
-        <w:rPr>
-          <w:rFonts w:ascii="Arial" w:hAnsi="Arial" w:cs="Arial"/>
-          <w:color w:val="333333"/>
-          <w:sz w:val="18"/>
-          <w:szCs w:val="18"/>
-        </w:rPr>
-        <w:t>＜表达式＞</w:t>
-      </w:r>
-      <w:r>
-        <w:rPr>
-          <w:rFonts w:ascii="Arial" w:hAnsi="Arial" w:cs="Arial"/>
-          <w:color w:val="333333"/>
-          <w:sz w:val="18"/>
-          <w:szCs w:val="18"/>
-        </w:rPr>
-        <w:t>}</w:t>
-      </w:r>
-      <w:r>
-        <w:rPr>
-          <w:rFonts w:ascii="Arial" w:hAnsi="Arial" w:cs="Arial"/>
-          <w:color w:val="333333"/>
-          <w:sz w:val="18"/>
-          <w:szCs w:val="18"/>
-        </w:rPr>
-        <w:t>｜＜空＞</w:t>
-      </w:r>
-      <w:r>
-        <w:rPr>
-          <w:rFonts w:ascii="Arial" w:hAnsi="Arial" w:cs="Arial"/>
-          <w:color w:val="333333"/>
-          <w:sz w:val="18"/>
-          <w:szCs w:val="18"/>
-        </w:rPr>
-        <w:br/>
-      </w:r>
-      <w:r>
-        <w:rPr>
-          <w:rFonts w:ascii="Arial" w:hAnsi="Arial" w:cs="Arial"/>
-          <w:color w:val="333333"/>
-          <w:sz w:val="18"/>
-          <w:szCs w:val="18"/>
-        </w:rPr>
-        <w:t>＜语句列＞</w:t>
-      </w:r>
-      <w:r>
-        <w:rPr>
-          <w:rFonts w:ascii="Arial" w:hAnsi="Arial" w:cs="Arial"/>
-          <w:color w:val="333333"/>
-          <w:sz w:val="18"/>
-          <w:szCs w:val="18"/>
-        </w:rPr>
-        <w:t>   ::=</w:t>
-      </w:r>
-      <w:r>
-        <w:rPr>
-          <w:rFonts w:ascii="Arial" w:hAnsi="Arial" w:cs="Arial"/>
-          <w:color w:val="333333"/>
-          <w:sz w:val="18"/>
-          <w:szCs w:val="18"/>
-        </w:rPr>
-        <w:t>｛＜语句＞｝</w:t>
-      </w:r>
-      <w:r>
-        <w:rPr>
-          <w:rFonts w:ascii="Arial" w:hAnsi="Arial" w:cs="Arial"/>
-          <w:color w:val="333333"/>
-          <w:sz w:val="18"/>
-          <w:szCs w:val="18"/>
-        </w:rPr>
-        <w:br/>
-      </w:r>
-      <w:r>
-        <w:rPr>
-          <w:rFonts w:ascii="Arial" w:hAnsi="Arial" w:cs="Arial"/>
-          <w:color w:val="333333"/>
-          <w:sz w:val="18"/>
-          <w:szCs w:val="18"/>
-        </w:rPr>
-        <w:t>＜读语句＞</w:t>
-      </w:r>
-      <w:r>
-        <w:rPr>
-          <w:rFonts w:ascii="Arial" w:hAnsi="Arial" w:cs="Arial"/>
-          <w:color w:val="333333"/>
-          <w:sz w:val="18"/>
-          <w:szCs w:val="18"/>
-        </w:rPr>
-        <w:t xml:space="preserve">    ::=  </w:t>
-      </w:r>
-      <w:proofErr w:type="spellStart"/>
-      <w:r>
-        <w:rPr>
-          <w:rFonts w:ascii="Arial" w:hAnsi="Arial" w:cs="Arial"/>
-          <w:color w:val="333333"/>
-          <w:sz w:val="18"/>
-          <w:szCs w:val="18"/>
-        </w:rPr>
-        <w:t>scanf</w:t>
-      </w:r>
-      <w:proofErr w:type="spellEnd"/>
-      <w:r>
-        <w:rPr>
-          <w:rFonts w:ascii="Arial" w:hAnsi="Arial" w:cs="Arial"/>
-          <w:color w:val="333333"/>
-          <w:sz w:val="18"/>
-          <w:szCs w:val="18"/>
-        </w:rPr>
-        <w:t xml:space="preserve"> ‘(’</w:t>
-      </w:r>
-      <w:r>
-        <w:rPr>
-          <w:rFonts w:ascii="Arial" w:hAnsi="Arial" w:cs="Arial"/>
-          <w:color w:val="333333"/>
-          <w:sz w:val="18"/>
-          <w:szCs w:val="18"/>
-        </w:rPr>
-        <w:t>＜标识符＞</w:t>
-      </w:r>
-      <w:r>
-        <w:rPr>
-          <w:rFonts w:ascii="Arial" w:hAnsi="Arial" w:cs="Arial"/>
-          <w:color w:val="333333"/>
-          <w:sz w:val="18"/>
-          <w:szCs w:val="18"/>
-        </w:rPr>
-        <w:t>{,</w:t>
-      </w:r>
-      <w:r>
-        <w:rPr>
-          <w:rFonts w:ascii="Arial" w:hAnsi="Arial" w:cs="Arial"/>
-          <w:color w:val="333333"/>
-          <w:sz w:val="18"/>
-          <w:szCs w:val="18"/>
-        </w:rPr>
-        <w:t>＜标识符＞</w:t>
-      </w:r>
-      <w:r>
-        <w:rPr>
-          <w:rFonts w:ascii="Arial" w:hAnsi="Arial" w:cs="Arial"/>
-          <w:color w:val="333333"/>
-          <w:sz w:val="18"/>
-          <w:szCs w:val="18"/>
-        </w:rPr>
-        <w:t>}‘)’</w:t>
-      </w:r>
-      <w:r>
-        <w:rPr>
-          <w:rFonts w:ascii="Arial" w:hAnsi="Arial" w:cs="Arial"/>
-          <w:color w:val="333333"/>
-          <w:sz w:val="18"/>
-          <w:szCs w:val="18"/>
-        </w:rPr>
-        <w:br/>
-      </w:r>
-      <w:r>
-        <w:rPr>
-          <w:rFonts w:ascii="Arial" w:hAnsi="Arial" w:cs="Arial"/>
-          <w:color w:val="333333"/>
-          <w:sz w:val="18"/>
-          <w:szCs w:val="18"/>
-        </w:rPr>
-        <w:t>＜写语句＞</w:t>
-      </w:r>
-      <w:r>
-        <w:rPr>
-          <w:rFonts w:ascii="Arial" w:hAnsi="Arial" w:cs="Arial"/>
-          <w:color w:val="333333"/>
-          <w:sz w:val="18"/>
-          <w:szCs w:val="18"/>
-        </w:rPr>
-        <w:t xml:space="preserve">    ::=  </w:t>
-      </w:r>
-      <w:proofErr w:type="spellStart"/>
-      <w:r>
-        <w:rPr>
-          <w:rFonts w:ascii="Arial" w:hAnsi="Arial" w:cs="Arial"/>
-          <w:color w:val="333333"/>
-          <w:sz w:val="18"/>
-          <w:szCs w:val="18"/>
-        </w:rPr>
-        <w:t>printf</w:t>
-      </w:r>
-      <w:proofErr w:type="spellEnd"/>
-      <w:r>
-        <w:rPr>
-          <w:rFonts w:ascii="Arial" w:hAnsi="Arial" w:cs="Arial"/>
-          <w:color w:val="333333"/>
-          <w:sz w:val="18"/>
-          <w:szCs w:val="18"/>
-        </w:rPr>
-        <w:t>‘(’</w:t>
-      </w:r>
-      <w:r>
-        <w:rPr>
-          <w:rFonts w:ascii="Arial" w:hAnsi="Arial" w:cs="Arial"/>
-          <w:color w:val="333333"/>
-          <w:sz w:val="18"/>
-          <w:szCs w:val="18"/>
-        </w:rPr>
-        <w:t>＜字符串＞</w:t>
-      </w:r>
-      <w:r>
-        <w:rPr>
-          <w:rFonts w:ascii="Arial" w:hAnsi="Arial" w:cs="Arial"/>
-          <w:color w:val="333333"/>
-          <w:sz w:val="18"/>
-          <w:szCs w:val="18"/>
-        </w:rPr>
-        <w:t>,</w:t>
-      </w:r>
-      <w:r>
-        <w:rPr>
-          <w:rFonts w:ascii="Arial" w:hAnsi="Arial" w:cs="Arial"/>
-          <w:color w:val="333333"/>
-          <w:sz w:val="18"/>
-          <w:szCs w:val="18"/>
-        </w:rPr>
-        <w:t>＜表达式＞</w:t>
-      </w:r>
-      <w:r>
-        <w:rPr>
-          <w:rFonts w:ascii="Arial" w:hAnsi="Arial" w:cs="Arial"/>
-          <w:color w:val="333333"/>
-          <w:sz w:val="18"/>
-          <w:szCs w:val="18"/>
-        </w:rPr>
-        <w:t>‘)’|</w:t>
-      </w:r>
-      <w:proofErr w:type="spellStart"/>
-      <w:r>
-        <w:rPr>
-          <w:rFonts w:ascii="Arial" w:hAnsi="Arial" w:cs="Arial"/>
-          <w:color w:val="333333"/>
-          <w:sz w:val="18"/>
-          <w:szCs w:val="18"/>
-        </w:rPr>
-        <w:t>printf</w:t>
-      </w:r>
-      <w:proofErr w:type="spellEnd"/>
-      <w:r>
-        <w:rPr>
-          <w:rFonts w:ascii="Arial" w:hAnsi="Arial" w:cs="Arial"/>
-          <w:color w:val="333333"/>
-          <w:sz w:val="18"/>
-          <w:szCs w:val="18"/>
-        </w:rPr>
-        <w:t xml:space="preserve"> ‘(’</w:t>
-      </w:r>
-      <w:r>
-        <w:rPr>
-          <w:rFonts w:ascii="Arial" w:hAnsi="Arial" w:cs="Arial"/>
-          <w:color w:val="333333"/>
-          <w:sz w:val="18"/>
-          <w:szCs w:val="18"/>
-        </w:rPr>
-        <w:t>＜字符串＞</w:t>
-      </w:r>
-      <w:r>
-        <w:rPr>
-          <w:rFonts w:ascii="Arial" w:hAnsi="Arial" w:cs="Arial"/>
-          <w:color w:val="333333"/>
-          <w:sz w:val="18"/>
-          <w:szCs w:val="18"/>
-        </w:rPr>
-        <w:t>‘)’|</w:t>
-      </w:r>
-      <w:proofErr w:type="spellStart"/>
-      <w:r>
-        <w:rPr>
-          <w:rFonts w:ascii="Arial" w:hAnsi="Arial" w:cs="Arial"/>
-          <w:color w:val="333333"/>
-          <w:sz w:val="18"/>
-          <w:szCs w:val="18"/>
-        </w:rPr>
-        <w:t>printf</w:t>
-      </w:r>
-      <w:proofErr w:type="spellEnd"/>
-      <w:r>
-        <w:rPr>
-          <w:rFonts w:ascii="Arial" w:hAnsi="Arial" w:cs="Arial"/>
-          <w:color w:val="333333"/>
-          <w:sz w:val="18"/>
-          <w:szCs w:val="18"/>
-        </w:rPr>
-        <w:t xml:space="preserve"> ‘(’</w:t>
-      </w:r>
-      <w:r>
-        <w:rPr>
-          <w:rFonts w:ascii="Arial" w:hAnsi="Arial" w:cs="Arial"/>
-          <w:color w:val="333333"/>
-          <w:sz w:val="18"/>
-          <w:szCs w:val="18"/>
-        </w:rPr>
-        <w:t>＜表达式＞</w:t>
-      </w:r>
-      <w:r>
-        <w:rPr>
-          <w:rFonts w:ascii="Arial" w:hAnsi="Arial" w:cs="Arial"/>
-          <w:color w:val="333333"/>
-          <w:sz w:val="18"/>
-          <w:szCs w:val="18"/>
-        </w:rPr>
-        <w:t>‘)’</w:t>
-      </w:r>
-      <w:r>
-        <w:rPr>
-          <w:rFonts w:ascii="Arial" w:hAnsi="Arial" w:cs="Arial"/>
-          <w:color w:val="333333"/>
-          <w:sz w:val="18"/>
-          <w:szCs w:val="18"/>
-        </w:rPr>
-        <w:br/>
-      </w:r>
-      <w:r>
-        <w:rPr>
-          <w:rFonts w:ascii="Arial" w:hAnsi="Arial" w:cs="Arial"/>
-          <w:color w:val="333333"/>
-          <w:sz w:val="18"/>
-          <w:szCs w:val="18"/>
-        </w:rPr>
-        <w:t>＜返回语句＞</w:t>
-      </w:r>
-      <w:r>
-        <w:rPr>
-          <w:rFonts w:ascii="Arial" w:hAnsi="Arial" w:cs="Arial"/>
-          <w:color w:val="333333"/>
-          <w:sz w:val="18"/>
-          <w:szCs w:val="18"/>
-        </w:rPr>
-        <w:t>   ::=  return[‘(’</w:t>
-      </w:r>
-      <w:r>
-        <w:rPr>
-          <w:rFonts w:ascii="Arial" w:hAnsi="Arial" w:cs="Arial"/>
-          <w:color w:val="333333"/>
-          <w:sz w:val="18"/>
-          <w:szCs w:val="18"/>
-        </w:rPr>
-        <w:t>＜表达式＞</w:t>
-      </w:r>
-      <w:r>
-        <w:rPr>
-          <w:rFonts w:ascii="Arial" w:hAnsi="Arial" w:cs="Arial"/>
-          <w:color w:val="333333"/>
-          <w:sz w:val="18"/>
-          <w:szCs w:val="18"/>
-        </w:rPr>
-        <w:t>‘)’]</w:t>
-      </w:r>
-      <w:r>
-        <w:rPr>
-          <w:rFonts w:ascii="Arial" w:hAnsi="Arial" w:cs="Arial"/>
-          <w:color w:val="333333"/>
-          <w:sz w:val="18"/>
-          <w:szCs w:val="18"/>
-        </w:rPr>
-        <w:br/>
-        <w:t>         </w:t>
+          <w:rFonts w:ascii="Arial" w:eastAsia="宋体" w:hAnsi="Arial" w:cs="Arial"/>
+          <w:color w:val="333333"/>
+          <w:kern w:val="0"/>
+          <w:sz w:val="18"/>
+          <w:szCs w:val="18"/>
+        </w:rPr>
+        <w:t>＜情况子语句＞</w:t>
+      </w:r>
+      <w:r>
+        <w:rPr>
+          <w:rFonts w:ascii="Arial" w:eastAsia="宋体" w:hAnsi="Arial" w:cs="Arial"/>
+          <w:color w:val="333333"/>
+          <w:kern w:val="0"/>
+          <w:sz w:val="18"/>
+          <w:szCs w:val="18"/>
+        </w:rPr>
+        <w:t>  ::=  case</w:t>
+      </w:r>
+      <w:r>
+        <w:rPr>
+          <w:rFonts w:ascii="Arial" w:eastAsia="宋体" w:hAnsi="Arial" w:cs="Arial"/>
+          <w:color w:val="333333"/>
+          <w:kern w:val="0"/>
+          <w:sz w:val="18"/>
+          <w:szCs w:val="18"/>
+        </w:rPr>
+        <w:t>＜常量＞：＜语句＞</w:t>
       </w:r>
     </w:p>
     <w:p>
       <w:pPr>
-        <w:pStyle w:val="a3"/>
-        <w:spacing w:line="270" w:lineRule="atLeast"/>
-        <w:rPr>
-          <w:rFonts w:ascii="Arial" w:hAnsi="Arial" w:cs="Arial"/>
-          <w:color w:val="333333"/>
+        <w:widowControl/>
+        <w:spacing w:before="100" w:beforeAutospacing="1" w:after="100" w:afterAutospacing="1"/>
+        <w:rPr>
+          <w:rFonts w:ascii="Arial" w:eastAsia="宋体" w:hAnsi="Arial" w:cs="Arial"/>
+          <w:color w:val="333333"/>
+          <w:kern w:val="0"/>
           <w:sz w:val="18"/>
           <w:szCs w:val="18"/>
         </w:rPr>
       </w:pPr>
       <w:r>
         <w:rPr>
-          <w:rFonts w:ascii="Arial" w:hAnsi="Arial" w:cs="Arial"/>
-          <w:color w:val="333333"/>
-          <w:sz w:val="18"/>
-          <w:szCs w:val="18"/>
-        </w:rPr>
-        <w:t>附加说明：</w:t>
+          <w:rFonts w:ascii="Arial" w:eastAsia="宋体" w:hAnsi="Arial" w:cs="Arial"/>
+          <w:color w:val="333333"/>
+          <w:kern w:val="0"/>
+          <w:sz w:val="18"/>
+          <w:szCs w:val="18"/>
+        </w:rPr>
+        <w:lastRenderedPageBreak/>
+        <w:t>＜有返回值函数调用语句＞</w:t>
+      </w:r>
+      <w:r>
+        <w:rPr>
+          <w:rFonts w:ascii="Arial" w:eastAsia="宋体" w:hAnsi="Arial" w:cs="Arial"/>
+          <w:color w:val="333333"/>
+          <w:kern w:val="0"/>
+          <w:sz w:val="18"/>
+          <w:szCs w:val="18"/>
+        </w:rPr>
+        <w:t xml:space="preserve"> ::= </w:t>
+      </w:r>
+      <w:r>
+        <w:rPr>
+          <w:rFonts w:ascii="Arial" w:eastAsia="宋体" w:hAnsi="Arial" w:cs="Arial"/>
+          <w:color w:val="333333"/>
+          <w:kern w:val="0"/>
+          <w:sz w:val="18"/>
+          <w:szCs w:val="18"/>
+        </w:rPr>
+        <w:t>＜标识符＞</w:t>
+      </w:r>
+      <w:r>
+        <w:rPr>
+          <w:rFonts w:ascii="Arial" w:eastAsia="宋体" w:hAnsi="Arial" w:cs="Arial"/>
+          <w:color w:val="333333"/>
+          <w:kern w:val="0"/>
+          <w:sz w:val="18"/>
+          <w:szCs w:val="18"/>
+        </w:rPr>
+        <w:t>‘(’</w:t>
+      </w:r>
+      <w:r>
+        <w:rPr>
+          <w:rFonts w:ascii="Arial" w:eastAsia="宋体" w:hAnsi="Arial" w:cs="Arial"/>
+          <w:color w:val="333333"/>
+          <w:kern w:val="0"/>
+          <w:sz w:val="18"/>
+          <w:szCs w:val="18"/>
+        </w:rPr>
+        <w:t>＜值参数表＞</w:t>
+      </w:r>
+      <w:r>
+        <w:rPr>
+          <w:rFonts w:ascii="Arial" w:eastAsia="宋体" w:hAnsi="Arial" w:cs="Arial"/>
+          <w:color w:val="333333"/>
+          <w:kern w:val="0"/>
+          <w:sz w:val="18"/>
+          <w:szCs w:val="18"/>
+        </w:rPr>
+        <w:t>‘)’</w:t>
+      </w:r>
+      <w:r>
+        <w:rPr>
+          <w:rFonts w:ascii="Arial" w:eastAsia="宋体" w:hAnsi="Arial" w:cs="Arial"/>
+          <w:color w:val="333333"/>
+          <w:kern w:val="0"/>
+          <w:sz w:val="18"/>
+          <w:szCs w:val="18"/>
+        </w:rPr>
+        <w:br/>
+      </w:r>
+      <w:r>
+        <w:rPr>
+          <w:rFonts w:ascii="Arial" w:eastAsia="宋体" w:hAnsi="Arial" w:cs="Arial"/>
+          <w:color w:val="333333"/>
+          <w:kern w:val="0"/>
+          <w:sz w:val="18"/>
+          <w:szCs w:val="18"/>
+        </w:rPr>
+        <w:t>＜无返回值函数调用语句＞</w:t>
+      </w:r>
+      <w:r>
+        <w:rPr>
+          <w:rFonts w:ascii="Arial" w:eastAsia="宋体" w:hAnsi="Arial" w:cs="Arial"/>
+          <w:color w:val="333333"/>
+          <w:kern w:val="0"/>
+          <w:sz w:val="18"/>
+          <w:szCs w:val="18"/>
+        </w:rPr>
+        <w:t xml:space="preserve"> ::= </w:t>
+      </w:r>
+      <w:r>
+        <w:rPr>
+          <w:rFonts w:ascii="Arial" w:eastAsia="宋体" w:hAnsi="Arial" w:cs="Arial"/>
+          <w:color w:val="333333"/>
+          <w:kern w:val="0"/>
+          <w:sz w:val="18"/>
+          <w:szCs w:val="18"/>
+        </w:rPr>
+        <w:t>＜标识符＞</w:t>
+      </w:r>
+      <w:r>
+        <w:rPr>
+          <w:rFonts w:ascii="Arial" w:eastAsia="宋体" w:hAnsi="Arial" w:cs="Arial"/>
+          <w:color w:val="333333"/>
+          <w:kern w:val="0"/>
+          <w:sz w:val="18"/>
+          <w:szCs w:val="18"/>
+        </w:rPr>
+        <w:t>‘(’</w:t>
+      </w:r>
+      <w:r>
+        <w:rPr>
+          <w:rFonts w:ascii="Arial" w:eastAsia="宋体" w:hAnsi="Arial" w:cs="Arial"/>
+          <w:color w:val="333333"/>
+          <w:kern w:val="0"/>
+          <w:sz w:val="18"/>
+          <w:szCs w:val="18"/>
+        </w:rPr>
+        <w:t>＜值参数表＞</w:t>
+      </w:r>
+      <w:r>
+        <w:rPr>
+          <w:rFonts w:ascii="Arial" w:eastAsia="宋体" w:hAnsi="Arial" w:cs="Arial"/>
+          <w:color w:val="333333"/>
+          <w:kern w:val="0"/>
+          <w:sz w:val="18"/>
+          <w:szCs w:val="18"/>
+        </w:rPr>
+        <w:t>‘)’</w:t>
+      </w:r>
+      <w:r>
+        <w:rPr>
+          <w:rFonts w:ascii="Arial" w:eastAsia="宋体" w:hAnsi="Arial" w:cs="Arial"/>
+          <w:color w:val="333333"/>
+          <w:kern w:val="0"/>
+          <w:sz w:val="18"/>
+          <w:szCs w:val="18"/>
+        </w:rPr>
+        <w:br/>
+      </w:r>
+      <w:r>
+        <w:rPr>
+          <w:rFonts w:ascii="Arial" w:eastAsia="宋体" w:hAnsi="Arial" w:cs="Arial"/>
+          <w:color w:val="333333"/>
+          <w:kern w:val="0"/>
+          <w:sz w:val="18"/>
+          <w:szCs w:val="18"/>
+        </w:rPr>
+        <w:t>＜值参数表＞</w:t>
+      </w:r>
+      <w:r>
+        <w:rPr>
+          <w:rFonts w:ascii="Arial" w:eastAsia="宋体" w:hAnsi="Arial" w:cs="Arial"/>
+          <w:color w:val="333333"/>
+          <w:kern w:val="0"/>
+          <w:sz w:val="18"/>
+          <w:szCs w:val="18"/>
+        </w:rPr>
+        <w:t xml:space="preserve">   ::= </w:t>
+      </w:r>
+      <w:r>
+        <w:rPr>
+          <w:rFonts w:ascii="Arial" w:eastAsia="宋体" w:hAnsi="Arial" w:cs="Arial"/>
+          <w:color w:val="333333"/>
+          <w:kern w:val="0"/>
+          <w:sz w:val="18"/>
+          <w:szCs w:val="18"/>
+        </w:rPr>
+        <w:t>＜表达式＞</w:t>
+      </w:r>
+      <w:r>
+        <w:rPr>
+          <w:rFonts w:ascii="Arial" w:eastAsia="宋体" w:hAnsi="Arial" w:cs="Arial"/>
+          <w:color w:val="333333"/>
+          <w:kern w:val="0"/>
+          <w:sz w:val="18"/>
+          <w:szCs w:val="18"/>
+        </w:rPr>
+        <w:t>{,</w:t>
+      </w:r>
+      <w:r>
+        <w:rPr>
+          <w:rFonts w:ascii="Arial" w:eastAsia="宋体" w:hAnsi="Arial" w:cs="Arial"/>
+          <w:color w:val="333333"/>
+          <w:kern w:val="0"/>
+          <w:sz w:val="18"/>
+          <w:szCs w:val="18"/>
+        </w:rPr>
+        <w:t>＜表达式＞</w:t>
+      </w:r>
+      <w:r>
+        <w:rPr>
+          <w:rFonts w:ascii="Arial" w:eastAsia="宋体" w:hAnsi="Arial" w:cs="Arial"/>
+          <w:color w:val="333333"/>
+          <w:kern w:val="0"/>
+          <w:sz w:val="18"/>
+          <w:szCs w:val="18"/>
+        </w:rPr>
+        <w:t>}</w:t>
+      </w:r>
+      <w:r>
+        <w:rPr>
+          <w:rFonts w:ascii="Arial" w:eastAsia="宋体" w:hAnsi="Arial" w:cs="Arial"/>
+          <w:color w:val="333333"/>
+          <w:kern w:val="0"/>
+          <w:sz w:val="18"/>
+          <w:szCs w:val="18"/>
+        </w:rPr>
+        <w:t>｜＜空＞</w:t>
+      </w:r>
+      <w:r>
+        <w:rPr>
+          <w:rFonts w:ascii="Arial" w:eastAsia="宋体" w:hAnsi="Arial" w:cs="Arial"/>
+          <w:color w:val="333333"/>
+          <w:kern w:val="0"/>
+          <w:sz w:val="18"/>
+          <w:szCs w:val="18"/>
+        </w:rPr>
+        <w:br/>
+      </w:r>
+      <w:r>
+        <w:rPr>
+          <w:rFonts w:ascii="Arial" w:eastAsia="宋体" w:hAnsi="Arial" w:cs="Arial"/>
+          <w:color w:val="333333"/>
+          <w:kern w:val="0"/>
+          <w:sz w:val="18"/>
+          <w:szCs w:val="18"/>
+        </w:rPr>
+        <w:t>＜语句列＞</w:t>
+      </w:r>
+      <w:r>
+        <w:rPr>
+          <w:rFonts w:ascii="Arial" w:eastAsia="宋体" w:hAnsi="Arial" w:cs="Arial"/>
+          <w:color w:val="333333"/>
+          <w:kern w:val="0"/>
+          <w:sz w:val="18"/>
+          <w:szCs w:val="18"/>
+        </w:rPr>
+        <w:t>   ::=</w:t>
+      </w:r>
+      <w:r>
+        <w:rPr>
+          <w:rFonts w:ascii="Arial" w:eastAsia="宋体" w:hAnsi="Arial" w:cs="Arial"/>
+          <w:color w:val="333333"/>
+          <w:kern w:val="0"/>
+          <w:sz w:val="18"/>
+          <w:szCs w:val="18"/>
+        </w:rPr>
+        <w:t>｛＜语句＞｝</w:t>
+      </w:r>
+      <w:r>
+        <w:rPr>
+          <w:rFonts w:ascii="Arial" w:eastAsia="宋体" w:hAnsi="Arial" w:cs="Arial"/>
+          <w:color w:val="333333"/>
+          <w:kern w:val="0"/>
+          <w:sz w:val="18"/>
+          <w:szCs w:val="18"/>
+        </w:rPr>
+        <w:br/>
+      </w:r>
+      <w:r>
+        <w:rPr>
+          <w:rFonts w:ascii="Arial" w:eastAsia="宋体" w:hAnsi="Arial" w:cs="Arial"/>
+          <w:color w:val="333333"/>
+          <w:kern w:val="0"/>
+          <w:sz w:val="18"/>
+          <w:szCs w:val="18"/>
+        </w:rPr>
+        <w:t>＜读语句＞</w:t>
+      </w:r>
+      <w:r>
+        <w:rPr>
+          <w:rFonts w:ascii="Arial" w:eastAsia="宋体" w:hAnsi="Arial" w:cs="Arial"/>
+          <w:color w:val="333333"/>
+          <w:kern w:val="0"/>
+          <w:sz w:val="18"/>
+          <w:szCs w:val="18"/>
+        </w:rPr>
+        <w:t xml:space="preserve">    ::=  </w:t>
+      </w:r>
+      <w:proofErr w:type="spellStart"/>
+      <w:r>
+        <w:rPr>
+          <w:rFonts w:ascii="Arial" w:eastAsia="宋体" w:hAnsi="Arial" w:cs="Arial"/>
+          <w:color w:val="333333"/>
+          <w:kern w:val="0"/>
+          <w:sz w:val="18"/>
+          <w:szCs w:val="18"/>
+        </w:rPr>
+        <w:t>scanf</w:t>
+      </w:r>
+      <w:proofErr w:type="spellEnd"/>
+      <w:r>
+        <w:rPr>
+          <w:rFonts w:ascii="Arial" w:eastAsia="宋体" w:hAnsi="Arial" w:cs="Arial"/>
+          <w:color w:val="333333"/>
+          <w:kern w:val="0"/>
+          <w:sz w:val="18"/>
+          <w:szCs w:val="18"/>
+        </w:rPr>
+        <w:t xml:space="preserve"> ‘(’</w:t>
+      </w:r>
+      <w:r>
+        <w:rPr>
+          <w:rFonts w:ascii="Arial" w:eastAsia="宋体" w:hAnsi="Arial" w:cs="Arial"/>
+          <w:color w:val="333333"/>
+          <w:kern w:val="0"/>
+          <w:sz w:val="18"/>
+          <w:szCs w:val="18"/>
+        </w:rPr>
+        <w:t>＜标识符＞</w:t>
+      </w:r>
+      <w:r>
+        <w:rPr>
+          <w:rFonts w:ascii="Arial" w:eastAsia="宋体" w:hAnsi="Arial" w:cs="Arial"/>
+          <w:color w:val="333333"/>
+          <w:kern w:val="0"/>
+          <w:sz w:val="18"/>
+          <w:szCs w:val="18"/>
+        </w:rPr>
+        <w:t>{,</w:t>
+      </w:r>
+      <w:r>
+        <w:rPr>
+          <w:rFonts w:ascii="Arial" w:eastAsia="宋体" w:hAnsi="Arial" w:cs="Arial"/>
+          <w:color w:val="333333"/>
+          <w:kern w:val="0"/>
+          <w:sz w:val="18"/>
+          <w:szCs w:val="18"/>
+        </w:rPr>
+        <w:t>＜标识符＞</w:t>
+      </w:r>
+      <w:r>
+        <w:rPr>
+          <w:rFonts w:ascii="Arial" w:eastAsia="宋体" w:hAnsi="Arial" w:cs="Arial"/>
+          <w:color w:val="333333"/>
+          <w:kern w:val="0"/>
+          <w:sz w:val="18"/>
+          <w:szCs w:val="18"/>
+        </w:rPr>
+        <w:t>}‘)’</w:t>
+      </w:r>
+      <w:r>
+        <w:rPr>
+          <w:rFonts w:ascii="Arial" w:eastAsia="宋体" w:hAnsi="Arial" w:cs="Arial"/>
+          <w:color w:val="333333"/>
+          <w:kern w:val="0"/>
+          <w:sz w:val="18"/>
+          <w:szCs w:val="18"/>
+        </w:rPr>
+        <w:br/>
+      </w:r>
+      <w:r>
+        <w:rPr>
+          <w:rFonts w:ascii="Arial" w:eastAsia="宋体" w:hAnsi="Arial" w:cs="Arial"/>
+          <w:color w:val="333333"/>
+          <w:kern w:val="0"/>
+          <w:sz w:val="18"/>
+          <w:szCs w:val="18"/>
+        </w:rPr>
+        <w:t>＜写语句＞</w:t>
+      </w:r>
+      <w:r>
+        <w:rPr>
+          <w:rFonts w:ascii="Arial" w:eastAsia="宋体" w:hAnsi="Arial" w:cs="Arial"/>
+          <w:color w:val="333333"/>
+          <w:kern w:val="0"/>
+          <w:sz w:val="18"/>
+          <w:szCs w:val="18"/>
+        </w:rPr>
+        <w:t xml:space="preserve">    ::=  </w:t>
+      </w:r>
+      <w:proofErr w:type="spellStart"/>
+      <w:r>
+        <w:rPr>
+          <w:rFonts w:ascii="Arial" w:eastAsia="宋体" w:hAnsi="Arial" w:cs="Arial"/>
+          <w:color w:val="333333"/>
+          <w:kern w:val="0"/>
+          <w:sz w:val="18"/>
+          <w:szCs w:val="18"/>
+        </w:rPr>
+        <w:t>printf</w:t>
+      </w:r>
+      <w:proofErr w:type="spellEnd"/>
+      <w:r>
+        <w:rPr>
+          <w:rFonts w:ascii="Arial" w:eastAsia="宋体" w:hAnsi="Arial" w:cs="Arial"/>
+          <w:color w:val="333333"/>
+          <w:kern w:val="0"/>
+          <w:sz w:val="18"/>
+          <w:szCs w:val="18"/>
+        </w:rPr>
+        <w:t>‘(’</w:t>
+      </w:r>
+      <w:r>
+        <w:rPr>
+          <w:rFonts w:ascii="Arial" w:eastAsia="宋体" w:hAnsi="Arial" w:cs="Arial"/>
+          <w:color w:val="333333"/>
+          <w:kern w:val="0"/>
+          <w:sz w:val="18"/>
+          <w:szCs w:val="18"/>
+        </w:rPr>
+        <w:t>＜字符串＞</w:t>
+      </w:r>
+      <w:r>
+        <w:rPr>
+          <w:rFonts w:ascii="Arial" w:eastAsia="宋体" w:hAnsi="Arial" w:cs="Arial"/>
+          <w:color w:val="333333"/>
+          <w:kern w:val="0"/>
+          <w:sz w:val="18"/>
+          <w:szCs w:val="18"/>
+        </w:rPr>
+        <w:t>,</w:t>
+      </w:r>
+      <w:r>
+        <w:rPr>
+          <w:rFonts w:ascii="Arial" w:eastAsia="宋体" w:hAnsi="Arial" w:cs="Arial"/>
+          <w:color w:val="333333"/>
+          <w:kern w:val="0"/>
+          <w:sz w:val="18"/>
+          <w:szCs w:val="18"/>
+        </w:rPr>
+        <w:t>＜表达式＞</w:t>
+      </w:r>
+      <w:r>
+        <w:rPr>
+          <w:rFonts w:ascii="Arial" w:eastAsia="宋体" w:hAnsi="Arial" w:cs="Arial"/>
+          <w:color w:val="333333"/>
+          <w:kern w:val="0"/>
+          <w:sz w:val="18"/>
+          <w:szCs w:val="18"/>
+        </w:rPr>
+        <w:t>‘)’|</w:t>
+      </w:r>
+      <w:proofErr w:type="spellStart"/>
+      <w:r>
+        <w:rPr>
+          <w:rFonts w:ascii="Arial" w:eastAsia="宋体" w:hAnsi="Arial" w:cs="Arial"/>
+          <w:color w:val="333333"/>
+          <w:kern w:val="0"/>
+          <w:sz w:val="18"/>
+          <w:szCs w:val="18"/>
+        </w:rPr>
+        <w:t>printf</w:t>
+      </w:r>
+      <w:proofErr w:type="spellEnd"/>
+      <w:r>
+        <w:rPr>
+          <w:rFonts w:ascii="Arial" w:eastAsia="宋体" w:hAnsi="Arial" w:cs="Arial"/>
+          <w:color w:val="333333"/>
+          <w:kern w:val="0"/>
+          <w:sz w:val="18"/>
+          <w:szCs w:val="18"/>
+        </w:rPr>
+        <w:t xml:space="preserve"> ‘(’</w:t>
+      </w:r>
+      <w:r>
+        <w:rPr>
+          <w:rFonts w:ascii="Arial" w:eastAsia="宋体" w:hAnsi="Arial" w:cs="Arial"/>
+          <w:color w:val="333333"/>
+          <w:kern w:val="0"/>
+          <w:sz w:val="18"/>
+          <w:szCs w:val="18"/>
+        </w:rPr>
+        <w:t>＜字符串＞</w:t>
+      </w:r>
+      <w:r>
+        <w:rPr>
+          <w:rFonts w:ascii="Arial" w:eastAsia="宋体" w:hAnsi="Arial" w:cs="Arial"/>
+          <w:color w:val="333333"/>
+          <w:kern w:val="0"/>
+          <w:sz w:val="18"/>
+          <w:szCs w:val="18"/>
+        </w:rPr>
+        <w:t>‘)’|</w:t>
+      </w:r>
+      <w:proofErr w:type="spellStart"/>
+      <w:r>
+        <w:rPr>
+          <w:rFonts w:ascii="Arial" w:eastAsia="宋体" w:hAnsi="Arial" w:cs="Arial"/>
+          <w:color w:val="333333"/>
+          <w:kern w:val="0"/>
+          <w:sz w:val="18"/>
+          <w:szCs w:val="18"/>
+        </w:rPr>
+        <w:t>printf</w:t>
+      </w:r>
+      <w:proofErr w:type="spellEnd"/>
+      <w:r>
+        <w:rPr>
+          <w:rFonts w:ascii="Arial" w:eastAsia="宋体" w:hAnsi="Arial" w:cs="Arial"/>
+          <w:color w:val="333333"/>
+          <w:kern w:val="0"/>
+          <w:sz w:val="18"/>
+          <w:szCs w:val="18"/>
+        </w:rPr>
+        <w:t xml:space="preserve"> ‘(’</w:t>
+      </w:r>
+      <w:r>
+        <w:rPr>
+          <w:rFonts w:ascii="Arial" w:eastAsia="宋体" w:hAnsi="Arial" w:cs="Arial"/>
+          <w:color w:val="333333"/>
+          <w:kern w:val="0"/>
+          <w:sz w:val="18"/>
+          <w:szCs w:val="18"/>
+        </w:rPr>
+        <w:t>＜表达式＞</w:t>
+      </w:r>
+      <w:r>
+        <w:rPr>
+          <w:rFonts w:ascii="Arial" w:eastAsia="宋体" w:hAnsi="Arial" w:cs="Arial"/>
+          <w:color w:val="333333"/>
+          <w:kern w:val="0"/>
+          <w:sz w:val="18"/>
+          <w:szCs w:val="18"/>
+        </w:rPr>
+        <w:t>‘)’</w:t>
+      </w:r>
+      <w:r>
+        <w:rPr>
+          <w:rFonts w:ascii="Arial" w:eastAsia="宋体" w:hAnsi="Arial" w:cs="Arial"/>
+          <w:color w:val="333333"/>
+          <w:kern w:val="0"/>
+          <w:sz w:val="18"/>
+          <w:szCs w:val="18"/>
+        </w:rPr>
+        <w:br/>
+      </w:r>
+      <w:r>
+        <w:rPr>
+          <w:rFonts w:ascii="Arial" w:eastAsia="宋体" w:hAnsi="Arial" w:cs="Arial"/>
+          <w:color w:val="333333"/>
+          <w:kern w:val="0"/>
+          <w:sz w:val="18"/>
+          <w:szCs w:val="18"/>
+        </w:rPr>
+        <w:t>＜返回语句＞</w:t>
+      </w:r>
+      <w:r>
+        <w:rPr>
+          <w:rFonts w:ascii="Arial" w:eastAsia="宋体" w:hAnsi="Arial" w:cs="Arial"/>
+          <w:color w:val="333333"/>
+          <w:kern w:val="0"/>
+          <w:sz w:val="18"/>
+          <w:szCs w:val="18"/>
+        </w:rPr>
+        <w:t>   ::=  return[‘(’</w:t>
+      </w:r>
+      <w:r>
+        <w:rPr>
+          <w:rFonts w:ascii="Arial" w:eastAsia="宋体" w:hAnsi="Arial" w:cs="Arial"/>
+          <w:color w:val="333333"/>
+          <w:kern w:val="0"/>
+          <w:sz w:val="18"/>
+          <w:szCs w:val="18"/>
+        </w:rPr>
+        <w:t>＜表达式＞</w:t>
+      </w:r>
+      <w:r>
+        <w:rPr>
+          <w:rFonts w:ascii="Arial" w:eastAsia="宋体" w:hAnsi="Arial" w:cs="Arial"/>
+          <w:color w:val="333333"/>
+          <w:kern w:val="0"/>
+          <w:sz w:val="18"/>
+          <w:szCs w:val="18"/>
+        </w:rPr>
+        <w:t>‘)’]</w:t>
+      </w:r>
+      <w:r>
+        <w:rPr>
+          <w:rFonts w:ascii="Arial" w:eastAsia="宋体" w:hAnsi="Arial" w:cs="Arial"/>
+          <w:color w:val="333333"/>
+          <w:kern w:val="0"/>
+          <w:sz w:val="18"/>
+          <w:szCs w:val="18"/>
+        </w:rPr>
+        <w:br/>
+        <w:t>         </w:t>
       </w:r>
     </w:p>
     <w:p>
       <w:pPr>
-        <w:pStyle w:val="a3"/>
-        <w:spacing w:line="270" w:lineRule="atLeast"/>
-        <w:rPr>
-          <w:rFonts w:ascii="Arial" w:hAnsi="Arial" w:cs="Arial"/>
-          <w:color w:val="333333"/>
+        <w:widowControl/>
+        <w:spacing w:before="100" w:beforeAutospacing="1" w:after="100" w:afterAutospacing="1"/>
+        <w:rPr>
+          <w:rFonts w:ascii="Arial" w:eastAsia="宋体" w:hAnsi="Arial" w:cs="Arial"/>
+          <w:color w:val="333333"/>
+          <w:kern w:val="0"/>
           <w:sz w:val="18"/>
           <w:szCs w:val="18"/>
         </w:rPr>
       </w:pPr>
       <w:r>
         <w:rPr>
-          <w:rFonts w:ascii="Arial" w:hAnsi="Arial" w:cs="Arial"/>
-          <w:color w:val="333333"/>
-          <w:sz w:val="18"/>
-          <w:szCs w:val="18"/>
-        </w:rPr>
-        <w:t>（</w:t>
-      </w:r>
-      <w:r>
-        <w:rPr>
-          <w:rFonts w:ascii="Arial" w:hAnsi="Arial" w:cs="Arial"/>
-          <w:color w:val="333333"/>
-          <w:sz w:val="18"/>
-          <w:szCs w:val="18"/>
-        </w:rPr>
-        <w:t>1</w:t>
-      </w:r>
-      <w:r>
-        <w:rPr>
-          <w:rFonts w:ascii="Arial" w:hAnsi="Arial" w:cs="Arial"/>
-          <w:color w:val="333333"/>
-          <w:sz w:val="18"/>
-          <w:szCs w:val="18"/>
-        </w:rPr>
-        <w:t>）</w:t>
-      </w:r>
-      <w:r>
-        <w:rPr>
-          <w:rFonts w:ascii="Arial" w:hAnsi="Arial" w:cs="Arial"/>
-          <w:color w:val="333333"/>
-          <w:sz w:val="18"/>
-          <w:szCs w:val="18"/>
-        </w:rPr>
-        <w:t>char</w:t>
-      </w:r>
-      <w:r>
-        <w:rPr>
-          <w:rFonts w:ascii="Arial" w:hAnsi="Arial" w:cs="Arial"/>
-          <w:color w:val="333333"/>
-          <w:sz w:val="18"/>
-          <w:szCs w:val="18"/>
-        </w:rPr>
-        <w:t>类型的表达式，用字符的</w:t>
-      </w:r>
-      <w:r>
-        <w:rPr>
-          <w:rFonts w:ascii="Arial" w:hAnsi="Arial" w:cs="Arial"/>
-          <w:color w:val="333333"/>
-          <w:sz w:val="18"/>
-          <w:szCs w:val="18"/>
-        </w:rPr>
-        <w:t>ASCII</w:t>
-      </w:r>
-      <w:r>
-        <w:rPr>
-          <w:rFonts w:ascii="Arial" w:hAnsi="Arial" w:cs="Arial"/>
-          <w:color w:val="333333"/>
-          <w:sz w:val="18"/>
-          <w:szCs w:val="18"/>
-        </w:rPr>
-        <w:t>码对应的整数参加运算，在写语句中输出字符</w:t>
+          <w:rFonts w:ascii="Arial" w:eastAsia="宋体" w:hAnsi="Arial" w:cs="Arial"/>
+          <w:color w:val="333333"/>
+          <w:kern w:val="0"/>
+          <w:sz w:val="18"/>
+          <w:szCs w:val="18"/>
+        </w:rPr>
+        <w:t>附加说明：</w:t>
       </w:r>
     </w:p>
     <w:p>
       <w:pPr>
-        <w:pStyle w:val="a3"/>
-        <w:spacing w:line="270" w:lineRule="atLeast"/>
-        <w:rPr>
-          <w:rFonts w:ascii="Arial" w:hAnsi="Arial" w:cs="Arial"/>
-          <w:color w:val="333333"/>
+        <w:widowControl/>
+        <w:spacing w:before="100" w:beforeAutospacing="1" w:after="100" w:afterAutospacing="1"/>
+        <w:rPr>
+          <w:rFonts w:ascii="Arial" w:eastAsia="宋体" w:hAnsi="Arial" w:cs="Arial"/>
+          <w:color w:val="333333"/>
+          <w:kern w:val="0"/>
           <w:sz w:val="18"/>
           <w:szCs w:val="18"/>
         </w:rPr>
       </w:pPr>
       <w:r>
         <w:rPr>
-          <w:rFonts w:ascii="Arial" w:hAnsi="Arial" w:cs="Arial"/>
-          <w:color w:val="333333"/>
+          <w:rFonts w:ascii="Arial" w:eastAsia="宋体" w:hAnsi="Arial" w:cs="Arial"/>
+          <w:color w:val="333333"/>
+          <w:kern w:val="0"/>
           <w:sz w:val="18"/>
           <w:szCs w:val="18"/>
         </w:rPr>
@@ -3240,38 +3563,82 @@
       </w:r>
       <w:r>
         <w:rPr>
-          <w:rFonts w:ascii="Arial" w:hAnsi="Arial" w:cs="Arial"/>
-          <w:color w:val="333333"/>
-          <w:sz w:val="18"/>
-          <w:szCs w:val="18"/>
-        </w:rPr>
-        <w:t>2</w:t>
-      </w:r>
-      <w:r>
-        <w:rPr>
-          <w:rFonts w:ascii="Arial" w:hAnsi="Arial" w:cs="Arial"/>
-          <w:color w:val="333333"/>
-          <w:sz w:val="18"/>
-          <w:szCs w:val="18"/>
-        </w:rPr>
-        <w:t>）标识符不区分大小写字母</w:t>
+          <w:rFonts w:ascii="Arial" w:eastAsia="宋体" w:hAnsi="Arial" w:cs="Arial"/>
+          <w:color w:val="333333"/>
+          <w:kern w:val="0"/>
+          <w:sz w:val="18"/>
+          <w:szCs w:val="18"/>
+        </w:rPr>
+        <w:t>1</w:t>
+      </w:r>
+      <w:r>
+        <w:rPr>
+          <w:rFonts w:ascii="Arial" w:eastAsia="宋体" w:hAnsi="Arial" w:cs="Arial"/>
+          <w:color w:val="333333"/>
+          <w:kern w:val="0"/>
+          <w:sz w:val="18"/>
+          <w:szCs w:val="18"/>
+        </w:rPr>
+        <w:t>）</w:t>
+      </w:r>
+      <w:r>
+        <w:rPr>
+          <w:rFonts w:ascii="Arial" w:eastAsia="宋体" w:hAnsi="Arial" w:cs="Arial"/>
+          <w:color w:val="333333"/>
+          <w:kern w:val="0"/>
+          <w:sz w:val="18"/>
+          <w:szCs w:val="18"/>
+        </w:rPr>
+        <w:t>char</w:t>
+      </w:r>
+      <w:r>
+        <w:rPr>
+          <w:rFonts w:ascii="Arial" w:eastAsia="宋体" w:hAnsi="Arial" w:cs="Arial"/>
+          <w:color w:val="333333"/>
+          <w:kern w:val="0"/>
+          <w:sz w:val="18"/>
+          <w:szCs w:val="18"/>
+        </w:rPr>
+        <w:t>类型的表达式，用字符的</w:t>
+      </w:r>
+      <w:r>
+        <w:rPr>
+          <w:rFonts w:ascii="Arial" w:eastAsia="宋体" w:hAnsi="Arial" w:cs="Arial"/>
+          <w:color w:val="333333"/>
+          <w:kern w:val="0"/>
+          <w:sz w:val="18"/>
+          <w:szCs w:val="18"/>
+        </w:rPr>
+        <w:t>ASCII</w:t>
+      </w:r>
+      <w:r>
+        <w:rPr>
+          <w:rFonts w:ascii="Arial" w:eastAsia="宋体" w:hAnsi="Arial" w:cs="Arial"/>
+          <w:color w:val="333333"/>
+          <w:kern w:val="0"/>
+          <w:sz w:val="18"/>
+          <w:szCs w:val="18"/>
+        </w:rPr>
+        <w:t>码对应的整数参加运算，在写语句中输出字符</w:t>
       </w:r>
     </w:p>
     <w:p>
       <w:pPr>
-        <w:pStyle w:val="a3"/>
-        <w:spacing w:line="270" w:lineRule="atLeast"/>
-        <w:rPr>
-          <w:rFonts w:ascii="Arial" w:hAnsi="Arial" w:cs="Arial"/>
-          <w:color w:val="333333"/>
+        <w:widowControl/>
+        <w:spacing w:before="100" w:beforeAutospacing="1" w:after="100" w:afterAutospacing="1"/>
+        <w:rPr>
+          <w:rFonts w:ascii="Arial" w:eastAsia="宋体" w:hAnsi="Arial" w:cs="Arial"/>
+          <w:color w:val="333333"/>
+          <w:kern w:val="0"/>
           <w:sz w:val="18"/>
           <w:szCs w:val="18"/>
         </w:rPr>
       </w:pPr>
       <w:r>
         <w:rPr>
-          <w:rFonts w:ascii="Arial" w:hAnsi="Arial" w:cs="Arial"/>
-          <w:color w:val="333333"/>
+          <w:rFonts w:ascii="Arial" w:eastAsia="宋体" w:hAnsi="Arial" w:cs="Arial"/>
+          <w:color w:val="333333"/>
+          <w:kern w:val="0"/>
           <w:sz w:val="18"/>
           <w:szCs w:val="18"/>
         </w:rPr>
@@ -3279,38 +3646,42 @@
       </w:r>
       <w:r>
         <w:rPr>
-          <w:rFonts w:ascii="Arial" w:hAnsi="Arial" w:cs="Arial"/>
-          <w:color w:val="333333"/>
-          <w:sz w:val="18"/>
-          <w:szCs w:val="18"/>
-        </w:rPr>
-        <w:t>3</w:t>
-      </w:r>
-      <w:r>
-        <w:rPr>
-          <w:rFonts w:ascii="Arial" w:hAnsi="Arial" w:cs="Arial"/>
-          <w:color w:val="333333"/>
-          <w:sz w:val="18"/>
-          <w:szCs w:val="18"/>
-        </w:rPr>
-        <w:t>）写语句中的字符串原样输出</w:t>
+          <w:rFonts w:ascii="Arial" w:eastAsia="宋体" w:hAnsi="Arial" w:cs="Arial"/>
+          <w:color w:val="333333"/>
+          <w:kern w:val="0"/>
+          <w:sz w:val="18"/>
+          <w:szCs w:val="18"/>
+        </w:rPr>
+        <w:t>2</w:t>
+      </w:r>
+      <w:r>
+        <w:rPr>
+          <w:rFonts w:ascii="Arial" w:eastAsia="宋体" w:hAnsi="Arial" w:cs="Arial"/>
+          <w:color w:val="333333"/>
+          <w:kern w:val="0"/>
+          <w:sz w:val="18"/>
+          <w:szCs w:val="18"/>
+        </w:rPr>
+        <w:t>）标识符不区分大小写字母</w:t>
       </w:r>
     </w:p>
     <w:p>
       <w:pPr>
-        <w:pStyle w:val="a3"/>
-        <w:spacing w:line="270" w:lineRule="atLeast"/>
-        <w:rPr>
-          <w:rFonts w:ascii="Arial" w:hAnsi="Arial" w:cs="Arial"/>
-          <w:color w:val="333333"/>
+        <w:widowControl/>
+        <w:spacing w:before="100" w:beforeAutospacing="1" w:after="100" w:afterAutospacing="1"/>
+        <w:rPr>
+          <w:rFonts w:ascii="Arial" w:eastAsia="宋体" w:hAnsi="Arial" w:cs="Arial"/>
+          <w:color w:val="333333"/>
+          <w:kern w:val="0"/>
           <w:sz w:val="18"/>
           <w:szCs w:val="18"/>
         </w:rPr>
       </w:pPr>
       <w:r>
         <w:rPr>
-          <w:rFonts w:ascii="Arial" w:hAnsi="Arial" w:cs="Arial"/>
-          <w:color w:val="333333"/>
+          <w:rFonts w:ascii="Arial" w:eastAsia="宋体" w:hAnsi="Arial" w:cs="Arial"/>
+          <w:color w:val="333333"/>
+          <w:kern w:val="0"/>
           <w:sz w:val="18"/>
           <w:szCs w:val="18"/>
         </w:rPr>
@@ -3318,42 +3689,221 @@
       </w:r>
       <w:r>
         <w:rPr>
-          <w:rFonts w:ascii="Arial" w:hAnsi="Arial" w:cs="Arial"/>
-          <w:color w:val="333333"/>
-          <w:sz w:val="18"/>
-          <w:szCs w:val="18"/>
-        </w:rPr>
-        <w:t>4</w:t>
-      </w:r>
-      <w:r>
-        <w:rPr>
-          <w:rFonts w:ascii="Arial" w:hAnsi="Arial" w:cs="Arial"/>
-          <w:color w:val="333333"/>
-          <w:sz w:val="18"/>
-          <w:szCs w:val="18"/>
-        </w:rPr>
-        <w:t>）数组的下标从</w:t>
-      </w:r>
-      <w:r>
-        <w:rPr>
-          <w:rFonts w:ascii="Arial" w:hAnsi="Arial" w:cs="Arial"/>
-          <w:color w:val="333333"/>
-          <w:sz w:val="18"/>
-          <w:szCs w:val="18"/>
-        </w:rPr>
-        <w:t>0</w:t>
-      </w:r>
-      <w:r>
-        <w:rPr>
-          <w:rFonts w:ascii="Arial" w:hAnsi="Arial" w:cs="Arial"/>
-          <w:color w:val="333333"/>
-          <w:sz w:val="18"/>
-          <w:szCs w:val="18"/>
-        </w:rPr>
-        <w:t>开始</w:t>
+          <w:rFonts w:ascii="Arial" w:eastAsia="宋体" w:hAnsi="Arial" w:cs="Arial"/>
+          <w:color w:val="333333"/>
+          <w:kern w:val="0"/>
+          <w:sz w:val="18"/>
+          <w:szCs w:val="18"/>
+        </w:rPr>
+        <w:t>3</w:t>
+      </w:r>
+      <w:r>
+        <w:rPr>
+          <w:rFonts w:ascii="Arial" w:eastAsia="宋体" w:hAnsi="Arial" w:cs="Arial"/>
+          <w:color w:val="333333"/>
+          <w:kern w:val="0"/>
+          <w:sz w:val="18"/>
+          <w:szCs w:val="18"/>
+        </w:rPr>
+        <w:t>）写语句中的字符串原样输出</w:t>
       </w:r>
     </w:p>
     <w:p>
+      <w:pPr>
+        <w:widowControl/>
+        <w:spacing w:before="100" w:beforeAutospacing="1" w:after="100" w:afterAutospacing="1"/>
+        <w:rPr>
+          <w:rFonts w:ascii="Arial" w:eastAsia="宋体" w:hAnsi="Arial" w:cs="Arial"/>
+          <w:color w:val="333333"/>
+          <w:kern w:val="0"/>
+          <w:sz w:val="18"/>
+          <w:szCs w:val="18"/>
+        </w:rPr>
+      </w:pPr>
+      <w:r>
+        <w:rPr>
+          <w:rFonts w:ascii="Arial" w:eastAsia="宋体" w:hAnsi="Arial" w:cs="Arial"/>
+          <w:color w:val="333333"/>
+          <w:kern w:val="0"/>
+          <w:sz w:val="18"/>
+          <w:szCs w:val="18"/>
+        </w:rPr>
+        <w:t>（</w:t>
+      </w:r>
+      <w:r>
+        <w:rPr>
+          <w:rFonts w:ascii="Arial" w:eastAsia="宋体" w:hAnsi="Arial" w:cs="Arial"/>
+          <w:color w:val="333333"/>
+          <w:kern w:val="0"/>
+          <w:sz w:val="18"/>
+          <w:szCs w:val="18"/>
+        </w:rPr>
+        <w:t>4</w:t>
+      </w:r>
+      <w:r>
+        <w:rPr>
+          <w:rFonts w:ascii="Arial" w:eastAsia="宋体" w:hAnsi="Arial" w:cs="Arial"/>
+          <w:color w:val="333333"/>
+          <w:kern w:val="0"/>
+          <w:sz w:val="18"/>
+          <w:szCs w:val="18"/>
+        </w:rPr>
+        <w:t>）数组的下标从</w:t>
+      </w:r>
+      <w:r>
+        <w:rPr>
+          <w:rFonts w:ascii="Arial" w:eastAsia="宋体" w:hAnsi="Arial" w:cs="Arial"/>
+          <w:color w:val="333333"/>
+          <w:kern w:val="0"/>
+          <w:sz w:val="18"/>
+          <w:szCs w:val="18"/>
+        </w:rPr>
+        <w:t>0</w:t>
+      </w:r>
+      <w:r>
+        <w:rPr>
+          <w:rFonts w:ascii="Arial" w:eastAsia="宋体" w:hAnsi="Arial" w:cs="Arial"/>
+          <w:color w:val="333333"/>
+          <w:kern w:val="0"/>
+          <w:sz w:val="18"/>
+          <w:szCs w:val="18"/>
+        </w:rPr>
+        <w:t>开始</w:t>
+      </w:r>
+    </w:p>
+    <w:p>
+      <w:r>
+        <w:rPr>
+          <w:rFonts w:ascii="Arial" w:eastAsia="宋体" w:hAnsi="Arial" w:cs="Arial"/>
+          <w:color w:val="333333"/>
+          <w:kern w:val="0"/>
+          <w:sz w:val="18"/>
+          <w:szCs w:val="18"/>
+        </w:rPr>
+        <w:t>（</w:t>
+      </w:r>
+      <w:r>
+        <w:rPr>
+          <w:rFonts w:ascii="Arial" w:eastAsia="宋体" w:hAnsi="Arial" w:cs="Arial"/>
+          <w:color w:val="333333"/>
+          <w:kern w:val="0"/>
+          <w:sz w:val="18"/>
+          <w:szCs w:val="18"/>
+        </w:rPr>
+        <w:t>5</w:t>
+      </w:r>
+      <w:r>
+        <w:rPr>
+          <w:rFonts w:ascii="Arial" w:eastAsia="宋体" w:hAnsi="Arial" w:cs="Arial"/>
+          <w:color w:val="333333"/>
+          <w:kern w:val="0"/>
+          <w:sz w:val="18"/>
+          <w:szCs w:val="18"/>
+        </w:rPr>
+        <w:t>）</w:t>
+      </w:r>
+      <w:r>
+        <w:rPr>
+          <w:rFonts w:ascii="宋体" w:eastAsia="宋体" w:hAnsi="宋体" w:cs="Arial" w:hint="eastAsia"/>
+          <w:color w:val="333333"/>
+          <w:kern w:val="0"/>
+          <w:sz w:val="18"/>
+          <w:szCs w:val="18"/>
+        </w:rPr>
+        <w:t>情况语句中，</w:t>
+      </w:r>
+      <w:r>
+        <w:rPr>
+          <w:rFonts w:ascii="Arial" w:eastAsia="宋体" w:hAnsi="Arial" w:cs="Arial"/>
+          <w:color w:val="333333"/>
+          <w:kern w:val="0"/>
+          <w:sz w:val="18"/>
+          <w:szCs w:val="18"/>
+        </w:rPr>
+        <w:t>switch</w:t>
+      </w:r>
+      <w:r>
+        <w:rPr>
+          <w:rFonts w:ascii="宋体" w:eastAsia="宋体" w:hAnsi="宋体" w:cs="Arial" w:hint="eastAsia"/>
+          <w:color w:val="333333"/>
+          <w:kern w:val="0"/>
+          <w:sz w:val="18"/>
+          <w:szCs w:val="18"/>
+        </w:rPr>
+        <w:t>后面的表达式和</w:t>
+      </w:r>
+      <w:r>
+        <w:rPr>
+          <w:rFonts w:ascii="Arial" w:eastAsia="宋体" w:hAnsi="Arial" w:cs="Arial"/>
+          <w:color w:val="333333"/>
+          <w:kern w:val="0"/>
+          <w:sz w:val="18"/>
+          <w:szCs w:val="18"/>
+        </w:rPr>
+        <w:t>case</w:t>
+      </w:r>
+      <w:r>
+        <w:rPr>
+          <w:rFonts w:ascii="宋体" w:eastAsia="宋体" w:hAnsi="宋体" w:cs="Arial" w:hint="eastAsia"/>
+          <w:color w:val="333333"/>
+          <w:kern w:val="0"/>
+          <w:sz w:val="18"/>
+          <w:szCs w:val="18"/>
+        </w:rPr>
+        <w:t>后面的常量只允许出现</w:t>
+      </w:r>
+      <w:proofErr w:type="spellStart"/>
+      <w:r>
+        <w:rPr>
+          <w:rFonts w:ascii="Arial" w:eastAsia="宋体" w:hAnsi="Arial" w:cs="Arial"/>
+          <w:color w:val="333333"/>
+          <w:kern w:val="0"/>
+          <w:sz w:val="18"/>
+          <w:szCs w:val="18"/>
+        </w:rPr>
+        <w:t>int</w:t>
+      </w:r>
+      <w:proofErr w:type="spellEnd"/>
+      <w:r>
+        <w:rPr>
+          <w:rFonts w:ascii="宋体" w:eastAsia="宋体" w:hAnsi="宋体" w:cs="Arial" w:hint="eastAsia"/>
+          <w:color w:val="333333"/>
+          <w:kern w:val="0"/>
+          <w:sz w:val="18"/>
+          <w:szCs w:val="18"/>
+        </w:rPr>
+        <w:t>和</w:t>
+      </w:r>
+      <w:r>
+        <w:rPr>
+          <w:rFonts w:ascii="Arial" w:eastAsia="宋体" w:hAnsi="Arial" w:cs="Arial"/>
+          <w:color w:val="333333"/>
+          <w:kern w:val="0"/>
+          <w:sz w:val="18"/>
+          <w:szCs w:val="18"/>
+        </w:rPr>
+        <w:t>char</w:t>
+      </w:r>
+      <w:r>
+        <w:rPr>
+          <w:rFonts w:ascii="Arial" w:eastAsia="宋体" w:hAnsi="Arial" w:cs="Arial"/>
+          <w:color w:val="333333"/>
+          <w:kern w:val="0"/>
+          <w:sz w:val="18"/>
+          <w:szCs w:val="18"/>
+        </w:rPr>
+        <w:t>类型；每个情况子语句执行完毕后，不继续执行后面的情况子语句</w:t>
+      </w:r>
+      <w:r>
+        <w:rPr>
+          <w:rFonts w:ascii="Arial" w:eastAsia="宋体" w:hAnsi="Arial" w:cs="Arial"/>
+          <w:color w:val="333333"/>
+          <w:kern w:val="0"/>
+          <w:sz w:val="18"/>
+          <w:szCs w:val="18"/>
+        </w:rPr>
+        <w:t> </w:t>
+      </w:r>
       <w:bookmarkStart w:id="0" w:name="_GoBack"/>
       <w:bookmarkEnd w:id="0"/>
     </w:p>

--- a/编译技术文法.docx
+++ b/编译技术文法.docx
@@ -4,21 +4,19 @@
   <w:body>
     <w:p>
       <w:pPr>
-        <w:widowControl/>
-        <w:spacing w:before="100" w:beforeAutospacing="1" w:after="100" w:afterAutospacing="1"/>
-        <w:rPr>
-          <w:rFonts w:ascii="Arial" w:eastAsia="宋体" w:hAnsi="Arial" w:cs="Arial"/>
-          <w:color w:val="333333"/>
-          <w:kern w:val="0"/>
+        <w:pStyle w:val="a3"/>
+        <w:spacing w:line="270" w:lineRule="atLeast"/>
+        <w:rPr>
+          <w:rFonts w:ascii="Arial" w:hAnsi="Arial" w:cs="Arial"/>
+          <w:color w:val="333333"/>
           <w:sz w:val="18"/>
           <w:szCs w:val="18"/>
         </w:rPr>
       </w:pPr>
       <w:r>
         <w:rPr>
-          <w:rFonts w:ascii="Arial" w:eastAsia="宋体" w:hAnsi="Arial" w:cs="Arial"/>
-          <w:color w:val="333333"/>
-          <w:kern w:val="0"/>
+          <w:rFonts w:ascii="Arial" w:hAnsi="Arial" w:cs="Arial"/>
+          <w:color w:val="333333"/>
           <w:sz w:val="18"/>
           <w:szCs w:val="18"/>
         </w:rPr>
@@ -26,9 +24,8 @@
       </w:r>
       <w:r>
         <w:rPr>
-          <w:rFonts w:ascii="Arial" w:eastAsia="宋体" w:hAnsi="Arial" w:cs="Arial"/>
-          <w:color w:val="333333"/>
-          <w:kern w:val="0"/>
+          <w:rFonts w:ascii="Arial" w:hAnsi="Arial" w:cs="Arial"/>
+          <w:color w:val="333333"/>
           <w:sz w:val="18"/>
           <w:szCs w:val="18"/>
         </w:rPr>
@@ -36,9 +33,8 @@
       </w:r>
       <w:r>
         <w:rPr>
-          <w:rFonts w:ascii="Arial" w:eastAsia="宋体" w:hAnsi="Arial" w:cs="Arial"/>
-          <w:color w:val="333333"/>
-          <w:kern w:val="0"/>
+          <w:rFonts w:ascii="Arial" w:hAnsi="Arial" w:cs="Arial"/>
+          <w:color w:val="333333"/>
           <w:sz w:val="18"/>
           <w:szCs w:val="18"/>
         </w:rPr>
@@ -46,9 +42,8 @@
       </w:r>
       <w:r>
         <w:rPr>
-          <w:rFonts w:ascii="Arial" w:eastAsia="宋体" w:hAnsi="Arial" w:cs="Arial"/>
-          <w:color w:val="333333"/>
-          <w:kern w:val="0"/>
+          <w:rFonts w:ascii="Arial" w:hAnsi="Arial" w:cs="Arial"/>
+          <w:color w:val="333333"/>
           <w:sz w:val="18"/>
           <w:szCs w:val="18"/>
         </w:rPr>
@@ -56,9 +51,8 @@
       </w:r>
       <w:r>
         <w:rPr>
-          <w:rFonts w:ascii="Arial" w:eastAsia="宋体" w:hAnsi="Arial" w:cs="Arial"/>
-          <w:color w:val="333333"/>
-          <w:kern w:val="0"/>
+          <w:rFonts w:ascii="Arial" w:hAnsi="Arial" w:cs="Arial"/>
+          <w:color w:val="333333"/>
           <w:sz w:val="18"/>
           <w:szCs w:val="18"/>
         </w:rPr>
@@ -66,9 +60,8 @@
       </w:r>
       <w:r>
         <w:rPr>
-          <w:rFonts w:ascii="Arial" w:eastAsia="宋体" w:hAnsi="Arial" w:cs="Arial"/>
-          <w:color w:val="333333"/>
-          <w:kern w:val="0"/>
+          <w:rFonts w:ascii="Arial" w:hAnsi="Arial" w:cs="Arial"/>
+          <w:color w:val="333333"/>
           <w:sz w:val="18"/>
           <w:szCs w:val="18"/>
         </w:rPr>
@@ -76,9 +69,8 @@
       </w:r>
       <w:r>
         <w:rPr>
-          <w:rFonts w:ascii="Arial" w:eastAsia="宋体" w:hAnsi="Arial" w:cs="Arial"/>
-          <w:color w:val="333333"/>
-          <w:kern w:val="0"/>
+          <w:rFonts w:ascii="Arial" w:hAnsi="Arial" w:cs="Arial"/>
+          <w:color w:val="333333"/>
           <w:sz w:val="18"/>
           <w:szCs w:val="18"/>
         </w:rPr>
@@ -86,9 +78,8 @@
       </w:r>
       <w:r>
         <w:rPr>
-          <w:rFonts w:ascii="Arial" w:eastAsia="宋体" w:hAnsi="Arial" w:cs="Arial"/>
-          <w:color w:val="333333"/>
-          <w:kern w:val="0"/>
+          <w:rFonts w:ascii="Arial" w:hAnsi="Arial" w:cs="Arial"/>
+          <w:color w:val="333333"/>
           <w:sz w:val="18"/>
           <w:szCs w:val="18"/>
         </w:rPr>
@@ -96,9 +87,8 @@
       </w:r>
       <w:r>
         <w:rPr>
-          <w:rFonts w:ascii="Arial" w:eastAsia="宋体" w:hAnsi="Arial" w:cs="Arial"/>
-          <w:color w:val="333333"/>
-          <w:kern w:val="0"/>
+          <w:rFonts w:ascii="Arial" w:hAnsi="Arial" w:cs="Arial"/>
+          <w:color w:val="333333"/>
           <w:sz w:val="18"/>
           <w:szCs w:val="18"/>
         </w:rPr>
@@ -106,9 +96,8 @@
       </w:r>
       <w:r>
         <w:rPr>
-          <w:rFonts w:ascii="Arial" w:eastAsia="宋体" w:hAnsi="Arial" w:cs="Arial"/>
-          <w:color w:val="333333"/>
-          <w:kern w:val="0"/>
+          <w:rFonts w:ascii="Arial" w:hAnsi="Arial" w:cs="Arial"/>
+          <w:color w:val="333333"/>
           <w:sz w:val="18"/>
           <w:szCs w:val="18"/>
         </w:rPr>
@@ -116,9 +105,8 @@
       </w:r>
       <w:r>
         <w:rPr>
-          <w:rFonts w:ascii="Arial" w:eastAsia="宋体" w:hAnsi="Arial" w:cs="Arial"/>
-          <w:color w:val="333333"/>
-          <w:kern w:val="0"/>
+          <w:rFonts w:ascii="Arial" w:hAnsi="Arial" w:cs="Arial"/>
+          <w:color w:val="333333"/>
           <w:sz w:val="18"/>
           <w:szCs w:val="18"/>
         </w:rPr>
@@ -126,9 +114,8 @@
       </w:r>
       <w:r>
         <w:rPr>
-          <w:rFonts w:ascii="Arial" w:eastAsia="宋体" w:hAnsi="Arial" w:cs="Arial"/>
-          <w:color w:val="333333"/>
-          <w:kern w:val="0"/>
+          <w:rFonts w:ascii="Arial" w:hAnsi="Arial" w:cs="Arial"/>
+          <w:color w:val="333333"/>
           <w:sz w:val="18"/>
           <w:szCs w:val="18"/>
         </w:rPr>
@@ -136,9 +123,8 @@
       </w:r>
       <w:r>
         <w:rPr>
-          <w:rFonts w:ascii="Arial" w:eastAsia="宋体" w:hAnsi="Arial" w:cs="Arial"/>
-          <w:color w:val="333333"/>
-          <w:kern w:val="0"/>
+          <w:rFonts w:ascii="Arial" w:hAnsi="Arial" w:cs="Arial"/>
+          <w:color w:val="333333"/>
           <w:sz w:val="18"/>
           <w:szCs w:val="18"/>
         </w:rPr>
@@ -146,9 +132,8 @@
       </w:r>
       <w:r>
         <w:rPr>
-          <w:rFonts w:ascii="Arial" w:eastAsia="宋体" w:hAnsi="Arial" w:cs="Arial"/>
-          <w:color w:val="333333"/>
-          <w:kern w:val="0"/>
+          <w:rFonts w:ascii="Arial" w:hAnsi="Arial" w:cs="Arial"/>
+          <w:color w:val="333333"/>
           <w:sz w:val="18"/>
           <w:szCs w:val="18"/>
         </w:rPr>
@@ -156,9 +141,8 @@
       </w:r>
       <w:r>
         <w:rPr>
-          <w:rFonts w:ascii="Arial" w:eastAsia="宋体" w:hAnsi="Arial" w:cs="Arial"/>
-          <w:color w:val="333333"/>
-          <w:kern w:val="0"/>
+          <w:rFonts w:ascii="Arial" w:hAnsi="Arial" w:cs="Arial"/>
+          <w:color w:val="333333"/>
           <w:sz w:val="18"/>
           <w:szCs w:val="18"/>
         </w:rPr>
@@ -166,9 +150,8 @@
       </w:r>
       <w:r>
         <w:rPr>
-          <w:rFonts w:ascii="Arial" w:eastAsia="宋体" w:hAnsi="Arial" w:cs="Arial"/>
-          <w:color w:val="333333"/>
-          <w:kern w:val="0"/>
+          <w:rFonts w:ascii="Arial" w:hAnsi="Arial" w:cs="Arial"/>
+          <w:color w:val="333333"/>
           <w:sz w:val="18"/>
           <w:szCs w:val="18"/>
         </w:rPr>
@@ -176,9 +159,8 @@
       </w:r>
       <w:r>
         <w:rPr>
-          <w:rFonts w:ascii="Arial" w:eastAsia="宋体" w:hAnsi="Arial" w:cs="Arial"/>
-          <w:color w:val="333333"/>
-          <w:kern w:val="0"/>
+          <w:rFonts w:ascii="Arial" w:hAnsi="Arial" w:cs="Arial"/>
+          <w:color w:val="333333"/>
           <w:sz w:val="18"/>
           <w:szCs w:val="18"/>
         </w:rPr>
@@ -186,9 +168,8 @@
       </w:r>
       <w:r>
         <w:rPr>
-          <w:rFonts w:ascii="Arial" w:eastAsia="宋体" w:hAnsi="Arial" w:cs="Arial"/>
-          <w:color w:val="333333"/>
-          <w:kern w:val="0"/>
+          <w:rFonts w:ascii="Arial" w:hAnsi="Arial" w:cs="Arial"/>
+          <w:color w:val="333333"/>
           <w:sz w:val="18"/>
           <w:szCs w:val="18"/>
         </w:rPr>
@@ -196,9 +177,8 @@
       </w:r>
       <w:r>
         <w:rPr>
-          <w:rFonts w:ascii="Arial" w:eastAsia="宋体" w:hAnsi="Arial" w:cs="Arial"/>
-          <w:color w:val="333333"/>
-          <w:kern w:val="0"/>
+          <w:rFonts w:ascii="Arial" w:hAnsi="Arial" w:cs="Arial"/>
+          <w:color w:val="333333"/>
           <w:sz w:val="18"/>
           <w:szCs w:val="18"/>
         </w:rPr>
@@ -206,9 +186,8 @@
       </w:r>
       <w:r>
         <w:rPr>
-          <w:rFonts w:ascii="Arial" w:eastAsia="宋体" w:hAnsi="Arial" w:cs="Arial"/>
-          <w:color w:val="333333"/>
-          <w:kern w:val="0"/>
+          <w:rFonts w:ascii="Arial" w:hAnsi="Arial" w:cs="Arial"/>
+          <w:color w:val="333333"/>
           <w:sz w:val="18"/>
           <w:szCs w:val="18"/>
         </w:rPr>
@@ -216,9 +195,8 @@
       </w:r>
       <w:r>
         <w:rPr>
-          <w:rFonts w:ascii="Arial" w:eastAsia="宋体" w:hAnsi="Arial" w:cs="Arial"/>
-          <w:color w:val="333333"/>
-          <w:kern w:val="0"/>
+          <w:rFonts w:ascii="Arial" w:hAnsi="Arial" w:cs="Arial"/>
+          <w:color w:val="333333"/>
           <w:sz w:val="18"/>
           <w:szCs w:val="18"/>
         </w:rPr>
@@ -226,9 +204,8 @@
       </w:r>
       <w:r>
         <w:rPr>
-          <w:rFonts w:ascii="Arial" w:eastAsia="宋体" w:hAnsi="Arial" w:cs="Arial"/>
-          <w:color w:val="333333"/>
-          <w:kern w:val="0"/>
+          <w:rFonts w:ascii="Arial" w:hAnsi="Arial" w:cs="Arial"/>
+          <w:color w:val="333333"/>
           <w:sz w:val="18"/>
           <w:szCs w:val="18"/>
         </w:rPr>
@@ -236,9 +213,8 @@
       </w:r>
       <w:r>
         <w:rPr>
-          <w:rFonts w:ascii="Arial" w:eastAsia="宋体" w:hAnsi="Arial" w:cs="Arial"/>
-          <w:color w:val="333333"/>
-          <w:kern w:val="0"/>
+          <w:rFonts w:ascii="Arial" w:hAnsi="Arial" w:cs="Arial"/>
+          <w:color w:val="333333"/>
           <w:sz w:val="18"/>
           <w:szCs w:val="18"/>
         </w:rPr>
@@ -246,9 +222,8 @@
       </w:r>
       <w:r>
         <w:rPr>
-          <w:rFonts w:ascii="Arial" w:eastAsia="宋体" w:hAnsi="Arial" w:cs="Arial"/>
-          <w:color w:val="333333"/>
-          <w:kern w:val="0"/>
+          <w:rFonts w:ascii="Arial" w:hAnsi="Arial" w:cs="Arial"/>
+          <w:color w:val="333333"/>
           <w:sz w:val="18"/>
           <w:szCs w:val="18"/>
         </w:rPr>
@@ -256,9 +231,8 @@
       </w:r>
       <w:r>
         <w:rPr>
-          <w:rFonts w:ascii="Arial" w:eastAsia="宋体" w:hAnsi="Arial" w:cs="Arial"/>
-          <w:color w:val="333333"/>
-          <w:kern w:val="0"/>
+          <w:rFonts w:ascii="Arial" w:hAnsi="Arial" w:cs="Arial"/>
+          <w:color w:val="333333"/>
           <w:sz w:val="18"/>
           <w:szCs w:val="18"/>
         </w:rPr>
@@ -266,9 +240,8 @@
       </w:r>
       <w:r>
         <w:rPr>
-          <w:rFonts w:ascii="Arial" w:eastAsia="宋体" w:hAnsi="Arial" w:cs="Arial"/>
-          <w:color w:val="333333"/>
-          <w:kern w:val="0"/>
+          <w:rFonts w:ascii="Arial" w:hAnsi="Arial" w:cs="Arial"/>
+          <w:color w:val="333333"/>
           <w:sz w:val="18"/>
           <w:szCs w:val="18"/>
         </w:rPr>
@@ -276,9 +249,8 @@
       </w:r>
       <w:r>
         <w:rPr>
-          <w:rFonts w:ascii="Arial" w:eastAsia="宋体" w:hAnsi="Arial" w:cs="Arial"/>
-          <w:color w:val="333333"/>
-          <w:kern w:val="0"/>
+          <w:rFonts w:ascii="Arial" w:hAnsi="Arial" w:cs="Arial"/>
+          <w:color w:val="333333"/>
           <w:sz w:val="18"/>
           <w:szCs w:val="18"/>
         </w:rPr>
@@ -286,9 +258,8 @@
       </w:r>
       <w:r>
         <w:rPr>
-          <w:rFonts w:ascii="Arial" w:eastAsia="宋体" w:hAnsi="Arial" w:cs="Arial"/>
-          <w:color w:val="333333"/>
-          <w:kern w:val="0"/>
+          <w:rFonts w:ascii="Arial" w:hAnsi="Arial" w:cs="Arial"/>
+          <w:color w:val="333333"/>
           <w:sz w:val="18"/>
           <w:szCs w:val="18"/>
         </w:rPr>
@@ -296,9 +267,8 @@
       </w:r>
       <w:r>
         <w:rPr>
-          <w:rFonts w:ascii="Arial" w:eastAsia="宋体" w:hAnsi="Arial" w:cs="Arial"/>
-          <w:color w:val="333333"/>
-          <w:kern w:val="0"/>
+          <w:rFonts w:ascii="Arial" w:hAnsi="Arial" w:cs="Arial"/>
+          <w:color w:val="333333"/>
           <w:sz w:val="18"/>
           <w:szCs w:val="18"/>
         </w:rPr>
@@ -306,9 +276,8 @@
       </w:r>
       <w:r>
         <w:rPr>
-          <w:rFonts w:ascii="Arial" w:eastAsia="宋体" w:hAnsi="Arial" w:cs="Arial"/>
-          <w:color w:val="333333"/>
-          <w:kern w:val="0"/>
+          <w:rFonts w:ascii="Arial" w:hAnsi="Arial" w:cs="Arial"/>
+          <w:color w:val="333333"/>
           <w:sz w:val="18"/>
           <w:szCs w:val="18"/>
         </w:rPr>
@@ -316,9 +285,8 @@
       </w:r>
       <w:r>
         <w:rPr>
-          <w:rFonts w:ascii="Arial" w:eastAsia="宋体" w:hAnsi="Arial" w:cs="Arial"/>
-          <w:color w:val="333333"/>
-          <w:kern w:val="0"/>
+          <w:rFonts w:ascii="Arial" w:hAnsi="Arial" w:cs="Arial"/>
+          <w:color w:val="333333"/>
           <w:sz w:val="18"/>
           <w:szCs w:val="18"/>
         </w:rPr>
@@ -326,9 +294,8 @@
       </w:r>
       <w:r>
         <w:rPr>
-          <w:rFonts w:ascii="Arial" w:eastAsia="宋体" w:hAnsi="Arial" w:cs="Arial"/>
-          <w:color w:val="333333"/>
-          <w:kern w:val="0"/>
+          <w:rFonts w:ascii="Arial" w:hAnsi="Arial" w:cs="Arial"/>
+          <w:color w:val="333333"/>
           <w:sz w:val="18"/>
           <w:szCs w:val="18"/>
         </w:rPr>
@@ -336,9 +303,8 @@
       </w:r>
       <w:r>
         <w:rPr>
-          <w:rFonts w:ascii="Arial" w:eastAsia="宋体" w:hAnsi="Arial" w:cs="Arial"/>
-          <w:color w:val="333333"/>
-          <w:kern w:val="0"/>
+          <w:rFonts w:ascii="Arial" w:hAnsi="Arial" w:cs="Arial"/>
+          <w:color w:val="333333"/>
           <w:sz w:val="18"/>
           <w:szCs w:val="18"/>
         </w:rPr>
@@ -346,9 +312,8 @@
       </w:r>
       <w:r>
         <w:rPr>
-          <w:rFonts w:ascii="Arial" w:eastAsia="宋体" w:hAnsi="Arial" w:cs="Arial"/>
-          <w:color w:val="333333"/>
-          <w:kern w:val="0"/>
+          <w:rFonts w:ascii="Arial" w:hAnsi="Arial" w:cs="Arial"/>
+          <w:color w:val="333333"/>
           <w:sz w:val="18"/>
           <w:szCs w:val="18"/>
         </w:rPr>
@@ -356,9 +321,8 @@
       </w:r>
       <w:r>
         <w:rPr>
-          <w:rFonts w:ascii="Arial" w:eastAsia="宋体" w:hAnsi="Arial" w:cs="Arial"/>
-          <w:color w:val="333333"/>
-          <w:kern w:val="0"/>
+          <w:rFonts w:ascii="Arial" w:hAnsi="Arial" w:cs="Arial"/>
+          <w:color w:val="333333"/>
           <w:sz w:val="18"/>
           <w:szCs w:val="18"/>
         </w:rPr>
@@ -366,9 +330,8 @@
       </w:r>
       <w:r>
         <w:rPr>
-          <w:rFonts w:ascii="Arial" w:eastAsia="宋体" w:hAnsi="Arial" w:cs="Arial"/>
-          <w:color w:val="333333"/>
-          <w:kern w:val="0"/>
+          <w:rFonts w:ascii="Arial" w:hAnsi="Arial" w:cs="Arial"/>
+          <w:color w:val="333333"/>
           <w:sz w:val="18"/>
           <w:szCs w:val="18"/>
         </w:rPr>
@@ -376,9 +339,8 @@
       </w:r>
       <w:r>
         <w:rPr>
-          <w:rFonts w:ascii="Arial" w:eastAsia="宋体" w:hAnsi="Arial" w:cs="Arial"/>
-          <w:color w:val="333333"/>
-          <w:kern w:val="0"/>
+          <w:rFonts w:ascii="Arial" w:hAnsi="Arial" w:cs="Arial"/>
+          <w:color w:val="333333"/>
           <w:sz w:val="18"/>
           <w:szCs w:val="18"/>
         </w:rPr>
@@ -386,9 +348,8 @@
       </w:r>
       <w:r>
         <w:rPr>
-          <w:rFonts w:ascii="Arial" w:eastAsia="宋体" w:hAnsi="Arial" w:cs="Arial"/>
-          <w:color w:val="333333"/>
-          <w:kern w:val="0"/>
+          <w:rFonts w:ascii="Arial" w:hAnsi="Arial" w:cs="Arial"/>
+          <w:color w:val="333333"/>
           <w:sz w:val="18"/>
           <w:szCs w:val="18"/>
         </w:rPr>
@@ -396,9 +357,8 @@
       </w:r>
       <w:r>
         <w:rPr>
-          <w:rFonts w:ascii="Arial" w:eastAsia="宋体" w:hAnsi="Arial" w:cs="Arial"/>
-          <w:color w:val="333333"/>
-          <w:kern w:val="0"/>
+          <w:rFonts w:ascii="Arial" w:hAnsi="Arial" w:cs="Arial"/>
+          <w:color w:val="333333"/>
           <w:sz w:val="18"/>
           <w:szCs w:val="18"/>
         </w:rPr>
@@ -406,9 +366,8 @@
       </w:r>
       <w:r>
         <w:rPr>
-          <w:rFonts w:ascii="Arial" w:eastAsia="宋体" w:hAnsi="Arial" w:cs="Arial"/>
-          <w:color w:val="333333"/>
-          <w:kern w:val="0"/>
+          <w:rFonts w:ascii="Arial" w:hAnsi="Arial" w:cs="Arial"/>
+          <w:color w:val="333333"/>
           <w:sz w:val="18"/>
           <w:szCs w:val="18"/>
         </w:rPr>
@@ -416,9 +375,8 @@
       </w:r>
       <w:r>
         <w:rPr>
-          <w:rFonts w:ascii="Arial" w:eastAsia="宋体" w:hAnsi="Arial" w:cs="Arial"/>
-          <w:color w:val="333333"/>
-          <w:kern w:val="0"/>
+          <w:rFonts w:ascii="Arial" w:hAnsi="Arial" w:cs="Arial"/>
+          <w:color w:val="333333"/>
           <w:sz w:val="18"/>
           <w:szCs w:val="18"/>
         </w:rPr>
@@ -426,9 +384,8 @@
       </w:r>
       <w:r>
         <w:rPr>
-          <w:rFonts w:ascii="Arial" w:eastAsia="宋体" w:hAnsi="Arial" w:cs="Arial"/>
-          <w:color w:val="333333"/>
-          <w:kern w:val="0"/>
+          <w:rFonts w:ascii="Arial" w:hAnsi="Arial" w:cs="Arial"/>
+          <w:color w:val="333333"/>
           <w:sz w:val="18"/>
           <w:szCs w:val="18"/>
         </w:rPr>
@@ -436,9 +393,8 @@
       </w:r>
       <w:r>
         <w:rPr>
-          <w:rFonts w:ascii="Arial" w:eastAsia="宋体" w:hAnsi="Arial" w:cs="Arial"/>
-          <w:color w:val="333333"/>
-          <w:kern w:val="0"/>
+          <w:rFonts w:ascii="Arial" w:hAnsi="Arial" w:cs="Arial"/>
+          <w:color w:val="333333"/>
           <w:sz w:val="18"/>
           <w:szCs w:val="18"/>
         </w:rPr>
@@ -446,9 +402,8 @@
       </w:r>
       <w:r>
         <w:rPr>
-          <w:rFonts w:ascii="Arial" w:eastAsia="宋体" w:hAnsi="Arial" w:cs="Arial"/>
-          <w:color w:val="333333"/>
-          <w:kern w:val="0"/>
+          <w:rFonts w:ascii="Arial" w:hAnsi="Arial" w:cs="Arial"/>
+          <w:color w:val="333333"/>
           <w:sz w:val="18"/>
           <w:szCs w:val="18"/>
         </w:rPr>
@@ -456,9 +411,8 @@
       </w:r>
       <w:r>
         <w:rPr>
-          <w:rFonts w:ascii="Arial" w:eastAsia="宋体" w:hAnsi="Arial" w:cs="Arial"/>
-          <w:color w:val="333333"/>
-          <w:kern w:val="0"/>
+          <w:rFonts w:ascii="Arial" w:hAnsi="Arial" w:cs="Arial"/>
+          <w:color w:val="333333"/>
           <w:sz w:val="18"/>
           <w:szCs w:val="18"/>
         </w:rPr>
@@ -466,9 +420,8 @@
       </w:r>
       <w:r>
         <w:rPr>
-          <w:rFonts w:ascii="Arial" w:eastAsia="宋体" w:hAnsi="Arial" w:cs="Arial"/>
-          <w:color w:val="333333"/>
-          <w:kern w:val="0"/>
+          <w:rFonts w:ascii="Arial" w:hAnsi="Arial" w:cs="Arial"/>
+          <w:color w:val="333333"/>
           <w:sz w:val="18"/>
           <w:szCs w:val="18"/>
         </w:rPr>
@@ -476,9 +429,8 @@
       </w:r>
       <w:r>
         <w:rPr>
-          <w:rFonts w:ascii="Arial" w:eastAsia="宋体" w:hAnsi="Arial" w:cs="Arial"/>
-          <w:color w:val="333333"/>
-          <w:kern w:val="0"/>
+          <w:rFonts w:ascii="Arial" w:hAnsi="Arial" w:cs="Arial"/>
+          <w:color w:val="333333"/>
           <w:sz w:val="18"/>
           <w:szCs w:val="18"/>
         </w:rPr>
@@ -486,9 +438,8 @@
       </w:r>
       <w:r>
         <w:rPr>
-          <w:rFonts w:ascii="Arial" w:eastAsia="宋体" w:hAnsi="Arial" w:cs="Arial"/>
-          <w:color w:val="333333"/>
-          <w:kern w:val="0"/>
+          <w:rFonts w:ascii="Arial" w:hAnsi="Arial" w:cs="Arial"/>
+          <w:color w:val="333333"/>
           <w:sz w:val="18"/>
           <w:szCs w:val="18"/>
         </w:rPr>
@@ -496,9 +447,8 @@
       </w:r>
       <w:r>
         <w:rPr>
-          <w:rFonts w:ascii="Arial" w:eastAsia="宋体" w:hAnsi="Arial" w:cs="Arial"/>
-          <w:color w:val="333333"/>
-          <w:kern w:val="0"/>
+          <w:rFonts w:ascii="Arial" w:hAnsi="Arial" w:cs="Arial"/>
+          <w:color w:val="333333"/>
           <w:sz w:val="18"/>
           <w:szCs w:val="18"/>
         </w:rPr>
@@ -506,9 +456,8 @@
       </w:r>
       <w:r>
         <w:rPr>
-          <w:rFonts w:ascii="Arial" w:eastAsia="宋体" w:hAnsi="Arial" w:cs="Arial"/>
-          <w:color w:val="333333"/>
-          <w:kern w:val="0"/>
+          <w:rFonts w:ascii="Arial" w:hAnsi="Arial" w:cs="Arial"/>
+          <w:color w:val="333333"/>
           <w:sz w:val="18"/>
           <w:szCs w:val="18"/>
         </w:rPr>
@@ -516,9 +465,8 @@
       </w:r>
       <w:r>
         <w:rPr>
-          <w:rFonts w:ascii="Arial" w:eastAsia="宋体" w:hAnsi="Arial" w:cs="Arial"/>
-          <w:color w:val="333333"/>
-          <w:kern w:val="0"/>
+          <w:rFonts w:ascii="Arial" w:hAnsi="Arial" w:cs="Arial"/>
+          <w:color w:val="333333"/>
           <w:sz w:val="18"/>
           <w:szCs w:val="18"/>
         </w:rPr>
@@ -526,9 +474,8 @@
       </w:r>
       <w:r>
         <w:rPr>
-          <w:rFonts w:ascii="Arial" w:eastAsia="宋体" w:hAnsi="Arial" w:cs="Arial"/>
-          <w:color w:val="333333"/>
-          <w:kern w:val="0"/>
+          <w:rFonts w:ascii="Arial" w:hAnsi="Arial" w:cs="Arial"/>
+          <w:color w:val="333333"/>
           <w:sz w:val="18"/>
           <w:szCs w:val="18"/>
         </w:rPr>
@@ -536,9 +483,8 @@
       </w:r>
       <w:r>
         <w:rPr>
-          <w:rFonts w:ascii="Arial" w:eastAsia="宋体" w:hAnsi="Arial" w:cs="Arial"/>
-          <w:color w:val="333333"/>
-          <w:kern w:val="0"/>
+          <w:rFonts w:ascii="Arial" w:hAnsi="Arial" w:cs="Arial"/>
+          <w:color w:val="333333"/>
           <w:sz w:val="18"/>
           <w:szCs w:val="18"/>
         </w:rPr>
@@ -546,9 +492,8 @@
       </w:r>
       <w:r>
         <w:rPr>
-          <w:rFonts w:ascii="Arial" w:eastAsia="宋体" w:hAnsi="Arial" w:cs="Arial"/>
-          <w:color w:val="333333"/>
-          <w:kern w:val="0"/>
+          <w:rFonts w:ascii="Arial" w:hAnsi="Arial" w:cs="Arial"/>
+          <w:color w:val="333333"/>
           <w:sz w:val="18"/>
           <w:szCs w:val="18"/>
         </w:rPr>
@@ -556,9 +501,8 @@
       </w:r>
       <w:r>
         <w:rPr>
-          <w:rFonts w:ascii="Arial" w:eastAsia="宋体" w:hAnsi="Arial" w:cs="Arial"/>
-          <w:color w:val="333333"/>
-          <w:kern w:val="0"/>
+          <w:rFonts w:ascii="Arial" w:hAnsi="Arial" w:cs="Arial"/>
+          <w:color w:val="333333"/>
           <w:sz w:val="18"/>
           <w:szCs w:val="18"/>
         </w:rPr>
@@ -566,9 +510,8 @@
       </w:r>
       <w:r>
         <w:rPr>
-          <w:rFonts w:ascii="Arial" w:eastAsia="宋体" w:hAnsi="Arial" w:cs="Arial"/>
-          <w:color w:val="333333"/>
-          <w:kern w:val="0"/>
+          <w:rFonts w:ascii="Arial" w:hAnsi="Arial" w:cs="Arial"/>
+          <w:color w:val="333333"/>
           <w:sz w:val="18"/>
           <w:szCs w:val="18"/>
         </w:rPr>
@@ -576,9 +519,8 @@
       </w:r>
       <w:r>
         <w:rPr>
-          <w:rFonts w:ascii="Arial" w:eastAsia="宋体" w:hAnsi="Arial" w:cs="Arial"/>
-          <w:color w:val="333333"/>
-          <w:kern w:val="0"/>
+          <w:rFonts w:ascii="Arial" w:hAnsi="Arial" w:cs="Arial"/>
+          <w:color w:val="333333"/>
           <w:sz w:val="18"/>
           <w:szCs w:val="18"/>
         </w:rPr>
@@ -586,9 +528,8 @@
       </w:r>
       <w:r>
         <w:rPr>
-          <w:rFonts w:ascii="Arial" w:eastAsia="宋体" w:hAnsi="Arial" w:cs="Arial"/>
-          <w:color w:val="333333"/>
-          <w:kern w:val="0"/>
+          <w:rFonts w:ascii="Arial" w:hAnsi="Arial" w:cs="Arial"/>
+          <w:color w:val="333333"/>
           <w:sz w:val="18"/>
           <w:szCs w:val="18"/>
         </w:rPr>
@@ -596,9 +537,8 @@
       </w:r>
       <w:r>
         <w:rPr>
-          <w:rFonts w:ascii="Arial" w:eastAsia="宋体" w:hAnsi="Arial" w:cs="Arial"/>
-          <w:color w:val="333333"/>
-          <w:kern w:val="0"/>
+          <w:rFonts w:ascii="Arial" w:hAnsi="Arial" w:cs="Arial"/>
+          <w:color w:val="333333"/>
           <w:sz w:val="18"/>
           <w:szCs w:val="18"/>
         </w:rPr>
@@ -606,9 +546,8 @@
       </w:r>
       <w:r>
         <w:rPr>
-          <w:rFonts w:ascii="Arial" w:eastAsia="宋体" w:hAnsi="Arial" w:cs="Arial"/>
-          <w:color w:val="333333"/>
-          <w:kern w:val="0"/>
+          <w:rFonts w:ascii="Arial" w:hAnsi="Arial" w:cs="Arial"/>
+          <w:color w:val="333333"/>
           <w:sz w:val="18"/>
           <w:szCs w:val="18"/>
         </w:rPr>
@@ -616,9 +555,8 @@
       </w:r>
       <w:r>
         <w:rPr>
-          <w:rFonts w:ascii="Arial" w:eastAsia="宋体" w:hAnsi="Arial" w:cs="Arial"/>
-          <w:color w:val="333333"/>
-          <w:kern w:val="0"/>
+          <w:rFonts w:ascii="Arial" w:hAnsi="Arial" w:cs="Arial"/>
+          <w:color w:val="333333"/>
           <w:sz w:val="18"/>
           <w:szCs w:val="18"/>
         </w:rPr>
@@ -626,9 +564,8 @@
       </w:r>
       <w:r>
         <w:rPr>
-          <w:rFonts w:ascii="Arial" w:eastAsia="宋体" w:hAnsi="Arial" w:cs="Arial"/>
-          <w:color w:val="333333"/>
-          <w:kern w:val="0"/>
+          <w:rFonts w:ascii="Arial" w:hAnsi="Arial" w:cs="Arial"/>
+          <w:color w:val="333333"/>
           <w:sz w:val="18"/>
           <w:szCs w:val="18"/>
         </w:rPr>
@@ -636,9 +573,8 @@
       </w:r>
       <w:r>
         <w:rPr>
-          <w:rFonts w:ascii="Arial" w:eastAsia="宋体" w:hAnsi="Arial" w:cs="Arial"/>
-          <w:color w:val="333333"/>
-          <w:kern w:val="0"/>
+          <w:rFonts w:ascii="Arial" w:hAnsi="Arial" w:cs="Arial"/>
+          <w:color w:val="333333"/>
           <w:sz w:val="18"/>
           <w:szCs w:val="18"/>
         </w:rPr>
@@ -646,9 +582,8 @@
       </w:r>
       <w:r>
         <w:rPr>
-          <w:rFonts w:ascii="Arial" w:eastAsia="宋体" w:hAnsi="Arial" w:cs="Arial"/>
-          <w:color w:val="333333"/>
-          <w:kern w:val="0"/>
+          <w:rFonts w:ascii="Arial" w:hAnsi="Arial" w:cs="Arial"/>
+          <w:color w:val="333333"/>
           <w:sz w:val="18"/>
           <w:szCs w:val="18"/>
         </w:rPr>
@@ -656,9 +591,8 @@
       </w:r>
       <w:r>
         <w:rPr>
-          <w:rFonts w:ascii="Arial" w:eastAsia="宋体" w:hAnsi="Arial" w:cs="Arial"/>
-          <w:color w:val="333333"/>
-          <w:kern w:val="0"/>
+          <w:rFonts w:ascii="Arial" w:hAnsi="Arial" w:cs="Arial"/>
+          <w:color w:val="333333"/>
           <w:sz w:val="18"/>
           <w:szCs w:val="18"/>
         </w:rPr>
@@ -666,9 +600,8 @@
       </w:r>
       <w:r>
         <w:rPr>
-          <w:rFonts w:ascii="Arial" w:eastAsia="宋体" w:hAnsi="Arial" w:cs="Arial"/>
-          <w:color w:val="333333"/>
-          <w:kern w:val="0"/>
+          <w:rFonts w:ascii="Arial" w:hAnsi="Arial" w:cs="Arial"/>
+          <w:color w:val="333333"/>
           <w:sz w:val="18"/>
           <w:szCs w:val="18"/>
         </w:rPr>
@@ -676,9 +609,8 @@
       </w:r>
       <w:r>
         <w:rPr>
-          <w:rFonts w:ascii="Arial" w:eastAsia="宋体" w:hAnsi="Arial" w:cs="Arial"/>
-          <w:color w:val="333333"/>
-          <w:kern w:val="0"/>
+          <w:rFonts w:ascii="Arial" w:hAnsi="Arial" w:cs="Arial"/>
+          <w:color w:val="333333"/>
           <w:sz w:val="18"/>
           <w:szCs w:val="18"/>
         </w:rPr>
@@ -686,9 +618,8 @@
       </w:r>
       <w:r>
         <w:rPr>
-          <w:rFonts w:ascii="Arial" w:eastAsia="宋体" w:hAnsi="Arial" w:cs="Arial"/>
-          <w:color w:val="333333"/>
-          <w:kern w:val="0"/>
+          <w:rFonts w:ascii="Arial" w:hAnsi="Arial" w:cs="Arial"/>
+          <w:color w:val="333333"/>
           <w:sz w:val="18"/>
           <w:szCs w:val="18"/>
         </w:rPr>
@@ -696,9 +627,8 @@
       </w:r>
       <w:r>
         <w:rPr>
-          <w:rFonts w:ascii="Arial" w:eastAsia="宋体" w:hAnsi="Arial" w:cs="Arial"/>
-          <w:color w:val="333333"/>
-          <w:kern w:val="0"/>
+          <w:rFonts w:ascii="Arial" w:hAnsi="Arial" w:cs="Arial"/>
+          <w:color w:val="333333"/>
           <w:sz w:val="18"/>
           <w:szCs w:val="18"/>
         </w:rPr>
@@ -706,9 +636,8 @@
       </w:r>
       <w:r>
         <w:rPr>
-          <w:rFonts w:ascii="Arial" w:eastAsia="宋体" w:hAnsi="Arial" w:cs="Arial"/>
-          <w:color w:val="333333"/>
-          <w:kern w:val="0"/>
+          <w:rFonts w:ascii="Arial" w:hAnsi="Arial" w:cs="Arial"/>
+          <w:color w:val="333333"/>
           <w:sz w:val="18"/>
           <w:szCs w:val="18"/>
         </w:rPr>
@@ -716,9 +645,8 @@
       </w:r>
       <w:r>
         <w:rPr>
-          <w:rFonts w:ascii="Arial" w:eastAsia="宋体" w:hAnsi="Arial" w:cs="Arial"/>
-          <w:color w:val="333333"/>
-          <w:kern w:val="0"/>
+          <w:rFonts w:ascii="Arial" w:hAnsi="Arial" w:cs="Arial"/>
+          <w:color w:val="333333"/>
           <w:sz w:val="18"/>
           <w:szCs w:val="18"/>
         </w:rPr>
@@ -726,9 +654,8 @@
       </w:r>
       <w:r>
         <w:rPr>
-          <w:rFonts w:ascii="Arial" w:eastAsia="宋体" w:hAnsi="Arial" w:cs="Arial"/>
-          <w:color w:val="333333"/>
-          <w:kern w:val="0"/>
+          <w:rFonts w:ascii="Arial" w:hAnsi="Arial" w:cs="Arial"/>
+          <w:color w:val="333333"/>
           <w:sz w:val="18"/>
           <w:szCs w:val="18"/>
         </w:rPr>
@@ -736,9 +663,8 @@
       </w:r>
       <w:r>
         <w:rPr>
-          <w:rFonts w:ascii="Arial" w:eastAsia="宋体" w:hAnsi="Arial" w:cs="Arial"/>
-          <w:color w:val="333333"/>
-          <w:kern w:val="0"/>
+          <w:rFonts w:ascii="Arial" w:hAnsi="Arial" w:cs="Arial"/>
+          <w:color w:val="333333"/>
           <w:sz w:val="18"/>
           <w:szCs w:val="18"/>
         </w:rPr>
@@ -746,9 +672,8 @@
       </w:r>
       <w:r>
         <w:rPr>
-          <w:rFonts w:ascii="Arial" w:eastAsia="宋体" w:hAnsi="Arial" w:cs="Arial"/>
-          <w:color w:val="333333"/>
-          <w:kern w:val="0"/>
+          <w:rFonts w:ascii="Arial" w:hAnsi="Arial" w:cs="Arial"/>
+          <w:color w:val="333333"/>
           <w:sz w:val="18"/>
           <w:szCs w:val="18"/>
         </w:rPr>
@@ -756,9 +681,8 @@
       </w:r>
       <w:r>
         <w:rPr>
-          <w:rFonts w:ascii="Arial" w:eastAsia="宋体" w:hAnsi="Arial" w:cs="Arial"/>
-          <w:color w:val="333333"/>
-          <w:kern w:val="0"/>
+          <w:rFonts w:ascii="Arial" w:hAnsi="Arial" w:cs="Arial"/>
+          <w:color w:val="333333"/>
           <w:sz w:val="18"/>
           <w:szCs w:val="18"/>
         </w:rPr>
@@ -766,9 +690,8 @@
       </w:r>
       <w:r>
         <w:rPr>
-          <w:rFonts w:ascii="Arial" w:eastAsia="宋体" w:hAnsi="Arial" w:cs="Arial"/>
-          <w:color w:val="333333"/>
-          <w:kern w:val="0"/>
+          <w:rFonts w:ascii="Arial" w:hAnsi="Arial" w:cs="Arial"/>
+          <w:color w:val="333333"/>
           <w:sz w:val="18"/>
           <w:szCs w:val="18"/>
         </w:rPr>
@@ -776,9 +699,8 @@
       </w:r>
       <w:r>
         <w:rPr>
-          <w:rFonts w:ascii="Arial" w:eastAsia="宋体" w:hAnsi="Arial" w:cs="Arial"/>
-          <w:color w:val="333333"/>
-          <w:kern w:val="0"/>
+          <w:rFonts w:ascii="Arial" w:hAnsi="Arial" w:cs="Arial"/>
+          <w:color w:val="333333"/>
           <w:sz w:val="18"/>
           <w:szCs w:val="18"/>
         </w:rPr>
@@ -786,9 +708,8 @@
       </w:r>
       <w:r>
         <w:rPr>
-          <w:rFonts w:ascii="Arial" w:eastAsia="宋体" w:hAnsi="Arial" w:cs="Arial"/>
-          <w:color w:val="333333"/>
-          <w:kern w:val="0"/>
+          <w:rFonts w:ascii="Arial" w:hAnsi="Arial" w:cs="Arial"/>
+          <w:color w:val="333333"/>
           <w:sz w:val="18"/>
           <w:szCs w:val="18"/>
         </w:rPr>
@@ -796,9 +717,8 @@
       </w:r>
       <w:r>
         <w:rPr>
-          <w:rFonts w:ascii="Arial" w:eastAsia="宋体" w:hAnsi="Arial" w:cs="Arial"/>
-          <w:color w:val="333333"/>
-          <w:kern w:val="0"/>
+          <w:rFonts w:ascii="Arial" w:hAnsi="Arial" w:cs="Arial"/>
+          <w:color w:val="333333"/>
           <w:sz w:val="18"/>
           <w:szCs w:val="18"/>
         </w:rPr>
@@ -806,9 +726,8 @@
       </w:r>
       <w:r>
         <w:rPr>
-          <w:rFonts w:ascii="Arial" w:eastAsia="宋体" w:hAnsi="Arial" w:cs="Arial"/>
-          <w:color w:val="333333"/>
-          <w:kern w:val="0"/>
+          <w:rFonts w:ascii="Arial" w:hAnsi="Arial" w:cs="Arial"/>
+          <w:color w:val="333333"/>
           <w:sz w:val="18"/>
           <w:szCs w:val="18"/>
         </w:rPr>
@@ -817,9 +736,8 @@
       <w:proofErr w:type="spellStart"/>
       <w:r>
         <w:rPr>
-          <w:rFonts w:ascii="Arial" w:eastAsia="宋体" w:hAnsi="Arial" w:cs="Arial"/>
-          <w:color w:val="333333"/>
-          <w:kern w:val="0"/>
+          <w:rFonts w:ascii="Arial" w:hAnsi="Arial" w:cs="Arial"/>
+          <w:color w:val="333333"/>
           <w:sz w:val="18"/>
           <w:szCs w:val="18"/>
         </w:rPr>
@@ -828,9 +746,8 @@
       <w:proofErr w:type="spellEnd"/>
       <w:r>
         <w:rPr>
-          <w:rFonts w:ascii="Arial" w:eastAsia="宋体" w:hAnsi="Arial" w:cs="Arial"/>
-          <w:color w:val="333333"/>
-          <w:kern w:val="0"/>
+          <w:rFonts w:ascii="Arial" w:hAnsi="Arial" w:cs="Arial"/>
+          <w:color w:val="333333"/>
           <w:sz w:val="18"/>
           <w:szCs w:val="18"/>
         </w:rPr>
@@ -838,9 +755,8 @@
       </w:r>
       <w:r>
         <w:rPr>
-          <w:rFonts w:ascii="Arial" w:eastAsia="宋体" w:hAnsi="Arial" w:cs="Arial"/>
-          <w:color w:val="333333"/>
-          <w:kern w:val="0"/>
+          <w:rFonts w:ascii="Arial" w:hAnsi="Arial" w:cs="Arial"/>
+          <w:color w:val="333333"/>
           <w:sz w:val="18"/>
           <w:szCs w:val="18"/>
         </w:rPr>
@@ -849,9 +765,8 @@
       <w:proofErr w:type="spellStart"/>
       <w:r>
         <w:rPr>
-          <w:rFonts w:ascii="Arial" w:eastAsia="宋体" w:hAnsi="Arial" w:cs="Arial"/>
-          <w:color w:val="333333"/>
-          <w:kern w:val="0"/>
+          <w:rFonts w:ascii="Arial" w:hAnsi="Arial" w:cs="Arial"/>
+          <w:color w:val="333333"/>
           <w:sz w:val="18"/>
           <w:szCs w:val="18"/>
         </w:rPr>
@@ -860,9 +775,8 @@
       <w:proofErr w:type="spellEnd"/>
       <w:r>
         <w:rPr>
-          <w:rFonts w:ascii="Arial" w:eastAsia="宋体" w:hAnsi="Arial" w:cs="Arial"/>
-          <w:color w:val="333333"/>
-          <w:kern w:val="0"/>
+          <w:rFonts w:ascii="Arial" w:hAnsi="Arial" w:cs="Arial"/>
+          <w:color w:val="333333"/>
           <w:sz w:val="18"/>
           <w:szCs w:val="18"/>
         </w:rPr>
@@ -870,9 +784,8 @@
       </w:r>
       <w:r>
         <w:rPr>
-          <w:rFonts w:ascii="Arial" w:eastAsia="宋体" w:hAnsi="Arial" w:cs="Arial"/>
-          <w:color w:val="333333"/>
-          <w:kern w:val="0"/>
+          <w:rFonts w:ascii="Arial" w:hAnsi="Arial" w:cs="Arial"/>
+          <w:color w:val="333333"/>
           <w:sz w:val="18"/>
           <w:szCs w:val="18"/>
         </w:rPr>
@@ -880,9 +793,8 @@
       </w:r>
       <w:r>
         <w:rPr>
-          <w:rFonts w:ascii="Arial" w:eastAsia="宋体" w:hAnsi="Arial" w:cs="Arial"/>
-          <w:color w:val="333333"/>
-          <w:kern w:val="0"/>
+          <w:rFonts w:ascii="Arial" w:hAnsi="Arial" w:cs="Arial"/>
+          <w:color w:val="333333"/>
           <w:sz w:val="18"/>
           <w:szCs w:val="18"/>
         </w:rPr>
@@ -890,9 +802,8 @@
       </w:r>
       <w:r>
         <w:rPr>
-          <w:rFonts w:ascii="Arial" w:eastAsia="宋体" w:hAnsi="Arial" w:cs="Arial"/>
-          <w:color w:val="333333"/>
-          <w:kern w:val="0"/>
+          <w:rFonts w:ascii="Arial" w:hAnsi="Arial" w:cs="Arial"/>
+          <w:color w:val="333333"/>
           <w:sz w:val="18"/>
           <w:szCs w:val="18"/>
         </w:rPr>
@@ -900,9 +811,8 @@
       </w:r>
       <w:r>
         <w:rPr>
-          <w:rFonts w:ascii="Arial" w:eastAsia="宋体" w:hAnsi="Arial" w:cs="Arial"/>
-          <w:color w:val="333333"/>
-          <w:kern w:val="0"/>
+          <w:rFonts w:ascii="Arial" w:hAnsi="Arial" w:cs="Arial"/>
+          <w:color w:val="333333"/>
           <w:sz w:val="18"/>
           <w:szCs w:val="18"/>
         </w:rPr>
@@ -911,9 +821,8 @@
       <w:proofErr w:type="spellStart"/>
       <w:r>
         <w:rPr>
-          <w:rFonts w:ascii="Arial" w:eastAsia="宋体" w:hAnsi="Arial" w:cs="Arial"/>
-          <w:color w:val="333333"/>
-          <w:kern w:val="0"/>
+          <w:rFonts w:ascii="Arial" w:hAnsi="Arial" w:cs="Arial"/>
+          <w:color w:val="333333"/>
           <w:sz w:val="18"/>
           <w:szCs w:val="18"/>
         </w:rPr>
@@ -922,9 +831,8 @@
       <w:proofErr w:type="spellEnd"/>
       <w:r>
         <w:rPr>
-          <w:rFonts w:ascii="Arial" w:eastAsia="宋体" w:hAnsi="Arial" w:cs="Arial"/>
-          <w:color w:val="333333"/>
-          <w:kern w:val="0"/>
+          <w:rFonts w:ascii="Arial" w:hAnsi="Arial" w:cs="Arial"/>
+          <w:color w:val="333333"/>
           <w:sz w:val="18"/>
           <w:szCs w:val="18"/>
         </w:rPr>
@@ -932,9 +840,8 @@
       </w:r>
       <w:r>
         <w:rPr>
-          <w:rFonts w:ascii="Arial" w:eastAsia="宋体" w:hAnsi="Arial" w:cs="Arial"/>
-          <w:color w:val="333333"/>
-          <w:kern w:val="0"/>
+          <w:rFonts w:ascii="Arial" w:hAnsi="Arial" w:cs="Arial"/>
+          <w:color w:val="333333"/>
           <w:sz w:val="18"/>
           <w:szCs w:val="18"/>
         </w:rPr>
@@ -942,9 +849,8 @@
       </w:r>
       <w:r>
         <w:rPr>
-          <w:rFonts w:ascii="Arial" w:eastAsia="宋体" w:hAnsi="Arial" w:cs="Arial"/>
-          <w:color w:val="333333"/>
-          <w:kern w:val="0"/>
+          <w:rFonts w:ascii="Arial" w:hAnsi="Arial" w:cs="Arial"/>
+          <w:color w:val="333333"/>
           <w:sz w:val="18"/>
           <w:szCs w:val="18"/>
         </w:rPr>
@@ -952,9 +858,8 @@
       </w:r>
       <w:r>
         <w:rPr>
-          <w:rFonts w:ascii="Arial" w:eastAsia="宋体" w:hAnsi="Arial" w:cs="Arial"/>
-          <w:color w:val="333333"/>
-          <w:kern w:val="0"/>
+          <w:rFonts w:ascii="Arial" w:hAnsi="Arial" w:cs="Arial"/>
+          <w:color w:val="333333"/>
           <w:sz w:val="18"/>
           <w:szCs w:val="18"/>
         </w:rPr>
@@ -962,9 +867,8 @@
       </w:r>
       <w:r>
         <w:rPr>
-          <w:rFonts w:ascii="Arial" w:eastAsia="宋体" w:hAnsi="Arial" w:cs="Arial"/>
-          <w:color w:val="333333"/>
-          <w:kern w:val="0"/>
+          <w:rFonts w:ascii="Arial" w:hAnsi="Arial" w:cs="Arial"/>
+          <w:color w:val="333333"/>
           <w:sz w:val="18"/>
           <w:szCs w:val="18"/>
         </w:rPr>
@@ -973,9 +877,8 @@
       </w:r>
       <w:r>
         <w:rPr>
-          <w:rFonts w:ascii="Arial" w:eastAsia="宋体" w:hAnsi="Arial" w:cs="Arial"/>
-          <w:color w:val="333333"/>
-          <w:kern w:val="0"/>
+          <w:rFonts w:ascii="Arial" w:hAnsi="Arial" w:cs="Arial"/>
+          <w:color w:val="333333"/>
           <w:sz w:val="18"/>
           <w:szCs w:val="18"/>
         </w:rPr>
@@ -983,9 +886,8 @@
       </w:r>
       <w:r>
         <w:rPr>
-          <w:rFonts w:ascii="Arial" w:eastAsia="宋体" w:hAnsi="Arial" w:cs="Arial"/>
-          <w:color w:val="333333"/>
-          <w:kern w:val="0"/>
+          <w:rFonts w:ascii="Arial" w:hAnsi="Arial" w:cs="Arial"/>
+          <w:color w:val="333333"/>
           <w:sz w:val="18"/>
           <w:szCs w:val="18"/>
         </w:rPr>
@@ -993,9 +895,8 @@
       </w:r>
       <w:r>
         <w:rPr>
-          <w:rFonts w:ascii="Arial" w:eastAsia="宋体" w:hAnsi="Arial" w:cs="Arial"/>
-          <w:color w:val="333333"/>
-          <w:kern w:val="0"/>
+          <w:rFonts w:ascii="Arial" w:hAnsi="Arial" w:cs="Arial"/>
+          <w:color w:val="333333"/>
           <w:sz w:val="18"/>
           <w:szCs w:val="18"/>
         </w:rPr>
@@ -1003,9 +904,8 @@
       </w:r>
       <w:r>
         <w:rPr>
-          <w:rFonts w:ascii="Arial" w:eastAsia="宋体" w:hAnsi="Arial" w:cs="Arial"/>
-          <w:color w:val="333333"/>
-          <w:kern w:val="0"/>
+          <w:rFonts w:ascii="Arial" w:hAnsi="Arial" w:cs="Arial"/>
+          <w:color w:val="333333"/>
           <w:sz w:val="18"/>
           <w:szCs w:val="18"/>
         </w:rPr>
@@ -1013,9 +913,8 @@
       </w:r>
       <w:r>
         <w:rPr>
-          <w:rFonts w:ascii="Arial" w:eastAsia="宋体" w:hAnsi="Arial" w:cs="Arial"/>
-          <w:color w:val="333333"/>
-          <w:kern w:val="0"/>
+          <w:rFonts w:ascii="Arial" w:hAnsi="Arial" w:cs="Arial"/>
+          <w:color w:val="333333"/>
           <w:sz w:val="18"/>
           <w:szCs w:val="18"/>
         </w:rPr>
@@ -1023,9 +922,8 @@
       </w:r>
       <w:r>
         <w:rPr>
-          <w:rFonts w:ascii="Arial" w:eastAsia="宋体" w:hAnsi="Arial" w:cs="Arial"/>
-          <w:color w:val="333333"/>
-          <w:kern w:val="0"/>
+          <w:rFonts w:ascii="Arial" w:hAnsi="Arial" w:cs="Arial"/>
+          <w:color w:val="333333"/>
           <w:sz w:val="18"/>
           <w:szCs w:val="18"/>
         </w:rPr>
@@ -1033,9 +931,8 @@
       </w:r>
       <w:r>
         <w:rPr>
-          <w:rFonts w:ascii="Arial" w:eastAsia="宋体" w:hAnsi="Arial" w:cs="Arial"/>
-          <w:color w:val="333333"/>
-          <w:kern w:val="0"/>
+          <w:rFonts w:ascii="Arial" w:hAnsi="Arial" w:cs="Arial"/>
+          <w:color w:val="333333"/>
           <w:sz w:val="18"/>
           <w:szCs w:val="18"/>
         </w:rPr>
@@ -1043,9 +940,8 @@
       </w:r>
       <w:r>
         <w:rPr>
-          <w:rFonts w:ascii="Arial" w:eastAsia="宋体" w:hAnsi="Arial" w:cs="Arial"/>
-          <w:color w:val="333333"/>
-          <w:kern w:val="0"/>
+          <w:rFonts w:ascii="Arial" w:hAnsi="Arial" w:cs="Arial"/>
+          <w:color w:val="333333"/>
           <w:sz w:val="18"/>
           <w:szCs w:val="18"/>
         </w:rPr>
@@ -1053,9 +949,8 @@
       </w:r>
       <w:r>
         <w:rPr>
-          <w:rFonts w:ascii="Arial" w:eastAsia="宋体" w:hAnsi="Arial" w:cs="Arial"/>
-          <w:color w:val="333333"/>
-          <w:kern w:val="0"/>
+          <w:rFonts w:ascii="Arial" w:hAnsi="Arial" w:cs="Arial"/>
+          <w:color w:val="333333"/>
           <w:sz w:val="18"/>
           <w:szCs w:val="18"/>
         </w:rPr>
@@ -1063,9 +958,8 @@
       </w:r>
       <w:r>
         <w:rPr>
-          <w:rFonts w:ascii="Arial" w:eastAsia="宋体" w:hAnsi="Arial" w:cs="Arial"/>
-          <w:color w:val="333333"/>
-          <w:kern w:val="0"/>
+          <w:rFonts w:ascii="Arial" w:hAnsi="Arial" w:cs="Arial"/>
+          <w:color w:val="333333"/>
           <w:sz w:val="18"/>
           <w:szCs w:val="18"/>
         </w:rPr>
@@ -1073,9 +967,8 @@
       </w:r>
       <w:r>
         <w:rPr>
-          <w:rFonts w:ascii="Arial" w:eastAsia="宋体" w:hAnsi="Arial" w:cs="Arial"/>
-          <w:color w:val="333333"/>
-          <w:kern w:val="0"/>
+          <w:rFonts w:ascii="Arial" w:hAnsi="Arial" w:cs="Arial"/>
+          <w:color w:val="333333"/>
           <w:sz w:val="18"/>
           <w:szCs w:val="18"/>
         </w:rPr>
@@ -1083,9 +976,8 @@
       </w:r>
       <w:r>
         <w:rPr>
-          <w:rFonts w:ascii="Arial" w:eastAsia="宋体" w:hAnsi="Arial" w:cs="Arial"/>
-          <w:color w:val="333333"/>
-          <w:kern w:val="0"/>
+          <w:rFonts w:ascii="Arial" w:hAnsi="Arial" w:cs="Arial"/>
+          <w:color w:val="333333"/>
           <w:sz w:val="18"/>
           <w:szCs w:val="18"/>
         </w:rPr>
@@ -1093,9 +985,8 @@
       </w:r>
       <w:r>
         <w:rPr>
-          <w:rFonts w:ascii="Arial" w:eastAsia="宋体" w:hAnsi="Arial" w:cs="Arial"/>
-          <w:color w:val="333333"/>
-          <w:kern w:val="0"/>
+          <w:rFonts w:ascii="Arial" w:hAnsi="Arial" w:cs="Arial"/>
+          <w:color w:val="333333"/>
           <w:sz w:val="18"/>
           <w:szCs w:val="18"/>
         </w:rPr>
@@ -1103,9 +994,8 @@
       </w:r>
       <w:r>
         <w:rPr>
-          <w:rFonts w:ascii="Arial" w:eastAsia="宋体" w:hAnsi="Arial" w:cs="Arial"/>
-          <w:color w:val="333333"/>
-          <w:kern w:val="0"/>
+          <w:rFonts w:ascii="Arial" w:hAnsi="Arial" w:cs="Arial"/>
+          <w:color w:val="333333"/>
           <w:sz w:val="18"/>
           <w:szCs w:val="18"/>
         </w:rPr>
@@ -1113,9 +1003,8 @@
       </w:r>
       <w:r>
         <w:rPr>
-          <w:rFonts w:ascii="Arial" w:eastAsia="宋体" w:hAnsi="Arial" w:cs="Arial"/>
-          <w:color w:val="333333"/>
-          <w:kern w:val="0"/>
+          <w:rFonts w:ascii="Arial" w:hAnsi="Arial" w:cs="Arial"/>
+          <w:color w:val="333333"/>
           <w:sz w:val="18"/>
           <w:szCs w:val="18"/>
         </w:rPr>
@@ -1123,9 +1012,8 @@
       </w:r>
       <w:r>
         <w:rPr>
-          <w:rFonts w:ascii="Arial" w:eastAsia="宋体" w:hAnsi="Arial" w:cs="Arial"/>
-          <w:color w:val="333333"/>
-          <w:kern w:val="0"/>
+          <w:rFonts w:ascii="Arial" w:hAnsi="Arial" w:cs="Arial"/>
+          <w:color w:val="333333"/>
           <w:sz w:val="18"/>
           <w:szCs w:val="18"/>
         </w:rPr>
@@ -1133,9 +1021,8 @@
       </w:r>
       <w:r>
         <w:rPr>
-          <w:rFonts w:ascii="Arial" w:eastAsia="宋体" w:hAnsi="Arial" w:cs="Arial"/>
-          <w:color w:val="333333"/>
-          <w:kern w:val="0"/>
+          <w:rFonts w:ascii="Arial" w:hAnsi="Arial" w:cs="Arial"/>
+          <w:color w:val="333333"/>
           <w:sz w:val="18"/>
           <w:szCs w:val="18"/>
         </w:rPr>
@@ -1143,9 +1030,8 @@
       </w:r>
       <w:r>
         <w:rPr>
-          <w:rFonts w:ascii="Arial" w:eastAsia="宋体" w:hAnsi="Arial" w:cs="Arial"/>
-          <w:color w:val="333333"/>
-          <w:kern w:val="0"/>
+          <w:rFonts w:ascii="Arial" w:hAnsi="Arial" w:cs="Arial"/>
+          <w:color w:val="333333"/>
           <w:sz w:val="18"/>
           <w:szCs w:val="18"/>
         </w:rPr>
@@ -1153,9 +1039,8 @@
       </w:r>
       <w:r>
         <w:rPr>
-          <w:rFonts w:ascii="Arial" w:eastAsia="宋体" w:hAnsi="Arial" w:cs="Arial"/>
-          <w:color w:val="333333"/>
-          <w:kern w:val="0"/>
+          <w:rFonts w:ascii="Arial" w:hAnsi="Arial" w:cs="Arial"/>
+          <w:color w:val="333333"/>
           <w:sz w:val="18"/>
           <w:szCs w:val="18"/>
         </w:rPr>
@@ -1164,9 +1049,8 @@
       <w:proofErr w:type="spellStart"/>
       <w:r>
         <w:rPr>
-          <w:rFonts w:ascii="Arial" w:eastAsia="宋体" w:hAnsi="Arial" w:cs="Arial"/>
-          <w:color w:val="333333"/>
-          <w:kern w:val="0"/>
+          <w:rFonts w:ascii="Arial" w:hAnsi="Arial" w:cs="Arial"/>
+          <w:color w:val="333333"/>
           <w:sz w:val="18"/>
           <w:szCs w:val="18"/>
         </w:rPr>
@@ -1175,9 +1059,8 @@
       <w:proofErr w:type="spellEnd"/>
       <w:r>
         <w:rPr>
-          <w:rFonts w:ascii="Arial" w:eastAsia="宋体" w:hAnsi="Arial" w:cs="Arial"/>
-          <w:color w:val="333333"/>
-          <w:kern w:val="0"/>
+          <w:rFonts w:ascii="Arial" w:hAnsi="Arial" w:cs="Arial"/>
+          <w:color w:val="333333"/>
           <w:sz w:val="18"/>
           <w:szCs w:val="18"/>
         </w:rPr>
@@ -1185,9 +1068,8 @@
       </w:r>
       <w:r>
         <w:rPr>
-          <w:rFonts w:ascii="Arial" w:eastAsia="宋体" w:hAnsi="Arial" w:cs="Arial"/>
-          <w:color w:val="333333"/>
-          <w:kern w:val="0"/>
+          <w:rFonts w:ascii="Arial" w:hAnsi="Arial" w:cs="Arial"/>
+          <w:color w:val="333333"/>
           <w:sz w:val="18"/>
           <w:szCs w:val="18"/>
         </w:rPr>
@@ -1195,9 +1077,8 @@
       </w:r>
       <w:r>
         <w:rPr>
-          <w:rFonts w:ascii="Arial" w:eastAsia="宋体" w:hAnsi="Arial" w:cs="Arial"/>
-          <w:color w:val="333333"/>
-          <w:kern w:val="0"/>
+          <w:rFonts w:ascii="Arial" w:hAnsi="Arial" w:cs="Arial"/>
+          <w:color w:val="333333"/>
           <w:sz w:val="18"/>
           <w:szCs w:val="18"/>
         </w:rPr>
@@ -1205,9 +1086,8 @@
       </w:r>
       <w:r>
         <w:rPr>
-          <w:rFonts w:ascii="Arial" w:eastAsia="宋体" w:hAnsi="Arial" w:cs="Arial"/>
-          <w:color w:val="333333"/>
-          <w:kern w:val="0"/>
+          <w:rFonts w:ascii="Arial" w:hAnsi="Arial" w:cs="Arial"/>
+          <w:color w:val="333333"/>
           <w:sz w:val="18"/>
           <w:szCs w:val="18"/>
         </w:rPr>
@@ -1215,9 +1095,8 @@
       </w:r>
       <w:r>
         <w:rPr>
-          <w:rFonts w:ascii="Arial" w:eastAsia="宋体" w:hAnsi="Arial" w:cs="Arial"/>
-          <w:color w:val="333333"/>
-          <w:kern w:val="0"/>
+          <w:rFonts w:ascii="Arial" w:hAnsi="Arial" w:cs="Arial"/>
+          <w:color w:val="333333"/>
           <w:sz w:val="18"/>
           <w:szCs w:val="18"/>
         </w:rPr>
@@ -1225,9 +1104,8 @@
       </w:r>
       <w:r>
         <w:rPr>
-          <w:rFonts w:ascii="Arial" w:eastAsia="宋体" w:hAnsi="Arial" w:cs="Arial"/>
-          <w:color w:val="333333"/>
-          <w:kern w:val="0"/>
+          <w:rFonts w:ascii="Arial" w:hAnsi="Arial" w:cs="Arial"/>
+          <w:color w:val="333333"/>
           <w:sz w:val="18"/>
           <w:szCs w:val="18"/>
         </w:rPr>
@@ -1235,9 +1113,8 @@
       </w:r>
       <w:r>
         <w:rPr>
-          <w:rFonts w:ascii="Arial" w:eastAsia="宋体" w:hAnsi="Arial" w:cs="Arial"/>
-          <w:color w:val="333333"/>
-          <w:kern w:val="0"/>
+          <w:rFonts w:ascii="Arial" w:hAnsi="Arial" w:cs="Arial"/>
+          <w:color w:val="333333"/>
           <w:sz w:val="18"/>
           <w:szCs w:val="18"/>
         </w:rPr>
@@ -1245,9 +1122,8 @@
       </w:r>
       <w:r>
         <w:rPr>
-          <w:rFonts w:ascii="Arial" w:eastAsia="宋体" w:hAnsi="Arial" w:cs="Arial"/>
-          <w:color w:val="333333"/>
-          <w:kern w:val="0"/>
+          <w:rFonts w:ascii="Arial" w:hAnsi="Arial" w:cs="Arial"/>
+          <w:color w:val="333333"/>
           <w:sz w:val="18"/>
           <w:szCs w:val="18"/>
         </w:rPr>
@@ -1255,9 +1131,8 @@
       </w:r>
       <w:r>
         <w:rPr>
-          <w:rFonts w:ascii="Arial" w:eastAsia="宋体" w:hAnsi="Arial" w:cs="Arial"/>
-          <w:color w:val="333333"/>
-          <w:kern w:val="0"/>
+          <w:rFonts w:ascii="Arial" w:hAnsi="Arial" w:cs="Arial"/>
+          <w:color w:val="333333"/>
           <w:sz w:val="18"/>
           <w:szCs w:val="18"/>
         </w:rPr>
@@ -1265,9 +1140,8 @@
       </w:r>
       <w:r>
         <w:rPr>
-          <w:rFonts w:ascii="Arial" w:eastAsia="宋体" w:hAnsi="Arial" w:cs="Arial"/>
-          <w:color w:val="333333"/>
-          <w:kern w:val="0"/>
+          <w:rFonts w:ascii="Arial" w:hAnsi="Arial" w:cs="Arial"/>
+          <w:color w:val="333333"/>
           <w:sz w:val="18"/>
           <w:szCs w:val="18"/>
         </w:rPr>
@@ -1275,9 +1149,8 @@
       </w:r>
       <w:r>
         <w:rPr>
-          <w:rFonts w:ascii="Arial" w:eastAsia="宋体" w:hAnsi="Arial" w:cs="Arial"/>
-          <w:color w:val="333333"/>
-          <w:kern w:val="0"/>
+          <w:rFonts w:ascii="Arial" w:hAnsi="Arial" w:cs="Arial"/>
+          <w:color w:val="333333"/>
           <w:sz w:val="18"/>
           <w:szCs w:val="18"/>
         </w:rPr>
@@ -1285,9 +1158,8 @@
       </w:r>
       <w:r>
         <w:rPr>
-          <w:rFonts w:ascii="Arial" w:eastAsia="宋体" w:hAnsi="Arial" w:cs="Arial"/>
-          <w:color w:val="333333"/>
-          <w:kern w:val="0"/>
+          <w:rFonts w:ascii="Arial" w:hAnsi="Arial" w:cs="Arial"/>
+          <w:color w:val="333333"/>
           <w:sz w:val="18"/>
           <w:szCs w:val="18"/>
         </w:rPr>
@@ -1295,9 +1167,8 @@
       </w:r>
       <w:r>
         <w:rPr>
-          <w:rFonts w:ascii="Arial" w:eastAsia="宋体" w:hAnsi="Arial" w:cs="Arial"/>
-          <w:color w:val="333333"/>
-          <w:kern w:val="0"/>
+          <w:rFonts w:ascii="Arial" w:hAnsi="Arial" w:cs="Arial"/>
+          <w:color w:val="333333"/>
           <w:sz w:val="18"/>
           <w:szCs w:val="18"/>
         </w:rPr>
@@ -1305,9 +1176,8 @@
       </w:r>
       <w:r>
         <w:rPr>
-          <w:rFonts w:ascii="Arial" w:eastAsia="宋体" w:hAnsi="Arial" w:cs="Arial"/>
-          <w:color w:val="333333"/>
-          <w:kern w:val="0"/>
+          <w:rFonts w:ascii="Arial" w:hAnsi="Arial" w:cs="Arial"/>
+          <w:color w:val="333333"/>
           <w:sz w:val="18"/>
           <w:szCs w:val="18"/>
         </w:rPr>
@@ -1315,9 +1185,8 @@
       </w:r>
       <w:r>
         <w:rPr>
-          <w:rFonts w:ascii="Arial" w:eastAsia="宋体" w:hAnsi="Arial" w:cs="Arial"/>
-          <w:color w:val="333333"/>
-          <w:kern w:val="0"/>
+          <w:rFonts w:ascii="Arial" w:hAnsi="Arial" w:cs="Arial"/>
+          <w:color w:val="333333"/>
           <w:sz w:val="18"/>
           <w:szCs w:val="18"/>
         </w:rPr>
@@ -1325,9 +1194,8 @@
       </w:r>
       <w:r>
         <w:rPr>
-          <w:rFonts w:ascii="Arial" w:eastAsia="宋体" w:hAnsi="Arial" w:cs="Arial"/>
-          <w:color w:val="333333"/>
-          <w:kern w:val="0"/>
+          <w:rFonts w:ascii="Arial" w:hAnsi="Arial" w:cs="Arial"/>
+          <w:color w:val="333333"/>
           <w:sz w:val="18"/>
           <w:szCs w:val="18"/>
         </w:rPr>
@@ -1335,9 +1203,8 @@
       </w:r>
       <w:r>
         <w:rPr>
-          <w:rFonts w:ascii="Arial" w:eastAsia="宋体" w:hAnsi="Arial" w:cs="Arial"/>
-          <w:color w:val="333333"/>
-          <w:kern w:val="0"/>
+          <w:rFonts w:ascii="Arial" w:hAnsi="Arial" w:cs="Arial"/>
+          <w:color w:val="333333"/>
           <w:sz w:val="18"/>
           <w:szCs w:val="18"/>
         </w:rPr>
@@ -1345,9 +1212,8 @@
       </w:r>
       <w:r>
         <w:rPr>
-          <w:rFonts w:ascii="Arial" w:eastAsia="宋体" w:hAnsi="Arial" w:cs="Arial"/>
-          <w:color w:val="333333"/>
-          <w:kern w:val="0"/>
+          <w:rFonts w:ascii="Arial" w:hAnsi="Arial" w:cs="Arial"/>
+          <w:color w:val="333333"/>
           <w:sz w:val="18"/>
           <w:szCs w:val="18"/>
         </w:rPr>
@@ -1355,9 +1221,8 @@
       </w:r>
       <w:r>
         <w:rPr>
-          <w:rFonts w:ascii="Arial" w:eastAsia="宋体" w:hAnsi="Arial" w:cs="Arial"/>
-          <w:color w:val="333333"/>
-          <w:kern w:val="0"/>
+          <w:rFonts w:ascii="Arial" w:hAnsi="Arial" w:cs="Arial"/>
+          <w:color w:val="333333"/>
           <w:sz w:val="18"/>
           <w:szCs w:val="18"/>
         </w:rPr>
@@ -1365,9 +1230,8 @@
       </w:r>
       <w:r>
         <w:rPr>
-          <w:rFonts w:ascii="Arial" w:eastAsia="宋体" w:hAnsi="Arial" w:cs="Arial"/>
-          <w:color w:val="333333"/>
-          <w:kern w:val="0"/>
+          <w:rFonts w:ascii="Arial" w:hAnsi="Arial" w:cs="Arial"/>
+          <w:color w:val="333333"/>
           <w:sz w:val="18"/>
           <w:szCs w:val="18"/>
         </w:rPr>
@@ -1375,9 +1239,8 @@
       </w:r>
       <w:r>
         <w:rPr>
-          <w:rFonts w:ascii="Arial" w:eastAsia="宋体" w:hAnsi="Arial" w:cs="Arial"/>
-          <w:color w:val="333333"/>
-          <w:kern w:val="0"/>
+          <w:rFonts w:ascii="Arial" w:hAnsi="Arial" w:cs="Arial"/>
+          <w:color w:val="333333"/>
           <w:sz w:val="18"/>
           <w:szCs w:val="18"/>
         </w:rPr>
@@ -1385,9 +1248,8 @@
       </w:r>
       <w:r>
         <w:rPr>
-          <w:rFonts w:ascii="Arial" w:eastAsia="宋体" w:hAnsi="Arial" w:cs="Arial"/>
-          <w:color w:val="333333"/>
-          <w:kern w:val="0"/>
+          <w:rFonts w:ascii="Arial" w:hAnsi="Arial" w:cs="Arial"/>
+          <w:color w:val="333333"/>
           <w:sz w:val="18"/>
           <w:szCs w:val="18"/>
         </w:rPr>
@@ -1395,9 +1257,8 @@
       </w:r>
       <w:r>
         <w:rPr>
-          <w:rFonts w:ascii="Arial" w:eastAsia="宋体" w:hAnsi="Arial" w:cs="Arial"/>
-          <w:color w:val="333333"/>
-          <w:kern w:val="0"/>
+          <w:rFonts w:ascii="Arial" w:hAnsi="Arial" w:cs="Arial"/>
+          <w:color w:val="333333"/>
           <w:sz w:val="18"/>
           <w:szCs w:val="18"/>
         </w:rPr>
@@ -1405,9 +1266,8 @@
       </w:r>
       <w:r>
         <w:rPr>
-          <w:rFonts w:ascii="Arial" w:eastAsia="宋体" w:hAnsi="Arial" w:cs="Arial"/>
-          <w:color w:val="333333"/>
-          <w:kern w:val="0"/>
+          <w:rFonts w:ascii="Arial" w:hAnsi="Arial" w:cs="Arial"/>
+          <w:color w:val="333333"/>
           <w:sz w:val="18"/>
           <w:szCs w:val="18"/>
         </w:rPr>
@@ -1415,9 +1275,8 @@
       </w:r>
       <w:r>
         <w:rPr>
-          <w:rFonts w:ascii="Arial" w:eastAsia="宋体" w:hAnsi="Arial" w:cs="Arial"/>
-          <w:color w:val="333333"/>
-          <w:kern w:val="0"/>
+          <w:rFonts w:ascii="Arial" w:hAnsi="Arial" w:cs="Arial"/>
+          <w:color w:val="333333"/>
           <w:sz w:val="18"/>
           <w:szCs w:val="18"/>
         </w:rPr>
@@ -1425,9 +1284,8 @@
       </w:r>
       <w:r>
         <w:rPr>
-          <w:rFonts w:ascii="Arial" w:eastAsia="宋体" w:hAnsi="Arial" w:cs="Arial"/>
-          <w:color w:val="333333"/>
-          <w:kern w:val="0"/>
+          <w:rFonts w:ascii="Arial" w:hAnsi="Arial" w:cs="Arial"/>
+          <w:color w:val="333333"/>
           <w:sz w:val="18"/>
           <w:szCs w:val="18"/>
         </w:rPr>
@@ -1435,9 +1293,8 @@
       </w:r>
       <w:r>
         <w:rPr>
-          <w:rFonts w:ascii="Arial" w:eastAsia="宋体" w:hAnsi="Arial" w:cs="Arial"/>
-          <w:color w:val="333333"/>
-          <w:kern w:val="0"/>
+          <w:rFonts w:ascii="Arial" w:hAnsi="Arial" w:cs="Arial"/>
+          <w:color w:val="333333"/>
           <w:sz w:val="18"/>
           <w:szCs w:val="18"/>
         </w:rPr>
@@ -1445,9 +1302,8 @@
       </w:r>
       <w:r>
         <w:rPr>
-          <w:rFonts w:ascii="Arial" w:eastAsia="宋体" w:hAnsi="Arial" w:cs="Arial"/>
-          <w:color w:val="333333"/>
-          <w:kern w:val="0"/>
+          <w:rFonts w:ascii="Arial" w:hAnsi="Arial" w:cs="Arial"/>
+          <w:color w:val="333333"/>
           <w:sz w:val="18"/>
           <w:szCs w:val="18"/>
         </w:rPr>
@@ -1455,9 +1311,8 @@
       </w:r>
       <w:r>
         <w:rPr>
-          <w:rFonts w:ascii="Arial" w:eastAsia="宋体" w:hAnsi="Arial" w:cs="Arial"/>
-          <w:color w:val="333333"/>
-          <w:kern w:val="0"/>
+          <w:rFonts w:ascii="Arial" w:hAnsi="Arial" w:cs="Arial"/>
+          <w:color w:val="333333"/>
           <w:sz w:val="18"/>
           <w:szCs w:val="18"/>
         </w:rPr>
@@ -1465,9 +1320,8 @@
       </w:r>
       <w:r>
         <w:rPr>
-          <w:rFonts w:ascii="Arial" w:eastAsia="宋体" w:hAnsi="Arial" w:cs="Arial"/>
-          <w:color w:val="333333"/>
-          <w:kern w:val="0"/>
+          <w:rFonts w:ascii="Arial" w:hAnsi="Arial" w:cs="Arial"/>
+          <w:color w:val="333333"/>
           <w:sz w:val="18"/>
           <w:szCs w:val="18"/>
         </w:rPr>
@@ -1476,9 +1330,8 @@
       <w:proofErr w:type="spellStart"/>
       <w:r>
         <w:rPr>
-          <w:rFonts w:ascii="Arial" w:eastAsia="宋体" w:hAnsi="Arial" w:cs="Arial"/>
-          <w:color w:val="333333"/>
-          <w:kern w:val="0"/>
+          <w:rFonts w:ascii="Arial" w:hAnsi="Arial" w:cs="Arial"/>
+          <w:color w:val="333333"/>
           <w:sz w:val="18"/>
           <w:szCs w:val="18"/>
         </w:rPr>
@@ -1487,9 +1340,8 @@
       <w:proofErr w:type="spellEnd"/>
       <w:r>
         <w:rPr>
-          <w:rFonts w:ascii="Arial" w:eastAsia="宋体" w:hAnsi="Arial" w:cs="Arial"/>
-          <w:color w:val="333333"/>
-          <w:kern w:val="0"/>
+          <w:rFonts w:ascii="Arial" w:hAnsi="Arial" w:cs="Arial"/>
+          <w:color w:val="333333"/>
           <w:sz w:val="18"/>
           <w:szCs w:val="18"/>
         </w:rPr>
@@ -1497,9 +1349,8 @@
       </w:r>
       <w:r>
         <w:rPr>
-          <w:rFonts w:ascii="Arial" w:eastAsia="宋体" w:hAnsi="Arial" w:cs="Arial"/>
-          <w:color w:val="333333"/>
-          <w:kern w:val="0"/>
+          <w:rFonts w:ascii="Arial" w:hAnsi="Arial" w:cs="Arial"/>
+          <w:color w:val="333333"/>
           <w:sz w:val="18"/>
           <w:szCs w:val="18"/>
         </w:rPr>
@@ -1507,9 +1358,8 @@
       </w:r>
       <w:r>
         <w:rPr>
-          <w:rFonts w:ascii="Arial" w:eastAsia="宋体" w:hAnsi="Arial" w:cs="Arial"/>
-          <w:color w:val="333333"/>
-          <w:kern w:val="0"/>
+          <w:rFonts w:ascii="Arial" w:hAnsi="Arial" w:cs="Arial"/>
+          <w:color w:val="333333"/>
           <w:sz w:val="18"/>
           <w:szCs w:val="18"/>
         </w:rPr>
@@ -1517,9 +1367,8 @@
       </w:r>
       <w:r>
         <w:rPr>
-          <w:rFonts w:ascii="Arial" w:eastAsia="宋体" w:hAnsi="Arial" w:cs="Arial"/>
-          <w:color w:val="333333"/>
-          <w:kern w:val="0"/>
+          <w:rFonts w:ascii="Arial" w:hAnsi="Arial" w:cs="Arial"/>
+          <w:color w:val="333333"/>
           <w:sz w:val="18"/>
           <w:szCs w:val="18"/>
         </w:rPr>
@@ -1527,9 +1376,8 @@
       </w:r>
       <w:r>
         <w:rPr>
-          <w:rFonts w:ascii="Arial" w:eastAsia="宋体" w:hAnsi="Arial" w:cs="Arial"/>
-          <w:color w:val="333333"/>
-          <w:kern w:val="0"/>
+          <w:rFonts w:ascii="Arial" w:hAnsi="Arial" w:cs="Arial"/>
+          <w:color w:val="333333"/>
           <w:sz w:val="18"/>
           <w:szCs w:val="18"/>
         </w:rPr>
@@ -1537,9 +1385,8 @@
       </w:r>
       <w:r>
         <w:rPr>
-          <w:rFonts w:ascii="Arial" w:eastAsia="宋体" w:hAnsi="Arial" w:cs="Arial"/>
-          <w:color w:val="333333"/>
-          <w:kern w:val="0"/>
+          <w:rFonts w:ascii="Arial" w:hAnsi="Arial" w:cs="Arial"/>
+          <w:color w:val="333333"/>
           <w:sz w:val="18"/>
           <w:szCs w:val="18"/>
         </w:rPr>
@@ -1547,9 +1394,8 @@
       </w:r>
       <w:r>
         <w:rPr>
-          <w:rFonts w:ascii="Arial" w:eastAsia="宋体" w:hAnsi="Arial" w:cs="Arial"/>
-          <w:color w:val="333333"/>
-          <w:kern w:val="0"/>
+          <w:rFonts w:ascii="Arial" w:hAnsi="Arial" w:cs="Arial"/>
+          <w:color w:val="333333"/>
           <w:sz w:val="18"/>
           <w:szCs w:val="18"/>
         </w:rPr>
@@ -1557,9 +1403,8 @@
       </w:r>
       <w:r>
         <w:rPr>
-          <w:rFonts w:ascii="Arial" w:eastAsia="宋体" w:hAnsi="Arial" w:cs="Arial"/>
-          <w:color w:val="333333"/>
-          <w:kern w:val="0"/>
+          <w:rFonts w:ascii="Arial" w:hAnsi="Arial" w:cs="Arial"/>
+          <w:color w:val="333333"/>
           <w:sz w:val="18"/>
           <w:szCs w:val="18"/>
         </w:rPr>
@@ -1567,9 +1412,8 @@
       </w:r>
       <w:r>
         <w:rPr>
-          <w:rFonts w:ascii="Arial" w:eastAsia="宋体" w:hAnsi="Arial" w:cs="Arial"/>
-          <w:color w:val="333333"/>
-          <w:kern w:val="0"/>
+          <w:rFonts w:ascii="Arial" w:hAnsi="Arial" w:cs="Arial"/>
+          <w:color w:val="333333"/>
           <w:sz w:val="18"/>
           <w:szCs w:val="18"/>
         </w:rPr>
@@ -1577,9 +1421,8 @@
       </w:r>
       <w:r>
         <w:rPr>
-          <w:rFonts w:ascii="Arial" w:eastAsia="宋体" w:hAnsi="Arial" w:cs="Arial"/>
-          <w:color w:val="333333"/>
-          <w:kern w:val="0"/>
+          <w:rFonts w:ascii="Arial" w:hAnsi="Arial" w:cs="Arial"/>
+          <w:color w:val="333333"/>
           <w:sz w:val="18"/>
           <w:szCs w:val="18"/>
         </w:rPr>
@@ -1587,9 +1430,8 @@
       </w:r>
       <w:r>
         <w:rPr>
-          <w:rFonts w:ascii="Arial" w:eastAsia="宋体" w:hAnsi="Arial" w:cs="Arial"/>
-          <w:color w:val="333333"/>
-          <w:kern w:val="0"/>
+          <w:rFonts w:ascii="Arial" w:hAnsi="Arial" w:cs="Arial"/>
+          <w:color w:val="333333"/>
           <w:sz w:val="18"/>
           <w:szCs w:val="18"/>
         </w:rPr>
@@ -1597,9 +1439,8 @@
       </w:r>
       <w:r>
         <w:rPr>
-          <w:rFonts w:ascii="Arial" w:eastAsia="宋体" w:hAnsi="Arial" w:cs="Arial"/>
-          <w:color w:val="333333"/>
-          <w:kern w:val="0"/>
+          <w:rFonts w:ascii="Arial" w:hAnsi="Arial" w:cs="Arial"/>
+          <w:color w:val="333333"/>
           <w:sz w:val="18"/>
           <w:szCs w:val="18"/>
         </w:rPr>
@@ -1607,9 +1448,8 @@
       </w:r>
       <w:r>
         <w:rPr>
-          <w:rFonts w:ascii="Arial" w:eastAsia="宋体" w:hAnsi="Arial" w:cs="Arial"/>
-          <w:color w:val="333333"/>
-          <w:kern w:val="0"/>
+          <w:rFonts w:ascii="Arial" w:hAnsi="Arial" w:cs="Arial"/>
+          <w:color w:val="333333"/>
           <w:sz w:val="18"/>
           <w:szCs w:val="18"/>
         </w:rPr>
@@ -1617,9 +1457,8 @@
       </w:r>
       <w:r>
         <w:rPr>
-          <w:rFonts w:ascii="Arial" w:eastAsia="宋体" w:hAnsi="Arial" w:cs="Arial"/>
-          <w:color w:val="333333"/>
-          <w:kern w:val="0"/>
+          <w:rFonts w:ascii="Arial" w:hAnsi="Arial" w:cs="Arial"/>
+          <w:color w:val="333333"/>
           <w:sz w:val="18"/>
           <w:szCs w:val="18"/>
         </w:rPr>
@@ -1627,9 +1466,8 @@
       </w:r>
       <w:r>
         <w:rPr>
-          <w:rFonts w:ascii="Arial" w:eastAsia="宋体" w:hAnsi="Arial" w:cs="Arial"/>
-          <w:color w:val="333333"/>
-          <w:kern w:val="0"/>
+          <w:rFonts w:ascii="Arial" w:hAnsi="Arial" w:cs="Arial"/>
+          <w:color w:val="333333"/>
           <w:sz w:val="18"/>
           <w:szCs w:val="18"/>
         </w:rPr>
@@ -1637,9 +1475,8 @@
       </w:r>
       <w:r>
         <w:rPr>
-          <w:rFonts w:ascii="Arial" w:eastAsia="宋体" w:hAnsi="Arial" w:cs="Arial"/>
-          <w:color w:val="333333"/>
-          <w:kern w:val="0"/>
+          <w:rFonts w:ascii="Arial" w:hAnsi="Arial" w:cs="Arial"/>
+          <w:color w:val="333333"/>
           <w:sz w:val="18"/>
           <w:szCs w:val="18"/>
         </w:rPr>
@@ -1647,9 +1484,8 @@
       </w:r>
       <w:r>
         <w:rPr>
-          <w:rFonts w:ascii="Arial" w:eastAsia="宋体" w:hAnsi="Arial" w:cs="Arial"/>
-          <w:color w:val="333333"/>
-          <w:kern w:val="0"/>
+          <w:rFonts w:ascii="Arial" w:hAnsi="Arial" w:cs="Arial"/>
+          <w:color w:val="333333"/>
           <w:sz w:val="18"/>
           <w:szCs w:val="18"/>
         </w:rPr>
@@ -1657,9 +1493,8 @@
       </w:r>
       <w:r>
         <w:rPr>
-          <w:rFonts w:ascii="Arial" w:eastAsia="宋体" w:hAnsi="Arial" w:cs="Arial"/>
-          <w:color w:val="333333"/>
-          <w:kern w:val="0"/>
+          <w:rFonts w:ascii="Arial" w:hAnsi="Arial" w:cs="Arial"/>
+          <w:color w:val="333333"/>
           <w:sz w:val="18"/>
           <w:szCs w:val="18"/>
         </w:rPr>
@@ -1667,9 +1502,8 @@
       </w:r>
       <w:r>
         <w:rPr>
-          <w:rFonts w:ascii="Arial" w:eastAsia="宋体" w:hAnsi="Arial" w:cs="Arial"/>
-          <w:color w:val="333333"/>
-          <w:kern w:val="0"/>
+          <w:rFonts w:ascii="Arial" w:hAnsi="Arial" w:cs="Arial"/>
+          <w:color w:val="333333"/>
           <w:sz w:val="18"/>
           <w:szCs w:val="18"/>
         </w:rPr>
@@ -1677,9 +1511,8 @@
       </w:r>
       <w:r>
         <w:rPr>
-          <w:rFonts w:ascii="Arial" w:eastAsia="宋体" w:hAnsi="Arial" w:cs="Arial"/>
-          <w:color w:val="333333"/>
-          <w:kern w:val="0"/>
+          <w:rFonts w:ascii="Arial" w:hAnsi="Arial" w:cs="Arial"/>
+          <w:color w:val="333333"/>
           <w:sz w:val="18"/>
           <w:szCs w:val="18"/>
         </w:rPr>
@@ -1687,9 +1520,8 @@
       </w:r>
       <w:r>
         <w:rPr>
-          <w:rFonts w:ascii="Arial" w:eastAsia="宋体" w:hAnsi="Arial" w:cs="Arial"/>
-          <w:color w:val="333333"/>
-          <w:kern w:val="0"/>
+          <w:rFonts w:ascii="Arial" w:hAnsi="Arial" w:cs="Arial"/>
+          <w:color w:val="333333"/>
           <w:sz w:val="18"/>
           <w:szCs w:val="18"/>
         </w:rPr>
@@ -1697,9 +1529,8 @@
       </w:r>
       <w:r>
         <w:rPr>
-          <w:rFonts w:ascii="Arial" w:eastAsia="宋体" w:hAnsi="Arial" w:cs="Arial"/>
-          <w:color w:val="333333"/>
-          <w:kern w:val="0"/>
+          <w:rFonts w:ascii="Arial" w:hAnsi="Arial" w:cs="Arial"/>
+          <w:color w:val="333333"/>
           <w:sz w:val="18"/>
           <w:szCs w:val="18"/>
         </w:rPr>
@@ -1707,9 +1538,8 @@
       </w:r>
       <w:r>
         <w:rPr>
-          <w:rFonts w:ascii="Arial" w:eastAsia="宋体" w:hAnsi="Arial" w:cs="Arial"/>
-          <w:color w:val="333333"/>
-          <w:kern w:val="0"/>
+          <w:rFonts w:ascii="Arial" w:hAnsi="Arial" w:cs="Arial"/>
+          <w:color w:val="333333"/>
           <w:sz w:val="18"/>
           <w:szCs w:val="18"/>
         </w:rPr>
@@ -1717,9 +1547,8 @@
       </w:r>
       <w:r>
         <w:rPr>
-          <w:rFonts w:ascii="Arial" w:eastAsia="宋体" w:hAnsi="Arial" w:cs="Arial"/>
-          <w:color w:val="333333"/>
-          <w:kern w:val="0"/>
+          <w:rFonts w:ascii="Arial" w:hAnsi="Arial" w:cs="Arial"/>
+          <w:color w:val="333333"/>
           <w:sz w:val="18"/>
           <w:szCs w:val="18"/>
         </w:rPr>
@@ -1727,9 +1556,8 @@
       </w:r>
       <w:r>
         <w:rPr>
-          <w:rFonts w:ascii="Arial" w:eastAsia="宋体" w:hAnsi="Arial" w:cs="Arial"/>
-          <w:color w:val="333333"/>
-          <w:kern w:val="0"/>
+          <w:rFonts w:ascii="Arial" w:hAnsi="Arial" w:cs="Arial"/>
+          <w:color w:val="333333"/>
           <w:sz w:val="18"/>
           <w:szCs w:val="18"/>
         </w:rPr>
@@ -1737,9 +1565,8 @@
       </w:r>
       <w:r>
         <w:rPr>
-          <w:rFonts w:ascii="Arial" w:eastAsia="宋体" w:hAnsi="Arial" w:cs="Arial"/>
-          <w:color w:val="333333"/>
-          <w:kern w:val="0"/>
+          <w:rFonts w:ascii="Arial" w:hAnsi="Arial" w:cs="Arial"/>
+          <w:color w:val="333333"/>
           <w:sz w:val="18"/>
           <w:szCs w:val="18"/>
         </w:rPr>
@@ -1747,9 +1574,8 @@
       </w:r>
       <w:r>
         <w:rPr>
-          <w:rFonts w:ascii="Arial" w:eastAsia="宋体" w:hAnsi="Arial" w:cs="Arial"/>
-          <w:color w:val="333333"/>
-          <w:kern w:val="0"/>
+          <w:rFonts w:ascii="Arial" w:hAnsi="Arial" w:cs="Arial"/>
+          <w:color w:val="333333"/>
           <w:sz w:val="18"/>
           <w:szCs w:val="18"/>
         </w:rPr>
@@ -1757,9 +1583,8 @@
       </w:r>
       <w:r>
         <w:rPr>
-          <w:rFonts w:ascii="Arial" w:eastAsia="宋体" w:hAnsi="Arial" w:cs="Arial"/>
-          <w:color w:val="333333"/>
-          <w:kern w:val="0"/>
+          <w:rFonts w:ascii="Arial" w:hAnsi="Arial" w:cs="Arial"/>
+          <w:color w:val="333333"/>
           <w:sz w:val="18"/>
           <w:szCs w:val="18"/>
         </w:rPr>
@@ -1767,9 +1592,8 @@
       </w:r>
       <w:r>
         <w:rPr>
-          <w:rFonts w:ascii="Arial" w:eastAsia="宋体" w:hAnsi="Arial" w:cs="Arial"/>
-          <w:color w:val="333333"/>
-          <w:kern w:val="0"/>
+          <w:rFonts w:ascii="Arial" w:hAnsi="Arial" w:cs="Arial"/>
+          <w:color w:val="333333"/>
           <w:sz w:val="18"/>
           <w:szCs w:val="18"/>
         </w:rPr>
@@ -1777,9 +1601,8 @@
       </w:r>
       <w:r>
         <w:rPr>
-          <w:rFonts w:ascii="Arial" w:eastAsia="宋体" w:hAnsi="Arial" w:cs="Arial"/>
-          <w:color w:val="333333"/>
-          <w:kern w:val="0"/>
+          <w:rFonts w:ascii="Arial" w:hAnsi="Arial" w:cs="Arial"/>
+          <w:color w:val="333333"/>
           <w:sz w:val="18"/>
           <w:szCs w:val="18"/>
         </w:rPr>
@@ -1787,9 +1610,8 @@
       </w:r>
       <w:r>
         <w:rPr>
-          <w:rFonts w:ascii="Arial" w:eastAsia="宋体" w:hAnsi="Arial" w:cs="Arial"/>
-          <w:color w:val="333333"/>
-          <w:kern w:val="0"/>
+          <w:rFonts w:ascii="Arial" w:hAnsi="Arial" w:cs="Arial"/>
+          <w:color w:val="333333"/>
           <w:sz w:val="18"/>
           <w:szCs w:val="18"/>
         </w:rPr>
@@ -1797,9 +1619,8 @@
       </w:r>
       <w:r>
         <w:rPr>
-          <w:rFonts w:ascii="Arial" w:eastAsia="宋体" w:hAnsi="Arial" w:cs="Arial"/>
-          <w:color w:val="333333"/>
-          <w:kern w:val="0"/>
+          <w:rFonts w:ascii="Arial" w:hAnsi="Arial" w:cs="Arial"/>
+          <w:color w:val="333333"/>
           <w:sz w:val="18"/>
           <w:szCs w:val="18"/>
         </w:rPr>
@@ -1807,9 +1628,8 @@
       </w:r>
       <w:r>
         <w:rPr>
-          <w:rFonts w:ascii="Arial" w:eastAsia="宋体" w:hAnsi="Arial" w:cs="Arial"/>
-          <w:color w:val="333333"/>
-          <w:kern w:val="0"/>
+          <w:rFonts w:ascii="Arial" w:hAnsi="Arial" w:cs="Arial"/>
+          <w:color w:val="333333"/>
           <w:sz w:val="18"/>
           <w:szCs w:val="18"/>
         </w:rPr>
@@ -1817,9 +1637,8 @@
       </w:r>
       <w:r>
         <w:rPr>
-          <w:rFonts w:ascii="Arial" w:eastAsia="宋体" w:hAnsi="Arial" w:cs="Arial"/>
-          <w:color w:val="333333"/>
-          <w:kern w:val="0"/>
+          <w:rFonts w:ascii="Arial" w:hAnsi="Arial" w:cs="Arial"/>
+          <w:color w:val="333333"/>
           <w:sz w:val="18"/>
           <w:szCs w:val="18"/>
         </w:rPr>
@@ -1827,9 +1646,8 @@
       </w:r>
       <w:r>
         <w:rPr>
-          <w:rFonts w:ascii="Arial" w:eastAsia="宋体" w:hAnsi="Arial" w:cs="Arial"/>
-          <w:color w:val="333333"/>
-          <w:kern w:val="0"/>
+          <w:rFonts w:ascii="Arial" w:hAnsi="Arial" w:cs="Arial"/>
+          <w:color w:val="333333"/>
           <w:sz w:val="18"/>
           <w:szCs w:val="18"/>
         </w:rPr>
@@ -1837,9 +1655,8 @@
       </w:r>
       <w:r>
         <w:rPr>
-          <w:rFonts w:ascii="Arial" w:eastAsia="宋体" w:hAnsi="Arial" w:cs="Arial"/>
-          <w:color w:val="333333"/>
-          <w:kern w:val="0"/>
+          <w:rFonts w:ascii="Arial" w:hAnsi="Arial" w:cs="Arial"/>
+          <w:color w:val="333333"/>
           <w:sz w:val="18"/>
           <w:szCs w:val="18"/>
         </w:rPr>
@@ -1847,9 +1664,8 @@
       </w:r>
       <w:r>
         <w:rPr>
-          <w:rFonts w:ascii="Arial" w:eastAsia="宋体" w:hAnsi="Arial" w:cs="Arial"/>
-          <w:color w:val="333333"/>
-          <w:kern w:val="0"/>
+          <w:rFonts w:ascii="Arial" w:hAnsi="Arial" w:cs="Arial"/>
+          <w:color w:val="333333"/>
           <w:sz w:val="18"/>
           <w:szCs w:val="18"/>
         </w:rPr>
@@ -1857,9 +1673,8 @@
       </w:r>
       <w:r>
         <w:rPr>
-          <w:rFonts w:ascii="Arial" w:eastAsia="宋体" w:hAnsi="Arial" w:cs="Arial"/>
-          <w:color w:val="333333"/>
-          <w:kern w:val="0"/>
+          <w:rFonts w:ascii="Arial" w:hAnsi="Arial" w:cs="Arial"/>
+          <w:color w:val="333333"/>
           <w:sz w:val="18"/>
           <w:szCs w:val="18"/>
         </w:rPr>
@@ -1867,9 +1682,8 @@
       </w:r>
       <w:r>
         <w:rPr>
-          <w:rFonts w:ascii="Arial" w:eastAsia="宋体" w:hAnsi="Arial" w:cs="Arial"/>
-          <w:color w:val="333333"/>
-          <w:kern w:val="0"/>
+          <w:rFonts w:ascii="Arial" w:hAnsi="Arial" w:cs="Arial"/>
+          <w:color w:val="333333"/>
           <w:sz w:val="18"/>
           <w:szCs w:val="18"/>
         </w:rPr>
@@ -1877,9 +1691,8 @@
       </w:r>
       <w:r>
         <w:rPr>
-          <w:rFonts w:ascii="Arial" w:eastAsia="宋体" w:hAnsi="Arial" w:cs="Arial"/>
-          <w:color w:val="333333"/>
-          <w:kern w:val="0"/>
+          <w:rFonts w:ascii="Arial" w:hAnsi="Arial" w:cs="Arial"/>
+          <w:color w:val="333333"/>
           <w:sz w:val="18"/>
           <w:szCs w:val="18"/>
         </w:rPr>
@@ -1887,9 +1700,8 @@
       </w:r>
       <w:r>
         <w:rPr>
-          <w:rFonts w:ascii="Arial" w:eastAsia="宋体" w:hAnsi="Arial" w:cs="Arial"/>
-          <w:color w:val="333333"/>
-          <w:kern w:val="0"/>
+          <w:rFonts w:ascii="Arial" w:hAnsi="Arial" w:cs="Arial"/>
+          <w:color w:val="333333"/>
           <w:sz w:val="18"/>
           <w:szCs w:val="18"/>
         </w:rPr>
@@ -1897,9 +1709,8 @@
       </w:r>
       <w:r>
         <w:rPr>
-          <w:rFonts w:ascii="Arial" w:eastAsia="宋体" w:hAnsi="Arial" w:cs="Arial"/>
-          <w:color w:val="333333"/>
-          <w:kern w:val="0"/>
+          <w:rFonts w:ascii="Arial" w:hAnsi="Arial" w:cs="Arial"/>
+          <w:color w:val="333333"/>
           <w:sz w:val="18"/>
           <w:szCs w:val="18"/>
         </w:rPr>
@@ -1907,9 +1718,8 @@
       </w:r>
       <w:r>
         <w:rPr>
-          <w:rFonts w:ascii="Arial" w:eastAsia="宋体" w:hAnsi="Arial" w:cs="Arial"/>
-          <w:color w:val="333333"/>
-          <w:kern w:val="0"/>
+          <w:rFonts w:ascii="Arial" w:hAnsi="Arial" w:cs="Arial"/>
+          <w:color w:val="333333"/>
           <w:sz w:val="18"/>
           <w:szCs w:val="18"/>
         </w:rPr>
@@ -1917,9 +1727,8 @@
       </w:r>
       <w:r>
         <w:rPr>
-          <w:rFonts w:ascii="Arial" w:eastAsia="宋体" w:hAnsi="Arial" w:cs="Arial"/>
-          <w:color w:val="333333"/>
-          <w:kern w:val="0"/>
+          <w:rFonts w:ascii="Arial" w:hAnsi="Arial" w:cs="Arial"/>
+          <w:color w:val="333333"/>
           <w:sz w:val="18"/>
           <w:szCs w:val="18"/>
         </w:rPr>
@@ -1927,9 +1736,8 @@
       </w:r>
       <w:r>
         <w:rPr>
-          <w:rFonts w:ascii="Arial" w:eastAsia="宋体" w:hAnsi="Arial" w:cs="Arial"/>
-          <w:color w:val="333333"/>
-          <w:kern w:val="0"/>
+          <w:rFonts w:ascii="Arial" w:hAnsi="Arial" w:cs="Arial"/>
+          <w:color w:val="333333"/>
           <w:sz w:val="18"/>
           <w:szCs w:val="18"/>
         </w:rPr>
@@ -1937,9 +1745,8 @@
       </w:r>
       <w:r>
         <w:rPr>
-          <w:rFonts w:ascii="Arial" w:eastAsia="宋体" w:hAnsi="Arial" w:cs="Arial"/>
-          <w:color w:val="333333"/>
-          <w:kern w:val="0"/>
+          <w:rFonts w:ascii="Arial" w:hAnsi="Arial" w:cs="Arial"/>
+          <w:color w:val="333333"/>
           <w:sz w:val="18"/>
           <w:szCs w:val="18"/>
         </w:rPr>
@@ -1947,9 +1754,8 @@
       </w:r>
       <w:r>
         <w:rPr>
-          <w:rFonts w:ascii="Arial" w:eastAsia="宋体" w:hAnsi="Arial" w:cs="Arial"/>
-          <w:color w:val="333333"/>
-          <w:kern w:val="0"/>
+          <w:rFonts w:ascii="Arial" w:hAnsi="Arial" w:cs="Arial"/>
+          <w:color w:val="333333"/>
           <w:sz w:val="18"/>
           <w:szCs w:val="18"/>
         </w:rPr>
@@ -1957,9 +1763,8 @@
       </w:r>
       <w:r>
         <w:rPr>
-          <w:rFonts w:ascii="Arial" w:eastAsia="宋体" w:hAnsi="Arial" w:cs="Arial"/>
-          <w:color w:val="333333"/>
-          <w:kern w:val="0"/>
+          <w:rFonts w:ascii="Arial" w:hAnsi="Arial" w:cs="Arial"/>
+          <w:color w:val="333333"/>
           <w:sz w:val="18"/>
           <w:szCs w:val="18"/>
         </w:rPr>
@@ -1967,9 +1772,8 @@
       </w:r>
       <w:r>
         <w:rPr>
-          <w:rFonts w:ascii="Arial" w:eastAsia="宋体" w:hAnsi="Arial" w:cs="Arial"/>
-          <w:color w:val="333333"/>
-          <w:kern w:val="0"/>
+          <w:rFonts w:ascii="Arial" w:hAnsi="Arial" w:cs="Arial"/>
+          <w:color w:val="333333"/>
           <w:sz w:val="18"/>
           <w:szCs w:val="18"/>
         </w:rPr>
@@ -1977,9 +1781,8 @@
       </w:r>
       <w:r>
         <w:rPr>
-          <w:rFonts w:ascii="Arial" w:eastAsia="宋体" w:hAnsi="Arial" w:cs="Arial"/>
-          <w:color w:val="333333"/>
-          <w:kern w:val="0"/>
+          <w:rFonts w:ascii="Arial" w:hAnsi="Arial" w:cs="Arial"/>
+          <w:color w:val="333333"/>
           <w:sz w:val="18"/>
           <w:szCs w:val="18"/>
         </w:rPr>
@@ -1987,9 +1790,8 @@
       </w:r>
       <w:r>
         <w:rPr>
-          <w:rFonts w:ascii="Arial" w:eastAsia="宋体" w:hAnsi="Arial" w:cs="Arial"/>
-          <w:color w:val="333333"/>
-          <w:kern w:val="0"/>
+          <w:rFonts w:ascii="Arial" w:hAnsi="Arial" w:cs="Arial"/>
+          <w:color w:val="333333"/>
           <w:sz w:val="18"/>
           <w:szCs w:val="18"/>
         </w:rPr>
@@ -1997,9 +1799,8 @@
       </w:r>
       <w:r>
         <w:rPr>
-          <w:rFonts w:ascii="Arial" w:eastAsia="宋体" w:hAnsi="Arial" w:cs="Arial"/>
-          <w:color w:val="333333"/>
-          <w:kern w:val="0"/>
+          <w:rFonts w:ascii="Arial" w:hAnsi="Arial" w:cs="Arial"/>
+          <w:color w:val="333333"/>
           <w:sz w:val="18"/>
           <w:szCs w:val="18"/>
         </w:rPr>
@@ -2007,9 +1808,8 @@
       </w:r>
       <w:r>
         <w:rPr>
-          <w:rFonts w:ascii="Arial" w:eastAsia="宋体" w:hAnsi="Arial" w:cs="Arial"/>
-          <w:color w:val="333333"/>
-          <w:kern w:val="0"/>
+          <w:rFonts w:ascii="Arial" w:hAnsi="Arial" w:cs="Arial"/>
+          <w:color w:val="333333"/>
           <w:sz w:val="18"/>
           <w:szCs w:val="18"/>
         </w:rPr>
@@ -2017,9 +1817,8 @@
       </w:r>
       <w:r>
         <w:rPr>
-          <w:rFonts w:ascii="Arial" w:eastAsia="宋体" w:hAnsi="Arial" w:cs="Arial"/>
-          <w:color w:val="333333"/>
-          <w:kern w:val="0"/>
+          <w:rFonts w:ascii="Arial" w:hAnsi="Arial" w:cs="Arial"/>
+          <w:color w:val="333333"/>
           <w:sz w:val="18"/>
           <w:szCs w:val="18"/>
         </w:rPr>
@@ -2027,9 +1826,8 @@
       </w:r>
       <w:r>
         <w:rPr>
-          <w:rFonts w:ascii="Arial" w:eastAsia="宋体" w:hAnsi="Arial" w:cs="Arial"/>
-          <w:color w:val="333333"/>
-          <w:kern w:val="0"/>
+          <w:rFonts w:ascii="Arial" w:hAnsi="Arial" w:cs="Arial"/>
+          <w:color w:val="333333"/>
           <w:sz w:val="18"/>
           <w:szCs w:val="18"/>
         </w:rPr>
@@ -2037,9 +1835,8 @@
       </w:r>
       <w:r>
         <w:rPr>
-          <w:rFonts w:ascii="Arial" w:eastAsia="宋体" w:hAnsi="Arial" w:cs="Arial"/>
-          <w:color w:val="333333"/>
-          <w:kern w:val="0"/>
+          <w:rFonts w:ascii="Arial" w:hAnsi="Arial" w:cs="Arial"/>
+          <w:color w:val="333333"/>
           <w:sz w:val="18"/>
           <w:szCs w:val="18"/>
         </w:rPr>
@@ -2047,9 +1844,8 @@
       </w:r>
       <w:r>
         <w:rPr>
-          <w:rFonts w:ascii="Arial" w:eastAsia="宋体" w:hAnsi="Arial" w:cs="Arial"/>
-          <w:color w:val="333333"/>
-          <w:kern w:val="0"/>
+          <w:rFonts w:ascii="Arial" w:hAnsi="Arial" w:cs="Arial"/>
+          <w:color w:val="333333"/>
           <w:sz w:val="18"/>
           <w:szCs w:val="18"/>
         </w:rPr>
@@ -2057,9 +1853,8 @@
       </w:r>
       <w:r>
         <w:rPr>
-          <w:rFonts w:ascii="Arial" w:eastAsia="宋体" w:hAnsi="Arial" w:cs="Arial"/>
-          <w:color w:val="333333"/>
-          <w:kern w:val="0"/>
+          <w:rFonts w:ascii="Arial" w:hAnsi="Arial" w:cs="Arial"/>
+          <w:color w:val="333333"/>
           <w:sz w:val="18"/>
           <w:szCs w:val="18"/>
         </w:rPr>
@@ -2067,9 +1862,8 @@
       </w:r>
       <w:r>
         <w:rPr>
-          <w:rFonts w:ascii="Arial" w:eastAsia="宋体" w:hAnsi="Arial" w:cs="Arial"/>
-          <w:color w:val="333333"/>
-          <w:kern w:val="0"/>
+          <w:rFonts w:ascii="Arial" w:hAnsi="Arial" w:cs="Arial"/>
+          <w:color w:val="333333"/>
           <w:sz w:val="18"/>
           <w:szCs w:val="18"/>
         </w:rPr>
@@ -2077,9 +1871,8 @@
       </w:r>
       <w:r>
         <w:rPr>
-          <w:rFonts w:ascii="Arial" w:eastAsia="宋体" w:hAnsi="Arial" w:cs="Arial"/>
-          <w:color w:val="333333"/>
-          <w:kern w:val="0"/>
+          <w:rFonts w:ascii="Arial" w:hAnsi="Arial" w:cs="Arial"/>
+          <w:color w:val="333333"/>
           <w:sz w:val="18"/>
           <w:szCs w:val="18"/>
         </w:rPr>
@@ -2087,9 +1880,8 @@
       </w:r>
       <w:r>
         <w:rPr>
-          <w:rFonts w:ascii="Arial" w:eastAsia="宋体" w:hAnsi="Arial" w:cs="Arial"/>
-          <w:color w:val="333333"/>
-          <w:kern w:val="0"/>
+          <w:rFonts w:ascii="Arial" w:hAnsi="Arial" w:cs="Arial"/>
+          <w:color w:val="333333"/>
           <w:sz w:val="18"/>
           <w:szCs w:val="18"/>
         </w:rPr>
@@ -2097,9 +1889,8 @@
       </w:r>
       <w:r>
         <w:rPr>
-          <w:rFonts w:ascii="Arial" w:eastAsia="宋体" w:hAnsi="Arial" w:cs="Arial"/>
-          <w:color w:val="333333"/>
-          <w:kern w:val="0"/>
+          <w:rFonts w:ascii="Arial" w:hAnsi="Arial" w:cs="Arial"/>
+          <w:color w:val="333333"/>
           <w:sz w:val="18"/>
           <w:szCs w:val="18"/>
         </w:rPr>
@@ -2107,9 +1898,8 @@
       </w:r>
       <w:r>
         <w:rPr>
-          <w:rFonts w:ascii="Arial" w:eastAsia="宋体" w:hAnsi="Arial" w:cs="Arial"/>
-          <w:color w:val="333333"/>
-          <w:kern w:val="0"/>
+          <w:rFonts w:ascii="Arial" w:hAnsi="Arial" w:cs="Arial"/>
+          <w:color w:val="333333"/>
           <w:sz w:val="18"/>
           <w:szCs w:val="18"/>
         </w:rPr>
@@ -2117,9 +1907,8 @@
       </w:r>
       <w:r>
         <w:rPr>
-          <w:rFonts w:ascii="Arial" w:eastAsia="宋体" w:hAnsi="Arial" w:cs="Arial"/>
-          <w:color w:val="333333"/>
-          <w:kern w:val="0"/>
+          <w:rFonts w:ascii="Arial" w:hAnsi="Arial" w:cs="Arial"/>
+          <w:color w:val="333333"/>
           <w:sz w:val="18"/>
           <w:szCs w:val="18"/>
         </w:rPr>
@@ -2127,9 +1916,8 @@
       </w:r>
       <w:r>
         <w:rPr>
-          <w:rFonts w:ascii="Arial" w:eastAsia="宋体" w:hAnsi="Arial" w:cs="Arial"/>
-          <w:color w:val="333333"/>
-          <w:kern w:val="0"/>
+          <w:rFonts w:ascii="Arial" w:hAnsi="Arial" w:cs="Arial"/>
+          <w:color w:val="333333"/>
           <w:sz w:val="18"/>
           <w:szCs w:val="18"/>
         </w:rPr>
@@ -2137,9 +1925,8 @@
       </w:r>
       <w:r>
         <w:rPr>
-          <w:rFonts w:ascii="Arial" w:eastAsia="宋体" w:hAnsi="Arial" w:cs="Arial"/>
-          <w:color w:val="333333"/>
-          <w:kern w:val="0"/>
+          <w:rFonts w:ascii="Arial" w:hAnsi="Arial" w:cs="Arial"/>
+          <w:color w:val="333333"/>
           <w:sz w:val="18"/>
           <w:szCs w:val="18"/>
         </w:rPr>
@@ -2147,9 +1934,8 @@
       </w:r>
       <w:r>
         <w:rPr>
-          <w:rFonts w:ascii="Arial" w:eastAsia="宋体" w:hAnsi="Arial" w:cs="Arial"/>
-          <w:color w:val="333333"/>
-          <w:kern w:val="0"/>
+          <w:rFonts w:ascii="Arial" w:hAnsi="Arial" w:cs="Arial"/>
+          <w:color w:val="333333"/>
           <w:sz w:val="18"/>
           <w:szCs w:val="18"/>
         </w:rPr>
@@ -2157,9 +1943,8 @@
       </w:r>
       <w:r>
         <w:rPr>
-          <w:rFonts w:ascii="Arial" w:eastAsia="宋体" w:hAnsi="Arial" w:cs="Arial"/>
-          <w:color w:val="333333"/>
-          <w:kern w:val="0"/>
+          <w:rFonts w:ascii="Arial" w:hAnsi="Arial" w:cs="Arial"/>
+          <w:color w:val="333333"/>
           <w:sz w:val="18"/>
           <w:szCs w:val="18"/>
         </w:rPr>
@@ -2167,9 +1952,8 @@
       </w:r>
       <w:r>
         <w:rPr>
-          <w:rFonts w:ascii="Arial" w:eastAsia="宋体" w:hAnsi="Arial" w:cs="Arial"/>
-          <w:color w:val="333333"/>
-          <w:kern w:val="0"/>
+          <w:rFonts w:ascii="Arial" w:hAnsi="Arial" w:cs="Arial"/>
+          <w:color w:val="333333"/>
           <w:sz w:val="18"/>
           <w:szCs w:val="18"/>
         </w:rPr>
@@ -2177,9 +1961,8 @@
       </w:r>
       <w:r>
         <w:rPr>
-          <w:rFonts w:ascii="Arial" w:eastAsia="宋体" w:hAnsi="Arial" w:cs="Arial"/>
-          <w:color w:val="333333"/>
-          <w:kern w:val="0"/>
+          <w:rFonts w:ascii="Arial" w:hAnsi="Arial" w:cs="Arial"/>
+          <w:color w:val="333333"/>
           <w:sz w:val="18"/>
           <w:szCs w:val="18"/>
         </w:rPr>
@@ -2187,9 +1970,8 @@
       </w:r>
       <w:r>
         <w:rPr>
-          <w:rFonts w:ascii="Arial" w:eastAsia="宋体" w:hAnsi="Arial" w:cs="Arial"/>
-          <w:color w:val="333333"/>
-          <w:kern w:val="0"/>
+          <w:rFonts w:ascii="Arial" w:hAnsi="Arial" w:cs="Arial"/>
+          <w:color w:val="333333"/>
           <w:sz w:val="18"/>
           <w:szCs w:val="18"/>
         </w:rPr>
@@ -2197,9 +1979,8 @@
       </w:r>
       <w:r>
         <w:rPr>
-          <w:rFonts w:ascii="Arial" w:eastAsia="宋体" w:hAnsi="Arial" w:cs="Arial"/>
-          <w:color w:val="333333"/>
-          <w:kern w:val="0"/>
+          <w:rFonts w:ascii="Arial" w:hAnsi="Arial" w:cs="Arial"/>
+          <w:color w:val="333333"/>
           <w:sz w:val="18"/>
           <w:szCs w:val="18"/>
         </w:rPr>
@@ -2207,9 +1988,8 @@
       </w:r>
       <w:r>
         <w:rPr>
-          <w:rFonts w:ascii="Arial" w:eastAsia="宋体" w:hAnsi="Arial" w:cs="Arial"/>
-          <w:color w:val="333333"/>
-          <w:kern w:val="0"/>
+          <w:rFonts w:ascii="Arial" w:hAnsi="Arial" w:cs="Arial"/>
+          <w:color w:val="333333"/>
           <w:sz w:val="18"/>
           <w:szCs w:val="18"/>
         </w:rPr>
@@ -2217,9 +1997,8 @@
       </w:r>
       <w:r>
         <w:rPr>
-          <w:rFonts w:ascii="Arial" w:eastAsia="宋体" w:hAnsi="Arial" w:cs="Arial"/>
-          <w:color w:val="333333"/>
-          <w:kern w:val="0"/>
+          <w:rFonts w:ascii="Arial" w:hAnsi="Arial" w:cs="Arial"/>
+          <w:color w:val="333333"/>
           <w:sz w:val="18"/>
           <w:szCs w:val="18"/>
         </w:rPr>
@@ -2227,9 +2006,8 @@
       </w:r>
       <w:r>
         <w:rPr>
-          <w:rFonts w:ascii="Arial" w:eastAsia="宋体" w:hAnsi="Arial" w:cs="Arial"/>
-          <w:color w:val="333333"/>
-          <w:kern w:val="0"/>
+          <w:rFonts w:ascii="Arial" w:hAnsi="Arial" w:cs="Arial"/>
+          <w:color w:val="333333"/>
           <w:sz w:val="18"/>
           <w:szCs w:val="18"/>
         </w:rPr>
@@ -2238,9 +2016,8 @@
       </w:r>
       <w:r>
         <w:rPr>
-          <w:rFonts w:ascii="Arial" w:eastAsia="宋体" w:hAnsi="Arial" w:cs="Arial"/>
-          <w:color w:val="333333"/>
-          <w:kern w:val="0"/>
+          <w:rFonts w:ascii="Arial" w:hAnsi="Arial" w:cs="Arial"/>
+          <w:color w:val="333333"/>
           <w:sz w:val="18"/>
           <w:szCs w:val="18"/>
         </w:rPr>
@@ -2248,9 +2025,8 @@
       </w:r>
       <w:r>
         <w:rPr>
-          <w:rFonts w:ascii="Arial" w:eastAsia="宋体" w:hAnsi="Arial" w:cs="Arial"/>
-          <w:color w:val="333333"/>
-          <w:kern w:val="0"/>
+          <w:rFonts w:ascii="Arial" w:hAnsi="Arial" w:cs="Arial"/>
+          <w:color w:val="333333"/>
           <w:sz w:val="18"/>
           <w:szCs w:val="18"/>
         </w:rPr>
@@ -2258,9 +2034,8 @@
       </w:r>
       <w:r>
         <w:rPr>
-          <w:rFonts w:ascii="Arial" w:eastAsia="宋体" w:hAnsi="Arial" w:cs="Arial"/>
-          <w:color w:val="333333"/>
-          <w:kern w:val="0"/>
+          <w:rFonts w:ascii="Arial" w:hAnsi="Arial" w:cs="Arial"/>
+          <w:color w:val="333333"/>
           <w:sz w:val="18"/>
           <w:szCs w:val="18"/>
         </w:rPr>
@@ -2268,9 +2043,8 @@
       </w:r>
       <w:r>
         <w:rPr>
-          <w:rFonts w:ascii="Arial" w:eastAsia="宋体" w:hAnsi="Arial" w:cs="Arial"/>
-          <w:color w:val="333333"/>
-          <w:kern w:val="0"/>
+          <w:rFonts w:ascii="Arial" w:hAnsi="Arial" w:cs="Arial"/>
+          <w:color w:val="333333"/>
           <w:sz w:val="18"/>
           <w:szCs w:val="18"/>
         </w:rPr>
@@ -2278,9 +2052,8 @@
       </w:r>
       <w:r>
         <w:rPr>
-          <w:rFonts w:ascii="Arial" w:eastAsia="宋体" w:hAnsi="Arial" w:cs="Arial"/>
-          <w:color w:val="333333"/>
-          <w:kern w:val="0"/>
+          <w:rFonts w:ascii="Arial" w:hAnsi="Arial" w:cs="Arial"/>
+          <w:color w:val="333333"/>
           <w:sz w:val="18"/>
           <w:szCs w:val="18"/>
         </w:rPr>
@@ -2288,9 +2061,8 @@
       </w:r>
       <w:r>
         <w:rPr>
-          <w:rFonts w:ascii="Arial" w:eastAsia="宋体" w:hAnsi="Arial" w:cs="Arial"/>
-          <w:color w:val="333333"/>
-          <w:kern w:val="0"/>
+          <w:rFonts w:ascii="Arial" w:hAnsi="Arial" w:cs="Arial"/>
+          <w:color w:val="333333"/>
           <w:sz w:val="18"/>
           <w:szCs w:val="18"/>
         </w:rPr>
@@ -2298,9 +2070,8 @@
       </w:r>
       <w:r>
         <w:rPr>
-          <w:rFonts w:ascii="Arial" w:eastAsia="宋体" w:hAnsi="Arial" w:cs="Arial"/>
-          <w:color w:val="333333"/>
-          <w:kern w:val="0"/>
+          <w:rFonts w:ascii="Arial" w:hAnsi="Arial" w:cs="Arial"/>
+          <w:color w:val="333333"/>
           <w:sz w:val="18"/>
           <w:szCs w:val="18"/>
         </w:rPr>
@@ -2308,9 +2079,8 @@
       </w:r>
       <w:r>
         <w:rPr>
-          <w:rFonts w:ascii="Arial" w:eastAsia="宋体" w:hAnsi="Arial" w:cs="Arial"/>
-          <w:color w:val="333333"/>
-          <w:kern w:val="0"/>
+          <w:rFonts w:ascii="Arial" w:hAnsi="Arial" w:cs="Arial"/>
+          <w:color w:val="333333"/>
           <w:sz w:val="18"/>
           <w:szCs w:val="18"/>
         </w:rPr>
@@ -2318,9 +2088,8 @@
       </w:r>
       <w:r>
         <w:rPr>
-          <w:rFonts w:ascii="Arial" w:eastAsia="宋体" w:hAnsi="Arial" w:cs="Arial"/>
-          <w:color w:val="333333"/>
-          <w:kern w:val="0"/>
+          <w:rFonts w:ascii="Arial" w:hAnsi="Arial" w:cs="Arial"/>
+          <w:color w:val="333333"/>
           <w:sz w:val="18"/>
           <w:szCs w:val="18"/>
         </w:rPr>
@@ -2328,9 +2097,8 @@
       </w:r>
       <w:r>
         <w:rPr>
-          <w:rFonts w:ascii="Arial" w:eastAsia="宋体" w:hAnsi="Arial" w:cs="Arial"/>
-          <w:color w:val="333333"/>
-          <w:kern w:val="0"/>
+          <w:rFonts w:ascii="Arial" w:hAnsi="Arial" w:cs="Arial"/>
+          <w:color w:val="333333"/>
           <w:sz w:val="18"/>
           <w:szCs w:val="18"/>
         </w:rPr>
@@ -2338,9 +2106,8 @@
       </w:r>
       <w:r>
         <w:rPr>
-          <w:rFonts w:ascii="Arial" w:eastAsia="宋体" w:hAnsi="Arial" w:cs="Arial"/>
-          <w:color w:val="333333"/>
-          <w:kern w:val="0"/>
+          <w:rFonts w:ascii="Arial" w:hAnsi="Arial" w:cs="Arial"/>
+          <w:color w:val="333333"/>
           <w:sz w:val="18"/>
           <w:szCs w:val="18"/>
         </w:rPr>
@@ -2348,9 +2115,8 @@
       </w:r>
       <w:r>
         <w:rPr>
-          <w:rFonts w:ascii="Arial" w:eastAsia="宋体" w:hAnsi="Arial" w:cs="Arial"/>
-          <w:color w:val="333333"/>
-          <w:kern w:val="0"/>
+          <w:rFonts w:ascii="Arial" w:hAnsi="Arial" w:cs="Arial"/>
+          <w:color w:val="333333"/>
           <w:sz w:val="18"/>
           <w:szCs w:val="18"/>
         </w:rPr>
@@ -2358,9 +2124,8 @@
       </w:r>
       <w:r>
         <w:rPr>
-          <w:rFonts w:ascii="Arial" w:eastAsia="宋体" w:hAnsi="Arial" w:cs="Arial"/>
-          <w:color w:val="333333"/>
-          <w:kern w:val="0"/>
+          <w:rFonts w:ascii="Arial" w:hAnsi="Arial" w:cs="Arial"/>
+          <w:color w:val="333333"/>
           <w:sz w:val="18"/>
           <w:szCs w:val="18"/>
         </w:rPr>
@@ -2368,9 +2133,8 @@
       </w:r>
       <w:r>
         <w:rPr>
-          <w:rFonts w:ascii="Arial" w:eastAsia="宋体" w:hAnsi="Arial" w:cs="Arial"/>
-          <w:color w:val="333333"/>
-          <w:kern w:val="0"/>
+          <w:rFonts w:ascii="Arial" w:hAnsi="Arial" w:cs="Arial"/>
+          <w:color w:val="333333"/>
           <w:sz w:val="18"/>
           <w:szCs w:val="18"/>
         </w:rPr>
@@ -2378,9 +2142,8 @@
       </w:r>
       <w:r>
         <w:rPr>
-          <w:rFonts w:ascii="Arial" w:eastAsia="宋体" w:hAnsi="Arial" w:cs="Arial"/>
-          <w:color w:val="333333"/>
-          <w:kern w:val="0"/>
+          <w:rFonts w:ascii="Arial" w:hAnsi="Arial" w:cs="Arial"/>
+          <w:color w:val="333333"/>
           <w:sz w:val="18"/>
           <w:szCs w:val="18"/>
         </w:rPr>
@@ -2388,9 +2151,8 @@
       </w:r>
       <w:r>
         <w:rPr>
-          <w:rFonts w:ascii="Arial" w:eastAsia="宋体" w:hAnsi="Arial" w:cs="Arial"/>
-          <w:color w:val="333333"/>
-          <w:kern w:val="0"/>
+          <w:rFonts w:ascii="Arial" w:hAnsi="Arial" w:cs="Arial"/>
+          <w:color w:val="333333"/>
           <w:sz w:val="18"/>
           <w:szCs w:val="18"/>
         </w:rPr>
@@ -2398,9 +2160,8 @@
       </w:r>
       <w:r>
         <w:rPr>
-          <w:rFonts w:ascii="Arial" w:eastAsia="宋体" w:hAnsi="Arial" w:cs="Arial"/>
-          <w:color w:val="333333"/>
-          <w:kern w:val="0"/>
+          <w:rFonts w:ascii="Arial" w:hAnsi="Arial" w:cs="Arial"/>
+          <w:color w:val="333333"/>
           <w:sz w:val="18"/>
           <w:szCs w:val="18"/>
         </w:rPr>
@@ -2408,9 +2169,8 @@
       </w:r>
       <w:r>
         <w:rPr>
-          <w:rFonts w:ascii="Arial" w:eastAsia="宋体" w:hAnsi="Arial" w:cs="Arial"/>
-          <w:color w:val="333333"/>
-          <w:kern w:val="0"/>
+          <w:rFonts w:ascii="Arial" w:hAnsi="Arial" w:cs="Arial"/>
+          <w:color w:val="333333"/>
           <w:sz w:val="18"/>
           <w:szCs w:val="18"/>
         </w:rPr>
@@ -2418,9 +2178,8 @@
       </w:r>
       <w:r>
         <w:rPr>
-          <w:rFonts w:ascii="Arial" w:eastAsia="宋体" w:hAnsi="Arial" w:cs="Arial"/>
-          <w:color w:val="333333"/>
-          <w:kern w:val="0"/>
+          <w:rFonts w:ascii="Arial" w:hAnsi="Arial" w:cs="Arial"/>
+          <w:color w:val="333333"/>
           <w:sz w:val="18"/>
           <w:szCs w:val="18"/>
         </w:rPr>
@@ -2428,9 +2187,8 @@
       </w:r>
       <w:r>
         <w:rPr>
-          <w:rFonts w:ascii="Arial" w:eastAsia="宋体" w:hAnsi="Arial" w:cs="Arial"/>
-          <w:color w:val="333333"/>
-          <w:kern w:val="0"/>
+          <w:rFonts w:ascii="Arial" w:hAnsi="Arial" w:cs="Arial"/>
+          <w:color w:val="333333"/>
           <w:sz w:val="18"/>
           <w:szCs w:val="18"/>
         </w:rPr>
@@ -2438,9 +2196,8 @@
       </w:r>
       <w:r>
         <w:rPr>
-          <w:rFonts w:ascii="Arial" w:eastAsia="宋体" w:hAnsi="Arial" w:cs="Arial"/>
-          <w:color w:val="333333"/>
-          <w:kern w:val="0"/>
+          <w:rFonts w:ascii="Arial" w:hAnsi="Arial" w:cs="Arial"/>
+          <w:color w:val="333333"/>
           <w:sz w:val="18"/>
           <w:szCs w:val="18"/>
         </w:rPr>
@@ -2448,9 +2205,8 @@
       </w:r>
       <w:r>
         <w:rPr>
-          <w:rFonts w:ascii="Arial" w:eastAsia="宋体" w:hAnsi="Arial" w:cs="Arial"/>
-          <w:color w:val="333333"/>
-          <w:kern w:val="0"/>
+          <w:rFonts w:ascii="Arial" w:hAnsi="Arial" w:cs="Arial"/>
+          <w:color w:val="333333"/>
           <w:sz w:val="18"/>
           <w:szCs w:val="18"/>
         </w:rPr>
@@ -2458,9 +2214,8 @@
       </w:r>
       <w:r>
         <w:rPr>
-          <w:rFonts w:ascii="Arial" w:eastAsia="宋体" w:hAnsi="Arial" w:cs="Arial"/>
-          <w:color w:val="333333"/>
-          <w:kern w:val="0"/>
+          <w:rFonts w:ascii="Arial" w:hAnsi="Arial" w:cs="Arial"/>
+          <w:color w:val="333333"/>
           <w:sz w:val="18"/>
           <w:szCs w:val="18"/>
         </w:rPr>
@@ -2468,9 +2223,8 @@
       </w:r>
       <w:r>
         <w:rPr>
-          <w:rFonts w:ascii="Arial" w:eastAsia="宋体" w:hAnsi="Arial" w:cs="Arial"/>
-          <w:color w:val="333333"/>
-          <w:kern w:val="0"/>
+          <w:rFonts w:ascii="Arial" w:hAnsi="Arial" w:cs="Arial"/>
+          <w:color w:val="333333"/>
           <w:sz w:val="18"/>
           <w:szCs w:val="18"/>
         </w:rPr>
@@ -2478,9 +2232,8 @@
       </w:r>
       <w:r>
         <w:rPr>
-          <w:rFonts w:ascii="Arial" w:eastAsia="宋体" w:hAnsi="Arial" w:cs="Arial"/>
-          <w:color w:val="333333"/>
-          <w:kern w:val="0"/>
+          <w:rFonts w:ascii="Arial" w:hAnsi="Arial" w:cs="Arial"/>
+          <w:color w:val="333333"/>
           <w:sz w:val="18"/>
           <w:szCs w:val="18"/>
         </w:rPr>
@@ -2488,9 +2241,8 @@
       </w:r>
       <w:r>
         <w:rPr>
-          <w:rFonts w:ascii="Arial" w:eastAsia="宋体" w:hAnsi="Arial" w:cs="Arial"/>
-          <w:color w:val="333333"/>
-          <w:kern w:val="0"/>
+          <w:rFonts w:ascii="Arial" w:hAnsi="Arial" w:cs="Arial"/>
+          <w:color w:val="333333"/>
           <w:sz w:val="18"/>
           <w:szCs w:val="18"/>
         </w:rPr>
@@ -2498,9 +2250,8 @@
       </w:r>
       <w:r>
         <w:rPr>
-          <w:rFonts w:ascii="Arial" w:eastAsia="宋体" w:hAnsi="Arial" w:cs="Arial"/>
-          <w:color w:val="333333"/>
-          <w:kern w:val="0"/>
+          <w:rFonts w:ascii="Arial" w:hAnsi="Arial" w:cs="Arial"/>
+          <w:color w:val="333333"/>
           <w:sz w:val="18"/>
           <w:szCs w:val="18"/>
         </w:rPr>
@@ -2508,9 +2259,8 @@
       </w:r>
       <w:r>
         <w:rPr>
-          <w:rFonts w:ascii="Arial" w:eastAsia="宋体" w:hAnsi="Arial" w:cs="Arial"/>
-          <w:color w:val="333333"/>
-          <w:kern w:val="0"/>
+          <w:rFonts w:ascii="Arial" w:hAnsi="Arial" w:cs="Arial"/>
+          <w:color w:val="333333"/>
           <w:sz w:val="18"/>
           <w:szCs w:val="18"/>
         </w:rPr>
@@ -2518,9 +2268,8 @@
       </w:r>
       <w:r>
         <w:rPr>
-          <w:rFonts w:ascii="Arial" w:eastAsia="宋体" w:hAnsi="Arial" w:cs="Arial"/>
-          <w:color w:val="333333"/>
-          <w:kern w:val="0"/>
+          <w:rFonts w:ascii="Arial" w:hAnsi="Arial" w:cs="Arial"/>
+          <w:color w:val="333333"/>
           <w:sz w:val="18"/>
           <w:szCs w:val="18"/>
         </w:rPr>
@@ -2528,9 +2277,8 @@
       </w:r>
       <w:r>
         <w:rPr>
-          <w:rFonts w:ascii="Arial" w:eastAsia="宋体" w:hAnsi="Arial" w:cs="Arial"/>
-          <w:color w:val="333333"/>
-          <w:kern w:val="0"/>
+          <w:rFonts w:ascii="Arial" w:hAnsi="Arial" w:cs="Arial"/>
+          <w:color w:val="333333"/>
           <w:sz w:val="18"/>
           <w:szCs w:val="18"/>
         </w:rPr>
@@ -2538,9 +2286,8 @@
       </w:r>
       <w:r>
         <w:rPr>
-          <w:rFonts w:ascii="Arial" w:eastAsia="宋体" w:hAnsi="Arial" w:cs="Arial"/>
-          <w:color w:val="333333"/>
-          <w:kern w:val="0"/>
+          <w:rFonts w:ascii="Arial" w:hAnsi="Arial" w:cs="Arial"/>
+          <w:color w:val="333333"/>
           <w:sz w:val="18"/>
           <w:szCs w:val="18"/>
         </w:rPr>
@@ -2548,9 +2295,8 @@
       </w:r>
       <w:r>
         <w:rPr>
-          <w:rFonts w:ascii="Arial" w:eastAsia="宋体" w:hAnsi="Arial" w:cs="Arial"/>
-          <w:color w:val="333333"/>
-          <w:kern w:val="0"/>
+          <w:rFonts w:ascii="Arial" w:hAnsi="Arial" w:cs="Arial"/>
+          <w:color w:val="333333"/>
           <w:sz w:val="18"/>
           <w:szCs w:val="18"/>
         </w:rPr>
@@ -2558,9 +2304,8 @@
       </w:r>
       <w:r>
         <w:rPr>
-          <w:rFonts w:ascii="Arial" w:eastAsia="宋体" w:hAnsi="Arial" w:cs="Arial"/>
-          <w:color w:val="333333"/>
-          <w:kern w:val="0"/>
+          <w:rFonts w:ascii="Arial" w:hAnsi="Arial" w:cs="Arial"/>
+          <w:color w:val="333333"/>
           <w:sz w:val="18"/>
           <w:szCs w:val="18"/>
         </w:rPr>
@@ -2568,9 +2313,8 @@
       </w:r>
       <w:r>
         <w:rPr>
-          <w:rFonts w:ascii="Arial" w:eastAsia="宋体" w:hAnsi="Arial" w:cs="Arial"/>
-          <w:color w:val="333333"/>
-          <w:kern w:val="0"/>
+          <w:rFonts w:ascii="Arial" w:hAnsi="Arial" w:cs="Arial"/>
+          <w:color w:val="333333"/>
           <w:sz w:val="18"/>
           <w:szCs w:val="18"/>
         </w:rPr>
@@ -2578,9 +2322,8 @@
       </w:r>
       <w:r>
         <w:rPr>
-          <w:rFonts w:ascii="Arial" w:eastAsia="宋体" w:hAnsi="Arial" w:cs="Arial"/>
-          <w:color w:val="333333"/>
-          <w:kern w:val="0"/>
+          <w:rFonts w:ascii="Arial" w:hAnsi="Arial" w:cs="Arial"/>
+          <w:color w:val="333333"/>
           <w:sz w:val="18"/>
           <w:szCs w:val="18"/>
         </w:rPr>
@@ -2588,9 +2331,8 @@
       </w:r>
       <w:r>
         <w:rPr>
-          <w:rFonts w:ascii="Arial" w:eastAsia="宋体" w:hAnsi="Arial" w:cs="Arial"/>
-          <w:color w:val="333333"/>
-          <w:kern w:val="0"/>
+          <w:rFonts w:ascii="Arial" w:hAnsi="Arial" w:cs="Arial"/>
+          <w:color w:val="333333"/>
           <w:sz w:val="18"/>
           <w:szCs w:val="18"/>
         </w:rPr>
@@ -2598,9 +2340,8 @@
       </w:r>
       <w:r>
         <w:rPr>
-          <w:rFonts w:ascii="Arial" w:eastAsia="宋体" w:hAnsi="Arial" w:cs="Arial"/>
-          <w:color w:val="333333"/>
-          <w:kern w:val="0"/>
+          <w:rFonts w:ascii="Arial" w:hAnsi="Arial" w:cs="Arial"/>
+          <w:color w:val="333333"/>
           <w:sz w:val="18"/>
           <w:szCs w:val="18"/>
         </w:rPr>
@@ -2608,9 +2349,8 @@
       </w:r>
       <w:r>
         <w:rPr>
-          <w:rFonts w:ascii="Arial" w:eastAsia="宋体" w:hAnsi="Arial" w:cs="Arial"/>
-          <w:color w:val="333333"/>
-          <w:kern w:val="0"/>
+          <w:rFonts w:ascii="Arial" w:hAnsi="Arial" w:cs="Arial"/>
+          <w:color w:val="333333"/>
           <w:sz w:val="18"/>
           <w:szCs w:val="18"/>
         </w:rPr>
@@ -2618,9 +2358,8 @@
       </w:r>
       <w:r>
         <w:rPr>
-          <w:rFonts w:ascii="Arial" w:eastAsia="宋体" w:hAnsi="Arial" w:cs="Arial"/>
-          <w:color w:val="333333"/>
-          <w:kern w:val="0"/>
+          <w:rFonts w:ascii="Arial" w:hAnsi="Arial" w:cs="Arial"/>
+          <w:color w:val="333333"/>
           <w:sz w:val="18"/>
           <w:szCs w:val="18"/>
         </w:rPr>
@@ -2628,9 +2367,8 @@
       </w:r>
       <w:r>
         <w:rPr>
-          <w:rFonts w:ascii="Arial" w:eastAsia="宋体" w:hAnsi="Arial" w:cs="Arial"/>
-          <w:color w:val="333333"/>
-          <w:kern w:val="0"/>
+          <w:rFonts w:ascii="Arial" w:hAnsi="Arial" w:cs="Arial"/>
+          <w:color w:val="333333"/>
           <w:sz w:val="18"/>
           <w:szCs w:val="18"/>
         </w:rPr>
@@ -2638,9 +2376,8 @@
       </w:r>
       <w:r>
         <w:rPr>
-          <w:rFonts w:ascii="Arial" w:eastAsia="宋体" w:hAnsi="Arial" w:cs="Arial"/>
-          <w:color w:val="333333"/>
-          <w:kern w:val="0"/>
+          <w:rFonts w:ascii="Arial" w:hAnsi="Arial" w:cs="Arial"/>
+          <w:color w:val="333333"/>
           <w:sz w:val="18"/>
           <w:szCs w:val="18"/>
         </w:rPr>
@@ -2648,9 +2385,8 @@
       </w:r>
       <w:r>
         <w:rPr>
-          <w:rFonts w:ascii="Arial" w:eastAsia="宋体" w:hAnsi="Arial" w:cs="Arial"/>
-          <w:color w:val="333333"/>
-          <w:kern w:val="0"/>
+          <w:rFonts w:ascii="Arial" w:hAnsi="Arial" w:cs="Arial"/>
+          <w:color w:val="333333"/>
           <w:sz w:val="18"/>
           <w:szCs w:val="18"/>
         </w:rPr>
@@ -2658,125 +2394,359 @@
       </w:r>
       <w:r>
         <w:rPr>
-          <w:rFonts w:ascii="Arial" w:eastAsia="宋体" w:hAnsi="Arial" w:cs="Arial"/>
-          <w:color w:val="333333"/>
-          <w:kern w:val="0"/>
-          <w:sz w:val="18"/>
-          <w:szCs w:val="18"/>
-        </w:rPr>
-        <w:t>‘)’</w:t>
+          <w:rFonts w:ascii="Arial" w:hAnsi="Arial" w:cs="Arial"/>
+          <w:color w:val="333333"/>
+          <w:sz w:val="18"/>
+          <w:szCs w:val="18"/>
+        </w:rPr>
+        <w:t>‘)’ </w:t>
       </w:r>
     </w:p>
     <w:p>
       <w:pPr>
-        <w:widowControl/>
-        <w:spacing w:before="100" w:beforeAutospacing="1" w:after="100" w:afterAutospacing="1"/>
-        <w:rPr>
-          <w:rFonts w:ascii="Arial" w:eastAsia="宋体" w:hAnsi="Arial" w:cs="Arial"/>
-          <w:color w:val="333333"/>
-          <w:kern w:val="0"/>
+        <w:pStyle w:val="a3"/>
+        <w:spacing w:line="270" w:lineRule="atLeast"/>
+        <w:rPr>
+          <w:rFonts w:ascii="Arial" w:hAnsi="Arial" w:cs="Arial"/>
+          <w:color w:val="333333"/>
           <w:sz w:val="18"/>
           <w:szCs w:val="18"/>
         </w:rPr>
       </w:pPr>
       <w:r>
         <w:rPr>
-          <w:rFonts w:ascii="Arial" w:eastAsia="宋体" w:hAnsi="Arial" w:cs="Arial"/>
-          <w:color w:val="333333"/>
-          <w:kern w:val="0"/>
-          <w:sz w:val="18"/>
-          <w:szCs w:val="18"/>
-        </w:rPr>
-        <w:t>＜常量＞</w:t>
-      </w:r>
-      <w:r>
-        <w:rPr>
-          <w:rFonts w:ascii="Arial" w:eastAsia="宋体" w:hAnsi="Arial" w:cs="Arial"/>
-          <w:color w:val="333333"/>
-          <w:kern w:val="0"/>
-          <w:sz w:val="18"/>
-          <w:szCs w:val="18"/>
-        </w:rPr>
-        <w:t>   ::=  </w:t>
-      </w:r>
-      <w:r>
-        <w:rPr>
-          <w:rFonts w:ascii="Arial" w:eastAsia="宋体" w:hAnsi="Arial" w:cs="Arial"/>
-          <w:color w:val="333333"/>
-          <w:kern w:val="0"/>
-          <w:sz w:val="18"/>
-          <w:szCs w:val="18"/>
-        </w:rPr>
-        <w:t>＜整数＞</w:t>
-      </w:r>
-      <w:r>
-        <w:rPr>
-          <w:rFonts w:ascii="Arial" w:eastAsia="宋体" w:hAnsi="Arial" w:cs="Arial"/>
-          <w:color w:val="333333"/>
-          <w:kern w:val="0"/>
-          <w:sz w:val="18"/>
-          <w:szCs w:val="18"/>
-        </w:rPr>
-        <w:t>|</w:t>
-      </w:r>
-      <w:r>
-        <w:rPr>
-          <w:rFonts w:ascii="Arial" w:eastAsia="宋体" w:hAnsi="Arial" w:cs="Arial"/>
-          <w:color w:val="333333"/>
-          <w:kern w:val="0"/>
-          <w:sz w:val="18"/>
-          <w:szCs w:val="18"/>
-        </w:rPr>
-        <w:t>＜字符＞</w:t>
-      </w:r>
-      <w:r>
-        <w:rPr>
-          <w:rFonts w:ascii="Arial" w:eastAsia="宋体" w:hAnsi="Arial" w:cs="Arial"/>
-          <w:color w:val="333333"/>
-          <w:kern w:val="0"/>
+          <w:rFonts w:ascii="Arial" w:hAnsi="Arial" w:cs="Arial"/>
+          <w:color w:val="333333"/>
+          <w:sz w:val="18"/>
+          <w:szCs w:val="18"/>
+        </w:rPr>
+        <w:t>＜情况语句＞</w:t>
+      </w:r>
+      <w:r>
+        <w:rPr>
+          <w:rFonts w:ascii="Arial" w:hAnsi="Arial" w:cs="Arial"/>
+          <w:color w:val="333333"/>
+          <w:sz w:val="18"/>
+          <w:szCs w:val="18"/>
+        </w:rPr>
+        <w:t>  ::=  switch ‘(’</w:t>
+      </w:r>
+      <w:r>
+        <w:rPr>
+          <w:rFonts w:ascii="Arial" w:hAnsi="Arial" w:cs="Arial"/>
+          <w:color w:val="333333"/>
+          <w:sz w:val="18"/>
+          <w:szCs w:val="18"/>
+        </w:rPr>
+        <w:t>＜表达式＞</w:t>
+      </w:r>
+      <w:r>
+        <w:rPr>
+          <w:rFonts w:ascii="Arial" w:hAnsi="Arial" w:cs="Arial"/>
+          <w:color w:val="333333"/>
+          <w:sz w:val="18"/>
+          <w:szCs w:val="18"/>
+        </w:rPr>
+        <w:t>‘)’ ‘{’</w:t>
+      </w:r>
+      <w:r>
+        <w:rPr>
+          <w:rFonts w:ascii="Arial" w:hAnsi="Arial" w:cs="Arial"/>
+          <w:color w:val="333333"/>
+          <w:sz w:val="18"/>
+          <w:szCs w:val="18"/>
+        </w:rPr>
+        <w:t>＜情况表＞</w:t>
+      </w:r>
+      <w:r>
+        <w:rPr>
+          <w:rStyle w:val="apple-converted-space"/>
+          <w:rFonts w:ascii="Arial" w:hAnsi="Arial" w:cs="Arial"/>
+          <w:color w:val="333333"/>
           <w:sz w:val="18"/>
           <w:szCs w:val="18"/>
         </w:rPr>
         <w:t> </w:t>
+      </w:r>
+      <w:r>
+        <w:rPr>
+          <w:rFonts w:ascii="Arial" w:hAnsi="Arial" w:cs="Arial"/>
+          <w:color w:val="333333"/>
+          <w:sz w:val="18"/>
+          <w:szCs w:val="18"/>
+        </w:rPr>
+        <w:t>‘}’</w:t>
+      </w:r>
+      <w:r>
+        <w:rPr>
+          <w:rFonts w:ascii="Arial" w:hAnsi="Arial" w:cs="Arial"/>
+          <w:color w:val="333333"/>
+          <w:sz w:val="18"/>
+          <w:szCs w:val="18"/>
+        </w:rPr>
+        <w:br/>
+      </w:r>
+      <w:r>
+        <w:rPr>
+          <w:rFonts w:ascii="Arial" w:hAnsi="Arial" w:cs="Arial"/>
+          <w:color w:val="333333"/>
+          <w:sz w:val="18"/>
+          <w:szCs w:val="18"/>
+        </w:rPr>
+        <w:t>＜情况表＞</w:t>
+      </w:r>
+      <w:r>
+        <w:rPr>
+          <w:rFonts w:ascii="Arial" w:hAnsi="Arial" w:cs="Arial"/>
+          <w:color w:val="333333"/>
+          <w:sz w:val="18"/>
+          <w:szCs w:val="18"/>
+        </w:rPr>
+        <w:t>   ::= </w:t>
+      </w:r>
+      <w:r>
+        <w:rPr>
+          <w:rStyle w:val="apple-converted-space"/>
+          <w:rFonts w:ascii="Arial" w:hAnsi="Arial" w:cs="Arial"/>
+          <w:color w:val="333333"/>
+          <w:sz w:val="18"/>
+          <w:szCs w:val="18"/>
+        </w:rPr>
+        <w:t> </w:t>
+      </w:r>
+      <w:r>
+        <w:rPr>
+          <w:rFonts w:ascii="Arial" w:hAnsi="Arial" w:cs="Arial"/>
+          <w:color w:val="333333"/>
+          <w:sz w:val="18"/>
+          <w:szCs w:val="18"/>
+        </w:rPr>
+        <w:t>＜情况子语句＞</w:t>
+      </w:r>
+      <w:r>
+        <w:rPr>
+          <w:rFonts w:ascii="Arial" w:hAnsi="Arial" w:cs="Arial"/>
+          <w:color w:val="333333"/>
+          <w:sz w:val="18"/>
+          <w:szCs w:val="18"/>
+        </w:rPr>
+        <w:t>{</w:t>
+      </w:r>
+      <w:r>
+        <w:rPr>
+          <w:rFonts w:ascii="Arial" w:hAnsi="Arial" w:cs="Arial"/>
+          <w:color w:val="333333"/>
+          <w:sz w:val="18"/>
+          <w:szCs w:val="18"/>
+        </w:rPr>
+        <w:t>＜情况子语句＞</w:t>
+      </w:r>
+      <w:r>
+        <w:rPr>
+          <w:rFonts w:ascii="Arial" w:hAnsi="Arial" w:cs="Arial"/>
+          <w:color w:val="333333"/>
+          <w:sz w:val="18"/>
+          <w:szCs w:val="18"/>
+        </w:rPr>
+        <w:t>}</w:t>
+      </w:r>
+      <w:r>
+        <w:rPr>
+          <w:rFonts w:ascii="Arial" w:hAnsi="Arial" w:cs="Arial"/>
+          <w:color w:val="333333"/>
+          <w:sz w:val="18"/>
+          <w:szCs w:val="18"/>
+        </w:rPr>
+        <w:br/>
+      </w:r>
+      <w:r>
+        <w:rPr>
+          <w:rFonts w:ascii="Arial" w:hAnsi="Arial" w:cs="Arial"/>
+          <w:color w:val="333333"/>
+          <w:sz w:val="18"/>
+          <w:szCs w:val="18"/>
+        </w:rPr>
+        <w:t>＜情况子语句＞</w:t>
+      </w:r>
+      <w:r>
+        <w:rPr>
+          <w:rFonts w:ascii="Arial" w:hAnsi="Arial" w:cs="Arial"/>
+          <w:color w:val="333333"/>
+          <w:sz w:val="18"/>
+          <w:szCs w:val="18"/>
+        </w:rPr>
+        <w:t>  ::=  case</w:t>
+      </w:r>
+      <w:r>
+        <w:rPr>
+          <w:rFonts w:ascii="Arial" w:hAnsi="Arial" w:cs="Arial"/>
+          <w:color w:val="333333"/>
+          <w:sz w:val="18"/>
+          <w:szCs w:val="18"/>
+        </w:rPr>
+        <w:t>＜常量＞：＜语句＞</w:t>
       </w:r>
     </w:p>
     <w:p>
       <w:pPr>
-        <w:widowControl/>
-        <w:spacing w:before="100" w:beforeAutospacing="1" w:after="100" w:afterAutospacing="1"/>
-        <w:rPr>
-          <w:rFonts w:ascii="Arial" w:eastAsia="宋体" w:hAnsi="Arial" w:cs="Arial"/>
-          <w:color w:val="333333"/>
-          <w:kern w:val="0"/>
+        <w:pStyle w:val="a3"/>
+        <w:spacing w:line="270" w:lineRule="atLeast"/>
+        <w:rPr>
+          <w:rFonts w:ascii="Arial" w:hAnsi="Arial" w:cs="Arial"/>
+          <w:color w:val="333333"/>
           <w:sz w:val="18"/>
           <w:szCs w:val="18"/>
         </w:rPr>
       </w:pPr>
       <w:r>
         <w:rPr>
-          <w:rFonts w:ascii="Arial" w:eastAsia="宋体" w:hAnsi="Arial" w:cs="Arial"/>
-          <w:color w:val="333333"/>
-          <w:kern w:val="0"/>
-          <w:sz w:val="18"/>
-          <w:szCs w:val="18"/>
-        </w:rPr>
-        <w:t>＜情况语句＞</w:t>
-      </w:r>
-      <w:r>
-        <w:rPr>
-          <w:rFonts w:ascii="Arial" w:eastAsia="宋体" w:hAnsi="Arial" w:cs="Arial"/>
-          <w:color w:val="333333"/>
-          <w:kern w:val="0"/>
-          <w:sz w:val="18"/>
-          <w:szCs w:val="18"/>
-        </w:rPr>
-        <w:t>  ::=  switch ‘(’</w:t>
-      </w:r>
-      <w:r>
-        <w:rPr>
-          <w:rFonts w:ascii="Arial" w:eastAsia="宋体" w:hAnsi="Arial" w:cs="Arial"/>
-          <w:color w:val="333333"/>
-          <w:kern w:val="0"/>
+          <w:rFonts w:ascii="Arial" w:hAnsi="Arial" w:cs="Arial"/>
+          <w:color w:val="333333"/>
+          <w:sz w:val="18"/>
+          <w:szCs w:val="18"/>
+        </w:rPr>
+        <w:t>＜有返回值函数调用语句＞</w:t>
+      </w:r>
+      <w:r>
+        <w:rPr>
+          <w:rFonts w:ascii="Arial" w:hAnsi="Arial" w:cs="Arial"/>
+          <w:color w:val="333333"/>
+          <w:sz w:val="18"/>
+          <w:szCs w:val="18"/>
+        </w:rPr>
+        <w:t xml:space="preserve"> ::= </w:t>
+      </w:r>
+      <w:r>
+        <w:rPr>
+          <w:rFonts w:ascii="Arial" w:hAnsi="Arial" w:cs="Arial"/>
+          <w:color w:val="333333"/>
+          <w:sz w:val="18"/>
+          <w:szCs w:val="18"/>
+        </w:rPr>
+        <w:t>＜标识符＞</w:t>
+      </w:r>
+      <w:r>
+        <w:rPr>
+          <w:rFonts w:ascii="Arial" w:hAnsi="Arial" w:cs="Arial"/>
+          <w:color w:val="333333"/>
+          <w:sz w:val="18"/>
+          <w:szCs w:val="18"/>
+        </w:rPr>
+        <w:t>‘(’</w:t>
+      </w:r>
+      <w:r>
+        <w:rPr>
+          <w:rFonts w:ascii="Arial" w:hAnsi="Arial" w:cs="Arial"/>
+          <w:color w:val="333333"/>
+          <w:sz w:val="18"/>
+          <w:szCs w:val="18"/>
+        </w:rPr>
+        <w:t>＜值参数表＞</w:t>
+      </w:r>
+      <w:r>
+        <w:rPr>
+          <w:rFonts w:ascii="Arial" w:hAnsi="Arial" w:cs="Arial"/>
+          <w:color w:val="333333"/>
+          <w:sz w:val="18"/>
+          <w:szCs w:val="18"/>
+        </w:rPr>
+        <w:t>‘)’</w:t>
+      </w:r>
+      <w:r>
+        <w:rPr>
+          <w:rFonts w:ascii="Arial" w:hAnsi="Arial" w:cs="Arial"/>
+          <w:color w:val="333333"/>
+          <w:sz w:val="18"/>
+          <w:szCs w:val="18"/>
+        </w:rPr>
+        <w:br/>
+      </w:r>
+      <w:r>
+        <w:rPr>
+          <w:rFonts w:ascii="Arial" w:hAnsi="Arial" w:cs="Arial"/>
+          <w:color w:val="333333"/>
+          <w:sz w:val="18"/>
+          <w:szCs w:val="18"/>
+        </w:rPr>
+        <w:t>＜无返回值函数调用语句＞</w:t>
+      </w:r>
+      <w:r>
+        <w:rPr>
+          <w:rFonts w:ascii="Arial" w:hAnsi="Arial" w:cs="Arial"/>
+          <w:color w:val="333333"/>
+          <w:sz w:val="18"/>
+          <w:szCs w:val="18"/>
+        </w:rPr>
+        <w:t xml:space="preserve"> ::= </w:t>
+      </w:r>
+      <w:r>
+        <w:rPr>
+          <w:rFonts w:ascii="Arial" w:hAnsi="Arial" w:cs="Arial"/>
+          <w:color w:val="333333"/>
+          <w:sz w:val="18"/>
+          <w:szCs w:val="18"/>
+        </w:rPr>
+        <w:t>＜标识符＞</w:t>
+      </w:r>
+      <w:r>
+        <w:rPr>
+          <w:rFonts w:ascii="Arial" w:hAnsi="Arial" w:cs="Arial"/>
+          <w:color w:val="333333"/>
+          <w:sz w:val="18"/>
+          <w:szCs w:val="18"/>
+        </w:rPr>
+        <w:t>‘(’</w:t>
+      </w:r>
+      <w:r>
+        <w:rPr>
+          <w:rFonts w:ascii="Arial" w:hAnsi="Arial" w:cs="Arial"/>
+          <w:color w:val="333333"/>
+          <w:sz w:val="18"/>
+          <w:szCs w:val="18"/>
+        </w:rPr>
+        <w:t>＜值参数表＞</w:t>
+      </w:r>
+      <w:r>
+        <w:rPr>
+          <w:rFonts w:ascii="Arial" w:hAnsi="Arial" w:cs="Arial"/>
+          <w:color w:val="333333"/>
+          <w:sz w:val="18"/>
+          <w:szCs w:val="18"/>
+        </w:rPr>
+        <w:t>‘)’</w:t>
+      </w:r>
+      <w:r>
+        <w:rPr>
+          <w:rFonts w:ascii="Arial" w:hAnsi="Arial" w:cs="Arial"/>
+          <w:color w:val="333333"/>
+          <w:sz w:val="18"/>
+          <w:szCs w:val="18"/>
+        </w:rPr>
+        <w:br/>
+      </w:r>
+      <w:r>
+        <w:rPr>
+          <w:rFonts w:ascii="Arial" w:hAnsi="Arial" w:cs="Arial"/>
+          <w:color w:val="333333"/>
+          <w:sz w:val="18"/>
+          <w:szCs w:val="18"/>
+        </w:rPr>
+        <w:lastRenderedPageBreak/>
+        <w:t>＜值参数表＞</w:t>
+      </w:r>
+      <w:r>
+        <w:rPr>
+          <w:rFonts w:ascii="Arial" w:hAnsi="Arial" w:cs="Arial"/>
+          <w:color w:val="333333"/>
+          <w:sz w:val="18"/>
+          <w:szCs w:val="18"/>
+        </w:rPr>
+        <w:t xml:space="preserve">   ::= </w:t>
+      </w:r>
+      <w:r>
+        <w:rPr>
+          <w:rFonts w:ascii="Arial" w:hAnsi="Arial" w:cs="Arial"/>
+          <w:color w:val="333333"/>
           <w:sz w:val="18"/>
           <w:szCs w:val="18"/>
         </w:rPr>
@@ -2784,39 +2754,44 @@
       </w:r>
       <w:r>
         <w:rPr>
-          <w:rFonts w:ascii="Arial" w:eastAsia="宋体" w:hAnsi="Arial" w:cs="Arial"/>
-          <w:color w:val="333333"/>
-          <w:kern w:val="0"/>
-          <w:sz w:val="18"/>
-          <w:szCs w:val="18"/>
-        </w:rPr>
-        <w:t>‘)’ ‘{’</w:t>
-      </w:r>
-      <w:r>
-        <w:rPr>
-          <w:rFonts w:ascii="Arial" w:eastAsia="宋体" w:hAnsi="Arial" w:cs="Arial"/>
-          <w:color w:val="333333"/>
-          <w:kern w:val="0"/>
-          <w:sz w:val="18"/>
-          <w:szCs w:val="18"/>
-        </w:rPr>
-        <w:t>＜情况表＞</w:t>
-      </w:r>
-      <w:r>
-        <w:rPr>
-          <w:rFonts w:ascii="Arial" w:eastAsia="宋体" w:hAnsi="Arial" w:cs="Arial"/>
-          <w:color w:val="333333"/>
-          <w:kern w:val="0"/>
-          <w:sz w:val="18"/>
-          <w:szCs w:val="18"/>
-        </w:rPr>
-        <w:t> ‘}’</w:t>
-      </w:r>
-      <w:r>
-        <w:rPr>
-          <w:rFonts w:ascii="Arial" w:eastAsia="宋体" w:hAnsi="Arial" w:cs="Arial"/>
-          <w:color w:val="333333"/>
-          <w:kern w:val="0"/>
+          <w:rFonts w:ascii="Arial" w:hAnsi="Arial" w:cs="Arial"/>
+          <w:color w:val="333333"/>
+          <w:sz w:val="18"/>
+          <w:szCs w:val="18"/>
+        </w:rPr>
+        <w:t>{,</w:t>
+      </w:r>
+      <w:r>
+        <w:rPr>
+          <w:rFonts w:ascii="Arial" w:hAnsi="Arial" w:cs="Arial"/>
+          <w:color w:val="333333"/>
+          <w:sz w:val="18"/>
+          <w:szCs w:val="18"/>
+        </w:rPr>
+        <w:t>＜表达式＞</w:t>
+      </w:r>
+      <w:r>
+        <w:rPr>
+          <w:rFonts w:ascii="Arial" w:hAnsi="Arial" w:cs="Arial"/>
+          <w:color w:val="333333"/>
+          <w:sz w:val="18"/>
+          <w:szCs w:val="18"/>
+        </w:rPr>
+        <w:t>}</w:t>
+      </w:r>
+      <w:r>
+        <w:rPr>
+          <w:rFonts w:ascii="Arial" w:hAnsi="Arial" w:cs="Arial"/>
+          <w:color w:val="333333"/>
+          <w:sz w:val="18"/>
+          <w:szCs w:val="18"/>
+        </w:rPr>
+        <w:t>｜＜空＞</w:t>
+      </w:r>
+      <w:r>
+        <w:rPr>
+          <w:rFonts w:ascii="Arial" w:hAnsi="Arial" w:cs="Arial"/>
+          <w:color w:val="333333"/>
           <w:sz w:val="18"/>
           <w:szCs w:val="18"/>
         </w:rPr>
@@ -2824,69 +2799,35 @@
       </w:r>
       <w:r>
         <w:rPr>
-          <w:rFonts w:ascii="Arial" w:eastAsia="宋体" w:hAnsi="Arial" w:cs="Arial"/>
-          <w:color w:val="333333"/>
-          <w:kern w:val="0"/>
-          <w:sz w:val="18"/>
-          <w:szCs w:val="18"/>
-        </w:rPr>
-        <w:t>＜情况表＞</w:t>
-      </w:r>
-      <w:r>
-        <w:rPr>
-          <w:rFonts w:ascii="Arial" w:eastAsia="宋体" w:hAnsi="Arial" w:cs="Arial"/>
-          <w:color w:val="333333"/>
-          <w:kern w:val="0"/>
-          <w:sz w:val="18"/>
-          <w:szCs w:val="18"/>
-        </w:rPr>
-        <w:t>   ::=  </w:t>
-      </w:r>
-      <w:r>
-        <w:rPr>
-          <w:rFonts w:ascii="Arial" w:eastAsia="宋体" w:hAnsi="Arial" w:cs="Arial"/>
-          <w:color w:val="333333"/>
-          <w:kern w:val="0"/>
-          <w:sz w:val="18"/>
-          <w:szCs w:val="18"/>
-        </w:rPr>
-        <w:t>＜情况子语句＞</w:t>
-      </w:r>
-      <w:r>
-        <w:rPr>
-          <w:rFonts w:ascii="Arial" w:eastAsia="宋体" w:hAnsi="Arial" w:cs="Arial"/>
-          <w:color w:val="333333"/>
-          <w:kern w:val="0"/>
-          <w:sz w:val="18"/>
-          <w:szCs w:val="18"/>
-        </w:rPr>
-        <w:t>{</w:t>
-      </w:r>
-      <w:r>
-        <w:rPr>
-          <w:rFonts w:ascii="Arial" w:eastAsia="宋体" w:hAnsi="Arial" w:cs="Arial"/>
-          <w:color w:val="333333"/>
-          <w:kern w:val="0"/>
-          <w:sz w:val="18"/>
-          <w:szCs w:val="18"/>
-        </w:rPr>
-        <w:t>＜情况子语句＞</w:t>
-      </w:r>
-      <w:r>
-        <w:rPr>
-          <w:rFonts w:ascii="Arial" w:eastAsia="宋体" w:hAnsi="Arial" w:cs="Arial"/>
-          <w:color w:val="333333"/>
-          <w:kern w:val="0"/>
-          <w:sz w:val="18"/>
-          <w:szCs w:val="18"/>
-        </w:rPr>
-        <w:t>}</w:t>
-      </w:r>
-      <w:r>
-        <w:rPr>
-          <w:rFonts w:ascii="Arial" w:eastAsia="宋体" w:hAnsi="Arial" w:cs="Arial"/>
-          <w:color w:val="333333"/>
-          <w:kern w:val="0"/>
+          <w:rFonts w:ascii="Arial" w:hAnsi="Arial" w:cs="Arial"/>
+          <w:color w:val="333333"/>
+          <w:sz w:val="18"/>
+          <w:szCs w:val="18"/>
+        </w:rPr>
+        <w:t>＜语句列＞</w:t>
+      </w:r>
+      <w:r>
+        <w:rPr>
+          <w:rFonts w:ascii="Arial" w:hAnsi="Arial" w:cs="Arial"/>
+          <w:color w:val="333333"/>
+          <w:sz w:val="18"/>
+          <w:szCs w:val="18"/>
+        </w:rPr>
+        <w:t>   ::=</w:t>
+      </w:r>
+      <w:r>
+        <w:rPr>
+          <w:rFonts w:ascii="Arial" w:hAnsi="Arial" w:cs="Arial"/>
+          <w:color w:val="333333"/>
+          <w:sz w:val="18"/>
+          <w:szCs w:val="18"/>
+        </w:rPr>
+        <w:t>｛＜语句＞｝</w:t>
+      </w:r>
+      <w:r>
+        <w:rPr>
+          <w:rFonts w:ascii="Arial" w:hAnsi="Arial" w:cs="Arial"/>
+          <w:color w:val="333333"/>
           <w:sz w:val="18"/>
           <w:szCs w:val="18"/>
         </w:rPr>
@@ -2894,668 +2835,404 @@
       </w:r>
       <w:r>
         <w:rPr>
-          <w:rFonts w:ascii="Arial" w:eastAsia="宋体" w:hAnsi="Arial" w:cs="Arial"/>
-          <w:color w:val="333333"/>
-          <w:kern w:val="0"/>
-          <w:sz w:val="18"/>
-          <w:szCs w:val="18"/>
-        </w:rPr>
-        <w:t>＜情况子语句＞</w:t>
-      </w:r>
-      <w:r>
-        <w:rPr>
-          <w:rFonts w:ascii="Arial" w:eastAsia="宋体" w:hAnsi="Arial" w:cs="Arial"/>
-          <w:color w:val="333333"/>
-          <w:kern w:val="0"/>
-          <w:sz w:val="18"/>
-          <w:szCs w:val="18"/>
-        </w:rPr>
-        <w:t>  ::=  case</w:t>
-      </w:r>
-      <w:r>
-        <w:rPr>
-          <w:rFonts w:ascii="Arial" w:eastAsia="宋体" w:hAnsi="Arial" w:cs="Arial"/>
-          <w:color w:val="333333"/>
-          <w:kern w:val="0"/>
-          <w:sz w:val="18"/>
-          <w:szCs w:val="18"/>
-        </w:rPr>
-        <w:t>＜常量＞：＜语句＞</w:t>
+          <w:rFonts w:ascii="Arial" w:hAnsi="Arial" w:cs="Arial"/>
+          <w:color w:val="333333"/>
+          <w:sz w:val="18"/>
+          <w:szCs w:val="18"/>
+        </w:rPr>
+        <w:t>＜读语句＞</w:t>
+      </w:r>
+      <w:r>
+        <w:rPr>
+          <w:rFonts w:ascii="Arial" w:hAnsi="Arial" w:cs="Arial"/>
+          <w:color w:val="333333"/>
+          <w:sz w:val="18"/>
+          <w:szCs w:val="18"/>
+        </w:rPr>
+        <w:t xml:space="preserve">    ::=  </w:t>
+      </w:r>
+      <w:proofErr w:type="spellStart"/>
+      <w:r>
+        <w:rPr>
+          <w:rFonts w:ascii="Arial" w:hAnsi="Arial" w:cs="Arial"/>
+          <w:color w:val="333333"/>
+          <w:sz w:val="18"/>
+          <w:szCs w:val="18"/>
+        </w:rPr>
+        <w:t>scanf</w:t>
+      </w:r>
+      <w:proofErr w:type="spellEnd"/>
+      <w:r>
+        <w:rPr>
+          <w:rFonts w:ascii="Arial" w:hAnsi="Arial" w:cs="Arial"/>
+          <w:color w:val="333333"/>
+          <w:sz w:val="18"/>
+          <w:szCs w:val="18"/>
+        </w:rPr>
+        <w:t xml:space="preserve"> ‘(’</w:t>
+      </w:r>
+      <w:r>
+        <w:rPr>
+          <w:rFonts w:ascii="Arial" w:hAnsi="Arial" w:cs="Arial"/>
+          <w:color w:val="333333"/>
+          <w:sz w:val="18"/>
+          <w:szCs w:val="18"/>
+        </w:rPr>
+        <w:t>＜标识符＞</w:t>
+      </w:r>
+      <w:r>
+        <w:rPr>
+          <w:rFonts w:ascii="Arial" w:hAnsi="Arial" w:cs="Arial"/>
+          <w:color w:val="333333"/>
+          <w:sz w:val="18"/>
+          <w:szCs w:val="18"/>
+        </w:rPr>
+        <w:t>{,</w:t>
+      </w:r>
+      <w:r>
+        <w:rPr>
+          <w:rFonts w:ascii="Arial" w:hAnsi="Arial" w:cs="Arial"/>
+          <w:color w:val="333333"/>
+          <w:sz w:val="18"/>
+          <w:szCs w:val="18"/>
+        </w:rPr>
+        <w:t>＜标识符＞</w:t>
+      </w:r>
+      <w:r>
+        <w:rPr>
+          <w:rFonts w:ascii="Arial" w:hAnsi="Arial" w:cs="Arial"/>
+          <w:color w:val="333333"/>
+          <w:sz w:val="18"/>
+          <w:szCs w:val="18"/>
+        </w:rPr>
+        <w:t>}‘)’</w:t>
+      </w:r>
+      <w:r>
+        <w:rPr>
+          <w:rFonts w:ascii="Arial" w:hAnsi="Arial" w:cs="Arial"/>
+          <w:color w:val="333333"/>
+          <w:sz w:val="18"/>
+          <w:szCs w:val="18"/>
+        </w:rPr>
+        <w:br/>
+      </w:r>
+      <w:r>
+        <w:rPr>
+          <w:rFonts w:ascii="Arial" w:hAnsi="Arial" w:cs="Arial"/>
+          <w:color w:val="333333"/>
+          <w:sz w:val="18"/>
+          <w:szCs w:val="18"/>
+        </w:rPr>
+        <w:t>＜写语句＞</w:t>
+      </w:r>
+      <w:r>
+        <w:rPr>
+          <w:rFonts w:ascii="Arial" w:hAnsi="Arial" w:cs="Arial"/>
+          <w:color w:val="333333"/>
+          <w:sz w:val="18"/>
+          <w:szCs w:val="18"/>
+        </w:rPr>
+        <w:t xml:space="preserve">    ::=  </w:t>
+      </w:r>
+      <w:proofErr w:type="spellStart"/>
+      <w:r>
+        <w:rPr>
+          <w:rFonts w:ascii="Arial" w:hAnsi="Arial" w:cs="Arial"/>
+          <w:color w:val="333333"/>
+          <w:sz w:val="18"/>
+          <w:szCs w:val="18"/>
+        </w:rPr>
+        <w:t>printf</w:t>
+      </w:r>
+      <w:proofErr w:type="spellEnd"/>
+      <w:r>
+        <w:rPr>
+          <w:rFonts w:ascii="Arial" w:hAnsi="Arial" w:cs="Arial"/>
+          <w:color w:val="333333"/>
+          <w:sz w:val="18"/>
+          <w:szCs w:val="18"/>
+        </w:rPr>
+        <w:t>‘(’</w:t>
+      </w:r>
+      <w:r>
+        <w:rPr>
+          <w:rFonts w:ascii="Arial" w:hAnsi="Arial" w:cs="Arial"/>
+          <w:color w:val="333333"/>
+          <w:sz w:val="18"/>
+          <w:szCs w:val="18"/>
+        </w:rPr>
+        <w:t>＜字符串＞</w:t>
+      </w:r>
+      <w:r>
+        <w:rPr>
+          <w:rFonts w:ascii="Arial" w:hAnsi="Arial" w:cs="Arial"/>
+          <w:color w:val="333333"/>
+          <w:sz w:val="18"/>
+          <w:szCs w:val="18"/>
+        </w:rPr>
+        <w:t>,</w:t>
+      </w:r>
+      <w:r>
+        <w:rPr>
+          <w:rFonts w:ascii="Arial" w:hAnsi="Arial" w:cs="Arial"/>
+          <w:color w:val="333333"/>
+          <w:sz w:val="18"/>
+          <w:szCs w:val="18"/>
+        </w:rPr>
+        <w:t>＜表达式＞</w:t>
+      </w:r>
+      <w:r>
+        <w:rPr>
+          <w:rFonts w:ascii="Arial" w:hAnsi="Arial" w:cs="Arial"/>
+          <w:color w:val="333333"/>
+          <w:sz w:val="18"/>
+          <w:szCs w:val="18"/>
+        </w:rPr>
+        <w:t>‘)’|</w:t>
+      </w:r>
+      <w:proofErr w:type="spellStart"/>
+      <w:r>
+        <w:rPr>
+          <w:rFonts w:ascii="Arial" w:hAnsi="Arial" w:cs="Arial"/>
+          <w:color w:val="333333"/>
+          <w:sz w:val="18"/>
+          <w:szCs w:val="18"/>
+        </w:rPr>
+        <w:t>printf</w:t>
+      </w:r>
+      <w:proofErr w:type="spellEnd"/>
+      <w:r>
+        <w:rPr>
+          <w:rFonts w:ascii="Arial" w:hAnsi="Arial" w:cs="Arial"/>
+          <w:color w:val="333333"/>
+          <w:sz w:val="18"/>
+          <w:szCs w:val="18"/>
+        </w:rPr>
+        <w:t xml:space="preserve"> ‘(’</w:t>
+      </w:r>
+      <w:r>
+        <w:rPr>
+          <w:rFonts w:ascii="Arial" w:hAnsi="Arial" w:cs="Arial"/>
+          <w:color w:val="333333"/>
+          <w:sz w:val="18"/>
+          <w:szCs w:val="18"/>
+        </w:rPr>
+        <w:t>＜字符串＞</w:t>
+      </w:r>
+      <w:r>
+        <w:rPr>
+          <w:rFonts w:ascii="Arial" w:hAnsi="Arial" w:cs="Arial"/>
+          <w:color w:val="333333"/>
+          <w:sz w:val="18"/>
+          <w:szCs w:val="18"/>
+        </w:rPr>
+        <w:t>‘)’|</w:t>
+      </w:r>
+      <w:proofErr w:type="spellStart"/>
+      <w:r>
+        <w:rPr>
+          <w:rFonts w:ascii="Arial" w:hAnsi="Arial" w:cs="Arial"/>
+          <w:color w:val="333333"/>
+          <w:sz w:val="18"/>
+          <w:szCs w:val="18"/>
+        </w:rPr>
+        <w:t>printf</w:t>
+      </w:r>
+      <w:proofErr w:type="spellEnd"/>
+      <w:r>
+        <w:rPr>
+          <w:rFonts w:ascii="Arial" w:hAnsi="Arial" w:cs="Arial"/>
+          <w:color w:val="333333"/>
+          <w:sz w:val="18"/>
+          <w:szCs w:val="18"/>
+        </w:rPr>
+        <w:t xml:space="preserve"> ‘(’</w:t>
+      </w:r>
+      <w:r>
+        <w:rPr>
+          <w:rFonts w:ascii="Arial" w:hAnsi="Arial" w:cs="Arial"/>
+          <w:color w:val="333333"/>
+          <w:sz w:val="18"/>
+          <w:szCs w:val="18"/>
+        </w:rPr>
+        <w:t>＜表达式＞</w:t>
+      </w:r>
+      <w:r>
+        <w:rPr>
+          <w:rFonts w:ascii="Arial" w:hAnsi="Arial" w:cs="Arial"/>
+          <w:color w:val="333333"/>
+          <w:sz w:val="18"/>
+          <w:szCs w:val="18"/>
+        </w:rPr>
+        <w:t>‘)’</w:t>
+      </w:r>
+      <w:r>
+        <w:rPr>
+          <w:rFonts w:ascii="Arial" w:hAnsi="Arial" w:cs="Arial"/>
+          <w:color w:val="333333"/>
+          <w:sz w:val="18"/>
+          <w:szCs w:val="18"/>
+        </w:rPr>
+        <w:br/>
+      </w:r>
+      <w:r>
+        <w:rPr>
+          <w:rFonts w:ascii="Arial" w:hAnsi="Arial" w:cs="Arial"/>
+          <w:color w:val="333333"/>
+          <w:sz w:val="18"/>
+          <w:szCs w:val="18"/>
+        </w:rPr>
+        <w:t>＜返回语句＞</w:t>
+      </w:r>
+      <w:r>
+        <w:rPr>
+          <w:rFonts w:ascii="Arial" w:hAnsi="Arial" w:cs="Arial"/>
+          <w:color w:val="333333"/>
+          <w:sz w:val="18"/>
+          <w:szCs w:val="18"/>
+        </w:rPr>
+        <w:t>   ::=  return[‘(’</w:t>
+      </w:r>
+      <w:r>
+        <w:rPr>
+          <w:rFonts w:ascii="Arial" w:hAnsi="Arial" w:cs="Arial"/>
+          <w:color w:val="333333"/>
+          <w:sz w:val="18"/>
+          <w:szCs w:val="18"/>
+        </w:rPr>
+        <w:t>＜表达式＞</w:t>
+      </w:r>
+      <w:r>
+        <w:rPr>
+          <w:rFonts w:ascii="Arial" w:hAnsi="Arial" w:cs="Arial"/>
+          <w:color w:val="333333"/>
+          <w:sz w:val="18"/>
+          <w:szCs w:val="18"/>
+        </w:rPr>
+        <w:t>‘)’]</w:t>
+      </w:r>
+      <w:r>
+        <w:rPr>
+          <w:rFonts w:ascii="Arial" w:hAnsi="Arial" w:cs="Arial"/>
+          <w:color w:val="333333"/>
+          <w:sz w:val="18"/>
+          <w:szCs w:val="18"/>
+        </w:rPr>
+        <w:br/>
+        <w:t>         </w:t>
       </w:r>
     </w:p>
     <w:p>
       <w:pPr>
-        <w:widowControl/>
-        <w:spacing w:before="100" w:beforeAutospacing="1" w:after="100" w:afterAutospacing="1"/>
-        <w:rPr>
-          <w:rFonts w:ascii="Arial" w:eastAsia="宋体" w:hAnsi="Arial" w:cs="Arial"/>
-          <w:color w:val="333333"/>
-          <w:kern w:val="0"/>
+        <w:pStyle w:val="a3"/>
+        <w:spacing w:line="270" w:lineRule="atLeast"/>
+        <w:rPr>
+          <w:rFonts w:ascii="Arial" w:hAnsi="Arial" w:cs="Arial"/>
+          <w:color w:val="333333"/>
           <w:sz w:val="18"/>
           <w:szCs w:val="18"/>
         </w:rPr>
       </w:pPr>
       <w:r>
         <w:rPr>
-          <w:rFonts w:ascii="Arial" w:eastAsia="宋体" w:hAnsi="Arial" w:cs="Arial"/>
-          <w:color w:val="333333"/>
-          <w:kern w:val="0"/>
-          <w:sz w:val="18"/>
-          <w:szCs w:val="18"/>
-        </w:rPr>
-        <w:lastRenderedPageBreak/>
-        <w:t>＜有返回值函数调用语句＞</w:t>
-      </w:r>
-      <w:r>
-        <w:rPr>
-          <w:rFonts w:ascii="Arial" w:eastAsia="宋体" w:hAnsi="Arial" w:cs="Arial"/>
-          <w:color w:val="333333"/>
-          <w:kern w:val="0"/>
-          <w:sz w:val="18"/>
-          <w:szCs w:val="18"/>
-        </w:rPr>
-        <w:t xml:space="preserve"> ::= </w:t>
-      </w:r>
-      <w:r>
-        <w:rPr>
-          <w:rFonts w:ascii="Arial" w:eastAsia="宋体" w:hAnsi="Arial" w:cs="Arial"/>
-          <w:color w:val="333333"/>
-          <w:kern w:val="0"/>
-          <w:sz w:val="18"/>
-          <w:szCs w:val="18"/>
-        </w:rPr>
-        <w:t>＜标识符＞</w:t>
-      </w:r>
-      <w:r>
-        <w:rPr>
-          <w:rFonts w:ascii="Arial" w:eastAsia="宋体" w:hAnsi="Arial" w:cs="Arial"/>
-          <w:color w:val="333333"/>
-          <w:kern w:val="0"/>
-          <w:sz w:val="18"/>
-          <w:szCs w:val="18"/>
-        </w:rPr>
-        <w:t>‘(’</w:t>
-      </w:r>
-      <w:r>
-        <w:rPr>
-          <w:rFonts w:ascii="Arial" w:eastAsia="宋体" w:hAnsi="Arial" w:cs="Arial"/>
-          <w:color w:val="333333"/>
-          <w:kern w:val="0"/>
-          <w:sz w:val="18"/>
-          <w:szCs w:val="18"/>
-        </w:rPr>
-        <w:t>＜值参数表＞</w:t>
-      </w:r>
-      <w:r>
-        <w:rPr>
-          <w:rFonts w:ascii="Arial" w:eastAsia="宋体" w:hAnsi="Arial" w:cs="Arial"/>
-          <w:color w:val="333333"/>
-          <w:kern w:val="0"/>
-          <w:sz w:val="18"/>
-          <w:szCs w:val="18"/>
-        </w:rPr>
-        <w:t>‘)’</w:t>
-      </w:r>
-      <w:r>
-        <w:rPr>
-          <w:rFonts w:ascii="Arial" w:eastAsia="宋体" w:hAnsi="Arial" w:cs="Arial"/>
-          <w:color w:val="333333"/>
-          <w:kern w:val="0"/>
-          <w:sz w:val="18"/>
-          <w:szCs w:val="18"/>
-        </w:rPr>
-        <w:br/>
-      </w:r>
-      <w:r>
-        <w:rPr>
-          <w:rFonts w:ascii="Arial" w:eastAsia="宋体" w:hAnsi="Arial" w:cs="Arial"/>
-          <w:color w:val="333333"/>
-          <w:kern w:val="0"/>
-          <w:sz w:val="18"/>
-          <w:szCs w:val="18"/>
-        </w:rPr>
-        <w:t>＜无返回值函数调用语句＞</w:t>
-      </w:r>
-      <w:r>
-        <w:rPr>
-          <w:rFonts w:ascii="Arial" w:eastAsia="宋体" w:hAnsi="Arial" w:cs="Arial"/>
-          <w:color w:val="333333"/>
-          <w:kern w:val="0"/>
-          <w:sz w:val="18"/>
-          <w:szCs w:val="18"/>
-        </w:rPr>
-        <w:t xml:space="preserve"> ::= </w:t>
-      </w:r>
-      <w:r>
-        <w:rPr>
-          <w:rFonts w:ascii="Arial" w:eastAsia="宋体" w:hAnsi="Arial" w:cs="Arial"/>
-          <w:color w:val="333333"/>
-          <w:kern w:val="0"/>
-          <w:sz w:val="18"/>
-          <w:szCs w:val="18"/>
-        </w:rPr>
-        <w:t>＜标识符＞</w:t>
-      </w:r>
-      <w:r>
-        <w:rPr>
-          <w:rFonts w:ascii="Arial" w:eastAsia="宋体" w:hAnsi="Arial" w:cs="Arial"/>
-          <w:color w:val="333333"/>
-          <w:kern w:val="0"/>
-          <w:sz w:val="18"/>
-          <w:szCs w:val="18"/>
-        </w:rPr>
-        <w:t>‘(’</w:t>
-      </w:r>
-      <w:r>
-        <w:rPr>
-          <w:rFonts w:ascii="Arial" w:eastAsia="宋体" w:hAnsi="Arial" w:cs="Arial"/>
-          <w:color w:val="333333"/>
-          <w:kern w:val="0"/>
-          <w:sz w:val="18"/>
-          <w:szCs w:val="18"/>
-        </w:rPr>
-        <w:t>＜值参数表＞</w:t>
-      </w:r>
-      <w:r>
-        <w:rPr>
-          <w:rFonts w:ascii="Arial" w:eastAsia="宋体" w:hAnsi="Arial" w:cs="Arial"/>
-          <w:color w:val="333333"/>
-          <w:kern w:val="0"/>
-          <w:sz w:val="18"/>
-          <w:szCs w:val="18"/>
-        </w:rPr>
-        <w:t>‘)’</w:t>
-      </w:r>
-      <w:r>
-        <w:rPr>
-          <w:rFonts w:ascii="Arial" w:eastAsia="宋体" w:hAnsi="Arial" w:cs="Arial"/>
-          <w:color w:val="333333"/>
-          <w:kern w:val="0"/>
-          <w:sz w:val="18"/>
-          <w:szCs w:val="18"/>
-        </w:rPr>
-        <w:br/>
-      </w:r>
-      <w:r>
-        <w:rPr>
-          <w:rFonts w:ascii="Arial" w:eastAsia="宋体" w:hAnsi="Arial" w:cs="Arial"/>
-          <w:color w:val="333333"/>
-          <w:kern w:val="0"/>
-          <w:sz w:val="18"/>
-          <w:szCs w:val="18"/>
-        </w:rPr>
-        <w:t>＜值参数表＞</w:t>
-      </w:r>
-      <w:r>
-        <w:rPr>
-          <w:rFonts w:ascii="Arial" w:eastAsia="宋体" w:hAnsi="Arial" w:cs="Arial"/>
-          <w:color w:val="333333"/>
-          <w:kern w:val="0"/>
-          <w:sz w:val="18"/>
-          <w:szCs w:val="18"/>
-        </w:rPr>
-        <w:t xml:space="preserve">   ::= </w:t>
-      </w:r>
-      <w:r>
-        <w:rPr>
-          <w:rFonts w:ascii="Arial" w:eastAsia="宋体" w:hAnsi="Arial" w:cs="Arial"/>
-          <w:color w:val="333333"/>
-          <w:kern w:val="0"/>
-          <w:sz w:val="18"/>
-          <w:szCs w:val="18"/>
-        </w:rPr>
-        <w:t>＜表达式＞</w:t>
-      </w:r>
-      <w:r>
-        <w:rPr>
-          <w:rFonts w:ascii="Arial" w:eastAsia="宋体" w:hAnsi="Arial" w:cs="Arial"/>
-          <w:color w:val="333333"/>
-          <w:kern w:val="0"/>
-          <w:sz w:val="18"/>
-          <w:szCs w:val="18"/>
-        </w:rPr>
-        <w:t>{,</w:t>
-      </w:r>
-      <w:r>
-        <w:rPr>
-          <w:rFonts w:ascii="Arial" w:eastAsia="宋体" w:hAnsi="Arial" w:cs="Arial"/>
-          <w:color w:val="333333"/>
-          <w:kern w:val="0"/>
-          <w:sz w:val="18"/>
-          <w:szCs w:val="18"/>
-        </w:rPr>
-        <w:t>＜表达式＞</w:t>
-      </w:r>
-      <w:r>
-        <w:rPr>
-          <w:rFonts w:ascii="Arial" w:eastAsia="宋体" w:hAnsi="Arial" w:cs="Arial"/>
-          <w:color w:val="333333"/>
-          <w:kern w:val="0"/>
-          <w:sz w:val="18"/>
-          <w:szCs w:val="18"/>
-        </w:rPr>
-        <w:t>}</w:t>
-      </w:r>
-      <w:r>
-        <w:rPr>
-          <w:rFonts w:ascii="Arial" w:eastAsia="宋体" w:hAnsi="Arial" w:cs="Arial"/>
-          <w:color w:val="333333"/>
-          <w:kern w:val="0"/>
-          <w:sz w:val="18"/>
-          <w:szCs w:val="18"/>
-        </w:rPr>
-        <w:t>｜＜空＞</w:t>
-      </w:r>
-      <w:r>
-        <w:rPr>
-          <w:rFonts w:ascii="Arial" w:eastAsia="宋体" w:hAnsi="Arial" w:cs="Arial"/>
-          <w:color w:val="333333"/>
-          <w:kern w:val="0"/>
-          <w:sz w:val="18"/>
-          <w:szCs w:val="18"/>
-        </w:rPr>
-        <w:br/>
-      </w:r>
-      <w:r>
-        <w:rPr>
-          <w:rFonts w:ascii="Arial" w:eastAsia="宋体" w:hAnsi="Arial" w:cs="Arial"/>
-          <w:color w:val="333333"/>
-          <w:kern w:val="0"/>
-          <w:sz w:val="18"/>
-          <w:szCs w:val="18"/>
-        </w:rPr>
-        <w:t>＜语句列＞</w:t>
-      </w:r>
-      <w:r>
-        <w:rPr>
-          <w:rFonts w:ascii="Arial" w:eastAsia="宋体" w:hAnsi="Arial" w:cs="Arial"/>
-          <w:color w:val="333333"/>
-          <w:kern w:val="0"/>
-          <w:sz w:val="18"/>
-          <w:szCs w:val="18"/>
-        </w:rPr>
-        <w:t>   ::=</w:t>
-      </w:r>
-      <w:r>
-        <w:rPr>
-          <w:rFonts w:ascii="Arial" w:eastAsia="宋体" w:hAnsi="Arial" w:cs="Arial"/>
-          <w:color w:val="333333"/>
-          <w:kern w:val="0"/>
-          <w:sz w:val="18"/>
-          <w:szCs w:val="18"/>
-        </w:rPr>
-        <w:t>｛＜语句＞｝</w:t>
-      </w:r>
-      <w:r>
-        <w:rPr>
-          <w:rFonts w:ascii="Arial" w:eastAsia="宋体" w:hAnsi="Arial" w:cs="Arial"/>
-          <w:color w:val="333333"/>
-          <w:kern w:val="0"/>
-          <w:sz w:val="18"/>
-          <w:szCs w:val="18"/>
-        </w:rPr>
-        <w:br/>
-      </w:r>
-      <w:r>
-        <w:rPr>
-          <w:rFonts w:ascii="Arial" w:eastAsia="宋体" w:hAnsi="Arial" w:cs="Arial"/>
-          <w:color w:val="333333"/>
-          <w:kern w:val="0"/>
-          <w:sz w:val="18"/>
-          <w:szCs w:val="18"/>
-        </w:rPr>
-        <w:t>＜读语句＞</w:t>
-      </w:r>
-      <w:r>
-        <w:rPr>
-          <w:rFonts w:ascii="Arial" w:eastAsia="宋体" w:hAnsi="Arial" w:cs="Arial"/>
-          <w:color w:val="333333"/>
-          <w:kern w:val="0"/>
-          <w:sz w:val="18"/>
-          <w:szCs w:val="18"/>
-        </w:rPr>
-        <w:t xml:space="preserve">    ::=  </w:t>
-      </w:r>
-      <w:proofErr w:type="spellStart"/>
-      <w:r>
-        <w:rPr>
-          <w:rFonts w:ascii="Arial" w:eastAsia="宋体" w:hAnsi="Arial" w:cs="Arial"/>
-          <w:color w:val="333333"/>
-          <w:kern w:val="0"/>
-          <w:sz w:val="18"/>
-          <w:szCs w:val="18"/>
-        </w:rPr>
-        <w:t>scanf</w:t>
-      </w:r>
-      <w:proofErr w:type="spellEnd"/>
-      <w:r>
-        <w:rPr>
-          <w:rFonts w:ascii="Arial" w:eastAsia="宋体" w:hAnsi="Arial" w:cs="Arial"/>
-          <w:color w:val="333333"/>
-          <w:kern w:val="0"/>
-          <w:sz w:val="18"/>
-          <w:szCs w:val="18"/>
-        </w:rPr>
-        <w:t xml:space="preserve"> ‘(’</w:t>
-      </w:r>
-      <w:r>
-        <w:rPr>
-          <w:rFonts w:ascii="Arial" w:eastAsia="宋体" w:hAnsi="Arial" w:cs="Arial"/>
-          <w:color w:val="333333"/>
-          <w:kern w:val="0"/>
-          <w:sz w:val="18"/>
-          <w:szCs w:val="18"/>
-        </w:rPr>
-        <w:t>＜标识符＞</w:t>
-      </w:r>
-      <w:r>
-        <w:rPr>
-          <w:rFonts w:ascii="Arial" w:eastAsia="宋体" w:hAnsi="Arial" w:cs="Arial"/>
-          <w:color w:val="333333"/>
-          <w:kern w:val="0"/>
-          <w:sz w:val="18"/>
-          <w:szCs w:val="18"/>
-        </w:rPr>
-        <w:t>{,</w:t>
-      </w:r>
-      <w:r>
-        <w:rPr>
-          <w:rFonts w:ascii="Arial" w:eastAsia="宋体" w:hAnsi="Arial" w:cs="Arial"/>
-          <w:color w:val="333333"/>
-          <w:kern w:val="0"/>
-          <w:sz w:val="18"/>
-          <w:szCs w:val="18"/>
-        </w:rPr>
-        <w:t>＜标识符＞</w:t>
-      </w:r>
-      <w:r>
-        <w:rPr>
-          <w:rFonts w:ascii="Arial" w:eastAsia="宋体" w:hAnsi="Arial" w:cs="Arial"/>
-          <w:color w:val="333333"/>
-          <w:kern w:val="0"/>
-          <w:sz w:val="18"/>
-          <w:szCs w:val="18"/>
-        </w:rPr>
-        <w:t>}‘)’</w:t>
-      </w:r>
-      <w:r>
-        <w:rPr>
-          <w:rFonts w:ascii="Arial" w:eastAsia="宋体" w:hAnsi="Arial" w:cs="Arial"/>
-          <w:color w:val="333333"/>
-          <w:kern w:val="0"/>
-          <w:sz w:val="18"/>
-          <w:szCs w:val="18"/>
-        </w:rPr>
-        <w:br/>
-      </w:r>
-      <w:r>
-        <w:rPr>
-          <w:rFonts w:ascii="Arial" w:eastAsia="宋体" w:hAnsi="Arial" w:cs="Arial"/>
-          <w:color w:val="333333"/>
-          <w:kern w:val="0"/>
-          <w:sz w:val="18"/>
-          <w:szCs w:val="18"/>
-        </w:rPr>
-        <w:t>＜写语句＞</w:t>
-      </w:r>
-      <w:r>
-        <w:rPr>
-          <w:rFonts w:ascii="Arial" w:eastAsia="宋体" w:hAnsi="Arial" w:cs="Arial"/>
-          <w:color w:val="333333"/>
-          <w:kern w:val="0"/>
-          <w:sz w:val="18"/>
-          <w:szCs w:val="18"/>
-        </w:rPr>
-        <w:t xml:space="preserve">    ::=  </w:t>
-      </w:r>
-      <w:proofErr w:type="spellStart"/>
-      <w:r>
-        <w:rPr>
-          <w:rFonts w:ascii="Arial" w:eastAsia="宋体" w:hAnsi="Arial" w:cs="Arial"/>
-          <w:color w:val="333333"/>
-          <w:kern w:val="0"/>
-          <w:sz w:val="18"/>
-          <w:szCs w:val="18"/>
-        </w:rPr>
-        <w:t>printf</w:t>
-      </w:r>
-      <w:proofErr w:type="spellEnd"/>
-      <w:r>
-        <w:rPr>
-          <w:rFonts w:ascii="Arial" w:eastAsia="宋体" w:hAnsi="Arial" w:cs="Arial"/>
-          <w:color w:val="333333"/>
-          <w:kern w:val="0"/>
-          <w:sz w:val="18"/>
-          <w:szCs w:val="18"/>
-        </w:rPr>
-        <w:t>‘(’</w:t>
-      </w:r>
-      <w:r>
-        <w:rPr>
-          <w:rFonts w:ascii="Arial" w:eastAsia="宋体" w:hAnsi="Arial" w:cs="Arial"/>
-          <w:color w:val="333333"/>
-          <w:kern w:val="0"/>
-          <w:sz w:val="18"/>
-          <w:szCs w:val="18"/>
-        </w:rPr>
-        <w:t>＜字符串＞</w:t>
-      </w:r>
-      <w:r>
-        <w:rPr>
-          <w:rFonts w:ascii="Arial" w:eastAsia="宋体" w:hAnsi="Arial" w:cs="Arial"/>
-          <w:color w:val="333333"/>
-          <w:kern w:val="0"/>
-          <w:sz w:val="18"/>
-          <w:szCs w:val="18"/>
-        </w:rPr>
-        <w:t>,</w:t>
-      </w:r>
-      <w:r>
-        <w:rPr>
-          <w:rFonts w:ascii="Arial" w:eastAsia="宋体" w:hAnsi="Arial" w:cs="Arial"/>
-          <w:color w:val="333333"/>
-          <w:kern w:val="0"/>
-          <w:sz w:val="18"/>
-          <w:szCs w:val="18"/>
-        </w:rPr>
-        <w:t>＜表达式＞</w:t>
-      </w:r>
-      <w:r>
-        <w:rPr>
-          <w:rFonts w:ascii="Arial" w:eastAsia="宋体" w:hAnsi="Arial" w:cs="Arial"/>
-          <w:color w:val="333333"/>
-          <w:kern w:val="0"/>
-          <w:sz w:val="18"/>
-          <w:szCs w:val="18"/>
-        </w:rPr>
-        <w:t>‘)’|</w:t>
-      </w:r>
-      <w:proofErr w:type="spellStart"/>
-      <w:r>
-        <w:rPr>
-          <w:rFonts w:ascii="Arial" w:eastAsia="宋体" w:hAnsi="Arial" w:cs="Arial"/>
-          <w:color w:val="333333"/>
-          <w:kern w:val="0"/>
-          <w:sz w:val="18"/>
-          <w:szCs w:val="18"/>
-        </w:rPr>
-        <w:t>printf</w:t>
-      </w:r>
-      <w:proofErr w:type="spellEnd"/>
-      <w:r>
-        <w:rPr>
-          <w:rFonts w:ascii="Arial" w:eastAsia="宋体" w:hAnsi="Arial" w:cs="Arial"/>
-          <w:color w:val="333333"/>
-          <w:kern w:val="0"/>
-          <w:sz w:val="18"/>
-          <w:szCs w:val="18"/>
-        </w:rPr>
-        <w:t xml:space="preserve"> ‘(’</w:t>
-      </w:r>
-      <w:r>
-        <w:rPr>
-          <w:rFonts w:ascii="Arial" w:eastAsia="宋体" w:hAnsi="Arial" w:cs="Arial"/>
-          <w:color w:val="333333"/>
-          <w:kern w:val="0"/>
-          <w:sz w:val="18"/>
-          <w:szCs w:val="18"/>
-        </w:rPr>
-        <w:t>＜字符串＞</w:t>
-      </w:r>
-      <w:r>
-        <w:rPr>
-          <w:rFonts w:ascii="Arial" w:eastAsia="宋体" w:hAnsi="Arial" w:cs="Arial"/>
-          <w:color w:val="333333"/>
-          <w:kern w:val="0"/>
-          <w:sz w:val="18"/>
-          <w:szCs w:val="18"/>
-        </w:rPr>
-        <w:t>‘)’|</w:t>
-      </w:r>
-      <w:proofErr w:type="spellStart"/>
-      <w:r>
-        <w:rPr>
-          <w:rFonts w:ascii="Arial" w:eastAsia="宋体" w:hAnsi="Arial" w:cs="Arial"/>
-          <w:color w:val="333333"/>
-          <w:kern w:val="0"/>
-          <w:sz w:val="18"/>
-          <w:szCs w:val="18"/>
-        </w:rPr>
-        <w:t>printf</w:t>
-      </w:r>
-      <w:proofErr w:type="spellEnd"/>
-      <w:r>
-        <w:rPr>
-          <w:rFonts w:ascii="Arial" w:eastAsia="宋体" w:hAnsi="Arial" w:cs="Arial"/>
-          <w:color w:val="333333"/>
-          <w:kern w:val="0"/>
-          <w:sz w:val="18"/>
-          <w:szCs w:val="18"/>
-        </w:rPr>
-        <w:t xml:space="preserve"> ‘(’</w:t>
-      </w:r>
-      <w:r>
-        <w:rPr>
-          <w:rFonts w:ascii="Arial" w:eastAsia="宋体" w:hAnsi="Arial" w:cs="Arial"/>
-          <w:color w:val="333333"/>
-          <w:kern w:val="0"/>
-          <w:sz w:val="18"/>
-          <w:szCs w:val="18"/>
-        </w:rPr>
-        <w:t>＜表达式＞</w:t>
-      </w:r>
-      <w:r>
-        <w:rPr>
-          <w:rFonts w:ascii="Arial" w:eastAsia="宋体" w:hAnsi="Arial" w:cs="Arial"/>
-          <w:color w:val="333333"/>
-          <w:kern w:val="0"/>
-          <w:sz w:val="18"/>
-          <w:szCs w:val="18"/>
-        </w:rPr>
-        <w:t>‘)’</w:t>
-      </w:r>
-      <w:r>
-        <w:rPr>
-          <w:rFonts w:ascii="Arial" w:eastAsia="宋体" w:hAnsi="Arial" w:cs="Arial"/>
-          <w:color w:val="333333"/>
-          <w:kern w:val="0"/>
-          <w:sz w:val="18"/>
-          <w:szCs w:val="18"/>
-        </w:rPr>
-        <w:br/>
-      </w:r>
-      <w:r>
-        <w:rPr>
-          <w:rFonts w:ascii="Arial" w:eastAsia="宋体" w:hAnsi="Arial" w:cs="Arial"/>
-          <w:color w:val="333333"/>
-          <w:kern w:val="0"/>
-          <w:sz w:val="18"/>
-          <w:szCs w:val="18"/>
-        </w:rPr>
-        <w:t>＜返回语句＞</w:t>
-      </w:r>
-      <w:r>
-        <w:rPr>
-          <w:rFonts w:ascii="Arial" w:eastAsia="宋体" w:hAnsi="Arial" w:cs="Arial"/>
-          <w:color w:val="333333"/>
-          <w:kern w:val="0"/>
-          <w:sz w:val="18"/>
-          <w:szCs w:val="18"/>
-        </w:rPr>
-        <w:t>   ::=  return[‘(’</w:t>
-      </w:r>
-      <w:r>
-        <w:rPr>
-          <w:rFonts w:ascii="Arial" w:eastAsia="宋体" w:hAnsi="Arial" w:cs="Arial"/>
-          <w:color w:val="333333"/>
-          <w:kern w:val="0"/>
-          <w:sz w:val="18"/>
-          <w:szCs w:val="18"/>
-        </w:rPr>
-        <w:t>＜表达式＞</w:t>
-      </w:r>
-      <w:r>
-        <w:rPr>
-          <w:rFonts w:ascii="Arial" w:eastAsia="宋体" w:hAnsi="Arial" w:cs="Arial"/>
-          <w:color w:val="333333"/>
-          <w:kern w:val="0"/>
-          <w:sz w:val="18"/>
-          <w:szCs w:val="18"/>
-        </w:rPr>
-        <w:t>‘)’]</w:t>
-      </w:r>
-      <w:r>
-        <w:rPr>
-          <w:rFonts w:ascii="Arial" w:eastAsia="宋体" w:hAnsi="Arial" w:cs="Arial"/>
-          <w:color w:val="333333"/>
-          <w:kern w:val="0"/>
-          <w:sz w:val="18"/>
-          <w:szCs w:val="18"/>
-        </w:rPr>
-        <w:br/>
-        <w:t>         </w:t>
+          <w:rFonts w:ascii="Arial" w:hAnsi="Arial" w:cs="Arial"/>
+          <w:color w:val="333333"/>
+          <w:sz w:val="18"/>
+          <w:szCs w:val="18"/>
+        </w:rPr>
+        <w:t>附加说明：</w:t>
       </w:r>
     </w:p>
     <w:p>
       <w:pPr>
-        <w:widowControl/>
-        <w:spacing w:before="100" w:beforeAutospacing="1" w:after="100" w:afterAutospacing="1"/>
-        <w:rPr>
-          <w:rFonts w:ascii="Arial" w:eastAsia="宋体" w:hAnsi="Arial" w:cs="Arial"/>
-          <w:color w:val="333333"/>
-          <w:kern w:val="0"/>
+        <w:pStyle w:val="a3"/>
+        <w:spacing w:line="270" w:lineRule="atLeast"/>
+        <w:rPr>
+          <w:rFonts w:ascii="Arial" w:hAnsi="Arial" w:cs="Arial"/>
+          <w:color w:val="333333"/>
           <w:sz w:val="18"/>
           <w:szCs w:val="18"/>
         </w:rPr>
       </w:pPr>
       <w:r>
         <w:rPr>
-          <w:rFonts w:ascii="Arial" w:eastAsia="宋体" w:hAnsi="Arial" w:cs="Arial"/>
-          <w:color w:val="333333"/>
-          <w:kern w:val="0"/>
-          <w:sz w:val="18"/>
-          <w:szCs w:val="18"/>
-        </w:rPr>
-        <w:t>附加说明：</w:t>
+          <w:rFonts w:ascii="Arial" w:hAnsi="Arial" w:cs="Arial"/>
+          <w:color w:val="333333"/>
+          <w:sz w:val="18"/>
+          <w:szCs w:val="18"/>
+        </w:rPr>
+        <w:t>（</w:t>
+      </w:r>
+      <w:r>
+        <w:rPr>
+          <w:rFonts w:ascii="Arial" w:hAnsi="Arial" w:cs="Arial"/>
+          <w:color w:val="333333"/>
+          <w:sz w:val="18"/>
+          <w:szCs w:val="18"/>
+        </w:rPr>
+        <w:t>1</w:t>
+      </w:r>
+      <w:r>
+        <w:rPr>
+          <w:rFonts w:ascii="Arial" w:hAnsi="Arial" w:cs="Arial"/>
+          <w:color w:val="333333"/>
+          <w:sz w:val="18"/>
+          <w:szCs w:val="18"/>
+        </w:rPr>
+        <w:t>）</w:t>
+      </w:r>
+      <w:r>
+        <w:rPr>
+          <w:rFonts w:ascii="Arial" w:hAnsi="Arial" w:cs="Arial"/>
+          <w:color w:val="333333"/>
+          <w:sz w:val="18"/>
+          <w:szCs w:val="18"/>
+        </w:rPr>
+        <w:t>char</w:t>
+      </w:r>
+      <w:r>
+        <w:rPr>
+          <w:rFonts w:ascii="Arial" w:hAnsi="Arial" w:cs="Arial"/>
+          <w:color w:val="333333"/>
+          <w:sz w:val="18"/>
+          <w:szCs w:val="18"/>
+        </w:rPr>
+        <w:t>类型的表达式，用字符的</w:t>
+      </w:r>
+      <w:r>
+        <w:rPr>
+          <w:rFonts w:ascii="Arial" w:hAnsi="Arial" w:cs="Arial"/>
+          <w:color w:val="333333"/>
+          <w:sz w:val="18"/>
+          <w:szCs w:val="18"/>
+        </w:rPr>
+        <w:t>ASCII</w:t>
+      </w:r>
+      <w:r>
+        <w:rPr>
+          <w:rFonts w:ascii="Arial" w:hAnsi="Arial" w:cs="Arial"/>
+          <w:color w:val="333333"/>
+          <w:sz w:val="18"/>
+          <w:szCs w:val="18"/>
+        </w:rPr>
+        <w:t>码对应的整数参加运算，在写语句中输出字符</w:t>
       </w:r>
     </w:p>
     <w:p>
       <w:pPr>
-        <w:widowControl/>
-        <w:spacing w:before="100" w:beforeAutospacing="1" w:after="100" w:afterAutospacing="1"/>
-        <w:rPr>
-          <w:rFonts w:ascii="Arial" w:eastAsia="宋体" w:hAnsi="Arial" w:cs="Arial"/>
-          <w:color w:val="333333"/>
-          <w:kern w:val="0"/>
+        <w:pStyle w:val="a3"/>
+        <w:spacing w:line="270" w:lineRule="atLeast"/>
+        <w:rPr>
+          <w:rFonts w:ascii="Arial" w:hAnsi="Arial" w:cs="Arial"/>
+          <w:color w:val="333333"/>
           <w:sz w:val="18"/>
           <w:szCs w:val="18"/>
         </w:rPr>
       </w:pPr>
       <w:r>
         <w:rPr>
-          <w:rFonts w:ascii="Arial" w:eastAsia="宋体" w:hAnsi="Arial" w:cs="Arial"/>
-          <w:color w:val="333333"/>
-          <w:kern w:val="0"/>
+          <w:rFonts w:ascii="Arial" w:hAnsi="Arial" w:cs="Arial"/>
+          <w:color w:val="333333"/>
           <w:sz w:val="18"/>
           <w:szCs w:val="18"/>
         </w:rPr>
@@ -3563,82 +3240,38 @@
       </w:r>
       <w:r>
         <w:rPr>
-          <w:rFonts w:ascii="Arial" w:eastAsia="宋体" w:hAnsi="Arial" w:cs="Arial"/>
-          <w:color w:val="333333"/>
-          <w:kern w:val="0"/>
-          <w:sz w:val="18"/>
-          <w:szCs w:val="18"/>
-        </w:rPr>
-        <w:t>1</w:t>
-      </w:r>
-      <w:r>
-        <w:rPr>
-          <w:rFonts w:ascii="Arial" w:eastAsia="宋体" w:hAnsi="Arial" w:cs="Arial"/>
-          <w:color w:val="333333"/>
-          <w:kern w:val="0"/>
-          <w:sz w:val="18"/>
-          <w:szCs w:val="18"/>
-        </w:rPr>
-        <w:t>）</w:t>
-      </w:r>
-      <w:r>
-        <w:rPr>
-          <w:rFonts w:ascii="Arial" w:eastAsia="宋体" w:hAnsi="Arial" w:cs="Arial"/>
-          <w:color w:val="333333"/>
-          <w:kern w:val="0"/>
-          <w:sz w:val="18"/>
-          <w:szCs w:val="18"/>
-        </w:rPr>
-        <w:t>char</w:t>
-      </w:r>
-      <w:r>
-        <w:rPr>
-          <w:rFonts w:ascii="Arial" w:eastAsia="宋体" w:hAnsi="Arial" w:cs="Arial"/>
-          <w:color w:val="333333"/>
-          <w:kern w:val="0"/>
-          <w:sz w:val="18"/>
-          <w:szCs w:val="18"/>
-        </w:rPr>
-        <w:t>类型的表达式，用字符的</w:t>
-      </w:r>
-      <w:r>
-        <w:rPr>
-          <w:rFonts w:ascii="Arial" w:eastAsia="宋体" w:hAnsi="Arial" w:cs="Arial"/>
-          <w:color w:val="333333"/>
-          <w:kern w:val="0"/>
-          <w:sz w:val="18"/>
-          <w:szCs w:val="18"/>
-        </w:rPr>
-        <w:t>ASCII</w:t>
-      </w:r>
-      <w:r>
-        <w:rPr>
-          <w:rFonts w:ascii="Arial" w:eastAsia="宋体" w:hAnsi="Arial" w:cs="Arial"/>
-          <w:color w:val="333333"/>
-          <w:kern w:val="0"/>
-          <w:sz w:val="18"/>
-          <w:szCs w:val="18"/>
-        </w:rPr>
-        <w:t>码对应的整数参加运算，在写语句中输出字符</w:t>
+          <w:rFonts w:ascii="Arial" w:hAnsi="Arial" w:cs="Arial"/>
+          <w:color w:val="333333"/>
+          <w:sz w:val="18"/>
+          <w:szCs w:val="18"/>
+        </w:rPr>
+        <w:t>2</w:t>
+      </w:r>
+      <w:r>
+        <w:rPr>
+          <w:rFonts w:ascii="Arial" w:hAnsi="Arial" w:cs="Arial"/>
+          <w:color w:val="333333"/>
+          <w:sz w:val="18"/>
+          <w:szCs w:val="18"/>
+        </w:rPr>
+        <w:t>）标识符不区分大小写字母</w:t>
       </w:r>
     </w:p>
     <w:p>
       <w:pPr>
-        <w:widowControl/>
-        <w:spacing w:before="100" w:beforeAutospacing="1" w:after="100" w:afterAutospacing="1"/>
-        <w:rPr>
-          <w:rFonts w:ascii="Arial" w:eastAsia="宋体" w:hAnsi="Arial" w:cs="Arial"/>
-          <w:color w:val="333333"/>
-          <w:kern w:val="0"/>
+        <w:pStyle w:val="a3"/>
+        <w:spacing w:line="270" w:lineRule="atLeast"/>
+        <w:rPr>
+          <w:rFonts w:ascii="Arial" w:hAnsi="Arial" w:cs="Arial"/>
+          <w:color w:val="333333"/>
           <w:sz w:val="18"/>
           <w:szCs w:val="18"/>
         </w:rPr>
       </w:pPr>
       <w:r>
         <w:rPr>
-          <w:rFonts w:ascii="Arial" w:eastAsia="宋体" w:hAnsi="Arial" w:cs="Arial"/>
-          <w:color w:val="333333"/>
-          <w:kern w:val="0"/>
+          <w:rFonts w:ascii="Arial" w:hAnsi="Arial" w:cs="Arial"/>
+          <w:color w:val="333333"/>
           <w:sz w:val="18"/>
           <w:szCs w:val="18"/>
         </w:rPr>
@@ -3646,42 +3279,38 @@
       </w:r>
       <w:r>
         <w:rPr>
-          <w:rFonts w:ascii="Arial" w:eastAsia="宋体" w:hAnsi="Arial" w:cs="Arial"/>
-          <w:color w:val="333333"/>
-          <w:kern w:val="0"/>
-          <w:sz w:val="18"/>
-          <w:szCs w:val="18"/>
-        </w:rPr>
-        <w:t>2</w:t>
-      </w:r>
-      <w:r>
-        <w:rPr>
-          <w:rFonts w:ascii="Arial" w:eastAsia="宋体" w:hAnsi="Arial" w:cs="Arial"/>
-          <w:color w:val="333333"/>
-          <w:kern w:val="0"/>
-          <w:sz w:val="18"/>
-          <w:szCs w:val="18"/>
-        </w:rPr>
-        <w:t>）标识符不区分大小写字母</w:t>
+          <w:rFonts w:ascii="Arial" w:hAnsi="Arial" w:cs="Arial"/>
+          <w:color w:val="333333"/>
+          <w:sz w:val="18"/>
+          <w:szCs w:val="18"/>
+        </w:rPr>
+        <w:t>3</w:t>
+      </w:r>
+      <w:r>
+        <w:rPr>
+          <w:rFonts w:ascii="Arial" w:hAnsi="Arial" w:cs="Arial"/>
+          <w:color w:val="333333"/>
+          <w:sz w:val="18"/>
+          <w:szCs w:val="18"/>
+        </w:rPr>
+        <w:t>）写语句中的字符串原样输出</w:t>
       </w:r>
     </w:p>
     <w:p>
       <w:pPr>
-        <w:widowControl/>
-        <w:spacing w:before="100" w:beforeAutospacing="1" w:after="100" w:afterAutospacing="1"/>
-        <w:rPr>
-          <w:rFonts w:ascii="Arial" w:eastAsia="宋体" w:hAnsi="Arial" w:cs="Arial"/>
-          <w:color w:val="333333"/>
-          <w:kern w:val="0"/>
+        <w:pStyle w:val="a3"/>
+        <w:spacing w:line="270" w:lineRule="atLeast"/>
+        <w:rPr>
+          <w:rFonts w:ascii="Arial" w:hAnsi="Arial" w:cs="Arial"/>
+          <w:color w:val="333333"/>
           <w:sz w:val="18"/>
           <w:szCs w:val="18"/>
         </w:rPr>
       </w:pPr>
       <w:r>
         <w:rPr>
-          <w:rFonts w:ascii="Arial" w:eastAsia="宋体" w:hAnsi="Arial" w:cs="Arial"/>
-          <w:color w:val="333333"/>
-          <w:kern w:val="0"/>
+          <w:rFonts w:ascii="Arial" w:hAnsi="Arial" w:cs="Arial"/>
+          <w:color w:val="333333"/>
           <w:sz w:val="18"/>
           <w:szCs w:val="18"/>
         </w:rPr>
@@ -3689,221 +3318,42 @@
       </w:r>
       <w:r>
         <w:rPr>
-          <w:rFonts w:ascii="Arial" w:eastAsia="宋体" w:hAnsi="Arial" w:cs="Arial"/>
-          <w:color w:val="333333"/>
-          <w:kern w:val="0"/>
-          <w:sz w:val="18"/>
-          <w:szCs w:val="18"/>
-        </w:rPr>
-        <w:t>3</w:t>
-      </w:r>
-      <w:r>
-        <w:rPr>
-          <w:rFonts w:ascii="Arial" w:eastAsia="宋体" w:hAnsi="Arial" w:cs="Arial"/>
-          <w:color w:val="333333"/>
-          <w:kern w:val="0"/>
-          <w:sz w:val="18"/>
-          <w:szCs w:val="18"/>
-        </w:rPr>
-        <w:t>）写语句中的字符串原样输出</w:t>
+          <w:rFonts w:ascii="Arial" w:hAnsi="Arial" w:cs="Arial"/>
+          <w:color w:val="333333"/>
+          <w:sz w:val="18"/>
+          <w:szCs w:val="18"/>
+        </w:rPr>
+        <w:t>4</w:t>
+      </w:r>
+      <w:r>
+        <w:rPr>
+          <w:rFonts w:ascii="Arial" w:hAnsi="Arial" w:cs="Arial"/>
+          <w:color w:val="333333"/>
+          <w:sz w:val="18"/>
+          <w:szCs w:val="18"/>
+        </w:rPr>
+        <w:t>）数组的下标从</w:t>
+      </w:r>
+      <w:r>
+        <w:rPr>
+          <w:rFonts w:ascii="Arial" w:hAnsi="Arial" w:cs="Arial"/>
+          <w:color w:val="333333"/>
+          <w:sz w:val="18"/>
+          <w:szCs w:val="18"/>
+        </w:rPr>
+        <w:t>0</w:t>
+      </w:r>
+      <w:r>
+        <w:rPr>
+          <w:rFonts w:ascii="Arial" w:hAnsi="Arial" w:cs="Arial"/>
+          <w:color w:val="333333"/>
+          <w:sz w:val="18"/>
+          <w:szCs w:val="18"/>
+        </w:rPr>
+        <w:t>开始</w:t>
       </w:r>
     </w:p>
     <w:p>
-      <w:pPr>
-        <w:widowControl/>
-        <w:spacing w:before="100" w:beforeAutospacing="1" w:after="100" w:afterAutospacing="1"/>
-        <w:rPr>
-          <w:rFonts w:ascii="Arial" w:eastAsia="宋体" w:hAnsi="Arial" w:cs="Arial"/>
-          <w:color w:val="333333"/>
-          <w:kern w:val="0"/>
-          <w:sz w:val="18"/>
-          <w:szCs w:val="18"/>
-        </w:rPr>
-      </w:pPr>
-      <w:r>
-        <w:rPr>
-          <w:rFonts w:ascii="Arial" w:eastAsia="宋体" w:hAnsi="Arial" w:cs="Arial"/>
-          <w:color w:val="333333"/>
-          <w:kern w:val="0"/>
-          <w:sz w:val="18"/>
-          <w:szCs w:val="18"/>
-        </w:rPr>
-        <w:t>（</w:t>
-      </w:r>
-      <w:r>
-        <w:rPr>
-          <w:rFonts w:ascii="Arial" w:eastAsia="宋体" w:hAnsi="Arial" w:cs="Arial"/>
-          <w:color w:val="333333"/>
-          <w:kern w:val="0"/>
-          <w:sz w:val="18"/>
-          <w:szCs w:val="18"/>
-        </w:rPr>
-        <w:t>4</w:t>
-      </w:r>
-      <w:r>
-        <w:rPr>
-          <w:rFonts w:ascii="Arial" w:eastAsia="宋体" w:hAnsi="Arial" w:cs="Arial"/>
-          <w:color w:val="333333"/>
-          <w:kern w:val="0"/>
-          <w:sz w:val="18"/>
-          <w:szCs w:val="18"/>
-        </w:rPr>
-        <w:t>）数组的下标从</w:t>
-      </w:r>
-      <w:r>
-        <w:rPr>
-          <w:rFonts w:ascii="Arial" w:eastAsia="宋体" w:hAnsi="Arial" w:cs="Arial"/>
-          <w:color w:val="333333"/>
-          <w:kern w:val="0"/>
-          <w:sz w:val="18"/>
-          <w:szCs w:val="18"/>
-        </w:rPr>
-        <w:t>0</w:t>
-      </w:r>
-      <w:r>
-        <w:rPr>
-          <w:rFonts w:ascii="Arial" w:eastAsia="宋体" w:hAnsi="Arial" w:cs="Arial"/>
-          <w:color w:val="333333"/>
-          <w:kern w:val="0"/>
-          <w:sz w:val="18"/>
-          <w:szCs w:val="18"/>
-        </w:rPr>
-        <w:t>开始</w:t>
-      </w:r>
-    </w:p>
-    <w:p>
-      <w:r>
-        <w:rPr>
-          <w:rFonts w:ascii="Arial" w:eastAsia="宋体" w:hAnsi="Arial" w:cs="Arial"/>
-          <w:color w:val="333333"/>
-          <w:kern w:val="0"/>
-          <w:sz w:val="18"/>
-          <w:szCs w:val="18"/>
-        </w:rPr>
-        <w:t>（</w:t>
-      </w:r>
-      <w:r>
-        <w:rPr>
-          <w:rFonts w:ascii="Arial" w:eastAsia="宋体" w:hAnsi="Arial" w:cs="Arial"/>
-          <w:color w:val="333333"/>
-          <w:kern w:val="0"/>
-          <w:sz w:val="18"/>
-          <w:szCs w:val="18"/>
-        </w:rPr>
-        <w:t>5</w:t>
-      </w:r>
-      <w:r>
-        <w:rPr>
-          <w:rFonts w:ascii="Arial" w:eastAsia="宋体" w:hAnsi="Arial" w:cs="Arial"/>
-          <w:color w:val="333333"/>
-          <w:kern w:val="0"/>
-          <w:sz w:val="18"/>
-          <w:szCs w:val="18"/>
-        </w:rPr>
-        <w:t>）</w:t>
-      </w:r>
-      <w:r>
-        <w:rPr>
-          <w:rFonts w:ascii="宋体" w:eastAsia="宋体" w:hAnsi="宋体" w:cs="Arial" w:hint="eastAsia"/>
-          <w:color w:val="333333"/>
-          <w:kern w:val="0"/>
-          <w:sz w:val="18"/>
-          <w:szCs w:val="18"/>
-        </w:rPr>
-        <w:t>情况语句中，</w:t>
-      </w:r>
-      <w:r>
-        <w:rPr>
-          <w:rFonts w:ascii="Arial" w:eastAsia="宋体" w:hAnsi="Arial" w:cs="Arial"/>
-          <w:color w:val="333333"/>
-          <w:kern w:val="0"/>
-          <w:sz w:val="18"/>
-          <w:szCs w:val="18"/>
-        </w:rPr>
-        <w:t>switch</w:t>
-      </w:r>
-      <w:r>
-        <w:rPr>
-          <w:rFonts w:ascii="宋体" w:eastAsia="宋体" w:hAnsi="宋体" w:cs="Arial" w:hint="eastAsia"/>
-          <w:color w:val="333333"/>
-          <w:kern w:val="0"/>
-          <w:sz w:val="18"/>
-          <w:szCs w:val="18"/>
-        </w:rPr>
-        <w:t>后面的表达式和</w:t>
-      </w:r>
-      <w:r>
-        <w:rPr>
-          <w:rFonts w:ascii="Arial" w:eastAsia="宋体" w:hAnsi="Arial" w:cs="Arial"/>
-          <w:color w:val="333333"/>
-          <w:kern w:val="0"/>
-          <w:sz w:val="18"/>
-          <w:szCs w:val="18"/>
-        </w:rPr>
-        <w:t>case</w:t>
-      </w:r>
-      <w:r>
-        <w:rPr>
-          <w:rFonts w:ascii="宋体" w:eastAsia="宋体" w:hAnsi="宋体" w:cs="Arial" w:hint="eastAsia"/>
-          <w:color w:val="333333"/>
-          <w:kern w:val="0"/>
-          <w:sz w:val="18"/>
-          <w:szCs w:val="18"/>
-        </w:rPr>
-        <w:t>后面的常量只允许出现</w:t>
-      </w:r>
-      <w:proofErr w:type="spellStart"/>
-      <w:r>
-        <w:rPr>
-          <w:rFonts w:ascii="Arial" w:eastAsia="宋体" w:hAnsi="Arial" w:cs="Arial"/>
-          <w:color w:val="333333"/>
-          <w:kern w:val="0"/>
-          <w:sz w:val="18"/>
-          <w:szCs w:val="18"/>
-        </w:rPr>
-        <w:t>int</w:t>
-      </w:r>
-      <w:proofErr w:type="spellEnd"/>
-      <w:r>
-        <w:rPr>
-          <w:rFonts w:ascii="宋体" w:eastAsia="宋体" w:hAnsi="宋体" w:cs="Arial" w:hint="eastAsia"/>
-          <w:color w:val="333333"/>
-          <w:kern w:val="0"/>
-          <w:sz w:val="18"/>
-          <w:szCs w:val="18"/>
-        </w:rPr>
-        <w:t>和</w:t>
-      </w:r>
-      <w:r>
-        <w:rPr>
-          <w:rFonts w:ascii="Arial" w:eastAsia="宋体" w:hAnsi="Arial" w:cs="Arial"/>
-          <w:color w:val="333333"/>
-          <w:kern w:val="0"/>
-          <w:sz w:val="18"/>
-          <w:szCs w:val="18"/>
-        </w:rPr>
-        <w:t>char</w:t>
-      </w:r>
-      <w:r>
-        <w:rPr>
-          <w:rFonts w:ascii="Arial" w:eastAsia="宋体" w:hAnsi="Arial" w:cs="Arial"/>
-          <w:color w:val="333333"/>
-          <w:kern w:val="0"/>
-          <w:sz w:val="18"/>
-          <w:szCs w:val="18"/>
-        </w:rPr>
-        <w:t>类型；每个情况子语句执行完毕后，不继续执行后面的情况子语句</w:t>
-      </w:r>
-      <w:r>
-        <w:rPr>
-          <w:rFonts w:ascii="Arial" w:eastAsia="宋体" w:hAnsi="Arial" w:cs="Arial"/>
-          <w:color w:val="333333"/>
-          <w:kern w:val="0"/>
-          <w:sz w:val="18"/>
-          <w:szCs w:val="18"/>
-        </w:rPr>
-        <w:t> </w:t>
-      </w:r>
       <w:bookmarkStart w:id="0" w:name="_GoBack"/>
       <w:bookmarkEnd w:id="0"/>
     </w:p>

--- a/编译技术文法.docx
+++ b/编译技术文法.docx
@@ -4,19 +4,21 @@
   <w:body>
     <w:p>
       <w:pPr>
-        <w:pStyle w:val="a3"/>
-        <w:spacing w:line="270" w:lineRule="atLeast"/>
-        <w:rPr>
-          <w:rFonts w:ascii="Arial" w:hAnsi="Arial" w:cs="Arial"/>
-          <w:color w:val="333333"/>
+        <w:widowControl/>
+        <w:spacing w:before="100" w:beforeAutospacing="1" w:after="100" w:afterAutospacing="1"/>
+        <w:rPr>
+          <w:rFonts w:ascii="Arial" w:eastAsia="宋体" w:hAnsi="Arial" w:cs="Arial"/>
+          <w:color w:val="333333"/>
+          <w:kern w:val="0"/>
           <w:sz w:val="18"/>
           <w:szCs w:val="18"/>
         </w:rPr>
       </w:pPr>
       <w:r>
         <w:rPr>
-          <w:rFonts w:ascii="Arial" w:hAnsi="Arial" w:cs="Arial"/>
-          <w:color w:val="333333"/>
+          <w:rFonts w:ascii="Arial" w:eastAsia="宋体" w:hAnsi="Arial" w:cs="Arial"/>
+          <w:color w:val="333333"/>
+          <w:kern w:val="0"/>
           <w:sz w:val="18"/>
           <w:szCs w:val="18"/>
         </w:rPr>
@@ -24,8 +26,9 @@
       </w:r>
       <w:r>
         <w:rPr>
-          <w:rFonts w:ascii="Arial" w:hAnsi="Arial" w:cs="Arial"/>
-          <w:color w:val="333333"/>
+          <w:rFonts w:ascii="Arial" w:eastAsia="宋体" w:hAnsi="Arial" w:cs="Arial"/>
+          <w:color w:val="333333"/>
+          <w:kern w:val="0"/>
           <w:sz w:val="18"/>
           <w:szCs w:val="18"/>
         </w:rPr>
@@ -33,8 +36,9 @@
       </w:r>
       <w:r>
         <w:rPr>
-          <w:rFonts w:ascii="Arial" w:hAnsi="Arial" w:cs="Arial"/>
-          <w:color w:val="333333"/>
+          <w:rFonts w:ascii="Arial" w:eastAsia="宋体" w:hAnsi="Arial" w:cs="Arial"/>
+          <w:color w:val="333333"/>
+          <w:kern w:val="0"/>
           <w:sz w:val="18"/>
           <w:szCs w:val="18"/>
         </w:rPr>
@@ -42,8 +46,9 @@
       </w:r>
       <w:r>
         <w:rPr>
-          <w:rFonts w:ascii="Arial" w:hAnsi="Arial" w:cs="Arial"/>
-          <w:color w:val="333333"/>
+          <w:rFonts w:ascii="Arial" w:eastAsia="宋体" w:hAnsi="Arial" w:cs="Arial"/>
+          <w:color w:val="333333"/>
+          <w:kern w:val="0"/>
           <w:sz w:val="18"/>
           <w:szCs w:val="18"/>
         </w:rPr>
@@ -51,8 +56,9 @@
       </w:r>
       <w:r>
         <w:rPr>
-          <w:rFonts w:ascii="Arial" w:hAnsi="Arial" w:cs="Arial"/>
-          <w:color w:val="333333"/>
+          <w:rFonts w:ascii="Arial" w:eastAsia="宋体" w:hAnsi="Arial" w:cs="Arial"/>
+          <w:color w:val="333333"/>
+          <w:kern w:val="0"/>
           <w:sz w:val="18"/>
           <w:szCs w:val="18"/>
         </w:rPr>
@@ -60,8 +66,9 @@
       </w:r>
       <w:r>
         <w:rPr>
-          <w:rFonts w:ascii="Arial" w:hAnsi="Arial" w:cs="Arial"/>
-          <w:color w:val="333333"/>
+          <w:rFonts w:ascii="Arial" w:eastAsia="宋体" w:hAnsi="Arial" w:cs="Arial"/>
+          <w:color w:val="333333"/>
+          <w:kern w:val="0"/>
           <w:sz w:val="18"/>
           <w:szCs w:val="18"/>
         </w:rPr>
@@ -69,8 +76,9 @@
       </w:r>
       <w:r>
         <w:rPr>
-          <w:rFonts w:ascii="Arial" w:hAnsi="Arial" w:cs="Arial"/>
-          <w:color w:val="333333"/>
+          <w:rFonts w:ascii="Arial" w:eastAsia="宋体" w:hAnsi="Arial" w:cs="Arial"/>
+          <w:color w:val="333333"/>
+          <w:kern w:val="0"/>
           <w:sz w:val="18"/>
           <w:szCs w:val="18"/>
         </w:rPr>
@@ -78,8 +86,9 @@
       </w:r>
       <w:r>
         <w:rPr>
-          <w:rFonts w:ascii="Arial" w:hAnsi="Arial" w:cs="Arial"/>
-          <w:color w:val="333333"/>
+          <w:rFonts w:ascii="Arial" w:eastAsia="宋体" w:hAnsi="Arial" w:cs="Arial"/>
+          <w:color w:val="333333"/>
+          <w:kern w:val="0"/>
           <w:sz w:val="18"/>
           <w:szCs w:val="18"/>
         </w:rPr>
@@ -87,8 +96,9 @@
       </w:r>
       <w:r>
         <w:rPr>
-          <w:rFonts w:ascii="Arial" w:hAnsi="Arial" w:cs="Arial"/>
-          <w:color w:val="333333"/>
+          <w:rFonts w:ascii="Arial" w:eastAsia="宋体" w:hAnsi="Arial" w:cs="Arial"/>
+          <w:color w:val="333333"/>
+          <w:kern w:val="0"/>
           <w:sz w:val="18"/>
           <w:szCs w:val="18"/>
         </w:rPr>
@@ -96,8 +106,9 @@
       </w:r>
       <w:r>
         <w:rPr>
-          <w:rFonts w:ascii="Arial" w:hAnsi="Arial" w:cs="Arial"/>
-          <w:color w:val="333333"/>
+          <w:rFonts w:ascii="Arial" w:eastAsia="宋体" w:hAnsi="Arial" w:cs="Arial"/>
+          <w:color w:val="333333"/>
+          <w:kern w:val="0"/>
           <w:sz w:val="18"/>
           <w:szCs w:val="18"/>
         </w:rPr>
@@ -105,8 +116,9 @@
       </w:r>
       <w:r>
         <w:rPr>
-          <w:rFonts w:ascii="Arial" w:hAnsi="Arial" w:cs="Arial"/>
-          <w:color w:val="333333"/>
+          <w:rFonts w:ascii="Arial" w:eastAsia="宋体" w:hAnsi="Arial" w:cs="Arial"/>
+          <w:color w:val="333333"/>
+          <w:kern w:val="0"/>
           <w:sz w:val="18"/>
           <w:szCs w:val="18"/>
         </w:rPr>
@@ -114,8 +126,9 @@
       </w:r>
       <w:r>
         <w:rPr>
-          <w:rFonts w:ascii="Arial" w:hAnsi="Arial" w:cs="Arial"/>
-          <w:color w:val="333333"/>
+          <w:rFonts w:ascii="Arial" w:eastAsia="宋体" w:hAnsi="Arial" w:cs="Arial"/>
+          <w:color w:val="333333"/>
+          <w:kern w:val="0"/>
           <w:sz w:val="18"/>
           <w:szCs w:val="18"/>
         </w:rPr>
@@ -123,8 +136,9 @@
       </w:r>
       <w:r>
         <w:rPr>
-          <w:rFonts w:ascii="Arial" w:hAnsi="Arial" w:cs="Arial"/>
-          <w:color w:val="333333"/>
+          <w:rFonts w:ascii="Arial" w:eastAsia="宋体" w:hAnsi="Arial" w:cs="Arial"/>
+          <w:color w:val="333333"/>
+          <w:kern w:val="0"/>
           <w:sz w:val="18"/>
           <w:szCs w:val="18"/>
         </w:rPr>
@@ -132,8 +146,9 @@
       </w:r>
       <w:r>
         <w:rPr>
-          <w:rFonts w:ascii="Arial" w:hAnsi="Arial" w:cs="Arial"/>
-          <w:color w:val="333333"/>
+          <w:rFonts w:ascii="Arial" w:eastAsia="宋体" w:hAnsi="Arial" w:cs="Arial"/>
+          <w:color w:val="333333"/>
+          <w:kern w:val="0"/>
           <w:sz w:val="18"/>
           <w:szCs w:val="18"/>
         </w:rPr>
@@ -141,8 +156,9 @@
       </w:r>
       <w:r>
         <w:rPr>
-          <w:rFonts w:ascii="Arial" w:hAnsi="Arial" w:cs="Arial"/>
-          <w:color w:val="333333"/>
+          <w:rFonts w:ascii="Arial" w:eastAsia="宋体" w:hAnsi="Arial" w:cs="Arial"/>
+          <w:color w:val="333333"/>
+          <w:kern w:val="0"/>
           <w:sz w:val="18"/>
           <w:szCs w:val="18"/>
         </w:rPr>
@@ -150,8 +166,9 @@
       </w:r>
       <w:r>
         <w:rPr>
-          <w:rFonts w:ascii="Arial" w:hAnsi="Arial" w:cs="Arial"/>
-          <w:color w:val="333333"/>
+          <w:rFonts w:ascii="Arial" w:eastAsia="宋体" w:hAnsi="Arial" w:cs="Arial"/>
+          <w:color w:val="333333"/>
+          <w:kern w:val="0"/>
           <w:sz w:val="18"/>
           <w:szCs w:val="18"/>
         </w:rPr>
@@ -159,8 +176,9 @@
       </w:r>
       <w:r>
         <w:rPr>
-          <w:rFonts w:ascii="Arial" w:hAnsi="Arial" w:cs="Arial"/>
-          <w:color w:val="333333"/>
+          <w:rFonts w:ascii="Arial" w:eastAsia="宋体" w:hAnsi="Arial" w:cs="Arial"/>
+          <w:color w:val="333333"/>
+          <w:kern w:val="0"/>
           <w:sz w:val="18"/>
           <w:szCs w:val="18"/>
         </w:rPr>
@@ -168,8 +186,9 @@
       </w:r>
       <w:r>
         <w:rPr>
-          <w:rFonts w:ascii="Arial" w:hAnsi="Arial" w:cs="Arial"/>
-          <w:color w:val="333333"/>
+          <w:rFonts w:ascii="Arial" w:eastAsia="宋体" w:hAnsi="Arial" w:cs="Arial"/>
+          <w:color w:val="333333"/>
+          <w:kern w:val="0"/>
           <w:sz w:val="18"/>
           <w:szCs w:val="18"/>
         </w:rPr>
@@ -177,8 +196,9 @@
       </w:r>
       <w:r>
         <w:rPr>
-          <w:rFonts w:ascii="Arial" w:hAnsi="Arial" w:cs="Arial"/>
-          <w:color w:val="333333"/>
+          <w:rFonts w:ascii="Arial" w:eastAsia="宋体" w:hAnsi="Arial" w:cs="Arial"/>
+          <w:color w:val="333333"/>
+          <w:kern w:val="0"/>
           <w:sz w:val="18"/>
           <w:szCs w:val="18"/>
         </w:rPr>
@@ -186,8 +206,9 @@
       </w:r>
       <w:r>
         <w:rPr>
-          <w:rFonts w:ascii="Arial" w:hAnsi="Arial" w:cs="Arial"/>
-          <w:color w:val="333333"/>
+          <w:rFonts w:ascii="Arial" w:eastAsia="宋体" w:hAnsi="Arial" w:cs="Arial"/>
+          <w:color w:val="333333"/>
+          <w:kern w:val="0"/>
           <w:sz w:val="18"/>
           <w:szCs w:val="18"/>
         </w:rPr>
@@ -195,8 +216,9 @@
       </w:r>
       <w:r>
         <w:rPr>
-          <w:rFonts w:ascii="Arial" w:hAnsi="Arial" w:cs="Arial"/>
-          <w:color w:val="333333"/>
+          <w:rFonts w:ascii="Arial" w:eastAsia="宋体" w:hAnsi="Arial" w:cs="Arial"/>
+          <w:color w:val="333333"/>
+          <w:kern w:val="0"/>
           <w:sz w:val="18"/>
           <w:szCs w:val="18"/>
         </w:rPr>
@@ -204,8 +226,9 @@
       </w:r>
       <w:r>
         <w:rPr>
-          <w:rFonts w:ascii="Arial" w:hAnsi="Arial" w:cs="Arial"/>
-          <w:color w:val="333333"/>
+          <w:rFonts w:ascii="Arial" w:eastAsia="宋体" w:hAnsi="Arial" w:cs="Arial"/>
+          <w:color w:val="333333"/>
+          <w:kern w:val="0"/>
           <w:sz w:val="18"/>
           <w:szCs w:val="18"/>
         </w:rPr>
@@ -213,8 +236,9 @@
       </w:r>
       <w:r>
         <w:rPr>
-          <w:rFonts w:ascii="Arial" w:hAnsi="Arial" w:cs="Arial"/>
-          <w:color w:val="333333"/>
+          <w:rFonts w:ascii="Arial" w:eastAsia="宋体" w:hAnsi="Arial" w:cs="Arial"/>
+          <w:color w:val="333333"/>
+          <w:kern w:val="0"/>
           <w:sz w:val="18"/>
           <w:szCs w:val="18"/>
         </w:rPr>
@@ -222,8 +246,9 @@
       </w:r>
       <w:r>
         <w:rPr>
-          <w:rFonts w:ascii="Arial" w:hAnsi="Arial" w:cs="Arial"/>
-          <w:color w:val="333333"/>
+          <w:rFonts w:ascii="Arial" w:eastAsia="宋体" w:hAnsi="Arial" w:cs="Arial"/>
+          <w:color w:val="333333"/>
+          <w:kern w:val="0"/>
           <w:sz w:val="18"/>
           <w:szCs w:val="18"/>
         </w:rPr>
@@ -231,8 +256,9 @@
       </w:r>
       <w:r>
         <w:rPr>
-          <w:rFonts w:ascii="Arial" w:hAnsi="Arial" w:cs="Arial"/>
-          <w:color w:val="333333"/>
+          <w:rFonts w:ascii="Arial" w:eastAsia="宋体" w:hAnsi="Arial" w:cs="Arial"/>
+          <w:color w:val="333333"/>
+          <w:kern w:val="0"/>
           <w:sz w:val="18"/>
           <w:szCs w:val="18"/>
         </w:rPr>
@@ -240,8 +266,9 @@
       </w:r>
       <w:r>
         <w:rPr>
-          <w:rFonts w:ascii="Arial" w:hAnsi="Arial" w:cs="Arial"/>
-          <w:color w:val="333333"/>
+          <w:rFonts w:ascii="Arial" w:eastAsia="宋体" w:hAnsi="Arial" w:cs="Arial"/>
+          <w:color w:val="333333"/>
+          <w:kern w:val="0"/>
           <w:sz w:val="18"/>
           <w:szCs w:val="18"/>
         </w:rPr>
@@ -249,8 +276,9 @@
       </w:r>
       <w:r>
         <w:rPr>
-          <w:rFonts w:ascii="Arial" w:hAnsi="Arial" w:cs="Arial"/>
-          <w:color w:val="333333"/>
+          <w:rFonts w:ascii="Arial" w:eastAsia="宋体" w:hAnsi="Arial" w:cs="Arial"/>
+          <w:color w:val="333333"/>
+          <w:kern w:val="0"/>
           <w:sz w:val="18"/>
           <w:szCs w:val="18"/>
         </w:rPr>
@@ -258,8 +286,9 @@
       </w:r>
       <w:r>
         <w:rPr>
-          <w:rFonts w:ascii="Arial" w:hAnsi="Arial" w:cs="Arial"/>
-          <w:color w:val="333333"/>
+          <w:rFonts w:ascii="Arial" w:eastAsia="宋体" w:hAnsi="Arial" w:cs="Arial"/>
+          <w:color w:val="333333"/>
+          <w:kern w:val="0"/>
           <w:sz w:val="18"/>
           <w:szCs w:val="18"/>
         </w:rPr>
@@ -267,8 +296,9 @@
       </w:r>
       <w:r>
         <w:rPr>
-          <w:rFonts w:ascii="Arial" w:hAnsi="Arial" w:cs="Arial"/>
-          <w:color w:val="333333"/>
+          <w:rFonts w:ascii="Arial" w:eastAsia="宋体" w:hAnsi="Arial" w:cs="Arial"/>
+          <w:color w:val="333333"/>
+          <w:kern w:val="0"/>
           <w:sz w:val="18"/>
           <w:szCs w:val="18"/>
         </w:rPr>
@@ -276,8 +306,9 @@
       </w:r>
       <w:r>
         <w:rPr>
-          <w:rFonts w:ascii="Arial" w:hAnsi="Arial" w:cs="Arial"/>
-          <w:color w:val="333333"/>
+          <w:rFonts w:ascii="Arial" w:eastAsia="宋体" w:hAnsi="Arial" w:cs="Arial"/>
+          <w:color w:val="333333"/>
+          <w:kern w:val="0"/>
           <w:sz w:val="18"/>
           <w:szCs w:val="18"/>
         </w:rPr>
@@ -285,8 +316,9 @@
       </w:r>
       <w:r>
         <w:rPr>
-          <w:rFonts w:ascii="Arial" w:hAnsi="Arial" w:cs="Arial"/>
-          <w:color w:val="333333"/>
+          <w:rFonts w:ascii="Arial" w:eastAsia="宋体" w:hAnsi="Arial" w:cs="Arial"/>
+          <w:color w:val="333333"/>
+          <w:kern w:val="0"/>
           <w:sz w:val="18"/>
           <w:szCs w:val="18"/>
         </w:rPr>
@@ -294,8 +326,9 @@
       </w:r>
       <w:r>
         <w:rPr>
-          <w:rFonts w:ascii="Arial" w:hAnsi="Arial" w:cs="Arial"/>
-          <w:color w:val="333333"/>
+          <w:rFonts w:ascii="Arial" w:eastAsia="宋体" w:hAnsi="Arial" w:cs="Arial"/>
+          <w:color w:val="333333"/>
+          <w:kern w:val="0"/>
           <w:sz w:val="18"/>
           <w:szCs w:val="18"/>
         </w:rPr>
@@ -303,8 +336,9 @@
       </w:r>
       <w:r>
         <w:rPr>
-          <w:rFonts w:ascii="Arial" w:hAnsi="Arial" w:cs="Arial"/>
-          <w:color w:val="333333"/>
+          <w:rFonts w:ascii="Arial" w:eastAsia="宋体" w:hAnsi="Arial" w:cs="Arial"/>
+          <w:color w:val="333333"/>
+          <w:kern w:val="0"/>
           <w:sz w:val="18"/>
           <w:szCs w:val="18"/>
         </w:rPr>
@@ -312,8 +346,9 @@
       </w:r>
       <w:r>
         <w:rPr>
-          <w:rFonts w:ascii="Arial" w:hAnsi="Arial" w:cs="Arial"/>
-          <w:color w:val="333333"/>
+          <w:rFonts w:ascii="Arial" w:eastAsia="宋体" w:hAnsi="Arial" w:cs="Arial"/>
+          <w:color w:val="333333"/>
+          <w:kern w:val="0"/>
           <w:sz w:val="18"/>
           <w:szCs w:val="18"/>
         </w:rPr>
@@ -321,8 +356,9 @@
       </w:r>
       <w:r>
         <w:rPr>
-          <w:rFonts w:ascii="Arial" w:hAnsi="Arial" w:cs="Arial"/>
-          <w:color w:val="333333"/>
+          <w:rFonts w:ascii="Arial" w:eastAsia="宋体" w:hAnsi="Arial" w:cs="Arial"/>
+          <w:color w:val="333333"/>
+          <w:kern w:val="0"/>
           <w:sz w:val="18"/>
           <w:szCs w:val="18"/>
         </w:rPr>
@@ -330,8 +366,9 @@
       </w:r>
       <w:r>
         <w:rPr>
-          <w:rFonts w:ascii="Arial" w:hAnsi="Arial" w:cs="Arial"/>
-          <w:color w:val="333333"/>
+          <w:rFonts w:ascii="Arial" w:eastAsia="宋体" w:hAnsi="Arial" w:cs="Arial"/>
+          <w:color w:val="333333"/>
+          <w:kern w:val="0"/>
           <w:sz w:val="18"/>
           <w:szCs w:val="18"/>
         </w:rPr>
@@ -339,8 +376,9 @@
       </w:r>
       <w:r>
         <w:rPr>
-          <w:rFonts w:ascii="Arial" w:hAnsi="Arial" w:cs="Arial"/>
-          <w:color w:val="333333"/>
+          <w:rFonts w:ascii="Arial" w:eastAsia="宋体" w:hAnsi="Arial" w:cs="Arial"/>
+          <w:color w:val="333333"/>
+          <w:kern w:val="0"/>
           <w:sz w:val="18"/>
           <w:szCs w:val="18"/>
         </w:rPr>
@@ -348,8 +386,9 @@
       </w:r>
       <w:r>
         <w:rPr>
-          <w:rFonts w:ascii="Arial" w:hAnsi="Arial" w:cs="Arial"/>
-          <w:color w:val="333333"/>
+          <w:rFonts w:ascii="Arial" w:eastAsia="宋体" w:hAnsi="Arial" w:cs="Arial"/>
+          <w:color w:val="333333"/>
+          <w:kern w:val="0"/>
           <w:sz w:val="18"/>
           <w:szCs w:val="18"/>
         </w:rPr>
@@ -357,8 +396,9 @@
       </w:r>
       <w:r>
         <w:rPr>
-          <w:rFonts w:ascii="Arial" w:hAnsi="Arial" w:cs="Arial"/>
-          <w:color w:val="333333"/>
+          <w:rFonts w:ascii="Arial" w:eastAsia="宋体" w:hAnsi="Arial" w:cs="Arial"/>
+          <w:color w:val="333333"/>
+          <w:kern w:val="0"/>
           <w:sz w:val="18"/>
           <w:szCs w:val="18"/>
         </w:rPr>
@@ -366,8 +406,9 @@
       </w:r>
       <w:r>
         <w:rPr>
-          <w:rFonts w:ascii="Arial" w:hAnsi="Arial" w:cs="Arial"/>
-          <w:color w:val="333333"/>
+          <w:rFonts w:ascii="Arial" w:eastAsia="宋体" w:hAnsi="Arial" w:cs="Arial"/>
+          <w:color w:val="333333"/>
+          <w:kern w:val="0"/>
           <w:sz w:val="18"/>
           <w:szCs w:val="18"/>
         </w:rPr>
@@ -375,8 +416,9 @@
       </w:r>
       <w:r>
         <w:rPr>
-          <w:rFonts w:ascii="Arial" w:hAnsi="Arial" w:cs="Arial"/>
-          <w:color w:val="333333"/>
+          <w:rFonts w:ascii="Arial" w:eastAsia="宋体" w:hAnsi="Arial" w:cs="Arial"/>
+          <w:color w:val="333333"/>
+          <w:kern w:val="0"/>
           <w:sz w:val="18"/>
           <w:szCs w:val="18"/>
         </w:rPr>
@@ -384,8 +426,9 @@
       </w:r>
       <w:r>
         <w:rPr>
-          <w:rFonts w:ascii="Arial" w:hAnsi="Arial" w:cs="Arial"/>
-          <w:color w:val="333333"/>
+          <w:rFonts w:ascii="Arial" w:eastAsia="宋体" w:hAnsi="Arial" w:cs="Arial"/>
+          <w:color w:val="333333"/>
+          <w:kern w:val="0"/>
           <w:sz w:val="18"/>
           <w:szCs w:val="18"/>
         </w:rPr>
@@ -393,8 +436,9 @@
       </w:r>
       <w:r>
         <w:rPr>
-          <w:rFonts w:ascii="Arial" w:hAnsi="Arial" w:cs="Arial"/>
-          <w:color w:val="333333"/>
+          <w:rFonts w:ascii="Arial" w:eastAsia="宋体" w:hAnsi="Arial" w:cs="Arial"/>
+          <w:color w:val="333333"/>
+          <w:kern w:val="0"/>
           <w:sz w:val="18"/>
           <w:szCs w:val="18"/>
         </w:rPr>
@@ -402,8 +446,9 @@
       </w:r>
       <w:r>
         <w:rPr>
-          <w:rFonts w:ascii="Arial" w:hAnsi="Arial" w:cs="Arial"/>
-          <w:color w:val="333333"/>
+          <w:rFonts w:ascii="Arial" w:eastAsia="宋体" w:hAnsi="Arial" w:cs="Arial"/>
+          <w:color w:val="333333"/>
+          <w:kern w:val="0"/>
           <w:sz w:val="18"/>
           <w:szCs w:val="18"/>
         </w:rPr>
@@ -411,8 +456,9 @@
       </w:r>
       <w:r>
         <w:rPr>
-          <w:rFonts w:ascii="Arial" w:hAnsi="Arial" w:cs="Arial"/>
-          <w:color w:val="333333"/>
+          <w:rFonts w:ascii="Arial" w:eastAsia="宋体" w:hAnsi="Arial" w:cs="Arial"/>
+          <w:color w:val="333333"/>
+          <w:kern w:val="0"/>
           <w:sz w:val="18"/>
           <w:szCs w:val="18"/>
         </w:rPr>
@@ -420,8 +466,9 @@
       </w:r>
       <w:r>
         <w:rPr>
-          <w:rFonts w:ascii="Arial" w:hAnsi="Arial" w:cs="Arial"/>
-          <w:color w:val="333333"/>
+          <w:rFonts w:ascii="Arial" w:eastAsia="宋体" w:hAnsi="Arial" w:cs="Arial"/>
+          <w:color w:val="333333"/>
+          <w:kern w:val="0"/>
           <w:sz w:val="18"/>
           <w:szCs w:val="18"/>
         </w:rPr>
@@ -429,8 +476,9 @@
       </w:r>
       <w:r>
         <w:rPr>
-          <w:rFonts w:ascii="Arial" w:hAnsi="Arial" w:cs="Arial"/>
-          <w:color w:val="333333"/>
+          <w:rFonts w:ascii="Arial" w:eastAsia="宋体" w:hAnsi="Arial" w:cs="Arial"/>
+          <w:color w:val="333333"/>
+          <w:kern w:val="0"/>
           <w:sz w:val="18"/>
           <w:szCs w:val="18"/>
         </w:rPr>
@@ -438,8 +486,9 @@
       </w:r>
       <w:r>
         <w:rPr>
-          <w:rFonts w:ascii="Arial" w:hAnsi="Arial" w:cs="Arial"/>
-          <w:color w:val="333333"/>
+          <w:rFonts w:ascii="Arial" w:eastAsia="宋体" w:hAnsi="Arial" w:cs="Arial"/>
+          <w:color w:val="333333"/>
+          <w:kern w:val="0"/>
           <w:sz w:val="18"/>
           <w:szCs w:val="18"/>
         </w:rPr>
@@ -447,8 +496,9 @@
       </w:r>
       <w:r>
         <w:rPr>
-          <w:rFonts w:ascii="Arial" w:hAnsi="Arial" w:cs="Arial"/>
-          <w:color w:val="333333"/>
+          <w:rFonts w:ascii="Arial" w:eastAsia="宋体" w:hAnsi="Arial" w:cs="Arial"/>
+          <w:color w:val="333333"/>
+          <w:kern w:val="0"/>
           <w:sz w:val="18"/>
           <w:szCs w:val="18"/>
         </w:rPr>
@@ -456,8 +506,9 @@
       </w:r>
       <w:r>
         <w:rPr>
-          <w:rFonts w:ascii="Arial" w:hAnsi="Arial" w:cs="Arial"/>
-          <w:color w:val="333333"/>
+          <w:rFonts w:ascii="Arial" w:eastAsia="宋体" w:hAnsi="Arial" w:cs="Arial"/>
+          <w:color w:val="333333"/>
+          <w:kern w:val="0"/>
           <w:sz w:val="18"/>
           <w:szCs w:val="18"/>
         </w:rPr>
@@ -465,8 +516,9 @@
       </w:r>
       <w:r>
         <w:rPr>
-          <w:rFonts w:ascii="Arial" w:hAnsi="Arial" w:cs="Arial"/>
-          <w:color w:val="333333"/>
+          <w:rFonts w:ascii="Arial" w:eastAsia="宋体" w:hAnsi="Arial" w:cs="Arial"/>
+          <w:color w:val="333333"/>
+          <w:kern w:val="0"/>
           <w:sz w:val="18"/>
           <w:szCs w:val="18"/>
         </w:rPr>
@@ -474,8 +526,9 @@
       </w:r>
       <w:r>
         <w:rPr>
-          <w:rFonts w:ascii="Arial" w:hAnsi="Arial" w:cs="Arial"/>
-          <w:color w:val="333333"/>
+          <w:rFonts w:ascii="Arial" w:eastAsia="宋体" w:hAnsi="Arial" w:cs="Arial"/>
+          <w:color w:val="333333"/>
+          <w:kern w:val="0"/>
           <w:sz w:val="18"/>
           <w:szCs w:val="18"/>
         </w:rPr>
@@ -483,8 +536,9 @@
       </w:r>
       <w:r>
         <w:rPr>
-          <w:rFonts w:ascii="Arial" w:hAnsi="Arial" w:cs="Arial"/>
-          <w:color w:val="333333"/>
+          <w:rFonts w:ascii="Arial" w:eastAsia="宋体" w:hAnsi="Arial" w:cs="Arial"/>
+          <w:color w:val="333333"/>
+          <w:kern w:val="0"/>
           <w:sz w:val="18"/>
           <w:szCs w:val="18"/>
         </w:rPr>
@@ -492,8 +546,9 @@
       </w:r>
       <w:r>
         <w:rPr>
-          <w:rFonts w:ascii="Arial" w:hAnsi="Arial" w:cs="Arial"/>
-          <w:color w:val="333333"/>
+          <w:rFonts w:ascii="Arial" w:eastAsia="宋体" w:hAnsi="Arial" w:cs="Arial"/>
+          <w:color w:val="333333"/>
+          <w:kern w:val="0"/>
           <w:sz w:val="18"/>
           <w:szCs w:val="18"/>
         </w:rPr>
@@ -501,8 +556,9 @@
       </w:r>
       <w:r>
         <w:rPr>
-          <w:rFonts w:ascii="Arial" w:hAnsi="Arial" w:cs="Arial"/>
-          <w:color w:val="333333"/>
+          <w:rFonts w:ascii="Arial" w:eastAsia="宋体" w:hAnsi="Arial" w:cs="Arial"/>
+          <w:color w:val="333333"/>
+          <w:kern w:val="0"/>
           <w:sz w:val="18"/>
           <w:szCs w:val="18"/>
         </w:rPr>
@@ -510,8 +566,9 @@
       </w:r>
       <w:r>
         <w:rPr>
-          <w:rFonts w:ascii="Arial" w:hAnsi="Arial" w:cs="Arial"/>
-          <w:color w:val="333333"/>
+          <w:rFonts w:ascii="Arial" w:eastAsia="宋体" w:hAnsi="Arial" w:cs="Arial"/>
+          <w:color w:val="333333"/>
+          <w:kern w:val="0"/>
           <w:sz w:val="18"/>
           <w:szCs w:val="18"/>
         </w:rPr>
@@ -519,8 +576,9 @@
       </w:r>
       <w:r>
         <w:rPr>
-          <w:rFonts w:ascii="Arial" w:hAnsi="Arial" w:cs="Arial"/>
-          <w:color w:val="333333"/>
+          <w:rFonts w:ascii="Arial" w:eastAsia="宋体" w:hAnsi="Arial" w:cs="Arial"/>
+          <w:color w:val="333333"/>
+          <w:kern w:val="0"/>
           <w:sz w:val="18"/>
           <w:szCs w:val="18"/>
         </w:rPr>
@@ -528,8 +586,9 @@
       </w:r>
       <w:r>
         <w:rPr>
-          <w:rFonts w:ascii="Arial" w:hAnsi="Arial" w:cs="Arial"/>
-          <w:color w:val="333333"/>
+          <w:rFonts w:ascii="Arial" w:eastAsia="宋体" w:hAnsi="Arial" w:cs="Arial"/>
+          <w:color w:val="333333"/>
+          <w:kern w:val="0"/>
           <w:sz w:val="18"/>
           <w:szCs w:val="18"/>
         </w:rPr>
@@ -537,8 +596,9 @@
       </w:r>
       <w:r>
         <w:rPr>
-          <w:rFonts w:ascii="Arial" w:hAnsi="Arial" w:cs="Arial"/>
-          <w:color w:val="333333"/>
+          <w:rFonts w:ascii="Arial" w:eastAsia="宋体" w:hAnsi="Arial" w:cs="Arial"/>
+          <w:color w:val="333333"/>
+          <w:kern w:val="0"/>
           <w:sz w:val="18"/>
           <w:szCs w:val="18"/>
         </w:rPr>
@@ -546,8 +606,9 @@
       </w:r>
       <w:r>
         <w:rPr>
-          <w:rFonts w:ascii="Arial" w:hAnsi="Arial" w:cs="Arial"/>
-          <w:color w:val="333333"/>
+          <w:rFonts w:ascii="Arial" w:eastAsia="宋体" w:hAnsi="Arial" w:cs="Arial"/>
+          <w:color w:val="333333"/>
+          <w:kern w:val="0"/>
           <w:sz w:val="18"/>
           <w:szCs w:val="18"/>
         </w:rPr>
@@ -555,8 +616,9 @@
       </w:r>
       <w:r>
         <w:rPr>
-          <w:rFonts w:ascii="Arial" w:hAnsi="Arial" w:cs="Arial"/>
-          <w:color w:val="333333"/>
+          <w:rFonts w:ascii="Arial" w:eastAsia="宋体" w:hAnsi="Arial" w:cs="Arial"/>
+          <w:color w:val="333333"/>
+          <w:kern w:val="0"/>
           <w:sz w:val="18"/>
           <w:szCs w:val="18"/>
         </w:rPr>
@@ -564,8 +626,9 @@
       </w:r>
       <w:r>
         <w:rPr>
-          <w:rFonts w:ascii="Arial" w:hAnsi="Arial" w:cs="Arial"/>
-          <w:color w:val="333333"/>
+          <w:rFonts w:ascii="Arial" w:eastAsia="宋体" w:hAnsi="Arial" w:cs="Arial"/>
+          <w:color w:val="333333"/>
+          <w:kern w:val="0"/>
           <w:sz w:val="18"/>
           <w:szCs w:val="18"/>
         </w:rPr>
@@ -573,8 +636,9 @@
       </w:r>
       <w:r>
         <w:rPr>
-          <w:rFonts w:ascii="Arial" w:hAnsi="Arial" w:cs="Arial"/>
-          <w:color w:val="333333"/>
+          <w:rFonts w:ascii="Arial" w:eastAsia="宋体" w:hAnsi="Arial" w:cs="Arial"/>
+          <w:color w:val="333333"/>
+          <w:kern w:val="0"/>
           <w:sz w:val="18"/>
           <w:szCs w:val="18"/>
         </w:rPr>
@@ -582,8 +646,9 @@
       </w:r>
       <w:r>
         <w:rPr>
-          <w:rFonts w:ascii="Arial" w:hAnsi="Arial" w:cs="Arial"/>
-          <w:color w:val="333333"/>
+          <w:rFonts w:ascii="Arial" w:eastAsia="宋体" w:hAnsi="Arial" w:cs="Arial"/>
+          <w:color w:val="333333"/>
+          <w:kern w:val="0"/>
           <w:sz w:val="18"/>
           <w:szCs w:val="18"/>
         </w:rPr>
@@ -591,8 +656,9 @@
       </w:r>
       <w:r>
         <w:rPr>
-          <w:rFonts w:ascii="Arial" w:hAnsi="Arial" w:cs="Arial"/>
-          <w:color w:val="333333"/>
+          <w:rFonts w:ascii="Arial" w:eastAsia="宋体" w:hAnsi="Arial" w:cs="Arial"/>
+          <w:color w:val="333333"/>
+          <w:kern w:val="0"/>
           <w:sz w:val="18"/>
           <w:szCs w:val="18"/>
         </w:rPr>
@@ -600,8 +666,9 @@
       </w:r>
       <w:r>
         <w:rPr>
-          <w:rFonts w:ascii="Arial" w:hAnsi="Arial" w:cs="Arial"/>
-          <w:color w:val="333333"/>
+          <w:rFonts w:ascii="Arial" w:eastAsia="宋体" w:hAnsi="Arial" w:cs="Arial"/>
+          <w:color w:val="333333"/>
+          <w:kern w:val="0"/>
           <w:sz w:val="18"/>
           <w:szCs w:val="18"/>
         </w:rPr>
@@ -609,8 +676,9 @@
       </w:r>
       <w:r>
         <w:rPr>
-          <w:rFonts w:ascii="Arial" w:hAnsi="Arial" w:cs="Arial"/>
-          <w:color w:val="333333"/>
+          <w:rFonts w:ascii="Arial" w:eastAsia="宋体" w:hAnsi="Arial" w:cs="Arial"/>
+          <w:color w:val="333333"/>
+          <w:kern w:val="0"/>
           <w:sz w:val="18"/>
           <w:szCs w:val="18"/>
         </w:rPr>
@@ -618,8 +686,9 @@
       </w:r>
       <w:r>
         <w:rPr>
-          <w:rFonts w:ascii="Arial" w:hAnsi="Arial" w:cs="Arial"/>
-          <w:color w:val="333333"/>
+          <w:rFonts w:ascii="Arial" w:eastAsia="宋体" w:hAnsi="Arial" w:cs="Arial"/>
+          <w:color w:val="333333"/>
+          <w:kern w:val="0"/>
           <w:sz w:val="18"/>
           <w:szCs w:val="18"/>
         </w:rPr>
@@ -627,8 +696,9 @@
       </w:r>
       <w:r>
         <w:rPr>
-          <w:rFonts w:ascii="Arial" w:hAnsi="Arial" w:cs="Arial"/>
-          <w:color w:val="333333"/>
+          <w:rFonts w:ascii="Arial" w:eastAsia="宋体" w:hAnsi="Arial" w:cs="Arial"/>
+          <w:color w:val="333333"/>
+          <w:kern w:val="0"/>
           <w:sz w:val="18"/>
           <w:szCs w:val="18"/>
         </w:rPr>
@@ -636,8 +706,9 @@
       </w:r>
       <w:r>
         <w:rPr>
-          <w:rFonts w:ascii="Arial" w:hAnsi="Arial" w:cs="Arial"/>
-          <w:color w:val="333333"/>
+          <w:rFonts w:ascii="Arial" w:eastAsia="宋体" w:hAnsi="Arial" w:cs="Arial"/>
+          <w:color w:val="333333"/>
+          <w:kern w:val="0"/>
           <w:sz w:val="18"/>
           <w:szCs w:val="18"/>
         </w:rPr>
@@ -645,8 +716,9 @@
       </w:r>
       <w:r>
         <w:rPr>
-          <w:rFonts w:ascii="Arial" w:hAnsi="Arial" w:cs="Arial"/>
-          <w:color w:val="333333"/>
+          <w:rFonts w:ascii="Arial" w:eastAsia="宋体" w:hAnsi="Arial" w:cs="Arial"/>
+          <w:color w:val="333333"/>
+          <w:kern w:val="0"/>
           <w:sz w:val="18"/>
           <w:szCs w:val="18"/>
         </w:rPr>
@@ -654,8 +726,9 @@
       </w:r>
       <w:r>
         <w:rPr>
-          <w:rFonts w:ascii="Arial" w:hAnsi="Arial" w:cs="Arial"/>
-          <w:color w:val="333333"/>
+          <w:rFonts w:ascii="Arial" w:eastAsia="宋体" w:hAnsi="Arial" w:cs="Arial"/>
+          <w:color w:val="333333"/>
+          <w:kern w:val="0"/>
           <w:sz w:val="18"/>
           <w:szCs w:val="18"/>
         </w:rPr>
@@ -663,8 +736,9 @@
       </w:r>
       <w:r>
         <w:rPr>
-          <w:rFonts w:ascii="Arial" w:hAnsi="Arial" w:cs="Arial"/>
-          <w:color w:val="333333"/>
+          <w:rFonts w:ascii="Arial" w:eastAsia="宋体" w:hAnsi="Arial" w:cs="Arial"/>
+          <w:color w:val="333333"/>
+          <w:kern w:val="0"/>
           <w:sz w:val="18"/>
           <w:szCs w:val="18"/>
         </w:rPr>
@@ -672,8 +746,9 @@
       </w:r>
       <w:r>
         <w:rPr>
-          <w:rFonts w:ascii="Arial" w:hAnsi="Arial" w:cs="Arial"/>
-          <w:color w:val="333333"/>
+          <w:rFonts w:ascii="Arial" w:eastAsia="宋体" w:hAnsi="Arial" w:cs="Arial"/>
+          <w:color w:val="333333"/>
+          <w:kern w:val="0"/>
           <w:sz w:val="18"/>
           <w:szCs w:val="18"/>
         </w:rPr>
@@ -681,8 +756,9 @@
       </w:r>
       <w:r>
         <w:rPr>
-          <w:rFonts w:ascii="Arial" w:hAnsi="Arial" w:cs="Arial"/>
-          <w:color w:val="333333"/>
+          <w:rFonts w:ascii="Arial" w:eastAsia="宋体" w:hAnsi="Arial" w:cs="Arial"/>
+          <w:color w:val="333333"/>
+          <w:kern w:val="0"/>
           <w:sz w:val="18"/>
           <w:szCs w:val="18"/>
         </w:rPr>
@@ -690,8 +766,9 @@
       </w:r>
       <w:r>
         <w:rPr>
-          <w:rFonts w:ascii="Arial" w:hAnsi="Arial" w:cs="Arial"/>
-          <w:color w:val="333333"/>
+          <w:rFonts w:ascii="Arial" w:eastAsia="宋体" w:hAnsi="Arial" w:cs="Arial"/>
+          <w:color w:val="333333"/>
+          <w:kern w:val="0"/>
           <w:sz w:val="18"/>
           <w:szCs w:val="18"/>
         </w:rPr>
@@ -699,8 +776,9 @@
       </w:r>
       <w:r>
         <w:rPr>
-          <w:rFonts w:ascii="Arial" w:hAnsi="Arial" w:cs="Arial"/>
-          <w:color w:val="333333"/>
+          <w:rFonts w:ascii="Arial" w:eastAsia="宋体" w:hAnsi="Arial" w:cs="Arial"/>
+          <w:color w:val="333333"/>
+          <w:kern w:val="0"/>
           <w:sz w:val="18"/>
           <w:szCs w:val="18"/>
         </w:rPr>
@@ -708,8 +786,9 @@
       </w:r>
       <w:r>
         <w:rPr>
-          <w:rFonts w:ascii="Arial" w:hAnsi="Arial" w:cs="Arial"/>
-          <w:color w:val="333333"/>
+          <w:rFonts w:ascii="Arial" w:eastAsia="宋体" w:hAnsi="Arial" w:cs="Arial"/>
+          <w:color w:val="333333"/>
+          <w:kern w:val="0"/>
           <w:sz w:val="18"/>
           <w:szCs w:val="18"/>
         </w:rPr>
@@ -717,8 +796,9 @@
       </w:r>
       <w:r>
         <w:rPr>
-          <w:rFonts w:ascii="Arial" w:hAnsi="Arial" w:cs="Arial"/>
-          <w:color w:val="333333"/>
+          <w:rFonts w:ascii="Arial" w:eastAsia="宋体" w:hAnsi="Arial" w:cs="Arial"/>
+          <w:color w:val="333333"/>
+          <w:kern w:val="0"/>
           <w:sz w:val="18"/>
           <w:szCs w:val="18"/>
         </w:rPr>
@@ -726,8 +806,9 @@
       </w:r>
       <w:r>
         <w:rPr>
-          <w:rFonts w:ascii="Arial" w:hAnsi="Arial" w:cs="Arial"/>
-          <w:color w:val="333333"/>
+          <w:rFonts w:ascii="Arial" w:eastAsia="宋体" w:hAnsi="Arial" w:cs="Arial"/>
+          <w:color w:val="333333"/>
+          <w:kern w:val="0"/>
           <w:sz w:val="18"/>
           <w:szCs w:val="18"/>
         </w:rPr>
@@ -736,8 +817,9 @@
       <w:proofErr w:type="spellStart"/>
       <w:r>
         <w:rPr>
-          <w:rFonts w:ascii="Arial" w:hAnsi="Arial" w:cs="Arial"/>
-          <w:color w:val="333333"/>
+          <w:rFonts w:ascii="Arial" w:eastAsia="宋体" w:hAnsi="Arial" w:cs="Arial"/>
+          <w:color w:val="333333"/>
+          <w:kern w:val="0"/>
           <w:sz w:val="18"/>
           <w:szCs w:val="18"/>
         </w:rPr>
@@ -746,8 +828,9 @@
       <w:proofErr w:type="spellEnd"/>
       <w:r>
         <w:rPr>
-          <w:rFonts w:ascii="Arial" w:hAnsi="Arial" w:cs="Arial"/>
-          <w:color w:val="333333"/>
+          <w:rFonts w:ascii="Arial" w:eastAsia="宋体" w:hAnsi="Arial" w:cs="Arial"/>
+          <w:color w:val="333333"/>
+          <w:kern w:val="0"/>
           <w:sz w:val="18"/>
           <w:szCs w:val="18"/>
         </w:rPr>
@@ -755,8 +838,9 @@
       </w:r>
       <w:r>
         <w:rPr>
-          <w:rFonts w:ascii="Arial" w:hAnsi="Arial" w:cs="Arial"/>
-          <w:color w:val="333333"/>
+          <w:rFonts w:ascii="Arial" w:eastAsia="宋体" w:hAnsi="Arial" w:cs="Arial"/>
+          <w:color w:val="333333"/>
+          <w:kern w:val="0"/>
           <w:sz w:val="18"/>
           <w:szCs w:val="18"/>
         </w:rPr>
@@ -765,8 +849,9 @@
       <w:proofErr w:type="spellStart"/>
       <w:r>
         <w:rPr>
-          <w:rFonts w:ascii="Arial" w:hAnsi="Arial" w:cs="Arial"/>
-          <w:color w:val="333333"/>
+          <w:rFonts w:ascii="Arial" w:eastAsia="宋体" w:hAnsi="Arial" w:cs="Arial"/>
+          <w:color w:val="333333"/>
+          <w:kern w:val="0"/>
           <w:sz w:val="18"/>
           <w:szCs w:val="18"/>
         </w:rPr>
@@ -775,8 +860,9 @@
       <w:proofErr w:type="spellEnd"/>
       <w:r>
         <w:rPr>
-          <w:rFonts w:ascii="Arial" w:hAnsi="Arial" w:cs="Arial"/>
-          <w:color w:val="333333"/>
+          <w:rFonts w:ascii="Arial" w:eastAsia="宋体" w:hAnsi="Arial" w:cs="Arial"/>
+          <w:color w:val="333333"/>
+          <w:kern w:val="0"/>
           <w:sz w:val="18"/>
           <w:szCs w:val="18"/>
         </w:rPr>
@@ -784,8 +870,9 @@
       </w:r>
       <w:r>
         <w:rPr>
-          <w:rFonts w:ascii="Arial" w:hAnsi="Arial" w:cs="Arial"/>
-          <w:color w:val="333333"/>
+          <w:rFonts w:ascii="Arial" w:eastAsia="宋体" w:hAnsi="Arial" w:cs="Arial"/>
+          <w:color w:val="333333"/>
+          <w:kern w:val="0"/>
           <w:sz w:val="18"/>
           <w:szCs w:val="18"/>
         </w:rPr>
@@ -793,8 +880,9 @@
       </w:r>
       <w:r>
         <w:rPr>
-          <w:rFonts w:ascii="Arial" w:hAnsi="Arial" w:cs="Arial"/>
-          <w:color w:val="333333"/>
+          <w:rFonts w:ascii="Arial" w:eastAsia="宋体" w:hAnsi="Arial" w:cs="Arial"/>
+          <w:color w:val="333333"/>
+          <w:kern w:val="0"/>
           <w:sz w:val="18"/>
           <w:szCs w:val="18"/>
         </w:rPr>
@@ -802,8 +890,9 @@
       </w:r>
       <w:r>
         <w:rPr>
-          <w:rFonts w:ascii="Arial" w:hAnsi="Arial" w:cs="Arial"/>
-          <w:color w:val="333333"/>
+          <w:rFonts w:ascii="Arial" w:eastAsia="宋体" w:hAnsi="Arial" w:cs="Arial"/>
+          <w:color w:val="333333"/>
+          <w:kern w:val="0"/>
           <w:sz w:val="18"/>
           <w:szCs w:val="18"/>
         </w:rPr>
@@ -811,8 +900,9 @@
       </w:r>
       <w:r>
         <w:rPr>
-          <w:rFonts w:ascii="Arial" w:hAnsi="Arial" w:cs="Arial"/>
-          <w:color w:val="333333"/>
+          <w:rFonts w:ascii="Arial" w:eastAsia="宋体" w:hAnsi="Arial" w:cs="Arial"/>
+          <w:color w:val="333333"/>
+          <w:kern w:val="0"/>
           <w:sz w:val="18"/>
           <w:szCs w:val="18"/>
         </w:rPr>
@@ -821,8 +911,9 @@
       <w:proofErr w:type="spellStart"/>
       <w:r>
         <w:rPr>
-          <w:rFonts w:ascii="Arial" w:hAnsi="Arial" w:cs="Arial"/>
-          <w:color w:val="333333"/>
+          <w:rFonts w:ascii="Arial" w:eastAsia="宋体" w:hAnsi="Arial" w:cs="Arial"/>
+          <w:color w:val="333333"/>
+          <w:kern w:val="0"/>
           <w:sz w:val="18"/>
           <w:szCs w:val="18"/>
         </w:rPr>
@@ -831,8 +922,9 @@
       <w:proofErr w:type="spellEnd"/>
       <w:r>
         <w:rPr>
-          <w:rFonts w:ascii="Arial" w:hAnsi="Arial" w:cs="Arial"/>
-          <w:color w:val="333333"/>
+          <w:rFonts w:ascii="Arial" w:eastAsia="宋体" w:hAnsi="Arial" w:cs="Arial"/>
+          <w:color w:val="333333"/>
+          <w:kern w:val="0"/>
           <w:sz w:val="18"/>
           <w:szCs w:val="18"/>
         </w:rPr>
@@ -840,8 +932,9 @@
       </w:r>
       <w:r>
         <w:rPr>
-          <w:rFonts w:ascii="Arial" w:hAnsi="Arial" w:cs="Arial"/>
-          <w:color w:val="333333"/>
+          <w:rFonts w:ascii="Arial" w:eastAsia="宋体" w:hAnsi="Arial" w:cs="Arial"/>
+          <w:color w:val="333333"/>
+          <w:kern w:val="0"/>
           <w:sz w:val="18"/>
           <w:szCs w:val="18"/>
         </w:rPr>
@@ -849,8 +942,9 @@
       </w:r>
       <w:r>
         <w:rPr>
-          <w:rFonts w:ascii="Arial" w:hAnsi="Arial" w:cs="Arial"/>
-          <w:color w:val="333333"/>
+          <w:rFonts w:ascii="Arial" w:eastAsia="宋体" w:hAnsi="Arial" w:cs="Arial"/>
+          <w:color w:val="333333"/>
+          <w:kern w:val="0"/>
           <w:sz w:val="18"/>
           <w:szCs w:val="18"/>
         </w:rPr>
@@ -858,8 +952,9 @@
       </w:r>
       <w:r>
         <w:rPr>
-          <w:rFonts w:ascii="Arial" w:hAnsi="Arial" w:cs="Arial"/>
-          <w:color w:val="333333"/>
+          <w:rFonts w:ascii="Arial" w:eastAsia="宋体" w:hAnsi="Arial" w:cs="Arial"/>
+          <w:color w:val="333333"/>
+          <w:kern w:val="0"/>
           <w:sz w:val="18"/>
           <w:szCs w:val="18"/>
         </w:rPr>
@@ -867,8 +962,9 @@
       </w:r>
       <w:r>
         <w:rPr>
-          <w:rFonts w:ascii="Arial" w:hAnsi="Arial" w:cs="Arial"/>
-          <w:color w:val="333333"/>
+          <w:rFonts w:ascii="Arial" w:eastAsia="宋体" w:hAnsi="Arial" w:cs="Arial"/>
+          <w:color w:val="333333"/>
+          <w:kern w:val="0"/>
           <w:sz w:val="18"/>
           <w:szCs w:val="18"/>
         </w:rPr>
@@ -877,8 +973,9 @@
       </w:r>
       <w:r>
         <w:rPr>
-          <w:rFonts w:ascii="Arial" w:hAnsi="Arial" w:cs="Arial"/>
-          <w:color w:val="333333"/>
+          <w:rFonts w:ascii="Arial" w:eastAsia="宋体" w:hAnsi="Arial" w:cs="Arial"/>
+          <w:color w:val="333333"/>
+          <w:kern w:val="0"/>
           <w:sz w:val="18"/>
           <w:szCs w:val="18"/>
         </w:rPr>
@@ -886,8 +983,9 @@
       </w:r>
       <w:r>
         <w:rPr>
-          <w:rFonts w:ascii="Arial" w:hAnsi="Arial" w:cs="Arial"/>
-          <w:color w:val="333333"/>
+          <w:rFonts w:ascii="Arial" w:eastAsia="宋体" w:hAnsi="Arial" w:cs="Arial"/>
+          <w:color w:val="333333"/>
+          <w:kern w:val="0"/>
           <w:sz w:val="18"/>
           <w:szCs w:val="18"/>
         </w:rPr>
@@ -895,8 +993,9 @@
       </w:r>
       <w:r>
         <w:rPr>
-          <w:rFonts w:ascii="Arial" w:hAnsi="Arial" w:cs="Arial"/>
-          <w:color w:val="333333"/>
+          <w:rFonts w:ascii="Arial" w:eastAsia="宋体" w:hAnsi="Arial" w:cs="Arial"/>
+          <w:color w:val="333333"/>
+          <w:kern w:val="0"/>
           <w:sz w:val="18"/>
           <w:szCs w:val="18"/>
         </w:rPr>
@@ -904,8 +1003,9 @@
       </w:r>
       <w:r>
         <w:rPr>
-          <w:rFonts w:ascii="Arial" w:hAnsi="Arial" w:cs="Arial"/>
-          <w:color w:val="333333"/>
+          <w:rFonts w:ascii="Arial" w:eastAsia="宋体" w:hAnsi="Arial" w:cs="Arial"/>
+          <w:color w:val="333333"/>
+          <w:kern w:val="0"/>
           <w:sz w:val="18"/>
           <w:szCs w:val="18"/>
         </w:rPr>
@@ -913,8 +1013,9 @@
       </w:r>
       <w:r>
         <w:rPr>
-          <w:rFonts w:ascii="Arial" w:hAnsi="Arial" w:cs="Arial"/>
-          <w:color w:val="333333"/>
+          <w:rFonts w:ascii="Arial" w:eastAsia="宋体" w:hAnsi="Arial" w:cs="Arial"/>
+          <w:color w:val="333333"/>
+          <w:kern w:val="0"/>
           <w:sz w:val="18"/>
           <w:szCs w:val="18"/>
         </w:rPr>
@@ -922,8 +1023,9 @@
       </w:r>
       <w:r>
         <w:rPr>
-          <w:rFonts w:ascii="Arial" w:hAnsi="Arial" w:cs="Arial"/>
-          <w:color w:val="333333"/>
+          <w:rFonts w:ascii="Arial" w:eastAsia="宋体" w:hAnsi="Arial" w:cs="Arial"/>
+          <w:color w:val="333333"/>
+          <w:kern w:val="0"/>
           <w:sz w:val="18"/>
           <w:szCs w:val="18"/>
         </w:rPr>
@@ -931,8 +1033,9 @@
       </w:r>
       <w:r>
         <w:rPr>
-          <w:rFonts w:ascii="Arial" w:hAnsi="Arial" w:cs="Arial"/>
-          <w:color w:val="333333"/>
+          <w:rFonts w:ascii="Arial" w:eastAsia="宋体" w:hAnsi="Arial" w:cs="Arial"/>
+          <w:color w:val="333333"/>
+          <w:kern w:val="0"/>
           <w:sz w:val="18"/>
           <w:szCs w:val="18"/>
         </w:rPr>
@@ -940,8 +1043,9 @@
       </w:r>
       <w:r>
         <w:rPr>
-          <w:rFonts w:ascii="Arial" w:hAnsi="Arial" w:cs="Arial"/>
-          <w:color w:val="333333"/>
+          <w:rFonts w:ascii="Arial" w:eastAsia="宋体" w:hAnsi="Arial" w:cs="Arial"/>
+          <w:color w:val="333333"/>
+          <w:kern w:val="0"/>
           <w:sz w:val="18"/>
           <w:szCs w:val="18"/>
         </w:rPr>
@@ -949,8 +1053,9 @@
       </w:r>
       <w:r>
         <w:rPr>
-          <w:rFonts w:ascii="Arial" w:hAnsi="Arial" w:cs="Arial"/>
-          <w:color w:val="333333"/>
+          <w:rFonts w:ascii="Arial" w:eastAsia="宋体" w:hAnsi="Arial" w:cs="Arial"/>
+          <w:color w:val="333333"/>
+          <w:kern w:val="0"/>
           <w:sz w:val="18"/>
           <w:szCs w:val="18"/>
         </w:rPr>
@@ -958,8 +1063,9 @@
       </w:r>
       <w:r>
         <w:rPr>
-          <w:rFonts w:ascii="Arial" w:hAnsi="Arial" w:cs="Arial"/>
-          <w:color w:val="333333"/>
+          <w:rFonts w:ascii="Arial" w:eastAsia="宋体" w:hAnsi="Arial" w:cs="Arial"/>
+          <w:color w:val="333333"/>
+          <w:kern w:val="0"/>
           <w:sz w:val="18"/>
           <w:szCs w:val="18"/>
         </w:rPr>
@@ -967,8 +1073,9 @@
       </w:r>
       <w:r>
         <w:rPr>
-          <w:rFonts w:ascii="Arial" w:hAnsi="Arial" w:cs="Arial"/>
-          <w:color w:val="333333"/>
+          <w:rFonts w:ascii="Arial" w:eastAsia="宋体" w:hAnsi="Arial" w:cs="Arial"/>
+          <w:color w:val="333333"/>
+          <w:kern w:val="0"/>
           <w:sz w:val="18"/>
           <w:szCs w:val="18"/>
         </w:rPr>
@@ -976,8 +1083,9 @@
       </w:r>
       <w:r>
         <w:rPr>
-          <w:rFonts w:ascii="Arial" w:hAnsi="Arial" w:cs="Arial"/>
-          <w:color w:val="333333"/>
+          <w:rFonts w:ascii="Arial" w:eastAsia="宋体" w:hAnsi="Arial" w:cs="Arial"/>
+          <w:color w:val="333333"/>
+          <w:kern w:val="0"/>
           <w:sz w:val="18"/>
           <w:szCs w:val="18"/>
         </w:rPr>
@@ -985,8 +1093,9 @@
       </w:r>
       <w:r>
         <w:rPr>
-          <w:rFonts w:ascii="Arial" w:hAnsi="Arial" w:cs="Arial"/>
-          <w:color w:val="333333"/>
+          <w:rFonts w:ascii="Arial" w:eastAsia="宋体" w:hAnsi="Arial" w:cs="Arial"/>
+          <w:color w:val="333333"/>
+          <w:kern w:val="0"/>
           <w:sz w:val="18"/>
           <w:szCs w:val="18"/>
         </w:rPr>
@@ -994,8 +1103,9 @@
       </w:r>
       <w:r>
         <w:rPr>
-          <w:rFonts w:ascii="Arial" w:hAnsi="Arial" w:cs="Arial"/>
-          <w:color w:val="333333"/>
+          <w:rFonts w:ascii="Arial" w:eastAsia="宋体" w:hAnsi="Arial" w:cs="Arial"/>
+          <w:color w:val="333333"/>
+          <w:kern w:val="0"/>
           <w:sz w:val="18"/>
           <w:szCs w:val="18"/>
         </w:rPr>
@@ -1003,8 +1113,9 @@
       </w:r>
       <w:r>
         <w:rPr>
-          <w:rFonts w:ascii="Arial" w:hAnsi="Arial" w:cs="Arial"/>
-          <w:color w:val="333333"/>
+          <w:rFonts w:ascii="Arial" w:eastAsia="宋体" w:hAnsi="Arial" w:cs="Arial"/>
+          <w:color w:val="333333"/>
+          <w:kern w:val="0"/>
           <w:sz w:val="18"/>
           <w:szCs w:val="18"/>
         </w:rPr>
@@ -1012,8 +1123,9 @@
       </w:r>
       <w:r>
         <w:rPr>
-          <w:rFonts w:ascii="Arial" w:hAnsi="Arial" w:cs="Arial"/>
-          <w:color w:val="333333"/>
+          <w:rFonts w:ascii="Arial" w:eastAsia="宋体" w:hAnsi="Arial" w:cs="Arial"/>
+          <w:color w:val="333333"/>
+          <w:kern w:val="0"/>
           <w:sz w:val="18"/>
           <w:szCs w:val="18"/>
         </w:rPr>
@@ -1021,8 +1133,9 @@
       </w:r>
       <w:r>
         <w:rPr>
-          <w:rFonts w:ascii="Arial" w:hAnsi="Arial" w:cs="Arial"/>
-          <w:color w:val="333333"/>
+          <w:rFonts w:ascii="Arial" w:eastAsia="宋体" w:hAnsi="Arial" w:cs="Arial"/>
+          <w:color w:val="333333"/>
+          <w:kern w:val="0"/>
           <w:sz w:val="18"/>
           <w:szCs w:val="18"/>
         </w:rPr>
@@ -1030,8 +1143,9 @@
       </w:r>
       <w:r>
         <w:rPr>
-          <w:rFonts w:ascii="Arial" w:hAnsi="Arial" w:cs="Arial"/>
-          <w:color w:val="333333"/>
+          <w:rFonts w:ascii="Arial" w:eastAsia="宋体" w:hAnsi="Arial" w:cs="Arial"/>
+          <w:color w:val="333333"/>
+          <w:kern w:val="0"/>
           <w:sz w:val="18"/>
           <w:szCs w:val="18"/>
         </w:rPr>
@@ -1039,8 +1153,9 @@
       </w:r>
       <w:r>
         <w:rPr>
-          <w:rFonts w:ascii="Arial" w:hAnsi="Arial" w:cs="Arial"/>
-          <w:color w:val="333333"/>
+          <w:rFonts w:ascii="Arial" w:eastAsia="宋体" w:hAnsi="Arial" w:cs="Arial"/>
+          <w:color w:val="333333"/>
+          <w:kern w:val="0"/>
           <w:sz w:val="18"/>
           <w:szCs w:val="18"/>
         </w:rPr>
@@ -1049,8 +1164,9 @@
       <w:proofErr w:type="spellStart"/>
       <w:r>
         <w:rPr>
-          <w:rFonts w:ascii="Arial" w:hAnsi="Arial" w:cs="Arial"/>
-          <w:color w:val="333333"/>
+          <w:rFonts w:ascii="Arial" w:eastAsia="宋体" w:hAnsi="Arial" w:cs="Arial"/>
+          <w:color w:val="333333"/>
+          <w:kern w:val="0"/>
           <w:sz w:val="18"/>
           <w:szCs w:val="18"/>
         </w:rPr>
@@ -1059,8 +1175,9 @@
       <w:proofErr w:type="spellEnd"/>
       <w:r>
         <w:rPr>
-          <w:rFonts w:ascii="Arial" w:hAnsi="Arial" w:cs="Arial"/>
-          <w:color w:val="333333"/>
+          <w:rFonts w:ascii="Arial" w:eastAsia="宋体" w:hAnsi="Arial" w:cs="Arial"/>
+          <w:color w:val="333333"/>
+          <w:kern w:val="0"/>
           <w:sz w:val="18"/>
           <w:szCs w:val="18"/>
         </w:rPr>
@@ -1068,8 +1185,9 @@
       </w:r>
       <w:r>
         <w:rPr>
-          <w:rFonts w:ascii="Arial" w:hAnsi="Arial" w:cs="Arial"/>
-          <w:color w:val="333333"/>
+          <w:rFonts w:ascii="Arial" w:eastAsia="宋体" w:hAnsi="Arial" w:cs="Arial"/>
+          <w:color w:val="333333"/>
+          <w:kern w:val="0"/>
           <w:sz w:val="18"/>
           <w:szCs w:val="18"/>
         </w:rPr>
@@ -1077,8 +1195,9 @@
       </w:r>
       <w:r>
         <w:rPr>
-          <w:rFonts w:ascii="Arial" w:hAnsi="Arial" w:cs="Arial"/>
-          <w:color w:val="333333"/>
+          <w:rFonts w:ascii="Arial" w:eastAsia="宋体" w:hAnsi="Arial" w:cs="Arial"/>
+          <w:color w:val="333333"/>
+          <w:kern w:val="0"/>
           <w:sz w:val="18"/>
           <w:szCs w:val="18"/>
         </w:rPr>
@@ -1086,8 +1205,9 @@
       </w:r>
       <w:r>
         <w:rPr>
-          <w:rFonts w:ascii="Arial" w:hAnsi="Arial" w:cs="Arial"/>
-          <w:color w:val="333333"/>
+          <w:rFonts w:ascii="Arial" w:eastAsia="宋体" w:hAnsi="Arial" w:cs="Arial"/>
+          <w:color w:val="333333"/>
+          <w:kern w:val="0"/>
           <w:sz w:val="18"/>
           <w:szCs w:val="18"/>
         </w:rPr>
@@ -1095,8 +1215,9 @@
       </w:r>
       <w:r>
         <w:rPr>
-          <w:rFonts w:ascii="Arial" w:hAnsi="Arial" w:cs="Arial"/>
-          <w:color w:val="333333"/>
+          <w:rFonts w:ascii="Arial" w:eastAsia="宋体" w:hAnsi="Arial" w:cs="Arial"/>
+          <w:color w:val="333333"/>
+          <w:kern w:val="0"/>
           <w:sz w:val="18"/>
           <w:szCs w:val="18"/>
         </w:rPr>
@@ -1104,8 +1225,9 @@
       </w:r>
       <w:r>
         <w:rPr>
-          <w:rFonts w:ascii="Arial" w:hAnsi="Arial" w:cs="Arial"/>
-          <w:color w:val="333333"/>
+          <w:rFonts w:ascii="Arial" w:eastAsia="宋体" w:hAnsi="Arial" w:cs="Arial"/>
+          <w:color w:val="333333"/>
+          <w:kern w:val="0"/>
           <w:sz w:val="18"/>
           <w:szCs w:val="18"/>
         </w:rPr>
@@ -1113,8 +1235,9 @@
       </w:r>
       <w:r>
         <w:rPr>
-          <w:rFonts w:ascii="Arial" w:hAnsi="Arial" w:cs="Arial"/>
-          <w:color w:val="333333"/>
+          <w:rFonts w:ascii="Arial" w:eastAsia="宋体" w:hAnsi="Arial" w:cs="Arial"/>
+          <w:color w:val="333333"/>
+          <w:kern w:val="0"/>
           <w:sz w:val="18"/>
           <w:szCs w:val="18"/>
         </w:rPr>
@@ -1122,8 +1245,9 @@
       </w:r>
       <w:r>
         <w:rPr>
-          <w:rFonts w:ascii="Arial" w:hAnsi="Arial" w:cs="Arial"/>
-          <w:color w:val="333333"/>
+          <w:rFonts w:ascii="Arial" w:eastAsia="宋体" w:hAnsi="Arial" w:cs="Arial"/>
+          <w:color w:val="333333"/>
+          <w:kern w:val="0"/>
           <w:sz w:val="18"/>
           <w:szCs w:val="18"/>
         </w:rPr>
@@ -1131,8 +1255,9 @@
       </w:r>
       <w:r>
         <w:rPr>
-          <w:rFonts w:ascii="Arial" w:hAnsi="Arial" w:cs="Arial"/>
-          <w:color w:val="333333"/>
+          <w:rFonts w:ascii="Arial" w:eastAsia="宋体" w:hAnsi="Arial" w:cs="Arial"/>
+          <w:color w:val="333333"/>
+          <w:kern w:val="0"/>
           <w:sz w:val="18"/>
           <w:szCs w:val="18"/>
         </w:rPr>
@@ -1140,8 +1265,9 @@
       </w:r>
       <w:r>
         <w:rPr>
-          <w:rFonts w:ascii="Arial" w:hAnsi="Arial" w:cs="Arial"/>
-          <w:color w:val="333333"/>
+          <w:rFonts w:ascii="Arial" w:eastAsia="宋体" w:hAnsi="Arial" w:cs="Arial"/>
+          <w:color w:val="333333"/>
+          <w:kern w:val="0"/>
           <w:sz w:val="18"/>
           <w:szCs w:val="18"/>
         </w:rPr>
@@ -1149,8 +1275,9 @@
       </w:r>
       <w:r>
         <w:rPr>
-          <w:rFonts w:ascii="Arial" w:hAnsi="Arial" w:cs="Arial"/>
-          <w:color w:val="333333"/>
+          <w:rFonts w:ascii="Arial" w:eastAsia="宋体" w:hAnsi="Arial" w:cs="Arial"/>
+          <w:color w:val="333333"/>
+          <w:kern w:val="0"/>
           <w:sz w:val="18"/>
           <w:szCs w:val="18"/>
         </w:rPr>
@@ -1158,8 +1285,9 @@
       </w:r>
       <w:r>
         <w:rPr>
-          <w:rFonts w:ascii="Arial" w:hAnsi="Arial" w:cs="Arial"/>
-          <w:color w:val="333333"/>
+          <w:rFonts w:ascii="Arial" w:eastAsia="宋体" w:hAnsi="Arial" w:cs="Arial"/>
+          <w:color w:val="333333"/>
+          <w:kern w:val="0"/>
           <w:sz w:val="18"/>
           <w:szCs w:val="18"/>
         </w:rPr>
@@ -1167,8 +1295,9 @@
       </w:r>
       <w:r>
         <w:rPr>
-          <w:rFonts w:ascii="Arial" w:hAnsi="Arial" w:cs="Arial"/>
-          <w:color w:val="333333"/>
+          <w:rFonts w:ascii="Arial" w:eastAsia="宋体" w:hAnsi="Arial" w:cs="Arial"/>
+          <w:color w:val="333333"/>
+          <w:kern w:val="0"/>
           <w:sz w:val="18"/>
           <w:szCs w:val="18"/>
         </w:rPr>
@@ -1176,8 +1305,9 @@
       </w:r>
       <w:r>
         <w:rPr>
-          <w:rFonts w:ascii="Arial" w:hAnsi="Arial" w:cs="Arial"/>
-          <w:color w:val="333333"/>
+          <w:rFonts w:ascii="Arial" w:eastAsia="宋体" w:hAnsi="Arial" w:cs="Arial"/>
+          <w:color w:val="333333"/>
+          <w:kern w:val="0"/>
           <w:sz w:val="18"/>
           <w:szCs w:val="18"/>
         </w:rPr>
@@ -1185,8 +1315,9 @@
       </w:r>
       <w:r>
         <w:rPr>
-          <w:rFonts w:ascii="Arial" w:hAnsi="Arial" w:cs="Arial"/>
-          <w:color w:val="333333"/>
+          <w:rFonts w:ascii="Arial" w:eastAsia="宋体" w:hAnsi="Arial" w:cs="Arial"/>
+          <w:color w:val="333333"/>
+          <w:kern w:val="0"/>
           <w:sz w:val="18"/>
           <w:szCs w:val="18"/>
         </w:rPr>
@@ -1194,8 +1325,9 @@
       </w:r>
       <w:r>
         <w:rPr>
-          <w:rFonts w:ascii="Arial" w:hAnsi="Arial" w:cs="Arial"/>
-          <w:color w:val="333333"/>
+          <w:rFonts w:ascii="Arial" w:eastAsia="宋体" w:hAnsi="Arial" w:cs="Arial"/>
+          <w:color w:val="333333"/>
+          <w:kern w:val="0"/>
           <w:sz w:val="18"/>
           <w:szCs w:val="18"/>
         </w:rPr>
@@ -1203,8 +1335,9 @@
       </w:r>
       <w:r>
         <w:rPr>
-          <w:rFonts w:ascii="Arial" w:hAnsi="Arial" w:cs="Arial"/>
-          <w:color w:val="333333"/>
+          <w:rFonts w:ascii="Arial" w:eastAsia="宋体" w:hAnsi="Arial" w:cs="Arial"/>
+          <w:color w:val="333333"/>
+          <w:kern w:val="0"/>
           <w:sz w:val="18"/>
           <w:szCs w:val="18"/>
         </w:rPr>
@@ -1212,8 +1345,9 @@
       </w:r>
       <w:r>
         <w:rPr>
-          <w:rFonts w:ascii="Arial" w:hAnsi="Arial" w:cs="Arial"/>
-          <w:color w:val="333333"/>
+          <w:rFonts w:ascii="Arial" w:eastAsia="宋体" w:hAnsi="Arial" w:cs="Arial"/>
+          <w:color w:val="333333"/>
+          <w:kern w:val="0"/>
           <w:sz w:val="18"/>
           <w:szCs w:val="18"/>
         </w:rPr>
@@ -1221,8 +1355,9 @@
       </w:r>
       <w:r>
         <w:rPr>
-          <w:rFonts w:ascii="Arial" w:hAnsi="Arial" w:cs="Arial"/>
-          <w:color w:val="333333"/>
+          <w:rFonts w:ascii="Arial" w:eastAsia="宋体" w:hAnsi="Arial" w:cs="Arial"/>
+          <w:color w:val="333333"/>
+          <w:kern w:val="0"/>
           <w:sz w:val="18"/>
           <w:szCs w:val="18"/>
         </w:rPr>
@@ -1230,8 +1365,9 @@
       </w:r>
       <w:r>
         <w:rPr>
-          <w:rFonts w:ascii="Arial" w:hAnsi="Arial" w:cs="Arial"/>
-          <w:color w:val="333333"/>
+          <w:rFonts w:ascii="Arial" w:eastAsia="宋体" w:hAnsi="Arial" w:cs="Arial"/>
+          <w:color w:val="333333"/>
+          <w:kern w:val="0"/>
           <w:sz w:val="18"/>
           <w:szCs w:val="18"/>
         </w:rPr>
@@ -1239,8 +1375,9 @@
       </w:r>
       <w:r>
         <w:rPr>
-          <w:rFonts w:ascii="Arial" w:hAnsi="Arial" w:cs="Arial"/>
-          <w:color w:val="333333"/>
+          <w:rFonts w:ascii="Arial" w:eastAsia="宋体" w:hAnsi="Arial" w:cs="Arial"/>
+          <w:color w:val="333333"/>
+          <w:kern w:val="0"/>
           <w:sz w:val="18"/>
           <w:szCs w:val="18"/>
         </w:rPr>
@@ -1248,8 +1385,9 @@
       </w:r>
       <w:r>
         <w:rPr>
-          <w:rFonts w:ascii="Arial" w:hAnsi="Arial" w:cs="Arial"/>
-          <w:color w:val="333333"/>
+          <w:rFonts w:ascii="Arial" w:eastAsia="宋体" w:hAnsi="Arial" w:cs="Arial"/>
+          <w:color w:val="333333"/>
+          <w:kern w:val="0"/>
           <w:sz w:val="18"/>
           <w:szCs w:val="18"/>
         </w:rPr>
@@ -1257,8 +1395,9 @@
       </w:r>
       <w:r>
         <w:rPr>
-          <w:rFonts w:ascii="Arial" w:hAnsi="Arial" w:cs="Arial"/>
-          <w:color w:val="333333"/>
+          <w:rFonts w:ascii="Arial" w:eastAsia="宋体" w:hAnsi="Arial" w:cs="Arial"/>
+          <w:color w:val="333333"/>
+          <w:kern w:val="0"/>
           <w:sz w:val="18"/>
           <w:szCs w:val="18"/>
         </w:rPr>
@@ -1266,8 +1405,9 @@
       </w:r>
       <w:r>
         <w:rPr>
-          <w:rFonts w:ascii="Arial" w:hAnsi="Arial" w:cs="Arial"/>
-          <w:color w:val="333333"/>
+          <w:rFonts w:ascii="Arial" w:eastAsia="宋体" w:hAnsi="Arial" w:cs="Arial"/>
+          <w:color w:val="333333"/>
+          <w:kern w:val="0"/>
           <w:sz w:val="18"/>
           <w:szCs w:val="18"/>
         </w:rPr>
@@ -1275,8 +1415,9 @@
       </w:r>
       <w:r>
         <w:rPr>
-          <w:rFonts w:ascii="Arial" w:hAnsi="Arial" w:cs="Arial"/>
-          <w:color w:val="333333"/>
+          <w:rFonts w:ascii="Arial" w:eastAsia="宋体" w:hAnsi="Arial" w:cs="Arial"/>
+          <w:color w:val="333333"/>
+          <w:kern w:val="0"/>
           <w:sz w:val="18"/>
           <w:szCs w:val="18"/>
         </w:rPr>
@@ -1284,8 +1425,9 @@
       </w:r>
       <w:r>
         <w:rPr>
-          <w:rFonts w:ascii="Arial" w:hAnsi="Arial" w:cs="Arial"/>
-          <w:color w:val="333333"/>
+          <w:rFonts w:ascii="Arial" w:eastAsia="宋体" w:hAnsi="Arial" w:cs="Arial"/>
+          <w:color w:val="333333"/>
+          <w:kern w:val="0"/>
           <w:sz w:val="18"/>
           <w:szCs w:val="18"/>
         </w:rPr>
@@ -1293,8 +1435,9 @@
       </w:r>
       <w:r>
         <w:rPr>
-          <w:rFonts w:ascii="Arial" w:hAnsi="Arial" w:cs="Arial"/>
-          <w:color w:val="333333"/>
+          <w:rFonts w:ascii="Arial" w:eastAsia="宋体" w:hAnsi="Arial" w:cs="Arial"/>
+          <w:color w:val="333333"/>
+          <w:kern w:val="0"/>
           <w:sz w:val="18"/>
           <w:szCs w:val="18"/>
         </w:rPr>
@@ -1302,8 +1445,9 @@
       </w:r>
       <w:r>
         <w:rPr>
-          <w:rFonts w:ascii="Arial" w:hAnsi="Arial" w:cs="Arial"/>
-          <w:color w:val="333333"/>
+          <w:rFonts w:ascii="Arial" w:eastAsia="宋体" w:hAnsi="Arial" w:cs="Arial"/>
+          <w:color w:val="333333"/>
+          <w:kern w:val="0"/>
           <w:sz w:val="18"/>
           <w:szCs w:val="18"/>
         </w:rPr>
@@ -1311,8 +1455,9 @@
       </w:r>
       <w:r>
         <w:rPr>
-          <w:rFonts w:ascii="Arial" w:hAnsi="Arial" w:cs="Arial"/>
-          <w:color w:val="333333"/>
+          <w:rFonts w:ascii="Arial" w:eastAsia="宋体" w:hAnsi="Arial" w:cs="Arial"/>
+          <w:color w:val="333333"/>
+          <w:kern w:val="0"/>
           <w:sz w:val="18"/>
           <w:szCs w:val="18"/>
         </w:rPr>
@@ -1320,8 +1465,9 @@
       </w:r>
       <w:r>
         <w:rPr>
-          <w:rFonts w:ascii="Arial" w:hAnsi="Arial" w:cs="Arial"/>
-          <w:color w:val="333333"/>
+          <w:rFonts w:ascii="Arial" w:eastAsia="宋体" w:hAnsi="Arial" w:cs="Arial"/>
+          <w:color w:val="333333"/>
+          <w:kern w:val="0"/>
           <w:sz w:val="18"/>
           <w:szCs w:val="18"/>
         </w:rPr>
@@ -1330,8 +1476,9 @@
       <w:proofErr w:type="spellStart"/>
       <w:r>
         <w:rPr>
-          <w:rFonts w:ascii="Arial" w:hAnsi="Arial" w:cs="Arial"/>
-          <w:color w:val="333333"/>
+          <w:rFonts w:ascii="Arial" w:eastAsia="宋体" w:hAnsi="Arial" w:cs="Arial"/>
+          <w:color w:val="333333"/>
+          <w:kern w:val="0"/>
           <w:sz w:val="18"/>
           <w:szCs w:val="18"/>
         </w:rPr>
@@ -1340,8 +1487,9 @@
       <w:proofErr w:type="spellEnd"/>
       <w:r>
         <w:rPr>
-          <w:rFonts w:ascii="Arial" w:hAnsi="Arial" w:cs="Arial"/>
-          <w:color w:val="333333"/>
+          <w:rFonts w:ascii="Arial" w:eastAsia="宋体" w:hAnsi="Arial" w:cs="Arial"/>
+          <w:color w:val="333333"/>
+          <w:kern w:val="0"/>
           <w:sz w:val="18"/>
           <w:szCs w:val="18"/>
         </w:rPr>
@@ -1349,8 +1497,9 @@
       </w:r>
       <w:r>
         <w:rPr>
-          <w:rFonts w:ascii="Arial" w:hAnsi="Arial" w:cs="Arial"/>
-          <w:color w:val="333333"/>
+          <w:rFonts w:ascii="Arial" w:eastAsia="宋体" w:hAnsi="Arial" w:cs="Arial"/>
+          <w:color w:val="333333"/>
+          <w:kern w:val="0"/>
           <w:sz w:val="18"/>
           <w:szCs w:val="18"/>
         </w:rPr>
@@ -1358,8 +1507,9 @@
       </w:r>
       <w:r>
         <w:rPr>
-          <w:rFonts w:ascii="Arial" w:hAnsi="Arial" w:cs="Arial"/>
-          <w:color w:val="333333"/>
+          <w:rFonts w:ascii="Arial" w:eastAsia="宋体" w:hAnsi="Arial" w:cs="Arial"/>
+          <w:color w:val="333333"/>
+          <w:kern w:val="0"/>
           <w:sz w:val="18"/>
           <w:szCs w:val="18"/>
         </w:rPr>
@@ -1367,8 +1517,9 @@
       </w:r>
       <w:r>
         <w:rPr>
-          <w:rFonts w:ascii="Arial" w:hAnsi="Arial" w:cs="Arial"/>
-          <w:color w:val="333333"/>
+          <w:rFonts w:ascii="Arial" w:eastAsia="宋体" w:hAnsi="Arial" w:cs="Arial"/>
+          <w:color w:val="333333"/>
+          <w:kern w:val="0"/>
           <w:sz w:val="18"/>
           <w:szCs w:val="18"/>
         </w:rPr>
@@ -1376,8 +1527,9 @@
       </w:r>
       <w:r>
         <w:rPr>
-          <w:rFonts w:ascii="Arial" w:hAnsi="Arial" w:cs="Arial"/>
-          <w:color w:val="333333"/>
+          <w:rFonts w:ascii="Arial" w:eastAsia="宋体" w:hAnsi="Arial" w:cs="Arial"/>
+          <w:color w:val="333333"/>
+          <w:kern w:val="0"/>
           <w:sz w:val="18"/>
           <w:szCs w:val="18"/>
         </w:rPr>
@@ -1385,8 +1537,9 @@
       </w:r>
       <w:r>
         <w:rPr>
-          <w:rFonts w:ascii="Arial" w:hAnsi="Arial" w:cs="Arial"/>
-          <w:color w:val="333333"/>
+          <w:rFonts w:ascii="Arial" w:eastAsia="宋体" w:hAnsi="Arial" w:cs="Arial"/>
+          <w:color w:val="333333"/>
+          <w:kern w:val="0"/>
           <w:sz w:val="18"/>
           <w:szCs w:val="18"/>
         </w:rPr>
@@ -1394,8 +1547,9 @@
       </w:r>
       <w:r>
         <w:rPr>
-          <w:rFonts w:ascii="Arial" w:hAnsi="Arial" w:cs="Arial"/>
-          <w:color w:val="333333"/>
+          <w:rFonts w:ascii="Arial" w:eastAsia="宋体" w:hAnsi="Arial" w:cs="Arial"/>
+          <w:color w:val="333333"/>
+          <w:kern w:val="0"/>
           <w:sz w:val="18"/>
           <w:szCs w:val="18"/>
         </w:rPr>
@@ -1403,8 +1557,9 @@
       </w:r>
       <w:r>
         <w:rPr>
-          <w:rFonts w:ascii="Arial" w:hAnsi="Arial" w:cs="Arial"/>
-          <w:color w:val="333333"/>
+          <w:rFonts w:ascii="Arial" w:eastAsia="宋体" w:hAnsi="Arial" w:cs="Arial"/>
+          <w:color w:val="333333"/>
+          <w:kern w:val="0"/>
           <w:sz w:val="18"/>
           <w:szCs w:val="18"/>
         </w:rPr>
@@ -1412,8 +1567,9 @@
       </w:r>
       <w:r>
         <w:rPr>
-          <w:rFonts w:ascii="Arial" w:hAnsi="Arial" w:cs="Arial"/>
-          <w:color w:val="333333"/>
+          <w:rFonts w:ascii="Arial" w:eastAsia="宋体" w:hAnsi="Arial" w:cs="Arial"/>
+          <w:color w:val="333333"/>
+          <w:kern w:val="0"/>
           <w:sz w:val="18"/>
           <w:szCs w:val="18"/>
         </w:rPr>
@@ -1421,8 +1577,9 @@
       </w:r>
       <w:r>
         <w:rPr>
-          <w:rFonts w:ascii="Arial" w:hAnsi="Arial" w:cs="Arial"/>
-          <w:color w:val="333333"/>
+          <w:rFonts w:ascii="Arial" w:eastAsia="宋体" w:hAnsi="Arial" w:cs="Arial"/>
+          <w:color w:val="333333"/>
+          <w:kern w:val="0"/>
           <w:sz w:val="18"/>
           <w:szCs w:val="18"/>
         </w:rPr>
@@ -1430,8 +1587,9 @@
       </w:r>
       <w:r>
         <w:rPr>
-          <w:rFonts w:ascii="Arial" w:hAnsi="Arial" w:cs="Arial"/>
-          <w:color w:val="333333"/>
+          <w:rFonts w:ascii="Arial" w:eastAsia="宋体" w:hAnsi="Arial" w:cs="Arial"/>
+          <w:color w:val="333333"/>
+          <w:kern w:val="0"/>
           <w:sz w:val="18"/>
           <w:szCs w:val="18"/>
         </w:rPr>
@@ -1439,8 +1597,9 @@
       </w:r>
       <w:r>
         <w:rPr>
-          <w:rFonts w:ascii="Arial" w:hAnsi="Arial" w:cs="Arial"/>
-          <w:color w:val="333333"/>
+          <w:rFonts w:ascii="Arial" w:eastAsia="宋体" w:hAnsi="Arial" w:cs="Arial"/>
+          <w:color w:val="333333"/>
+          <w:kern w:val="0"/>
           <w:sz w:val="18"/>
           <w:szCs w:val="18"/>
         </w:rPr>
@@ -1448,8 +1607,9 @@
       </w:r>
       <w:r>
         <w:rPr>
-          <w:rFonts w:ascii="Arial" w:hAnsi="Arial" w:cs="Arial"/>
-          <w:color w:val="333333"/>
+          <w:rFonts w:ascii="Arial" w:eastAsia="宋体" w:hAnsi="Arial" w:cs="Arial"/>
+          <w:color w:val="333333"/>
+          <w:kern w:val="0"/>
           <w:sz w:val="18"/>
           <w:szCs w:val="18"/>
         </w:rPr>
@@ -1457,8 +1617,9 @@
       </w:r>
       <w:r>
         <w:rPr>
-          <w:rFonts w:ascii="Arial" w:hAnsi="Arial" w:cs="Arial"/>
-          <w:color w:val="333333"/>
+          <w:rFonts w:ascii="Arial" w:eastAsia="宋体" w:hAnsi="Arial" w:cs="Arial"/>
+          <w:color w:val="333333"/>
+          <w:kern w:val="0"/>
           <w:sz w:val="18"/>
           <w:szCs w:val="18"/>
         </w:rPr>
@@ -1466,8 +1627,9 @@
       </w:r>
       <w:r>
         <w:rPr>
-          <w:rFonts w:ascii="Arial" w:hAnsi="Arial" w:cs="Arial"/>
-          <w:color w:val="333333"/>
+          <w:rFonts w:ascii="Arial" w:eastAsia="宋体" w:hAnsi="Arial" w:cs="Arial"/>
+          <w:color w:val="333333"/>
+          <w:kern w:val="0"/>
           <w:sz w:val="18"/>
           <w:szCs w:val="18"/>
         </w:rPr>
@@ -1475,8 +1637,9 @@
       </w:r>
       <w:r>
         <w:rPr>
-          <w:rFonts w:ascii="Arial" w:hAnsi="Arial" w:cs="Arial"/>
-          <w:color w:val="333333"/>
+          <w:rFonts w:ascii="Arial" w:eastAsia="宋体" w:hAnsi="Arial" w:cs="Arial"/>
+          <w:color w:val="333333"/>
+          <w:kern w:val="0"/>
           <w:sz w:val="18"/>
           <w:szCs w:val="18"/>
         </w:rPr>
@@ -1484,8 +1647,9 @@
       </w:r>
       <w:r>
         <w:rPr>
-          <w:rFonts w:ascii="Arial" w:hAnsi="Arial" w:cs="Arial"/>
-          <w:color w:val="333333"/>
+          <w:rFonts w:ascii="Arial" w:eastAsia="宋体" w:hAnsi="Arial" w:cs="Arial"/>
+          <w:color w:val="333333"/>
+          <w:kern w:val="0"/>
           <w:sz w:val="18"/>
           <w:szCs w:val="18"/>
         </w:rPr>
@@ -1493,8 +1657,9 @@
       </w:r>
       <w:r>
         <w:rPr>
-          <w:rFonts w:ascii="Arial" w:hAnsi="Arial" w:cs="Arial"/>
-          <w:color w:val="333333"/>
+          <w:rFonts w:ascii="Arial" w:eastAsia="宋体" w:hAnsi="Arial" w:cs="Arial"/>
+          <w:color w:val="333333"/>
+          <w:kern w:val="0"/>
           <w:sz w:val="18"/>
           <w:szCs w:val="18"/>
         </w:rPr>
@@ -1502,8 +1667,9 @@
       </w:r>
       <w:r>
         <w:rPr>
-          <w:rFonts w:ascii="Arial" w:hAnsi="Arial" w:cs="Arial"/>
-          <w:color w:val="333333"/>
+          <w:rFonts w:ascii="Arial" w:eastAsia="宋体" w:hAnsi="Arial" w:cs="Arial"/>
+          <w:color w:val="333333"/>
+          <w:kern w:val="0"/>
           <w:sz w:val="18"/>
           <w:szCs w:val="18"/>
         </w:rPr>
@@ -1511,8 +1677,9 @@
       </w:r>
       <w:r>
         <w:rPr>
-          <w:rFonts w:ascii="Arial" w:hAnsi="Arial" w:cs="Arial"/>
-          <w:color w:val="333333"/>
+          <w:rFonts w:ascii="Arial" w:eastAsia="宋体" w:hAnsi="Arial" w:cs="Arial"/>
+          <w:color w:val="333333"/>
+          <w:kern w:val="0"/>
           <w:sz w:val="18"/>
           <w:szCs w:val="18"/>
         </w:rPr>
@@ -1520,8 +1687,9 @@
       </w:r>
       <w:r>
         <w:rPr>
-          <w:rFonts w:ascii="Arial" w:hAnsi="Arial" w:cs="Arial"/>
-          <w:color w:val="333333"/>
+          <w:rFonts w:ascii="Arial" w:eastAsia="宋体" w:hAnsi="Arial" w:cs="Arial"/>
+          <w:color w:val="333333"/>
+          <w:kern w:val="0"/>
           <w:sz w:val="18"/>
           <w:szCs w:val="18"/>
         </w:rPr>
@@ -1529,8 +1697,9 @@
       </w:r>
       <w:r>
         <w:rPr>
-          <w:rFonts w:ascii="Arial" w:hAnsi="Arial" w:cs="Arial"/>
-          <w:color w:val="333333"/>
+          <w:rFonts w:ascii="Arial" w:eastAsia="宋体" w:hAnsi="Arial" w:cs="Arial"/>
+          <w:color w:val="333333"/>
+          <w:kern w:val="0"/>
           <w:sz w:val="18"/>
           <w:szCs w:val="18"/>
         </w:rPr>
@@ -1538,8 +1707,9 @@
       </w:r>
       <w:r>
         <w:rPr>
-          <w:rFonts w:ascii="Arial" w:hAnsi="Arial" w:cs="Arial"/>
-          <w:color w:val="333333"/>
+          <w:rFonts w:ascii="Arial" w:eastAsia="宋体" w:hAnsi="Arial" w:cs="Arial"/>
+          <w:color w:val="333333"/>
+          <w:kern w:val="0"/>
           <w:sz w:val="18"/>
           <w:szCs w:val="18"/>
         </w:rPr>
@@ -1547,8 +1717,9 @@
       </w:r>
       <w:r>
         <w:rPr>
-          <w:rFonts w:ascii="Arial" w:hAnsi="Arial" w:cs="Arial"/>
-          <w:color w:val="333333"/>
+          <w:rFonts w:ascii="Arial" w:eastAsia="宋体" w:hAnsi="Arial" w:cs="Arial"/>
+          <w:color w:val="333333"/>
+          <w:kern w:val="0"/>
           <w:sz w:val="18"/>
           <w:szCs w:val="18"/>
         </w:rPr>
@@ -1556,8 +1727,9 @@
       </w:r>
       <w:r>
         <w:rPr>
-          <w:rFonts w:ascii="Arial" w:hAnsi="Arial" w:cs="Arial"/>
-          <w:color w:val="333333"/>
+          <w:rFonts w:ascii="Arial" w:eastAsia="宋体" w:hAnsi="Arial" w:cs="Arial"/>
+          <w:color w:val="333333"/>
+          <w:kern w:val="0"/>
           <w:sz w:val="18"/>
           <w:szCs w:val="18"/>
         </w:rPr>
@@ -1565,8 +1737,9 @@
       </w:r>
       <w:r>
         <w:rPr>
-          <w:rFonts w:ascii="Arial" w:hAnsi="Arial" w:cs="Arial"/>
-          <w:color w:val="333333"/>
+          <w:rFonts w:ascii="Arial" w:eastAsia="宋体" w:hAnsi="Arial" w:cs="Arial"/>
+          <w:color w:val="333333"/>
+          <w:kern w:val="0"/>
           <w:sz w:val="18"/>
           <w:szCs w:val="18"/>
         </w:rPr>
@@ -1574,8 +1747,9 @@
       </w:r>
       <w:r>
         <w:rPr>
-          <w:rFonts w:ascii="Arial" w:hAnsi="Arial" w:cs="Arial"/>
-          <w:color w:val="333333"/>
+          <w:rFonts w:ascii="Arial" w:eastAsia="宋体" w:hAnsi="Arial" w:cs="Arial"/>
+          <w:color w:val="333333"/>
+          <w:kern w:val="0"/>
           <w:sz w:val="18"/>
           <w:szCs w:val="18"/>
         </w:rPr>
@@ -1583,8 +1757,9 @@
       </w:r>
       <w:r>
         <w:rPr>
-          <w:rFonts w:ascii="Arial" w:hAnsi="Arial" w:cs="Arial"/>
-          <w:color w:val="333333"/>
+          <w:rFonts w:ascii="Arial" w:eastAsia="宋体" w:hAnsi="Arial" w:cs="Arial"/>
+          <w:color w:val="333333"/>
+          <w:kern w:val="0"/>
           <w:sz w:val="18"/>
           <w:szCs w:val="18"/>
         </w:rPr>
@@ -1592,8 +1767,9 @@
       </w:r>
       <w:r>
         <w:rPr>
-          <w:rFonts w:ascii="Arial" w:hAnsi="Arial" w:cs="Arial"/>
-          <w:color w:val="333333"/>
+          <w:rFonts w:ascii="Arial" w:eastAsia="宋体" w:hAnsi="Arial" w:cs="Arial"/>
+          <w:color w:val="333333"/>
+          <w:kern w:val="0"/>
           <w:sz w:val="18"/>
           <w:szCs w:val="18"/>
         </w:rPr>
@@ -1601,8 +1777,9 @@
       </w:r>
       <w:r>
         <w:rPr>
-          <w:rFonts w:ascii="Arial" w:hAnsi="Arial" w:cs="Arial"/>
-          <w:color w:val="333333"/>
+          <w:rFonts w:ascii="Arial" w:eastAsia="宋体" w:hAnsi="Arial" w:cs="Arial"/>
+          <w:color w:val="333333"/>
+          <w:kern w:val="0"/>
           <w:sz w:val="18"/>
           <w:szCs w:val="18"/>
         </w:rPr>
@@ -1610,8 +1787,9 @@
       </w:r>
       <w:r>
         <w:rPr>
-          <w:rFonts w:ascii="Arial" w:hAnsi="Arial" w:cs="Arial"/>
-          <w:color w:val="333333"/>
+          <w:rFonts w:ascii="Arial" w:eastAsia="宋体" w:hAnsi="Arial" w:cs="Arial"/>
+          <w:color w:val="333333"/>
+          <w:kern w:val="0"/>
           <w:sz w:val="18"/>
           <w:szCs w:val="18"/>
         </w:rPr>
@@ -1619,8 +1797,9 @@
       </w:r>
       <w:r>
         <w:rPr>
-          <w:rFonts w:ascii="Arial" w:hAnsi="Arial" w:cs="Arial"/>
-          <w:color w:val="333333"/>
+          <w:rFonts w:ascii="Arial" w:eastAsia="宋体" w:hAnsi="Arial" w:cs="Arial"/>
+          <w:color w:val="333333"/>
+          <w:kern w:val="0"/>
           <w:sz w:val="18"/>
           <w:szCs w:val="18"/>
         </w:rPr>
@@ -1628,8 +1807,9 @@
       </w:r>
       <w:r>
         <w:rPr>
-          <w:rFonts w:ascii="Arial" w:hAnsi="Arial" w:cs="Arial"/>
-          <w:color w:val="333333"/>
+          <w:rFonts w:ascii="Arial" w:eastAsia="宋体" w:hAnsi="Arial" w:cs="Arial"/>
+          <w:color w:val="333333"/>
+          <w:kern w:val="0"/>
           <w:sz w:val="18"/>
           <w:szCs w:val="18"/>
         </w:rPr>
@@ -1637,8 +1817,9 @@
       </w:r>
       <w:r>
         <w:rPr>
-          <w:rFonts w:ascii="Arial" w:hAnsi="Arial" w:cs="Arial"/>
-          <w:color w:val="333333"/>
+          <w:rFonts w:ascii="Arial" w:eastAsia="宋体" w:hAnsi="Arial" w:cs="Arial"/>
+          <w:color w:val="333333"/>
+          <w:kern w:val="0"/>
           <w:sz w:val="18"/>
           <w:szCs w:val="18"/>
         </w:rPr>
@@ -1646,8 +1827,9 @@
       </w:r>
       <w:r>
         <w:rPr>
-          <w:rFonts w:ascii="Arial" w:hAnsi="Arial" w:cs="Arial"/>
-          <w:color w:val="333333"/>
+          <w:rFonts w:ascii="Arial" w:eastAsia="宋体" w:hAnsi="Arial" w:cs="Arial"/>
+          <w:color w:val="333333"/>
+          <w:kern w:val="0"/>
           <w:sz w:val="18"/>
           <w:szCs w:val="18"/>
         </w:rPr>
@@ -1655,8 +1837,9 @@
       </w:r>
       <w:r>
         <w:rPr>
-          <w:rFonts w:ascii="Arial" w:hAnsi="Arial" w:cs="Arial"/>
-          <w:color w:val="333333"/>
+          <w:rFonts w:ascii="Arial" w:eastAsia="宋体" w:hAnsi="Arial" w:cs="Arial"/>
+          <w:color w:val="333333"/>
+          <w:kern w:val="0"/>
           <w:sz w:val="18"/>
           <w:szCs w:val="18"/>
         </w:rPr>
@@ -1664,8 +1847,9 @@
       </w:r>
       <w:r>
         <w:rPr>
-          <w:rFonts w:ascii="Arial" w:hAnsi="Arial" w:cs="Arial"/>
-          <w:color w:val="333333"/>
+          <w:rFonts w:ascii="Arial" w:eastAsia="宋体" w:hAnsi="Arial" w:cs="Arial"/>
+          <w:color w:val="333333"/>
+          <w:kern w:val="0"/>
           <w:sz w:val="18"/>
           <w:szCs w:val="18"/>
         </w:rPr>
@@ -1673,8 +1857,9 @@
       </w:r>
       <w:r>
         <w:rPr>
-          <w:rFonts w:ascii="Arial" w:hAnsi="Arial" w:cs="Arial"/>
-          <w:color w:val="333333"/>
+          <w:rFonts w:ascii="Arial" w:eastAsia="宋体" w:hAnsi="Arial" w:cs="Arial"/>
+          <w:color w:val="333333"/>
+          <w:kern w:val="0"/>
           <w:sz w:val="18"/>
           <w:szCs w:val="18"/>
         </w:rPr>
@@ -1682,8 +1867,9 @@
       </w:r>
       <w:r>
         <w:rPr>
-          <w:rFonts w:ascii="Arial" w:hAnsi="Arial" w:cs="Arial"/>
-          <w:color w:val="333333"/>
+          <w:rFonts w:ascii="Arial" w:eastAsia="宋体" w:hAnsi="Arial" w:cs="Arial"/>
+          <w:color w:val="333333"/>
+          <w:kern w:val="0"/>
           <w:sz w:val="18"/>
           <w:szCs w:val="18"/>
         </w:rPr>
@@ -1691,8 +1877,9 @@
       </w:r>
       <w:r>
         <w:rPr>
-          <w:rFonts w:ascii="Arial" w:hAnsi="Arial" w:cs="Arial"/>
-          <w:color w:val="333333"/>
+          <w:rFonts w:ascii="Arial" w:eastAsia="宋体" w:hAnsi="Arial" w:cs="Arial"/>
+          <w:color w:val="333333"/>
+          <w:kern w:val="0"/>
           <w:sz w:val="18"/>
           <w:szCs w:val="18"/>
         </w:rPr>
@@ -1700,8 +1887,9 @@
       </w:r>
       <w:r>
         <w:rPr>
-          <w:rFonts w:ascii="Arial" w:hAnsi="Arial" w:cs="Arial"/>
-          <w:color w:val="333333"/>
+          <w:rFonts w:ascii="Arial" w:eastAsia="宋体" w:hAnsi="Arial" w:cs="Arial"/>
+          <w:color w:val="333333"/>
+          <w:kern w:val="0"/>
           <w:sz w:val="18"/>
           <w:szCs w:val="18"/>
         </w:rPr>
@@ -1709,8 +1897,9 @@
       </w:r>
       <w:r>
         <w:rPr>
-          <w:rFonts w:ascii="Arial" w:hAnsi="Arial" w:cs="Arial"/>
-          <w:color w:val="333333"/>
+          <w:rFonts w:ascii="Arial" w:eastAsia="宋体" w:hAnsi="Arial" w:cs="Arial"/>
+          <w:color w:val="333333"/>
+          <w:kern w:val="0"/>
           <w:sz w:val="18"/>
           <w:szCs w:val="18"/>
         </w:rPr>
@@ -1718,8 +1907,9 @@
       </w:r>
       <w:r>
         <w:rPr>
-          <w:rFonts w:ascii="Arial" w:hAnsi="Arial" w:cs="Arial"/>
-          <w:color w:val="333333"/>
+          <w:rFonts w:ascii="Arial" w:eastAsia="宋体" w:hAnsi="Arial" w:cs="Arial"/>
+          <w:color w:val="333333"/>
+          <w:kern w:val="0"/>
           <w:sz w:val="18"/>
           <w:szCs w:val="18"/>
         </w:rPr>
@@ -1727,8 +1917,9 @@
       </w:r>
       <w:r>
         <w:rPr>
-          <w:rFonts w:ascii="Arial" w:hAnsi="Arial" w:cs="Arial"/>
-          <w:color w:val="333333"/>
+          <w:rFonts w:ascii="Arial" w:eastAsia="宋体" w:hAnsi="Arial" w:cs="Arial"/>
+          <w:color w:val="333333"/>
+          <w:kern w:val="0"/>
           <w:sz w:val="18"/>
           <w:szCs w:val="18"/>
         </w:rPr>
@@ -1736,8 +1927,9 @@
       </w:r>
       <w:r>
         <w:rPr>
-          <w:rFonts w:ascii="Arial" w:hAnsi="Arial" w:cs="Arial"/>
-          <w:color w:val="333333"/>
+          <w:rFonts w:ascii="Arial" w:eastAsia="宋体" w:hAnsi="Arial" w:cs="Arial"/>
+          <w:color w:val="333333"/>
+          <w:kern w:val="0"/>
           <w:sz w:val="18"/>
           <w:szCs w:val="18"/>
         </w:rPr>
@@ -1745,8 +1937,9 @@
       </w:r>
       <w:r>
         <w:rPr>
-          <w:rFonts w:ascii="Arial" w:hAnsi="Arial" w:cs="Arial"/>
-          <w:color w:val="333333"/>
+          <w:rFonts w:ascii="Arial" w:eastAsia="宋体" w:hAnsi="Arial" w:cs="Arial"/>
+          <w:color w:val="333333"/>
+          <w:kern w:val="0"/>
           <w:sz w:val="18"/>
           <w:szCs w:val="18"/>
         </w:rPr>
@@ -1754,8 +1947,9 @@
       </w:r>
       <w:r>
         <w:rPr>
-          <w:rFonts w:ascii="Arial" w:hAnsi="Arial" w:cs="Arial"/>
-          <w:color w:val="333333"/>
+          <w:rFonts w:ascii="Arial" w:eastAsia="宋体" w:hAnsi="Arial" w:cs="Arial"/>
+          <w:color w:val="333333"/>
+          <w:kern w:val="0"/>
           <w:sz w:val="18"/>
           <w:szCs w:val="18"/>
         </w:rPr>
@@ -1763,8 +1957,9 @@
       </w:r>
       <w:r>
         <w:rPr>
-          <w:rFonts w:ascii="Arial" w:hAnsi="Arial" w:cs="Arial"/>
-          <w:color w:val="333333"/>
+          <w:rFonts w:ascii="Arial" w:eastAsia="宋体" w:hAnsi="Arial" w:cs="Arial"/>
+          <w:color w:val="333333"/>
+          <w:kern w:val="0"/>
           <w:sz w:val="18"/>
           <w:szCs w:val="18"/>
         </w:rPr>
@@ -1772,8 +1967,9 @@
       </w:r>
       <w:r>
         <w:rPr>
-          <w:rFonts w:ascii="Arial" w:hAnsi="Arial" w:cs="Arial"/>
-          <w:color w:val="333333"/>
+          <w:rFonts w:ascii="Arial" w:eastAsia="宋体" w:hAnsi="Arial" w:cs="Arial"/>
+          <w:color w:val="333333"/>
+          <w:kern w:val="0"/>
           <w:sz w:val="18"/>
           <w:szCs w:val="18"/>
         </w:rPr>
@@ -1781,8 +1977,9 @@
       </w:r>
       <w:r>
         <w:rPr>
-          <w:rFonts w:ascii="Arial" w:hAnsi="Arial" w:cs="Arial"/>
-          <w:color w:val="333333"/>
+          <w:rFonts w:ascii="Arial" w:eastAsia="宋体" w:hAnsi="Arial" w:cs="Arial"/>
+          <w:color w:val="333333"/>
+          <w:kern w:val="0"/>
           <w:sz w:val="18"/>
           <w:szCs w:val="18"/>
         </w:rPr>
@@ -1790,8 +1987,9 @@
       </w:r>
       <w:r>
         <w:rPr>
-          <w:rFonts w:ascii="Arial" w:hAnsi="Arial" w:cs="Arial"/>
-          <w:color w:val="333333"/>
+          <w:rFonts w:ascii="Arial" w:eastAsia="宋体" w:hAnsi="Arial" w:cs="Arial"/>
+          <w:color w:val="333333"/>
+          <w:kern w:val="0"/>
           <w:sz w:val="18"/>
           <w:szCs w:val="18"/>
         </w:rPr>
@@ -1799,8 +1997,9 @@
       </w:r>
       <w:r>
         <w:rPr>
-          <w:rFonts w:ascii="Arial" w:hAnsi="Arial" w:cs="Arial"/>
-          <w:color w:val="333333"/>
+          <w:rFonts w:ascii="Arial" w:eastAsia="宋体" w:hAnsi="Arial" w:cs="Arial"/>
+          <w:color w:val="333333"/>
+          <w:kern w:val="0"/>
           <w:sz w:val="18"/>
           <w:szCs w:val="18"/>
         </w:rPr>
@@ -1808,8 +2007,9 @@
       </w:r>
       <w:r>
         <w:rPr>
-          <w:rFonts w:ascii="Arial" w:hAnsi="Arial" w:cs="Arial"/>
-          <w:color w:val="333333"/>
+          <w:rFonts w:ascii="Arial" w:eastAsia="宋体" w:hAnsi="Arial" w:cs="Arial"/>
+          <w:color w:val="333333"/>
+          <w:kern w:val="0"/>
           <w:sz w:val="18"/>
           <w:szCs w:val="18"/>
         </w:rPr>
@@ -1817,8 +2017,9 @@
       </w:r>
       <w:r>
         <w:rPr>
-          <w:rFonts w:ascii="Arial" w:hAnsi="Arial" w:cs="Arial"/>
-          <w:color w:val="333333"/>
+          <w:rFonts w:ascii="Arial" w:eastAsia="宋体" w:hAnsi="Arial" w:cs="Arial"/>
+          <w:color w:val="333333"/>
+          <w:kern w:val="0"/>
           <w:sz w:val="18"/>
           <w:szCs w:val="18"/>
         </w:rPr>
@@ -1826,8 +2027,9 @@
       </w:r>
       <w:r>
         <w:rPr>
-          <w:rFonts w:ascii="Arial" w:hAnsi="Arial" w:cs="Arial"/>
-          <w:color w:val="333333"/>
+          <w:rFonts w:ascii="Arial" w:eastAsia="宋体" w:hAnsi="Arial" w:cs="Arial"/>
+          <w:color w:val="333333"/>
+          <w:kern w:val="0"/>
           <w:sz w:val="18"/>
           <w:szCs w:val="18"/>
         </w:rPr>
@@ -1835,8 +2037,9 @@
       </w:r>
       <w:r>
         <w:rPr>
-          <w:rFonts w:ascii="Arial" w:hAnsi="Arial" w:cs="Arial"/>
-          <w:color w:val="333333"/>
+          <w:rFonts w:ascii="Arial" w:eastAsia="宋体" w:hAnsi="Arial" w:cs="Arial"/>
+          <w:color w:val="333333"/>
+          <w:kern w:val="0"/>
           <w:sz w:val="18"/>
           <w:szCs w:val="18"/>
         </w:rPr>
@@ -1844,8 +2047,9 @@
       </w:r>
       <w:r>
         <w:rPr>
-          <w:rFonts w:ascii="Arial" w:hAnsi="Arial" w:cs="Arial"/>
-          <w:color w:val="333333"/>
+          <w:rFonts w:ascii="Arial" w:eastAsia="宋体" w:hAnsi="Arial" w:cs="Arial"/>
+          <w:color w:val="333333"/>
+          <w:kern w:val="0"/>
           <w:sz w:val="18"/>
           <w:szCs w:val="18"/>
         </w:rPr>
@@ -1853,8 +2057,9 @@
       </w:r>
       <w:r>
         <w:rPr>
-          <w:rFonts w:ascii="Arial" w:hAnsi="Arial" w:cs="Arial"/>
-          <w:color w:val="333333"/>
+          <w:rFonts w:ascii="Arial" w:eastAsia="宋体" w:hAnsi="Arial" w:cs="Arial"/>
+          <w:color w:val="333333"/>
+          <w:kern w:val="0"/>
           <w:sz w:val="18"/>
           <w:szCs w:val="18"/>
         </w:rPr>
@@ -1862,8 +2067,9 @@
       </w:r>
       <w:r>
         <w:rPr>
-          <w:rFonts w:ascii="Arial" w:hAnsi="Arial" w:cs="Arial"/>
-          <w:color w:val="333333"/>
+          <w:rFonts w:ascii="Arial" w:eastAsia="宋体" w:hAnsi="Arial" w:cs="Arial"/>
+          <w:color w:val="333333"/>
+          <w:kern w:val="0"/>
           <w:sz w:val="18"/>
           <w:szCs w:val="18"/>
         </w:rPr>
@@ -1871,8 +2077,9 @@
       </w:r>
       <w:r>
         <w:rPr>
-          <w:rFonts w:ascii="Arial" w:hAnsi="Arial" w:cs="Arial"/>
-          <w:color w:val="333333"/>
+          <w:rFonts w:ascii="Arial" w:eastAsia="宋体" w:hAnsi="Arial" w:cs="Arial"/>
+          <w:color w:val="333333"/>
+          <w:kern w:val="0"/>
           <w:sz w:val="18"/>
           <w:szCs w:val="18"/>
         </w:rPr>
@@ -1880,8 +2087,9 @@
       </w:r>
       <w:r>
         <w:rPr>
-          <w:rFonts w:ascii="Arial" w:hAnsi="Arial" w:cs="Arial"/>
-          <w:color w:val="333333"/>
+          <w:rFonts w:ascii="Arial" w:eastAsia="宋体" w:hAnsi="Arial" w:cs="Arial"/>
+          <w:color w:val="333333"/>
+          <w:kern w:val="0"/>
           <w:sz w:val="18"/>
           <w:szCs w:val="18"/>
         </w:rPr>
@@ -1889,8 +2097,9 @@
       </w:r>
       <w:r>
         <w:rPr>
-          <w:rFonts w:ascii="Arial" w:hAnsi="Arial" w:cs="Arial"/>
-          <w:color w:val="333333"/>
+          <w:rFonts w:ascii="Arial" w:eastAsia="宋体" w:hAnsi="Arial" w:cs="Arial"/>
+          <w:color w:val="333333"/>
+          <w:kern w:val="0"/>
           <w:sz w:val="18"/>
           <w:szCs w:val="18"/>
         </w:rPr>
@@ -1898,8 +2107,9 @@
       </w:r>
       <w:r>
         <w:rPr>
-          <w:rFonts w:ascii="Arial" w:hAnsi="Arial" w:cs="Arial"/>
-          <w:color w:val="333333"/>
+          <w:rFonts w:ascii="Arial" w:eastAsia="宋体" w:hAnsi="Arial" w:cs="Arial"/>
+          <w:color w:val="333333"/>
+          <w:kern w:val="0"/>
           <w:sz w:val="18"/>
           <w:szCs w:val="18"/>
         </w:rPr>
@@ -1907,8 +2117,9 @@
       </w:r>
       <w:r>
         <w:rPr>
-          <w:rFonts w:ascii="Arial" w:hAnsi="Arial" w:cs="Arial"/>
-          <w:color w:val="333333"/>
+          <w:rFonts w:ascii="Arial" w:eastAsia="宋体" w:hAnsi="Arial" w:cs="Arial"/>
+          <w:color w:val="333333"/>
+          <w:kern w:val="0"/>
           <w:sz w:val="18"/>
           <w:szCs w:val="18"/>
         </w:rPr>
@@ -1916,8 +2127,9 @@
       </w:r>
       <w:r>
         <w:rPr>
-          <w:rFonts w:ascii="Arial" w:hAnsi="Arial" w:cs="Arial"/>
-          <w:color w:val="333333"/>
+          <w:rFonts w:ascii="Arial" w:eastAsia="宋体" w:hAnsi="Arial" w:cs="Arial"/>
+          <w:color w:val="333333"/>
+          <w:kern w:val="0"/>
           <w:sz w:val="18"/>
           <w:szCs w:val="18"/>
         </w:rPr>
@@ -1925,8 +2137,9 @@
       </w:r>
       <w:r>
         <w:rPr>
-          <w:rFonts w:ascii="Arial" w:hAnsi="Arial" w:cs="Arial"/>
-          <w:color w:val="333333"/>
+          <w:rFonts w:ascii="Arial" w:eastAsia="宋体" w:hAnsi="Arial" w:cs="Arial"/>
+          <w:color w:val="333333"/>
+          <w:kern w:val="0"/>
           <w:sz w:val="18"/>
           <w:szCs w:val="18"/>
         </w:rPr>
@@ -1934,8 +2147,9 @@
       </w:r>
       <w:r>
         <w:rPr>
-          <w:rFonts w:ascii="Arial" w:hAnsi="Arial" w:cs="Arial"/>
-          <w:color w:val="333333"/>
+          <w:rFonts w:ascii="Arial" w:eastAsia="宋体" w:hAnsi="Arial" w:cs="Arial"/>
+          <w:color w:val="333333"/>
+          <w:kern w:val="0"/>
           <w:sz w:val="18"/>
           <w:szCs w:val="18"/>
         </w:rPr>
@@ -1943,8 +2157,9 @@
       </w:r>
       <w:r>
         <w:rPr>
-          <w:rFonts w:ascii="Arial" w:hAnsi="Arial" w:cs="Arial"/>
-          <w:color w:val="333333"/>
+          <w:rFonts w:ascii="Arial" w:eastAsia="宋体" w:hAnsi="Arial" w:cs="Arial"/>
+          <w:color w:val="333333"/>
+          <w:kern w:val="0"/>
           <w:sz w:val="18"/>
           <w:szCs w:val="18"/>
         </w:rPr>
@@ -1952,8 +2167,9 @@
       </w:r>
       <w:r>
         <w:rPr>
-          <w:rFonts w:ascii="Arial" w:hAnsi="Arial" w:cs="Arial"/>
-          <w:color w:val="333333"/>
+          <w:rFonts w:ascii="Arial" w:eastAsia="宋体" w:hAnsi="Arial" w:cs="Arial"/>
+          <w:color w:val="333333"/>
+          <w:kern w:val="0"/>
           <w:sz w:val="18"/>
           <w:szCs w:val="18"/>
         </w:rPr>
@@ -1961,8 +2177,9 @@
       </w:r>
       <w:r>
         <w:rPr>
-          <w:rFonts w:ascii="Arial" w:hAnsi="Arial" w:cs="Arial"/>
-          <w:color w:val="333333"/>
+          <w:rFonts w:ascii="Arial" w:eastAsia="宋体" w:hAnsi="Arial" w:cs="Arial"/>
+          <w:color w:val="333333"/>
+          <w:kern w:val="0"/>
           <w:sz w:val="18"/>
           <w:szCs w:val="18"/>
         </w:rPr>
@@ -1970,8 +2187,9 @@
       </w:r>
       <w:r>
         <w:rPr>
-          <w:rFonts w:ascii="Arial" w:hAnsi="Arial" w:cs="Arial"/>
-          <w:color w:val="333333"/>
+          <w:rFonts w:ascii="Arial" w:eastAsia="宋体" w:hAnsi="Arial" w:cs="Arial"/>
+          <w:color w:val="333333"/>
+          <w:kern w:val="0"/>
           <w:sz w:val="18"/>
           <w:szCs w:val="18"/>
         </w:rPr>
@@ -1979,8 +2197,9 @@
       </w:r>
       <w:r>
         <w:rPr>
-          <w:rFonts w:ascii="Arial" w:hAnsi="Arial" w:cs="Arial"/>
-          <w:color w:val="333333"/>
+          <w:rFonts w:ascii="Arial" w:eastAsia="宋体" w:hAnsi="Arial" w:cs="Arial"/>
+          <w:color w:val="333333"/>
+          <w:kern w:val="0"/>
           <w:sz w:val="18"/>
           <w:szCs w:val="18"/>
         </w:rPr>
@@ -1988,8 +2207,9 @@
       </w:r>
       <w:r>
         <w:rPr>
-          <w:rFonts w:ascii="Arial" w:hAnsi="Arial" w:cs="Arial"/>
-          <w:color w:val="333333"/>
+          <w:rFonts w:ascii="Arial" w:eastAsia="宋体" w:hAnsi="Arial" w:cs="Arial"/>
+          <w:color w:val="333333"/>
+          <w:kern w:val="0"/>
           <w:sz w:val="18"/>
           <w:szCs w:val="18"/>
         </w:rPr>
@@ -1997,8 +2217,9 @@
       </w:r>
       <w:r>
         <w:rPr>
-          <w:rFonts w:ascii="Arial" w:hAnsi="Arial" w:cs="Arial"/>
-          <w:color w:val="333333"/>
+          <w:rFonts w:ascii="Arial" w:eastAsia="宋体" w:hAnsi="Arial" w:cs="Arial"/>
+          <w:color w:val="333333"/>
+          <w:kern w:val="0"/>
           <w:sz w:val="18"/>
           <w:szCs w:val="18"/>
         </w:rPr>
@@ -2006,8 +2227,9 @@
       </w:r>
       <w:r>
         <w:rPr>
-          <w:rFonts w:ascii="Arial" w:hAnsi="Arial" w:cs="Arial"/>
-          <w:color w:val="333333"/>
+          <w:rFonts w:ascii="Arial" w:eastAsia="宋体" w:hAnsi="Arial" w:cs="Arial"/>
+          <w:color w:val="333333"/>
+          <w:kern w:val="0"/>
           <w:sz w:val="18"/>
           <w:szCs w:val="18"/>
         </w:rPr>
@@ -2016,8 +2238,9 @@
       </w:r>
       <w:r>
         <w:rPr>
-          <w:rFonts w:ascii="Arial" w:hAnsi="Arial" w:cs="Arial"/>
-          <w:color w:val="333333"/>
+          <w:rFonts w:ascii="Arial" w:eastAsia="宋体" w:hAnsi="Arial" w:cs="Arial"/>
+          <w:color w:val="333333"/>
+          <w:kern w:val="0"/>
           <w:sz w:val="18"/>
           <w:szCs w:val="18"/>
         </w:rPr>
@@ -2025,8 +2248,9 @@
       </w:r>
       <w:r>
         <w:rPr>
-          <w:rFonts w:ascii="Arial" w:hAnsi="Arial" w:cs="Arial"/>
-          <w:color w:val="333333"/>
+          <w:rFonts w:ascii="Arial" w:eastAsia="宋体" w:hAnsi="Arial" w:cs="Arial"/>
+          <w:color w:val="333333"/>
+          <w:kern w:val="0"/>
           <w:sz w:val="18"/>
           <w:szCs w:val="18"/>
         </w:rPr>
@@ -2034,8 +2258,9 @@
       </w:r>
       <w:r>
         <w:rPr>
-          <w:rFonts w:ascii="Arial" w:hAnsi="Arial" w:cs="Arial"/>
-          <w:color w:val="333333"/>
+          <w:rFonts w:ascii="Arial" w:eastAsia="宋体" w:hAnsi="Arial" w:cs="Arial"/>
+          <w:color w:val="333333"/>
+          <w:kern w:val="0"/>
           <w:sz w:val="18"/>
           <w:szCs w:val="18"/>
         </w:rPr>
@@ -2043,8 +2268,9 @@
       </w:r>
       <w:r>
         <w:rPr>
-          <w:rFonts w:ascii="Arial" w:hAnsi="Arial" w:cs="Arial"/>
-          <w:color w:val="333333"/>
+          <w:rFonts w:ascii="Arial" w:eastAsia="宋体" w:hAnsi="Arial" w:cs="Arial"/>
+          <w:color w:val="333333"/>
+          <w:kern w:val="0"/>
           <w:sz w:val="18"/>
           <w:szCs w:val="18"/>
         </w:rPr>
@@ -2052,8 +2278,9 @@
       </w:r>
       <w:r>
         <w:rPr>
-          <w:rFonts w:ascii="Arial" w:hAnsi="Arial" w:cs="Arial"/>
-          <w:color w:val="333333"/>
+          <w:rFonts w:ascii="Arial" w:eastAsia="宋体" w:hAnsi="Arial" w:cs="Arial"/>
+          <w:color w:val="333333"/>
+          <w:kern w:val="0"/>
           <w:sz w:val="18"/>
           <w:szCs w:val="18"/>
         </w:rPr>
@@ -2061,8 +2288,9 @@
       </w:r>
       <w:r>
         <w:rPr>
-          <w:rFonts w:ascii="Arial" w:hAnsi="Arial" w:cs="Arial"/>
-          <w:color w:val="333333"/>
+          <w:rFonts w:ascii="Arial" w:eastAsia="宋体" w:hAnsi="Arial" w:cs="Arial"/>
+          <w:color w:val="333333"/>
+          <w:kern w:val="0"/>
           <w:sz w:val="18"/>
           <w:szCs w:val="18"/>
         </w:rPr>
@@ -2070,8 +2298,9 @@
       </w:r>
       <w:r>
         <w:rPr>
-          <w:rFonts w:ascii="Arial" w:hAnsi="Arial" w:cs="Arial"/>
-          <w:color w:val="333333"/>
+          <w:rFonts w:ascii="Arial" w:eastAsia="宋体" w:hAnsi="Arial" w:cs="Arial"/>
+          <w:color w:val="333333"/>
+          <w:kern w:val="0"/>
           <w:sz w:val="18"/>
           <w:szCs w:val="18"/>
         </w:rPr>
@@ -2079,8 +2308,9 @@
       </w:r>
       <w:r>
         <w:rPr>
-          <w:rFonts w:ascii="Arial" w:hAnsi="Arial" w:cs="Arial"/>
-          <w:color w:val="333333"/>
+          <w:rFonts w:ascii="Arial" w:eastAsia="宋体" w:hAnsi="Arial" w:cs="Arial"/>
+          <w:color w:val="333333"/>
+          <w:kern w:val="0"/>
           <w:sz w:val="18"/>
           <w:szCs w:val="18"/>
         </w:rPr>
@@ -2088,8 +2318,9 @@
       </w:r>
       <w:r>
         <w:rPr>
-          <w:rFonts w:ascii="Arial" w:hAnsi="Arial" w:cs="Arial"/>
-          <w:color w:val="333333"/>
+          <w:rFonts w:ascii="Arial" w:eastAsia="宋体" w:hAnsi="Arial" w:cs="Arial"/>
+          <w:color w:val="333333"/>
+          <w:kern w:val="0"/>
           <w:sz w:val="18"/>
           <w:szCs w:val="18"/>
         </w:rPr>
@@ -2097,8 +2328,9 @@
       </w:r>
       <w:r>
         <w:rPr>
-          <w:rFonts w:ascii="Arial" w:hAnsi="Arial" w:cs="Arial"/>
-          <w:color w:val="333333"/>
+          <w:rFonts w:ascii="Arial" w:eastAsia="宋体" w:hAnsi="Arial" w:cs="Arial"/>
+          <w:color w:val="333333"/>
+          <w:kern w:val="0"/>
           <w:sz w:val="18"/>
           <w:szCs w:val="18"/>
         </w:rPr>
@@ -2106,8 +2338,9 @@
       </w:r>
       <w:r>
         <w:rPr>
-          <w:rFonts w:ascii="Arial" w:hAnsi="Arial" w:cs="Arial"/>
-          <w:color w:val="333333"/>
+          <w:rFonts w:ascii="Arial" w:eastAsia="宋体" w:hAnsi="Arial" w:cs="Arial"/>
+          <w:color w:val="333333"/>
+          <w:kern w:val="0"/>
           <w:sz w:val="18"/>
           <w:szCs w:val="18"/>
         </w:rPr>
@@ -2115,8 +2348,9 @@
       </w:r>
       <w:r>
         <w:rPr>
-          <w:rFonts w:ascii="Arial" w:hAnsi="Arial" w:cs="Arial"/>
-          <w:color w:val="333333"/>
+          <w:rFonts w:ascii="Arial" w:eastAsia="宋体" w:hAnsi="Arial" w:cs="Arial"/>
+          <w:color w:val="333333"/>
+          <w:kern w:val="0"/>
           <w:sz w:val="18"/>
           <w:szCs w:val="18"/>
         </w:rPr>
@@ -2124,8 +2358,9 @@
       </w:r>
       <w:r>
         <w:rPr>
-          <w:rFonts w:ascii="Arial" w:hAnsi="Arial" w:cs="Arial"/>
-          <w:color w:val="333333"/>
+          <w:rFonts w:ascii="Arial" w:eastAsia="宋体" w:hAnsi="Arial" w:cs="Arial"/>
+          <w:color w:val="333333"/>
+          <w:kern w:val="0"/>
           <w:sz w:val="18"/>
           <w:szCs w:val="18"/>
         </w:rPr>
@@ -2133,8 +2368,9 @@
       </w:r>
       <w:r>
         <w:rPr>
-          <w:rFonts w:ascii="Arial" w:hAnsi="Arial" w:cs="Arial"/>
-          <w:color w:val="333333"/>
+          <w:rFonts w:ascii="Arial" w:eastAsia="宋体" w:hAnsi="Arial" w:cs="Arial"/>
+          <w:color w:val="333333"/>
+          <w:kern w:val="0"/>
           <w:sz w:val="18"/>
           <w:szCs w:val="18"/>
         </w:rPr>
@@ -2142,8 +2378,9 @@
       </w:r>
       <w:r>
         <w:rPr>
-          <w:rFonts w:ascii="Arial" w:hAnsi="Arial" w:cs="Arial"/>
-          <w:color w:val="333333"/>
+          <w:rFonts w:ascii="Arial" w:eastAsia="宋体" w:hAnsi="Arial" w:cs="Arial"/>
+          <w:color w:val="333333"/>
+          <w:kern w:val="0"/>
           <w:sz w:val="18"/>
           <w:szCs w:val="18"/>
         </w:rPr>
@@ -2151,8 +2388,9 @@
       </w:r>
       <w:r>
         <w:rPr>
-          <w:rFonts w:ascii="Arial" w:hAnsi="Arial" w:cs="Arial"/>
-          <w:color w:val="333333"/>
+          <w:rFonts w:ascii="Arial" w:eastAsia="宋体" w:hAnsi="Arial" w:cs="Arial"/>
+          <w:color w:val="333333"/>
+          <w:kern w:val="0"/>
           <w:sz w:val="18"/>
           <w:szCs w:val="18"/>
         </w:rPr>
@@ -2160,8 +2398,9 @@
       </w:r>
       <w:r>
         <w:rPr>
-          <w:rFonts w:ascii="Arial" w:hAnsi="Arial" w:cs="Arial"/>
-          <w:color w:val="333333"/>
+          <w:rFonts w:ascii="Arial" w:eastAsia="宋体" w:hAnsi="Arial" w:cs="Arial"/>
+          <w:color w:val="333333"/>
+          <w:kern w:val="0"/>
           <w:sz w:val="18"/>
           <w:szCs w:val="18"/>
         </w:rPr>
@@ -2169,8 +2408,9 @@
       </w:r>
       <w:r>
         <w:rPr>
-          <w:rFonts w:ascii="Arial" w:hAnsi="Arial" w:cs="Arial"/>
-          <w:color w:val="333333"/>
+          <w:rFonts w:ascii="Arial" w:eastAsia="宋体" w:hAnsi="Arial" w:cs="Arial"/>
+          <w:color w:val="333333"/>
+          <w:kern w:val="0"/>
           <w:sz w:val="18"/>
           <w:szCs w:val="18"/>
         </w:rPr>
@@ -2178,8 +2418,9 @@
       </w:r>
       <w:r>
         <w:rPr>
-          <w:rFonts w:ascii="Arial" w:hAnsi="Arial" w:cs="Arial"/>
-          <w:color w:val="333333"/>
+          <w:rFonts w:ascii="Arial" w:eastAsia="宋体" w:hAnsi="Arial" w:cs="Arial"/>
+          <w:color w:val="333333"/>
+          <w:kern w:val="0"/>
           <w:sz w:val="18"/>
           <w:szCs w:val="18"/>
         </w:rPr>
@@ -2187,8 +2428,9 @@
       </w:r>
       <w:r>
         <w:rPr>
-          <w:rFonts w:ascii="Arial" w:hAnsi="Arial" w:cs="Arial"/>
-          <w:color w:val="333333"/>
+          <w:rFonts w:ascii="Arial" w:eastAsia="宋体" w:hAnsi="Arial" w:cs="Arial"/>
+          <w:color w:val="333333"/>
+          <w:kern w:val="0"/>
           <w:sz w:val="18"/>
           <w:szCs w:val="18"/>
         </w:rPr>
@@ -2196,8 +2438,9 @@
       </w:r>
       <w:r>
         <w:rPr>
-          <w:rFonts w:ascii="Arial" w:hAnsi="Arial" w:cs="Arial"/>
-          <w:color w:val="333333"/>
+          <w:rFonts w:ascii="Arial" w:eastAsia="宋体" w:hAnsi="Arial" w:cs="Arial"/>
+          <w:color w:val="333333"/>
+          <w:kern w:val="0"/>
           <w:sz w:val="18"/>
           <w:szCs w:val="18"/>
         </w:rPr>
@@ -2205,8 +2448,9 @@
       </w:r>
       <w:r>
         <w:rPr>
-          <w:rFonts w:ascii="Arial" w:hAnsi="Arial" w:cs="Arial"/>
-          <w:color w:val="333333"/>
+          <w:rFonts w:ascii="Arial" w:eastAsia="宋体" w:hAnsi="Arial" w:cs="Arial"/>
+          <w:color w:val="333333"/>
+          <w:kern w:val="0"/>
           <w:sz w:val="18"/>
           <w:szCs w:val="18"/>
         </w:rPr>
@@ -2214,8 +2458,9 @@
       </w:r>
       <w:r>
         <w:rPr>
-          <w:rFonts w:ascii="Arial" w:hAnsi="Arial" w:cs="Arial"/>
-          <w:color w:val="333333"/>
+          <w:rFonts w:ascii="Arial" w:eastAsia="宋体" w:hAnsi="Arial" w:cs="Arial"/>
+          <w:color w:val="333333"/>
+          <w:kern w:val="0"/>
           <w:sz w:val="18"/>
           <w:szCs w:val="18"/>
         </w:rPr>
@@ -2223,8 +2468,9 @@
       </w:r>
       <w:r>
         <w:rPr>
-          <w:rFonts w:ascii="Arial" w:hAnsi="Arial" w:cs="Arial"/>
-          <w:color w:val="333333"/>
+          <w:rFonts w:ascii="Arial" w:eastAsia="宋体" w:hAnsi="Arial" w:cs="Arial"/>
+          <w:color w:val="333333"/>
+          <w:kern w:val="0"/>
           <w:sz w:val="18"/>
           <w:szCs w:val="18"/>
         </w:rPr>
@@ -2232,8 +2478,9 @@
       </w:r>
       <w:r>
         <w:rPr>
-          <w:rFonts w:ascii="Arial" w:hAnsi="Arial" w:cs="Arial"/>
-          <w:color w:val="333333"/>
+          <w:rFonts w:ascii="Arial" w:eastAsia="宋体" w:hAnsi="Arial" w:cs="Arial"/>
+          <w:color w:val="333333"/>
+          <w:kern w:val="0"/>
           <w:sz w:val="18"/>
           <w:szCs w:val="18"/>
         </w:rPr>
@@ -2241,8 +2488,9 @@
       </w:r>
       <w:r>
         <w:rPr>
-          <w:rFonts w:ascii="Arial" w:hAnsi="Arial" w:cs="Arial"/>
-          <w:color w:val="333333"/>
+          <w:rFonts w:ascii="Arial" w:eastAsia="宋体" w:hAnsi="Arial" w:cs="Arial"/>
+          <w:color w:val="333333"/>
+          <w:kern w:val="0"/>
           <w:sz w:val="18"/>
           <w:szCs w:val="18"/>
         </w:rPr>
@@ -2250,8 +2498,9 @@
       </w:r>
       <w:r>
         <w:rPr>
-          <w:rFonts w:ascii="Arial" w:hAnsi="Arial" w:cs="Arial"/>
-          <w:color w:val="333333"/>
+          <w:rFonts w:ascii="Arial" w:eastAsia="宋体" w:hAnsi="Arial" w:cs="Arial"/>
+          <w:color w:val="333333"/>
+          <w:kern w:val="0"/>
           <w:sz w:val="18"/>
           <w:szCs w:val="18"/>
         </w:rPr>
@@ -2259,8 +2508,9 @@
       </w:r>
       <w:r>
         <w:rPr>
-          <w:rFonts w:ascii="Arial" w:hAnsi="Arial" w:cs="Arial"/>
-          <w:color w:val="333333"/>
+          <w:rFonts w:ascii="Arial" w:eastAsia="宋体" w:hAnsi="Arial" w:cs="Arial"/>
+          <w:color w:val="333333"/>
+          <w:kern w:val="0"/>
           <w:sz w:val="18"/>
           <w:szCs w:val="18"/>
         </w:rPr>
@@ -2268,8 +2518,9 @@
       </w:r>
       <w:r>
         <w:rPr>
-          <w:rFonts w:ascii="Arial" w:hAnsi="Arial" w:cs="Arial"/>
-          <w:color w:val="333333"/>
+          <w:rFonts w:ascii="Arial" w:eastAsia="宋体" w:hAnsi="Arial" w:cs="Arial"/>
+          <w:color w:val="333333"/>
+          <w:kern w:val="0"/>
           <w:sz w:val="18"/>
           <w:szCs w:val="18"/>
         </w:rPr>
@@ -2277,8 +2528,9 @@
       </w:r>
       <w:r>
         <w:rPr>
-          <w:rFonts w:ascii="Arial" w:hAnsi="Arial" w:cs="Arial"/>
-          <w:color w:val="333333"/>
+          <w:rFonts w:ascii="Arial" w:eastAsia="宋体" w:hAnsi="Arial" w:cs="Arial"/>
+          <w:color w:val="333333"/>
+          <w:kern w:val="0"/>
           <w:sz w:val="18"/>
           <w:szCs w:val="18"/>
         </w:rPr>
@@ -2286,8 +2538,9 @@
       </w:r>
       <w:r>
         <w:rPr>
-          <w:rFonts w:ascii="Arial" w:hAnsi="Arial" w:cs="Arial"/>
-          <w:color w:val="333333"/>
+          <w:rFonts w:ascii="Arial" w:eastAsia="宋体" w:hAnsi="Arial" w:cs="Arial"/>
+          <w:color w:val="333333"/>
+          <w:kern w:val="0"/>
           <w:sz w:val="18"/>
           <w:szCs w:val="18"/>
         </w:rPr>
@@ -2295,8 +2548,9 @@
       </w:r>
       <w:r>
         <w:rPr>
-          <w:rFonts w:ascii="Arial" w:hAnsi="Arial" w:cs="Arial"/>
-          <w:color w:val="333333"/>
+          <w:rFonts w:ascii="Arial" w:eastAsia="宋体" w:hAnsi="Arial" w:cs="Arial"/>
+          <w:color w:val="333333"/>
+          <w:kern w:val="0"/>
           <w:sz w:val="18"/>
           <w:szCs w:val="18"/>
         </w:rPr>
@@ -2304,8 +2558,9 @@
       </w:r>
       <w:r>
         <w:rPr>
-          <w:rFonts w:ascii="Arial" w:hAnsi="Arial" w:cs="Arial"/>
-          <w:color w:val="333333"/>
+          <w:rFonts w:ascii="Arial" w:eastAsia="宋体" w:hAnsi="Arial" w:cs="Arial"/>
+          <w:color w:val="333333"/>
+          <w:kern w:val="0"/>
           <w:sz w:val="18"/>
           <w:szCs w:val="18"/>
         </w:rPr>
@@ -2313,8 +2568,9 @@
       </w:r>
       <w:r>
         <w:rPr>
-          <w:rFonts w:ascii="Arial" w:hAnsi="Arial" w:cs="Arial"/>
-          <w:color w:val="333333"/>
+          <w:rFonts w:ascii="Arial" w:eastAsia="宋体" w:hAnsi="Arial" w:cs="Arial"/>
+          <w:color w:val="333333"/>
+          <w:kern w:val="0"/>
           <w:sz w:val="18"/>
           <w:szCs w:val="18"/>
         </w:rPr>
@@ -2322,8 +2578,9 @@
       </w:r>
       <w:r>
         <w:rPr>
-          <w:rFonts w:ascii="Arial" w:hAnsi="Arial" w:cs="Arial"/>
-          <w:color w:val="333333"/>
+          <w:rFonts w:ascii="Arial" w:eastAsia="宋体" w:hAnsi="Arial" w:cs="Arial"/>
+          <w:color w:val="333333"/>
+          <w:kern w:val="0"/>
           <w:sz w:val="18"/>
           <w:szCs w:val="18"/>
         </w:rPr>
@@ -2331,8 +2588,9 @@
       </w:r>
       <w:r>
         <w:rPr>
-          <w:rFonts w:ascii="Arial" w:hAnsi="Arial" w:cs="Arial"/>
-          <w:color w:val="333333"/>
+          <w:rFonts w:ascii="Arial" w:eastAsia="宋体" w:hAnsi="Arial" w:cs="Arial"/>
+          <w:color w:val="333333"/>
+          <w:kern w:val="0"/>
           <w:sz w:val="18"/>
           <w:szCs w:val="18"/>
         </w:rPr>
@@ -2340,8 +2598,9 @@
       </w:r>
       <w:r>
         <w:rPr>
-          <w:rFonts w:ascii="Arial" w:hAnsi="Arial" w:cs="Arial"/>
-          <w:color w:val="333333"/>
+          <w:rFonts w:ascii="Arial" w:eastAsia="宋体" w:hAnsi="Arial" w:cs="Arial"/>
+          <w:color w:val="333333"/>
+          <w:kern w:val="0"/>
           <w:sz w:val="18"/>
           <w:szCs w:val="18"/>
         </w:rPr>
@@ -2349,8 +2608,9 @@
       </w:r>
       <w:r>
         <w:rPr>
-          <w:rFonts w:ascii="Arial" w:hAnsi="Arial" w:cs="Arial"/>
-          <w:color w:val="333333"/>
+          <w:rFonts w:ascii="Arial" w:eastAsia="宋体" w:hAnsi="Arial" w:cs="Arial"/>
+          <w:color w:val="333333"/>
+          <w:kern w:val="0"/>
           <w:sz w:val="18"/>
           <w:szCs w:val="18"/>
         </w:rPr>
@@ -2358,8 +2618,9 @@
       </w:r>
       <w:r>
         <w:rPr>
-          <w:rFonts w:ascii="Arial" w:hAnsi="Arial" w:cs="Arial"/>
-          <w:color w:val="333333"/>
+          <w:rFonts w:ascii="Arial" w:eastAsia="宋体" w:hAnsi="Arial" w:cs="Arial"/>
+          <w:color w:val="333333"/>
+          <w:kern w:val="0"/>
           <w:sz w:val="18"/>
           <w:szCs w:val="18"/>
         </w:rPr>
@@ -2367,8 +2628,9 @@
       </w:r>
       <w:r>
         <w:rPr>
-          <w:rFonts w:ascii="Arial" w:hAnsi="Arial" w:cs="Arial"/>
-          <w:color w:val="333333"/>
+          <w:rFonts w:ascii="Arial" w:eastAsia="宋体" w:hAnsi="Arial" w:cs="Arial"/>
+          <w:color w:val="333333"/>
+          <w:kern w:val="0"/>
           <w:sz w:val="18"/>
           <w:szCs w:val="18"/>
         </w:rPr>
@@ -2376,8 +2638,9 @@
       </w:r>
       <w:r>
         <w:rPr>
-          <w:rFonts w:ascii="Arial" w:hAnsi="Arial" w:cs="Arial"/>
-          <w:color w:val="333333"/>
+          <w:rFonts w:ascii="Arial" w:eastAsia="宋体" w:hAnsi="Arial" w:cs="Arial"/>
+          <w:color w:val="333333"/>
+          <w:kern w:val="0"/>
           <w:sz w:val="18"/>
           <w:szCs w:val="18"/>
         </w:rPr>
@@ -2385,8 +2648,9 @@
       </w:r>
       <w:r>
         <w:rPr>
-          <w:rFonts w:ascii="Arial" w:hAnsi="Arial" w:cs="Arial"/>
-          <w:color w:val="333333"/>
+          <w:rFonts w:ascii="Arial" w:eastAsia="宋体" w:hAnsi="Arial" w:cs="Arial"/>
+          <w:color w:val="333333"/>
+          <w:kern w:val="0"/>
           <w:sz w:val="18"/>
           <w:szCs w:val="18"/>
         </w:rPr>
@@ -2394,268 +2658,165 @@
       </w:r>
       <w:r>
         <w:rPr>
-          <w:rFonts w:ascii="Arial" w:hAnsi="Arial" w:cs="Arial"/>
-          <w:color w:val="333333"/>
-          <w:sz w:val="18"/>
-          <w:szCs w:val="18"/>
-        </w:rPr>
-        <w:t>‘)’ </w:t>
+          <w:rFonts w:ascii="Arial" w:eastAsia="宋体" w:hAnsi="Arial" w:cs="Arial"/>
+          <w:color w:val="333333"/>
+          <w:kern w:val="0"/>
+          <w:sz w:val="18"/>
+          <w:szCs w:val="18"/>
+        </w:rPr>
+        <w:t>‘)’</w:t>
       </w:r>
     </w:p>
     <w:p>
       <w:pPr>
-        <w:pStyle w:val="a3"/>
-        <w:spacing w:line="270" w:lineRule="atLeast"/>
-        <w:rPr>
-          <w:rFonts w:ascii="Arial" w:hAnsi="Arial" w:cs="Arial"/>
-          <w:color w:val="333333"/>
+        <w:widowControl/>
+        <w:spacing w:before="100" w:beforeAutospacing="1" w:after="100" w:afterAutospacing="1"/>
+        <w:rPr>
+          <w:rFonts w:ascii="Arial" w:eastAsia="宋体" w:hAnsi="Arial" w:cs="Arial"/>
+          <w:color w:val="333333"/>
+          <w:kern w:val="0"/>
           <w:sz w:val="18"/>
           <w:szCs w:val="18"/>
         </w:rPr>
       </w:pPr>
       <w:r>
         <w:rPr>
-          <w:rFonts w:ascii="Arial" w:hAnsi="Arial" w:cs="Arial"/>
-          <w:color w:val="333333"/>
-          <w:sz w:val="18"/>
-          <w:szCs w:val="18"/>
-        </w:rPr>
-        <w:t>＜情况语句＞</w:t>
-      </w:r>
-      <w:r>
-        <w:rPr>
-          <w:rFonts w:ascii="Arial" w:hAnsi="Arial" w:cs="Arial"/>
-          <w:color w:val="333333"/>
-          <w:sz w:val="18"/>
-          <w:szCs w:val="18"/>
-        </w:rPr>
-        <w:t>  ::=  switch ‘(’</w:t>
-      </w:r>
-      <w:r>
-        <w:rPr>
-          <w:rFonts w:ascii="Arial" w:hAnsi="Arial" w:cs="Arial"/>
-          <w:color w:val="333333"/>
-          <w:sz w:val="18"/>
-          <w:szCs w:val="18"/>
-        </w:rPr>
-        <w:t>＜表达式＞</w:t>
-      </w:r>
-      <w:r>
-        <w:rPr>
-          <w:rFonts w:ascii="Arial" w:hAnsi="Arial" w:cs="Arial"/>
-          <w:color w:val="333333"/>
-          <w:sz w:val="18"/>
-          <w:szCs w:val="18"/>
-        </w:rPr>
-        <w:t>‘)’ ‘{’</w:t>
-      </w:r>
-      <w:r>
-        <w:rPr>
-          <w:rFonts w:ascii="Arial" w:hAnsi="Arial" w:cs="Arial"/>
-          <w:color w:val="333333"/>
-          <w:sz w:val="18"/>
-          <w:szCs w:val="18"/>
-        </w:rPr>
-        <w:t>＜情况表＞</w:t>
-      </w:r>
-      <w:r>
-        <w:rPr>
-          <w:rStyle w:val="apple-converted-space"/>
-          <w:rFonts w:ascii="Arial" w:hAnsi="Arial" w:cs="Arial"/>
-          <w:color w:val="333333"/>
+          <w:rFonts w:ascii="Arial" w:eastAsia="宋体" w:hAnsi="Arial" w:cs="Arial"/>
+          <w:color w:val="333333"/>
+          <w:kern w:val="0"/>
+          <w:sz w:val="18"/>
+          <w:szCs w:val="18"/>
+        </w:rPr>
+        <w:t>＜常量＞</w:t>
+      </w:r>
+      <w:r>
+        <w:rPr>
+          <w:rFonts w:ascii="Arial" w:eastAsia="宋体" w:hAnsi="Arial" w:cs="Arial"/>
+          <w:color w:val="333333"/>
+          <w:kern w:val="0"/>
+          <w:sz w:val="18"/>
+          <w:szCs w:val="18"/>
+        </w:rPr>
+        <w:t>   ::=  </w:t>
+      </w:r>
+      <w:r>
+        <w:rPr>
+          <w:rFonts w:ascii="Arial" w:eastAsia="宋体" w:hAnsi="Arial" w:cs="Arial"/>
+          <w:color w:val="333333"/>
+          <w:kern w:val="0"/>
+          <w:sz w:val="18"/>
+          <w:szCs w:val="18"/>
+        </w:rPr>
+        <w:t>＜整数＞</w:t>
+      </w:r>
+      <w:r>
+        <w:rPr>
+          <w:rFonts w:ascii="Arial" w:eastAsia="宋体" w:hAnsi="Arial" w:cs="Arial"/>
+          <w:color w:val="333333"/>
+          <w:kern w:val="0"/>
+          <w:sz w:val="18"/>
+          <w:szCs w:val="18"/>
+        </w:rPr>
+        <w:t>|</w:t>
+      </w:r>
+      <w:r>
+        <w:rPr>
+          <w:rFonts w:ascii="Arial" w:eastAsia="宋体" w:hAnsi="Arial" w:cs="Arial"/>
+          <w:color w:val="333333"/>
+          <w:kern w:val="0"/>
+          <w:sz w:val="18"/>
+          <w:szCs w:val="18"/>
+        </w:rPr>
+        <w:t>＜字符＞</w:t>
+      </w:r>
+      <w:r>
+        <w:rPr>
+          <w:rFonts w:ascii="Arial" w:eastAsia="宋体" w:hAnsi="Arial" w:cs="Arial"/>
+          <w:color w:val="333333"/>
+          <w:kern w:val="0"/>
           <w:sz w:val="18"/>
           <w:szCs w:val="18"/>
         </w:rPr>
         <w:t> </w:t>
-      </w:r>
-      <w:r>
-        <w:rPr>
-          <w:rFonts w:ascii="Arial" w:hAnsi="Arial" w:cs="Arial"/>
-          <w:color w:val="333333"/>
-          <w:sz w:val="18"/>
-          <w:szCs w:val="18"/>
-        </w:rPr>
-        <w:t>‘}’</w:t>
-      </w:r>
-      <w:r>
-        <w:rPr>
-          <w:rFonts w:ascii="Arial" w:hAnsi="Arial" w:cs="Arial"/>
-          <w:color w:val="333333"/>
-          <w:sz w:val="18"/>
-          <w:szCs w:val="18"/>
-        </w:rPr>
-        <w:br/>
-      </w:r>
-      <w:r>
-        <w:rPr>
-          <w:rFonts w:ascii="Arial" w:hAnsi="Arial" w:cs="Arial"/>
-          <w:color w:val="333333"/>
-          <w:sz w:val="18"/>
-          <w:szCs w:val="18"/>
-        </w:rPr>
-        <w:t>＜情况表＞</w:t>
-      </w:r>
-      <w:r>
-        <w:rPr>
-          <w:rFonts w:ascii="Arial" w:hAnsi="Arial" w:cs="Arial"/>
-          <w:color w:val="333333"/>
-          <w:sz w:val="18"/>
-          <w:szCs w:val="18"/>
-        </w:rPr>
-        <w:t>   ::= </w:t>
-      </w:r>
-      <w:r>
-        <w:rPr>
-          <w:rStyle w:val="apple-converted-space"/>
-          <w:rFonts w:ascii="Arial" w:hAnsi="Arial" w:cs="Arial"/>
-          <w:color w:val="333333"/>
-          <w:sz w:val="18"/>
-          <w:szCs w:val="18"/>
-        </w:rPr>
-        <w:t> </w:t>
-      </w:r>
-      <w:r>
-        <w:rPr>
-          <w:rFonts w:ascii="Arial" w:hAnsi="Arial" w:cs="Arial"/>
-          <w:color w:val="333333"/>
-          <w:sz w:val="18"/>
-          <w:szCs w:val="18"/>
-        </w:rPr>
-        <w:t>＜情况子语句＞</w:t>
-      </w:r>
-      <w:r>
-        <w:rPr>
-          <w:rFonts w:ascii="Arial" w:hAnsi="Arial" w:cs="Arial"/>
-          <w:color w:val="333333"/>
-          <w:sz w:val="18"/>
-          <w:szCs w:val="18"/>
-        </w:rPr>
-        <w:t>{</w:t>
-      </w:r>
-      <w:r>
-        <w:rPr>
-          <w:rFonts w:ascii="Arial" w:hAnsi="Arial" w:cs="Arial"/>
-          <w:color w:val="333333"/>
-          <w:sz w:val="18"/>
-          <w:szCs w:val="18"/>
-        </w:rPr>
-        <w:t>＜情况子语句＞</w:t>
-      </w:r>
-      <w:r>
-        <w:rPr>
-          <w:rFonts w:ascii="Arial" w:hAnsi="Arial" w:cs="Arial"/>
-          <w:color w:val="333333"/>
-          <w:sz w:val="18"/>
-          <w:szCs w:val="18"/>
-        </w:rPr>
-        <w:t>}</w:t>
-      </w:r>
-      <w:r>
-        <w:rPr>
-          <w:rFonts w:ascii="Arial" w:hAnsi="Arial" w:cs="Arial"/>
-          <w:color w:val="333333"/>
-          <w:sz w:val="18"/>
-          <w:szCs w:val="18"/>
-        </w:rPr>
-        <w:br/>
-      </w:r>
-      <w:r>
-        <w:rPr>
-          <w:rFonts w:ascii="Arial" w:hAnsi="Arial" w:cs="Arial"/>
-          <w:color w:val="333333"/>
-          <w:sz w:val="18"/>
-          <w:szCs w:val="18"/>
-        </w:rPr>
-        <w:t>＜情况子语句＞</w:t>
-      </w:r>
-      <w:r>
-        <w:rPr>
-          <w:rFonts w:ascii="Arial" w:hAnsi="Arial" w:cs="Arial"/>
-          <w:color w:val="333333"/>
-          <w:sz w:val="18"/>
-          <w:szCs w:val="18"/>
-        </w:rPr>
-        <w:t>  ::=  case</w:t>
-      </w:r>
-      <w:r>
-        <w:rPr>
-          <w:rFonts w:ascii="Arial" w:hAnsi="Arial" w:cs="Arial"/>
-          <w:color w:val="333333"/>
-          <w:sz w:val="18"/>
-          <w:szCs w:val="18"/>
-        </w:rPr>
-        <w:t>＜常量＞：＜语句＞</w:t>
       </w:r>
     </w:p>
     <w:p>
       <w:pPr>
-        <w:pStyle w:val="a3"/>
-        <w:spacing w:line="270" w:lineRule="atLeast"/>
-        <w:rPr>
-          <w:rFonts w:ascii="Arial" w:hAnsi="Arial" w:cs="Arial"/>
-          <w:color w:val="333333"/>
+        <w:widowControl/>
+        <w:spacing w:before="100" w:beforeAutospacing="1" w:after="100" w:afterAutospacing="1"/>
+        <w:rPr>
+          <w:rFonts w:ascii="Arial" w:eastAsia="宋体" w:hAnsi="Arial" w:cs="Arial"/>
+          <w:color w:val="333333"/>
+          <w:kern w:val="0"/>
           <w:sz w:val="18"/>
           <w:szCs w:val="18"/>
         </w:rPr>
       </w:pPr>
       <w:r>
         <w:rPr>
-          <w:rFonts w:ascii="Arial" w:hAnsi="Arial" w:cs="Arial"/>
-          <w:color w:val="333333"/>
-          <w:sz w:val="18"/>
-          <w:szCs w:val="18"/>
-        </w:rPr>
-        <w:t>＜有返回值函数调用语句＞</w:t>
-      </w:r>
-      <w:r>
-        <w:rPr>
-          <w:rFonts w:ascii="Arial" w:hAnsi="Arial" w:cs="Arial"/>
-          <w:color w:val="333333"/>
-          <w:sz w:val="18"/>
-          <w:szCs w:val="18"/>
-        </w:rPr>
-        <w:t xml:space="preserve"> ::= </w:t>
-      </w:r>
-      <w:r>
-        <w:rPr>
-          <w:rFonts w:ascii="Arial" w:hAnsi="Arial" w:cs="Arial"/>
-          <w:color w:val="333333"/>
-          <w:sz w:val="18"/>
-          <w:szCs w:val="18"/>
-        </w:rPr>
-        <w:t>＜标识符＞</w:t>
-      </w:r>
-      <w:r>
-        <w:rPr>
-          <w:rFonts w:ascii="Arial" w:hAnsi="Arial" w:cs="Arial"/>
-          <w:color w:val="333333"/>
-          <w:sz w:val="18"/>
-          <w:szCs w:val="18"/>
-        </w:rPr>
-        <w:t>‘(’</w:t>
-      </w:r>
-      <w:r>
-        <w:rPr>
-          <w:rFonts w:ascii="Arial" w:hAnsi="Arial" w:cs="Arial"/>
-          <w:color w:val="333333"/>
-          <w:sz w:val="18"/>
-          <w:szCs w:val="18"/>
-        </w:rPr>
-        <w:t>＜值参数表＞</w:t>
-      </w:r>
-      <w:r>
-        <w:rPr>
-          <w:rFonts w:ascii="Arial" w:hAnsi="Arial" w:cs="Arial"/>
-          <w:color w:val="333333"/>
-          <w:sz w:val="18"/>
-          <w:szCs w:val="18"/>
-        </w:rPr>
-        <w:t>‘)’</w:t>
-      </w:r>
-      <w:r>
-        <w:rPr>
-          <w:rFonts w:ascii="Arial" w:hAnsi="Arial" w:cs="Arial"/>
-          <w:color w:val="333333"/>
+          <w:rFonts w:ascii="Arial" w:eastAsia="宋体" w:hAnsi="Arial" w:cs="Arial"/>
+          <w:color w:val="333333"/>
+          <w:kern w:val="0"/>
+          <w:sz w:val="18"/>
+          <w:szCs w:val="18"/>
+        </w:rPr>
+        <w:t>＜情况语句＞</w:t>
+      </w:r>
+      <w:r>
+        <w:rPr>
+          <w:rFonts w:ascii="Arial" w:eastAsia="宋体" w:hAnsi="Arial" w:cs="Arial"/>
+          <w:color w:val="333333"/>
+          <w:kern w:val="0"/>
+          <w:sz w:val="18"/>
+          <w:szCs w:val="18"/>
+        </w:rPr>
+        <w:t>  ::=  switch ‘(’</w:t>
+      </w:r>
+      <w:r>
+        <w:rPr>
+          <w:rFonts w:ascii="Arial" w:eastAsia="宋体" w:hAnsi="Arial" w:cs="Arial"/>
+          <w:color w:val="333333"/>
+          <w:kern w:val="0"/>
+          <w:sz w:val="18"/>
+          <w:szCs w:val="18"/>
+        </w:rPr>
+        <w:t>＜表达式＞</w:t>
+      </w:r>
+      <w:r>
+        <w:rPr>
+          <w:rFonts w:ascii="Arial" w:eastAsia="宋体" w:hAnsi="Arial" w:cs="Arial"/>
+          <w:color w:val="333333"/>
+          <w:kern w:val="0"/>
+          <w:sz w:val="18"/>
+          <w:szCs w:val="18"/>
+        </w:rPr>
+        <w:t>‘)’ ‘{’</w:t>
+      </w:r>
+      <w:r>
+        <w:rPr>
+          <w:rFonts w:ascii="Arial" w:eastAsia="宋体" w:hAnsi="Arial" w:cs="Arial"/>
+          <w:color w:val="333333"/>
+          <w:kern w:val="0"/>
+          <w:sz w:val="18"/>
+          <w:szCs w:val="18"/>
+        </w:rPr>
+        <w:t>＜情况表＞</w:t>
+      </w:r>
+      <w:r>
+        <w:rPr>
+          <w:rFonts w:ascii="Arial" w:eastAsia="宋体" w:hAnsi="Arial" w:cs="Arial"/>
+          <w:color w:val="333333"/>
+          <w:kern w:val="0"/>
+          <w:sz w:val="18"/>
+          <w:szCs w:val="18"/>
+        </w:rPr>
+        <w:t> ‘}’</w:t>
+      </w:r>
+      <w:r>
+        <w:rPr>
+          <w:rFonts w:ascii="Arial" w:eastAsia="宋体" w:hAnsi="Arial" w:cs="Arial"/>
+          <w:color w:val="333333"/>
+          <w:kern w:val="0"/>
           <w:sz w:val="18"/>
           <w:szCs w:val="18"/>
         </w:rPr>
@@ -2663,62 +2824,69 @@
       </w:r>
       <w:r>
         <w:rPr>
-          <w:rFonts w:ascii="Arial" w:hAnsi="Arial" w:cs="Arial"/>
-          <w:color w:val="333333"/>
-          <w:sz w:val="18"/>
-          <w:szCs w:val="18"/>
-        </w:rPr>
-        <w:t>＜无返回值函数调用语句＞</w:t>
-      </w:r>
-      <w:r>
-        <w:rPr>
-          <w:rFonts w:ascii="Arial" w:hAnsi="Arial" w:cs="Arial"/>
-          <w:color w:val="333333"/>
-          <w:sz w:val="18"/>
-          <w:szCs w:val="18"/>
-        </w:rPr>
-        <w:t xml:space="preserve"> ::= </w:t>
-      </w:r>
-      <w:r>
-        <w:rPr>
-          <w:rFonts w:ascii="Arial" w:hAnsi="Arial" w:cs="Arial"/>
-          <w:color w:val="333333"/>
-          <w:sz w:val="18"/>
-          <w:szCs w:val="18"/>
-        </w:rPr>
-        <w:t>＜标识符＞</w:t>
-      </w:r>
-      <w:r>
-        <w:rPr>
-          <w:rFonts w:ascii="Arial" w:hAnsi="Arial" w:cs="Arial"/>
-          <w:color w:val="333333"/>
-          <w:sz w:val="18"/>
-          <w:szCs w:val="18"/>
-        </w:rPr>
-        <w:t>‘(’</w:t>
-      </w:r>
-      <w:r>
-        <w:rPr>
-          <w:rFonts w:ascii="Arial" w:hAnsi="Arial" w:cs="Arial"/>
-          <w:color w:val="333333"/>
-          <w:sz w:val="18"/>
-          <w:szCs w:val="18"/>
-        </w:rPr>
-        <w:t>＜值参数表＞</w:t>
-      </w:r>
-      <w:r>
-        <w:rPr>
-          <w:rFonts w:ascii="Arial" w:hAnsi="Arial" w:cs="Arial"/>
-          <w:color w:val="333333"/>
-          <w:sz w:val="18"/>
-          <w:szCs w:val="18"/>
-        </w:rPr>
-        <w:t>‘)’</w:t>
-      </w:r>
-      <w:r>
-        <w:rPr>
-          <w:rFonts w:ascii="Arial" w:hAnsi="Arial" w:cs="Arial"/>
-          <w:color w:val="333333"/>
+          <w:rFonts w:ascii="Arial" w:eastAsia="宋体" w:hAnsi="Arial" w:cs="Arial"/>
+          <w:color w:val="333333"/>
+          <w:kern w:val="0"/>
+          <w:sz w:val="18"/>
+          <w:szCs w:val="18"/>
+        </w:rPr>
+        <w:t>＜情况表＞</w:t>
+      </w:r>
+      <w:r>
+        <w:rPr>
+          <w:rFonts w:ascii="Arial" w:eastAsia="宋体" w:hAnsi="Arial" w:cs="Arial"/>
+          <w:color w:val="333333"/>
+          <w:kern w:val="0"/>
+          <w:sz w:val="18"/>
+          <w:szCs w:val="18"/>
+        </w:rPr>
+        <w:t>   ::=  </w:t>
+      </w:r>
+      <w:r>
+        <w:rPr>
+          <w:rFonts w:ascii="Arial" w:eastAsia="宋体" w:hAnsi="Arial" w:cs="Arial"/>
+          <w:color w:val="333333"/>
+          <w:kern w:val="0"/>
+          <w:sz w:val="18"/>
+          <w:szCs w:val="18"/>
+        </w:rPr>
+        <w:t>＜情况子语句＞</w:t>
+      </w:r>
+      <w:r>
+        <w:rPr>
+          <w:rFonts w:ascii="Arial" w:eastAsia="宋体" w:hAnsi="Arial" w:cs="Arial"/>
+          <w:color w:val="333333"/>
+          <w:kern w:val="0"/>
+          <w:sz w:val="18"/>
+          <w:szCs w:val="18"/>
+        </w:rPr>
+        <w:t>{</w:t>
+      </w:r>
+      <w:r>
+        <w:rPr>
+          <w:rFonts w:ascii="Arial" w:eastAsia="宋体" w:hAnsi="Arial" w:cs="Arial"/>
+          <w:color w:val="333333"/>
+          <w:kern w:val="0"/>
+          <w:sz w:val="18"/>
+          <w:szCs w:val="18"/>
+        </w:rPr>
+        <w:t>＜情况子语句＞</w:t>
+      </w:r>
+      <w:r>
+        <w:rPr>
+          <w:rFonts w:ascii="Arial" w:eastAsia="宋体" w:hAnsi="Arial" w:cs="Arial"/>
+          <w:color w:val="333333"/>
+          <w:kern w:val="0"/>
+          <w:sz w:val="18"/>
+          <w:szCs w:val="18"/>
+        </w:rPr>
+        <w:t>}</w:t>
+      </w:r>
+      <w:r>
+        <w:rPr>
+          <w:rFonts w:ascii="Arial" w:eastAsia="宋体" w:hAnsi="Arial" w:cs="Arial"/>
+          <w:color w:val="333333"/>
+          <w:kern w:val="0"/>
           <w:sz w:val="18"/>
           <w:szCs w:val="18"/>
         </w:rPr>
@@ -2726,513 +2894,668 @@
       </w:r>
       <w:r>
         <w:rPr>
-          <w:rFonts w:ascii="Arial" w:hAnsi="Arial" w:cs="Arial"/>
-          <w:color w:val="333333"/>
-          <w:sz w:val="18"/>
-          <w:szCs w:val="18"/>
-        </w:rPr>
-        <w:lastRenderedPageBreak/>
-        <w:t>＜值参数表＞</w:t>
-      </w:r>
-      <w:r>
-        <w:rPr>
-          <w:rFonts w:ascii="Arial" w:hAnsi="Arial" w:cs="Arial"/>
-          <w:color w:val="333333"/>
-          <w:sz w:val="18"/>
-          <w:szCs w:val="18"/>
-        </w:rPr>
-        <w:t xml:space="preserve">   ::= </w:t>
-      </w:r>
-      <w:r>
-        <w:rPr>
-          <w:rFonts w:ascii="Arial" w:hAnsi="Arial" w:cs="Arial"/>
-          <w:color w:val="333333"/>
-          <w:sz w:val="18"/>
-          <w:szCs w:val="18"/>
-        </w:rPr>
-        <w:t>＜表达式＞</w:t>
-      </w:r>
-      <w:r>
-        <w:rPr>
-          <w:rFonts w:ascii="Arial" w:hAnsi="Arial" w:cs="Arial"/>
-          <w:color w:val="333333"/>
-          <w:sz w:val="18"/>
-          <w:szCs w:val="18"/>
-        </w:rPr>
-        <w:t>{,</w:t>
-      </w:r>
-      <w:r>
-        <w:rPr>
-          <w:rFonts w:ascii="Arial" w:hAnsi="Arial" w:cs="Arial"/>
-          <w:color w:val="333333"/>
-          <w:sz w:val="18"/>
-          <w:szCs w:val="18"/>
-        </w:rPr>
-        <w:t>＜表达式＞</w:t>
-      </w:r>
-      <w:r>
-        <w:rPr>
-          <w:rFonts w:ascii="Arial" w:hAnsi="Arial" w:cs="Arial"/>
-          <w:color w:val="333333"/>
-          <w:sz w:val="18"/>
-          <w:szCs w:val="18"/>
-        </w:rPr>
-        <w:t>}</w:t>
-      </w:r>
-      <w:r>
-        <w:rPr>
-          <w:rFonts w:ascii="Arial" w:hAnsi="Arial" w:cs="Arial"/>
-          <w:color w:val="333333"/>
-          <w:sz w:val="18"/>
-          <w:szCs w:val="18"/>
-        </w:rPr>
-        <w:t>｜＜空＞</w:t>
-      </w:r>
-      <w:r>
-        <w:rPr>
-          <w:rFonts w:ascii="Arial" w:hAnsi="Arial" w:cs="Arial"/>
-          <w:color w:val="333333"/>
-          <w:sz w:val="18"/>
-          <w:szCs w:val="18"/>
-        </w:rPr>
-        <w:br/>
-      </w:r>
-      <w:r>
-        <w:rPr>
-          <w:rFonts w:ascii="Arial" w:hAnsi="Arial" w:cs="Arial"/>
-          <w:color w:val="333333"/>
-          <w:sz w:val="18"/>
-          <w:szCs w:val="18"/>
-        </w:rPr>
-        <w:t>＜语句列＞</w:t>
-      </w:r>
-      <w:r>
-        <w:rPr>
-          <w:rFonts w:ascii="Arial" w:hAnsi="Arial" w:cs="Arial"/>
-          <w:color w:val="333333"/>
-          <w:sz w:val="18"/>
-          <w:szCs w:val="18"/>
-        </w:rPr>
-        <w:t>   ::=</w:t>
-      </w:r>
-      <w:r>
-        <w:rPr>
-          <w:rFonts w:ascii="Arial" w:hAnsi="Arial" w:cs="Arial"/>
-          <w:color w:val="333333"/>
-          <w:sz w:val="18"/>
-          <w:szCs w:val="18"/>
-        </w:rPr>
-        <w:t>｛＜语句＞｝</w:t>
-      </w:r>
-      <w:r>
-        <w:rPr>
-          <w:rFonts w:ascii="Arial" w:hAnsi="Arial" w:cs="Arial"/>
-          <w:color w:val="333333"/>
-          <w:sz w:val="18"/>
-          <w:szCs w:val="18"/>
-        </w:rPr>
-        <w:br/>
-      </w:r>
-      <w:r>
-        <w:rPr>
-          <w:rFonts w:ascii="Arial" w:hAnsi="Arial" w:cs="Arial"/>
-          <w:color w:val="333333"/>
-          <w:sz w:val="18"/>
-          <w:szCs w:val="18"/>
-        </w:rPr>
-        <w:t>＜读语句＞</w:t>
-      </w:r>
-      <w:r>
-        <w:rPr>
-          <w:rFonts w:ascii="Arial" w:hAnsi="Arial" w:cs="Arial"/>
-          <w:color w:val="333333"/>
-          <w:sz w:val="18"/>
-          <w:szCs w:val="18"/>
-        </w:rPr>
-        <w:t xml:space="preserve">    ::=  </w:t>
-      </w:r>
-      <w:proofErr w:type="spellStart"/>
-      <w:r>
-        <w:rPr>
-          <w:rFonts w:ascii="Arial" w:hAnsi="Arial" w:cs="Arial"/>
-          <w:color w:val="333333"/>
-          <w:sz w:val="18"/>
-          <w:szCs w:val="18"/>
-        </w:rPr>
-        <w:t>scanf</w:t>
-      </w:r>
-      <w:proofErr w:type="spellEnd"/>
-      <w:r>
-        <w:rPr>
-          <w:rFonts w:ascii="Arial" w:hAnsi="Arial" w:cs="Arial"/>
-          <w:color w:val="333333"/>
-          <w:sz w:val="18"/>
-          <w:szCs w:val="18"/>
-        </w:rPr>
-        <w:t xml:space="preserve"> ‘(’</w:t>
-      </w:r>
-      <w:r>
-        <w:rPr>
-          <w:rFonts w:ascii="Arial" w:hAnsi="Arial" w:cs="Arial"/>
-          <w:color w:val="333333"/>
-          <w:sz w:val="18"/>
-          <w:szCs w:val="18"/>
-        </w:rPr>
-        <w:t>＜标识符＞</w:t>
-      </w:r>
-      <w:r>
-        <w:rPr>
-          <w:rFonts w:ascii="Arial" w:hAnsi="Arial" w:cs="Arial"/>
-          <w:color w:val="333333"/>
-          <w:sz w:val="18"/>
-          <w:szCs w:val="18"/>
-        </w:rPr>
-        <w:t>{,</w:t>
-      </w:r>
-      <w:r>
-        <w:rPr>
-          <w:rFonts w:ascii="Arial" w:hAnsi="Arial" w:cs="Arial"/>
-          <w:color w:val="333333"/>
-          <w:sz w:val="18"/>
-          <w:szCs w:val="18"/>
-        </w:rPr>
-        <w:t>＜标识符＞</w:t>
-      </w:r>
-      <w:r>
-        <w:rPr>
-          <w:rFonts w:ascii="Arial" w:hAnsi="Arial" w:cs="Arial"/>
-          <w:color w:val="333333"/>
-          <w:sz w:val="18"/>
-          <w:szCs w:val="18"/>
-        </w:rPr>
-        <w:t>}‘)’</w:t>
-      </w:r>
-      <w:r>
-        <w:rPr>
-          <w:rFonts w:ascii="Arial" w:hAnsi="Arial" w:cs="Arial"/>
-          <w:color w:val="333333"/>
-          <w:sz w:val="18"/>
-          <w:szCs w:val="18"/>
-        </w:rPr>
-        <w:br/>
-      </w:r>
-      <w:r>
-        <w:rPr>
-          <w:rFonts w:ascii="Arial" w:hAnsi="Arial" w:cs="Arial"/>
-          <w:color w:val="333333"/>
-          <w:sz w:val="18"/>
-          <w:szCs w:val="18"/>
-        </w:rPr>
-        <w:t>＜写语句＞</w:t>
-      </w:r>
-      <w:r>
-        <w:rPr>
-          <w:rFonts w:ascii="Arial" w:hAnsi="Arial" w:cs="Arial"/>
-          <w:color w:val="333333"/>
-          <w:sz w:val="18"/>
-          <w:szCs w:val="18"/>
-        </w:rPr>
-        <w:t xml:space="preserve">    ::=  </w:t>
-      </w:r>
-      <w:proofErr w:type="spellStart"/>
-      <w:r>
-        <w:rPr>
-          <w:rFonts w:ascii="Arial" w:hAnsi="Arial" w:cs="Arial"/>
-          <w:color w:val="333333"/>
-          <w:sz w:val="18"/>
-          <w:szCs w:val="18"/>
-        </w:rPr>
-        <w:t>printf</w:t>
-      </w:r>
-      <w:proofErr w:type="spellEnd"/>
-      <w:r>
-        <w:rPr>
-          <w:rFonts w:ascii="Arial" w:hAnsi="Arial" w:cs="Arial"/>
-          <w:color w:val="333333"/>
-          <w:sz w:val="18"/>
-          <w:szCs w:val="18"/>
-        </w:rPr>
-        <w:t>‘(’</w:t>
-      </w:r>
-      <w:r>
-        <w:rPr>
-          <w:rFonts w:ascii="Arial" w:hAnsi="Arial" w:cs="Arial"/>
-          <w:color w:val="333333"/>
-          <w:sz w:val="18"/>
-          <w:szCs w:val="18"/>
-        </w:rPr>
-        <w:t>＜字符串＞</w:t>
-      </w:r>
-      <w:r>
-        <w:rPr>
-          <w:rFonts w:ascii="Arial" w:hAnsi="Arial" w:cs="Arial"/>
-          <w:color w:val="333333"/>
-          <w:sz w:val="18"/>
-          <w:szCs w:val="18"/>
-        </w:rPr>
-        <w:t>,</w:t>
-      </w:r>
-      <w:r>
-        <w:rPr>
-          <w:rFonts w:ascii="Arial" w:hAnsi="Arial" w:cs="Arial"/>
-          <w:color w:val="333333"/>
-          <w:sz w:val="18"/>
-          <w:szCs w:val="18"/>
-        </w:rPr>
-        <w:t>＜表达式＞</w:t>
-      </w:r>
-      <w:r>
-        <w:rPr>
-          <w:rFonts w:ascii="Arial" w:hAnsi="Arial" w:cs="Arial"/>
-          <w:color w:val="333333"/>
-          <w:sz w:val="18"/>
-          <w:szCs w:val="18"/>
-        </w:rPr>
-        <w:t>‘)’|</w:t>
-      </w:r>
-      <w:proofErr w:type="spellStart"/>
-      <w:r>
-        <w:rPr>
-          <w:rFonts w:ascii="Arial" w:hAnsi="Arial" w:cs="Arial"/>
-          <w:color w:val="333333"/>
-          <w:sz w:val="18"/>
-          <w:szCs w:val="18"/>
-        </w:rPr>
-        <w:t>printf</w:t>
-      </w:r>
-      <w:proofErr w:type="spellEnd"/>
-      <w:r>
-        <w:rPr>
-          <w:rFonts w:ascii="Arial" w:hAnsi="Arial" w:cs="Arial"/>
-          <w:color w:val="333333"/>
-          <w:sz w:val="18"/>
-          <w:szCs w:val="18"/>
-        </w:rPr>
-        <w:t xml:space="preserve"> ‘(’</w:t>
-      </w:r>
-      <w:r>
-        <w:rPr>
-          <w:rFonts w:ascii="Arial" w:hAnsi="Arial" w:cs="Arial"/>
-          <w:color w:val="333333"/>
-          <w:sz w:val="18"/>
-          <w:szCs w:val="18"/>
-        </w:rPr>
-        <w:t>＜字符串＞</w:t>
-      </w:r>
-      <w:r>
-        <w:rPr>
-          <w:rFonts w:ascii="Arial" w:hAnsi="Arial" w:cs="Arial"/>
-          <w:color w:val="333333"/>
-          <w:sz w:val="18"/>
-          <w:szCs w:val="18"/>
-        </w:rPr>
-        <w:t>‘)’|</w:t>
-      </w:r>
-      <w:proofErr w:type="spellStart"/>
-      <w:r>
-        <w:rPr>
-          <w:rFonts w:ascii="Arial" w:hAnsi="Arial" w:cs="Arial"/>
-          <w:color w:val="333333"/>
-          <w:sz w:val="18"/>
-          <w:szCs w:val="18"/>
-        </w:rPr>
-        <w:t>printf</w:t>
-      </w:r>
-      <w:proofErr w:type="spellEnd"/>
-      <w:r>
-        <w:rPr>
-          <w:rFonts w:ascii="Arial" w:hAnsi="Arial" w:cs="Arial"/>
-          <w:color w:val="333333"/>
-          <w:sz w:val="18"/>
-          <w:szCs w:val="18"/>
-        </w:rPr>
-        <w:t xml:space="preserve"> ‘(’</w:t>
-      </w:r>
-      <w:r>
-        <w:rPr>
-          <w:rFonts w:ascii="Arial" w:hAnsi="Arial" w:cs="Arial"/>
-          <w:color w:val="333333"/>
-          <w:sz w:val="18"/>
-          <w:szCs w:val="18"/>
-        </w:rPr>
-        <w:t>＜表达式＞</w:t>
-      </w:r>
-      <w:r>
-        <w:rPr>
-          <w:rFonts w:ascii="Arial" w:hAnsi="Arial" w:cs="Arial"/>
-          <w:color w:val="333333"/>
-          <w:sz w:val="18"/>
-          <w:szCs w:val="18"/>
-        </w:rPr>
-        <w:t>‘)’</w:t>
-      </w:r>
-      <w:r>
-        <w:rPr>
-          <w:rFonts w:ascii="Arial" w:hAnsi="Arial" w:cs="Arial"/>
-          <w:color w:val="333333"/>
-          <w:sz w:val="18"/>
-          <w:szCs w:val="18"/>
-        </w:rPr>
-        <w:br/>
-      </w:r>
-      <w:r>
-        <w:rPr>
-          <w:rFonts w:ascii="Arial" w:hAnsi="Arial" w:cs="Arial"/>
-          <w:color w:val="333333"/>
-          <w:sz w:val="18"/>
-          <w:szCs w:val="18"/>
-        </w:rPr>
-        <w:t>＜返回语句＞</w:t>
-      </w:r>
-      <w:r>
-        <w:rPr>
-          <w:rFonts w:ascii="Arial" w:hAnsi="Arial" w:cs="Arial"/>
-          <w:color w:val="333333"/>
-          <w:sz w:val="18"/>
-          <w:szCs w:val="18"/>
-        </w:rPr>
-        <w:t>   ::=  return[‘(’</w:t>
-      </w:r>
-      <w:r>
-        <w:rPr>
-          <w:rFonts w:ascii="Arial" w:hAnsi="Arial" w:cs="Arial"/>
-          <w:color w:val="333333"/>
-          <w:sz w:val="18"/>
-          <w:szCs w:val="18"/>
-        </w:rPr>
-        <w:t>＜表达式＞</w:t>
-      </w:r>
-      <w:r>
-        <w:rPr>
-          <w:rFonts w:ascii="Arial" w:hAnsi="Arial" w:cs="Arial"/>
-          <w:color w:val="333333"/>
-          <w:sz w:val="18"/>
-          <w:szCs w:val="18"/>
-        </w:rPr>
-        <w:t>‘)’]</w:t>
-      </w:r>
-      <w:r>
-        <w:rPr>
-          <w:rFonts w:ascii="Arial" w:hAnsi="Arial" w:cs="Arial"/>
-          <w:color w:val="333333"/>
-          <w:sz w:val="18"/>
-          <w:szCs w:val="18"/>
-        </w:rPr>
-        <w:br/>
-        <w:t>         </w:t>
+          <w:rFonts w:ascii="Arial" w:eastAsia="宋体" w:hAnsi="Arial" w:cs="Arial"/>
+          <w:color w:val="333333"/>
+          <w:kern w:val="0"/>
+          <w:sz w:val="18"/>
+          <w:szCs w:val="18"/>
+        </w:rPr>
+        <w:t>＜情况子语句＞</w:t>
+      </w:r>
+      <w:r>
+        <w:rPr>
+          <w:rFonts w:ascii="Arial" w:eastAsia="宋体" w:hAnsi="Arial" w:cs="Arial"/>
+          <w:color w:val="333333"/>
+          <w:kern w:val="0"/>
+          <w:sz w:val="18"/>
+          <w:szCs w:val="18"/>
+        </w:rPr>
+        <w:t>  ::=  case</w:t>
+      </w:r>
+      <w:r>
+        <w:rPr>
+          <w:rFonts w:ascii="Arial" w:eastAsia="宋体" w:hAnsi="Arial" w:cs="Arial"/>
+          <w:color w:val="333333"/>
+          <w:kern w:val="0"/>
+          <w:sz w:val="18"/>
+          <w:szCs w:val="18"/>
+        </w:rPr>
+        <w:t>＜常量＞：＜语句＞</w:t>
       </w:r>
     </w:p>
     <w:p>
       <w:pPr>
-        <w:pStyle w:val="a3"/>
-        <w:spacing w:line="270" w:lineRule="atLeast"/>
-        <w:rPr>
-          <w:rFonts w:ascii="Arial" w:hAnsi="Arial" w:cs="Arial"/>
-          <w:color w:val="333333"/>
+        <w:widowControl/>
+        <w:spacing w:before="100" w:beforeAutospacing="1" w:after="100" w:afterAutospacing="1"/>
+        <w:rPr>
+          <w:rFonts w:ascii="Arial" w:eastAsia="宋体" w:hAnsi="Arial" w:cs="Arial"/>
+          <w:color w:val="333333"/>
+          <w:kern w:val="0"/>
           <w:sz w:val="18"/>
           <w:szCs w:val="18"/>
         </w:rPr>
       </w:pPr>
       <w:r>
         <w:rPr>
-          <w:rFonts w:ascii="Arial" w:hAnsi="Arial" w:cs="Arial"/>
-          <w:color w:val="333333"/>
-          <w:sz w:val="18"/>
-          <w:szCs w:val="18"/>
-        </w:rPr>
-        <w:t>附加说明：</w:t>
+          <w:rFonts w:ascii="Arial" w:eastAsia="宋体" w:hAnsi="Arial" w:cs="Arial"/>
+          <w:color w:val="333333"/>
+          <w:kern w:val="0"/>
+          <w:sz w:val="18"/>
+          <w:szCs w:val="18"/>
+        </w:rPr>
+        <w:lastRenderedPageBreak/>
+        <w:t>＜有返回值函数调用语句＞</w:t>
+      </w:r>
+      <w:r>
+        <w:rPr>
+          <w:rFonts w:ascii="Arial" w:eastAsia="宋体" w:hAnsi="Arial" w:cs="Arial"/>
+          <w:color w:val="333333"/>
+          <w:kern w:val="0"/>
+          <w:sz w:val="18"/>
+          <w:szCs w:val="18"/>
+        </w:rPr>
+        <w:t xml:space="preserve"> ::= </w:t>
+      </w:r>
+      <w:r>
+        <w:rPr>
+          <w:rFonts w:ascii="Arial" w:eastAsia="宋体" w:hAnsi="Arial" w:cs="Arial"/>
+          <w:color w:val="333333"/>
+          <w:kern w:val="0"/>
+          <w:sz w:val="18"/>
+          <w:szCs w:val="18"/>
+        </w:rPr>
+        <w:t>＜标识符＞</w:t>
+      </w:r>
+      <w:r>
+        <w:rPr>
+          <w:rFonts w:ascii="Arial" w:eastAsia="宋体" w:hAnsi="Arial" w:cs="Arial"/>
+          <w:color w:val="333333"/>
+          <w:kern w:val="0"/>
+          <w:sz w:val="18"/>
+          <w:szCs w:val="18"/>
+        </w:rPr>
+        <w:t>‘(’</w:t>
+      </w:r>
+      <w:r>
+        <w:rPr>
+          <w:rFonts w:ascii="Arial" w:eastAsia="宋体" w:hAnsi="Arial" w:cs="Arial"/>
+          <w:color w:val="333333"/>
+          <w:kern w:val="0"/>
+          <w:sz w:val="18"/>
+          <w:szCs w:val="18"/>
+        </w:rPr>
+        <w:t>＜值参数表＞</w:t>
+      </w:r>
+      <w:r>
+        <w:rPr>
+          <w:rFonts w:ascii="Arial" w:eastAsia="宋体" w:hAnsi="Arial" w:cs="Arial"/>
+          <w:color w:val="333333"/>
+          <w:kern w:val="0"/>
+          <w:sz w:val="18"/>
+          <w:szCs w:val="18"/>
+        </w:rPr>
+        <w:t>‘)’</w:t>
+      </w:r>
+      <w:r>
+        <w:rPr>
+          <w:rFonts w:ascii="Arial" w:eastAsia="宋体" w:hAnsi="Arial" w:cs="Arial"/>
+          <w:color w:val="333333"/>
+          <w:kern w:val="0"/>
+          <w:sz w:val="18"/>
+          <w:szCs w:val="18"/>
+        </w:rPr>
+        <w:br/>
+      </w:r>
+      <w:r>
+        <w:rPr>
+          <w:rFonts w:ascii="Arial" w:eastAsia="宋体" w:hAnsi="Arial" w:cs="Arial"/>
+          <w:color w:val="333333"/>
+          <w:kern w:val="0"/>
+          <w:sz w:val="18"/>
+          <w:szCs w:val="18"/>
+        </w:rPr>
+        <w:t>＜无返回值函数调用语句＞</w:t>
+      </w:r>
+      <w:r>
+        <w:rPr>
+          <w:rFonts w:ascii="Arial" w:eastAsia="宋体" w:hAnsi="Arial" w:cs="Arial"/>
+          <w:color w:val="333333"/>
+          <w:kern w:val="0"/>
+          <w:sz w:val="18"/>
+          <w:szCs w:val="18"/>
+        </w:rPr>
+        <w:t xml:space="preserve"> ::= </w:t>
+      </w:r>
+      <w:r>
+        <w:rPr>
+          <w:rFonts w:ascii="Arial" w:eastAsia="宋体" w:hAnsi="Arial" w:cs="Arial"/>
+          <w:color w:val="333333"/>
+          <w:kern w:val="0"/>
+          <w:sz w:val="18"/>
+          <w:szCs w:val="18"/>
+        </w:rPr>
+        <w:t>＜标识符＞</w:t>
+      </w:r>
+      <w:r>
+        <w:rPr>
+          <w:rFonts w:ascii="Arial" w:eastAsia="宋体" w:hAnsi="Arial" w:cs="Arial"/>
+          <w:color w:val="333333"/>
+          <w:kern w:val="0"/>
+          <w:sz w:val="18"/>
+          <w:szCs w:val="18"/>
+        </w:rPr>
+        <w:t>‘(’</w:t>
+      </w:r>
+      <w:r>
+        <w:rPr>
+          <w:rFonts w:ascii="Arial" w:eastAsia="宋体" w:hAnsi="Arial" w:cs="Arial"/>
+          <w:color w:val="333333"/>
+          <w:kern w:val="0"/>
+          <w:sz w:val="18"/>
+          <w:szCs w:val="18"/>
+        </w:rPr>
+        <w:t>＜值参数表＞</w:t>
+      </w:r>
+      <w:r>
+        <w:rPr>
+          <w:rFonts w:ascii="Arial" w:eastAsia="宋体" w:hAnsi="Arial" w:cs="Arial"/>
+          <w:color w:val="333333"/>
+          <w:kern w:val="0"/>
+          <w:sz w:val="18"/>
+          <w:szCs w:val="18"/>
+        </w:rPr>
+        <w:t>‘)’</w:t>
+      </w:r>
+      <w:r>
+        <w:rPr>
+          <w:rFonts w:ascii="Arial" w:eastAsia="宋体" w:hAnsi="Arial" w:cs="Arial"/>
+          <w:color w:val="333333"/>
+          <w:kern w:val="0"/>
+          <w:sz w:val="18"/>
+          <w:szCs w:val="18"/>
+        </w:rPr>
+        <w:br/>
+      </w:r>
+      <w:r>
+        <w:rPr>
+          <w:rFonts w:ascii="Arial" w:eastAsia="宋体" w:hAnsi="Arial" w:cs="Arial"/>
+          <w:color w:val="333333"/>
+          <w:kern w:val="0"/>
+          <w:sz w:val="18"/>
+          <w:szCs w:val="18"/>
+        </w:rPr>
+        <w:t>＜值参数表＞</w:t>
+      </w:r>
+      <w:r>
+        <w:rPr>
+          <w:rFonts w:ascii="Arial" w:eastAsia="宋体" w:hAnsi="Arial" w:cs="Arial"/>
+          <w:color w:val="333333"/>
+          <w:kern w:val="0"/>
+          <w:sz w:val="18"/>
+          <w:szCs w:val="18"/>
+        </w:rPr>
+        <w:t xml:space="preserve">   ::= </w:t>
+      </w:r>
+      <w:r>
+        <w:rPr>
+          <w:rFonts w:ascii="Arial" w:eastAsia="宋体" w:hAnsi="Arial" w:cs="Arial"/>
+          <w:color w:val="333333"/>
+          <w:kern w:val="0"/>
+          <w:sz w:val="18"/>
+          <w:szCs w:val="18"/>
+        </w:rPr>
+        <w:t>＜表达式＞</w:t>
+      </w:r>
+      <w:r>
+        <w:rPr>
+          <w:rFonts w:ascii="Arial" w:eastAsia="宋体" w:hAnsi="Arial" w:cs="Arial"/>
+          <w:color w:val="333333"/>
+          <w:kern w:val="0"/>
+          <w:sz w:val="18"/>
+          <w:szCs w:val="18"/>
+        </w:rPr>
+        <w:t>{,</w:t>
+      </w:r>
+      <w:r>
+        <w:rPr>
+          <w:rFonts w:ascii="Arial" w:eastAsia="宋体" w:hAnsi="Arial" w:cs="Arial"/>
+          <w:color w:val="333333"/>
+          <w:kern w:val="0"/>
+          <w:sz w:val="18"/>
+          <w:szCs w:val="18"/>
+        </w:rPr>
+        <w:t>＜表达式＞</w:t>
+      </w:r>
+      <w:r>
+        <w:rPr>
+          <w:rFonts w:ascii="Arial" w:eastAsia="宋体" w:hAnsi="Arial" w:cs="Arial"/>
+          <w:color w:val="333333"/>
+          <w:kern w:val="0"/>
+          <w:sz w:val="18"/>
+          <w:szCs w:val="18"/>
+        </w:rPr>
+        <w:t>}</w:t>
+      </w:r>
+      <w:r>
+        <w:rPr>
+          <w:rFonts w:ascii="Arial" w:eastAsia="宋体" w:hAnsi="Arial" w:cs="Arial"/>
+          <w:color w:val="333333"/>
+          <w:kern w:val="0"/>
+          <w:sz w:val="18"/>
+          <w:szCs w:val="18"/>
+        </w:rPr>
+        <w:t>｜＜空＞</w:t>
+      </w:r>
+      <w:r>
+        <w:rPr>
+          <w:rFonts w:ascii="Arial" w:eastAsia="宋体" w:hAnsi="Arial" w:cs="Arial"/>
+          <w:color w:val="333333"/>
+          <w:kern w:val="0"/>
+          <w:sz w:val="18"/>
+          <w:szCs w:val="18"/>
+        </w:rPr>
+        <w:br/>
+      </w:r>
+      <w:r>
+        <w:rPr>
+          <w:rFonts w:ascii="Arial" w:eastAsia="宋体" w:hAnsi="Arial" w:cs="Arial"/>
+          <w:color w:val="333333"/>
+          <w:kern w:val="0"/>
+          <w:sz w:val="18"/>
+          <w:szCs w:val="18"/>
+        </w:rPr>
+        <w:t>＜语句列＞</w:t>
+      </w:r>
+      <w:r>
+        <w:rPr>
+          <w:rFonts w:ascii="Arial" w:eastAsia="宋体" w:hAnsi="Arial" w:cs="Arial"/>
+          <w:color w:val="333333"/>
+          <w:kern w:val="0"/>
+          <w:sz w:val="18"/>
+          <w:szCs w:val="18"/>
+        </w:rPr>
+        <w:t>   ::=</w:t>
+      </w:r>
+      <w:r>
+        <w:rPr>
+          <w:rFonts w:ascii="Arial" w:eastAsia="宋体" w:hAnsi="Arial" w:cs="Arial"/>
+          <w:color w:val="333333"/>
+          <w:kern w:val="0"/>
+          <w:sz w:val="18"/>
+          <w:szCs w:val="18"/>
+        </w:rPr>
+        <w:t>｛＜语句＞｝</w:t>
+      </w:r>
+      <w:r>
+        <w:rPr>
+          <w:rFonts w:ascii="Arial" w:eastAsia="宋体" w:hAnsi="Arial" w:cs="Arial"/>
+          <w:color w:val="333333"/>
+          <w:kern w:val="0"/>
+          <w:sz w:val="18"/>
+          <w:szCs w:val="18"/>
+        </w:rPr>
+        <w:br/>
+      </w:r>
+      <w:r>
+        <w:rPr>
+          <w:rFonts w:ascii="Arial" w:eastAsia="宋体" w:hAnsi="Arial" w:cs="Arial"/>
+          <w:color w:val="333333"/>
+          <w:kern w:val="0"/>
+          <w:sz w:val="18"/>
+          <w:szCs w:val="18"/>
+        </w:rPr>
+        <w:t>＜读语句＞</w:t>
+      </w:r>
+      <w:r>
+        <w:rPr>
+          <w:rFonts w:ascii="Arial" w:eastAsia="宋体" w:hAnsi="Arial" w:cs="Arial"/>
+          <w:color w:val="333333"/>
+          <w:kern w:val="0"/>
+          <w:sz w:val="18"/>
+          <w:szCs w:val="18"/>
+        </w:rPr>
+        <w:t xml:space="preserve">    ::=  </w:t>
+      </w:r>
+      <w:proofErr w:type="spellStart"/>
+      <w:r>
+        <w:rPr>
+          <w:rFonts w:ascii="Arial" w:eastAsia="宋体" w:hAnsi="Arial" w:cs="Arial"/>
+          <w:color w:val="333333"/>
+          <w:kern w:val="0"/>
+          <w:sz w:val="18"/>
+          <w:szCs w:val="18"/>
+        </w:rPr>
+        <w:t>scanf</w:t>
+      </w:r>
+      <w:proofErr w:type="spellEnd"/>
+      <w:r>
+        <w:rPr>
+          <w:rFonts w:ascii="Arial" w:eastAsia="宋体" w:hAnsi="Arial" w:cs="Arial"/>
+          <w:color w:val="333333"/>
+          <w:kern w:val="0"/>
+          <w:sz w:val="18"/>
+          <w:szCs w:val="18"/>
+        </w:rPr>
+        <w:t xml:space="preserve"> ‘(’</w:t>
+      </w:r>
+      <w:r>
+        <w:rPr>
+          <w:rFonts w:ascii="Arial" w:eastAsia="宋体" w:hAnsi="Arial" w:cs="Arial"/>
+          <w:color w:val="333333"/>
+          <w:kern w:val="0"/>
+          <w:sz w:val="18"/>
+          <w:szCs w:val="18"/>
+        </w:rPr>
+        <w:t>＜标识符＞</w:t>
+      </w:r>
+      <w:r>
+        <w:rPr>
+          <w:rFonts w:ascii="Arial" w:eastAsia="宋体" w:hAnsi="Arial" w:cs="Arial"/>
+          <w:color w:val="333333"/>
+          <w:kern w:val="0"/>
+          <w:sz w:val="18"/>
+          <w:szCs w:val="18"/>
+        </w:rPr>
+        <w:t>{,</w:t>
+      </w:r>
+      <w:r>
+        <w:rPr>
+          <w:rFonts w:ascii="Arial" w:eastAsia="宋体" w:hAnsi="Arial" w:cs="Arial"/>
+          <w:color w:val="333333"/>
+          <w:kern w:val="0"/>
+          <w:sz w:val="18"/>
+          <w:szCs w:val="18"/>
+        </w:rPr>
+        <w:t>＜标识符＞</w:t>
+      </w:r>
+      <w:r>
+        <w:rPr>
+          <w:rFonts w:ascii="Arial" w:eastAsia="宋体" w:hAnsi="Arial" w:cs="Arial"/>
+          <w:color w:val="333333"/>
+          <w:kern w:val="0"/>
+          <w:sz w:val="18"/>
+          <w:szCs w:val="18"/>
+        </w:rPr>
+        <w:t>}‘)’</w:t>
+      </w:r>
+      <w:r>
+        <w:rPr>
+          <w:rFonts w:ascii="Arial" w:eastAsia="宋体" w:hAnsi="Arial" w:cs="Arial"/>
+          <w:color w:val="333333"/>
+          <w:kern w:val="0"/>
+          <w:sz w:val="18"/>
+          <w:szCs w:val="18"/>
+        </w:rPr>
+        <w:br/>
+      </w:r>
+      <w:r>
+        <w:rPr>
+          <w:rFonts w:ascii="Arial" w:eastAsia="宋体" w:hAnsi="Arial" w:cs="Arial"/>
+          <w:color w:val="333333"/>
+          <w:kern w:val="0"/>
+          <w:sz w:val="18"/>
+          <w:szCs w:val="18"/>
+        </w:rPr>
+        <w:t>＜写语句＞</w:t>
+      </w:r>
+      <w:r>
+        <w:rPr>
+          <w:rFonts w:ascii="Arial" w:eastAsia="宋体" w:hAnsi="Arial" w:cs="Arial"/>
+          <w:color w:val="333333"/>
+          <w:kern w:val="0"/>
+          <w:sz w:val="18"/>
+          <w:szCs w:val="18"/>
+        </w:rPr>
+        <w:t xml:space="preserve">    ::=  </w:t>
+      </w:r>
+      <w:proofErr w:type="spellStart"/>
+      <w:r>
+        <w:rPr>
+          <w:rFonts w:ascii="Arial" w:eastAsia="宋体" w:hAnsi="Arial" w:cs="Arial"/>
+          <w:color w:val="333333"/>
+          <w:kern w:val="0"/>
+          <w:sz w:val="18"/>
+          <w:szCs w:val="18"/>
+        </w:rPr>
+        <w:t>printf</w:t>
+      </w:r>
+      <w:proofErr w:type="spellEnd"/>
+      <w:r>
+        <w:rPr>
+          <w:rFonts w:ascii="Arial" w:eastAsia="宋体" w:hAnsi="Arial" w:cs="Arial"/>
+          <w:color w:val="333333"/>
+          <w:kern w:val="0"/>
+          <w:sz w:val="18"/>
+          <w:szCs w:val="18"/>
+        </w:rPr>
+        <w:t>‘(’</w:t>
+      </w:r>
+      <w:r>
+        <w:rPr>
+          <w:rFonts w:ascii="Arial" w:eastAsia="宋体" w:hAnsi="Arial" w:cs="Arial"/>
+          <w:color w:val="333333"/>
+          <w:kern w:val="0"/>
+          <w:sz w:val="18"/>
+          <w:szCs w:val="18"/>
+        </w:rPr>
+        <w:t>＜字符串＞</w:t>
+      </w:r>
+      <w:r>
+        <w:rPr>
+          <w:rFonts w:ascii="Arial" w:eastAsia="宋体" w:hAnsi="Arial" w:cs="Arial"/>
+          <w:color w:val="333333"/>
+          <w:kern w:val="0"/>
+          <w:sz w:val="18"/>
+          <w:szCs w:val="18"/>
+        </w:rPr>
+        <w:t>,</w:t>
+      </w:r>
+      <w:r>
+        <w:rPr>
+          <w:rFonts w:ascii="Arial" w:eastAsia="宋体" w:hAnsi="Arial" w:cs="Arial"/>
+          <w:color w:val="333333"/>
+          <w:kern w:val="0"/>
+          <w:sz w:val="18"/>
+          <w:szCs w:val="18"/>
+        </w:rPr>
+        <w:t>＜表达式＞</w:t>
+      </w:r>
+      <w:r>
+        <w:rPr>
+          <w:rFonts w:ascii="Arial" w:eastAsia="宋体" w:hAnsi="Arial" w:cs="Arial"/>
+          <w:color w:val="333333"/>
+          <w:kern w:val="0"/>
+          <w:sz w:val="18"/>
+          <w:szCs w:val="18"/>
+        </w:rPr>
+        <w:t>‘)’|</w:t>
+      </w:r>
+      <w:proofErr w:type="spellStart"/>
+      <w:r>
+        <w:rPr>
+          <w:rFonts w:ascii="Arial" w:eastAsia="宋体" w:hAnsi="Arial" w:cs="Arial"/>
+          <w:color w:val="333333"/>
+          <w:kern w:val="0"/>
+          <w:sz w:val="18"/>
+          <w:szCs w:val="18"/>
+        </w:rPr>
+        <w:t>printf</w:t>
+      </w:r>
+      <w:proofErr w:type="spellEnd"/>
+      <w:r>
+        <w:rPr>
+          <w:rFonts w:ascii="Arial" w:eastAsia="宋体" w:hAnsi="Arial" w:cs="Arial"/>
+          <w:color w:val="333333"/>
+          <w:kern w:val="0"/>
+          <w:sz w:val="18"/>
+          <w:szCs w:val="18"/>
+        </w:rPr>
+        <w:t xml:space="preserve"> ‘(’</w:t>
+      </w:r>
+      <w:r>
+        <w:rPr>
+          <w:rFonts w:ascii="Arial" w:eastAsia="宋体" w:hAnsi="Arial" w:cs="Arial"/>
+          <w:color w:val="333333"/>
+          <w:kern w:val="0"/>
+          <w:sz w:val="18"/>
+          <w:szCs w:val="18"/>
+        </w:rPr>
+        <w:t>＜字符串＞</w:t>
+      </w:r>
+      <w:r>
+        <w:rPr>
+          <w:rFonts w:ascii="Arial" w:eastAsia="宋体" w:hAnsi="Arial" w:cs="Arial"/>
+          <w:color w:val="333333"/>
+          <w:kern w:val="0"/>
+          <w:sz w:val="18"/>
+          <w:szCs w:val="18"/>
+        </w:rPr>
+        <w:t>‘)’|</w:t>
+      </w:r>
+      <w:proofErr w:type="spellStart"/>
+      <w:r>
+        <w:rPr>
+          <w:rFonts w:ascii="Arial" w:eastAsia="宋体" w:hAnsi="Arial" w:cs="Arial"/>
+          <w:color w:val="333333"/>
+          <w:kern w:val="0"/>
+          <w:sz w:val="18"/>
+          <w:szCs w:val="18"/>
+        </w:rPr>
+        <w:t>printf</w:t>
+      </w:r>
+      <w:proofErr w:type="spellEnd"/>
+      <w:r>
+        <w:rPr>
+          <w:rFonts w:ascii="Arial" w:eastAsia="宋体" w:hAnsi="Arial" w:cs="Arial"/>
+          <w:color w:val="333333"/>
+          <w:kern w:val="0"/>
+          <w:sz w:val="18"/>
+          <w:szCs w:val="18"/>
+        </w:rPr>
+        <w:t xml:space="preserve"> ‘(’</w:t>
+      </w:r>
+      <w:r>
+        <w:rPr>
+          <w:rFonts w:ascii="Arial" w:eastAsia="宋体" w:hAnsi="Arial" w:cs="Arial"/>
+          <w:color w:val="333333"/>
+          <w:kern w:val="0"/>
+          <w:sz w:val="18"/>
+          <w:szCs w:val="18"/>
+        </w:rPr>
+        <w:t>＜表达式＞</w:t>
+      </w:r>
+      <w:r>
+        <w:rPr>
+          <w:rFonts w:ascii="Arial" w:eastAsia="宋体" w:hAnsi="Arial" w:cs="Arial"/>
+          <w:color w:val="333333"/>
+          <w:kern w:val="0"/>
+          <w:sz w:val="18"/>
+          <w:szCs w:val="18"/>
+        </w:rPr>
+        <w:t>‘)’</w:t>
+      </w:r>
+      <w:r>
+        <w:rPr>
+          <w:rFonts w:ascii="Arial" w:eastAsia="宋体" w:hAnsi="Arial" w:cs="Arial"/>
+          <w:color w:val="333333"/>
+          <w:kern w:val="0"/>
+          <w:sz w:val="18"/>
+          <w:szCs w:val="18"/>
+        </w:rPr>
+        <w:br/>
+      </w:r>
+      <w:r>
+        <w:rPr>
+          <w:rFonts w:ascii="Arial" w:eastAsia="宋体" w:hAnsi="Arial" w:cs="Arial"/>
+          <w:color w:val="333333"/>
+          <w:kern w:val="0"/>
+          <w:sz w:val="18"/>
+          <w:szCs w:val="18"/>
+        </w:rPr>
+        <w:t>＜返回语句＞</w:t>
+      </w:r>
+      <w:r>
+        <w:rPr>
+          <w:rFonts w:ascii="Arial" w:eastAsia="宋体" w:hAnsi="Arial" w:cs="Arial"/>
+          <w:color w:val="333333"/>
+          <w:kern w:val="0"/>
+          <w:sz w:val="18"/>
+          <w:szCs w:val="18"/>
+        </w:rPr>
+        <w:t>   ::=  return[‘(’</w:t>
+      </w:r>
+      <w:r>
+        <w:rPr>
+          <w:rFonts w:ascii="Arial" w:eastAsia="宋体" w:hAnsi="Arial" w:cs="Arial"/>
+          <w:color w:val="333333"/>
+          <w:kern w:val="0"/>
+          <w:sz w:val="18"/>
+          <w:szCs w:val="18"/>
+        </w:rPr>
+        <w:t>＜表达式＞</w:t>
+      </w:r>
+      <w:r>
+        <w:rPr>
+          <w:rFonts w:ascii="Arial" w:eastAsia="宋体" w:hAnsi="Arial" w:cs="Arial"/>
+          <w:color w:val="333333"/>
+          <w:kern w:val="0"/>
+          <w:sz w:val="18"/>
+          <w:szCs w:val="18"/>
+        </w:rPr>
+        <w:t>‘)’]</w:t>
+      </w:r>
+      <w:r>
+        <w:rPr>
+          <w:rFonts w:ascii="Arial" w:eastAsia="宋体" w:hAnsi="Arial" w:cs="Arial"/>
+          <w:color w:val="333333"/>
+          <w:kern w:val="0"/>
+          <w:sz w:val="18"/>
+          <w:szCs w:val="18"/>
+        </w:rPr>
+        <w:br/>
+        <w:t>         </w:t>
       </w:r>
     </w:p>
     <w:p>
       <w:pPr>
-        <w:pStyle w:val="a3"/>
-        <w:spacing w:line="270" w:lineRule="atLeast"/>
-        <w:rPr>
-          <w:rFonts w:ascii="Arial" w:hAnsi="Arial" w:cs="Arial"/>
-          <w:color w:val="333333"/>
+        <w:widowControl/>
+        <w:spacing w:before="100" w:beforeAutospacing="1" w:after="100" w:afterAutospacing="1"/>
+        <w:rPr>
+          <w:rFonts w:ascii="Arial" w:eastAsia="宋体" w:hAnsi="Arial" w:cs="Arial"/>
+          <w:color w:val="333333"/>
+          <w:kern w:val="0"/>
           <w:sz w:val="18"/>
           <w:szCs w:val="18"/>
         </w:rPr>
       </w:pPr>
       <w:r>
         <w:rPr>
-          <w:rFonts w:ascii="Arial" w:hAnsi="Arial" w:cs="Arial"/>
-          <w:color w:val="333333"/>
-          <w:sz w:val="18"/>
-          <w:szCs w:val="18"/>
-        </w:rPr>
-        <w:t>（</w:t>
-      </w:r>
-      <w:r>
-        <w:rPr>
-          <w:rFonts w:ascii="Arial" w:hAnsi="Arial" w:cs="Arial"/>
-          <w:color w:val="333333"/>
-          <w:sz w:val="18"/>
-          <w:szCs w:val="18"/>
-        </w:rPr>
-        <w:t>1</w:t>
-      </w:r>
-      <w:r>
-        <w:rPr>
-          <w:rFonts w:ascii="Arial" w:hAnsi="Arial" w:cs="Arial"/>
-          <w:color w:val="333333"/>
-          <w:sz w:val="18"/>
-          <w:szCs w:val="18"/>
-        </w:rPr>
-        <w:t>）</w:t>
-      </w:r>
-      <w:r>
-        <w:rPr>
-          <w:rFonts w:ascii="Arial" w:hAnsi="Arial" w:cs="Arial"/>
-          <w:color w:val="333333"/>
-          <w:sz w:val="18"/>
-          <w:szCs w:val="18"/>
-        </w:rPr>
-        <w:t>char</w:t>
-      </w:r>
-      <w:r>
-        <w:rPr>
-          <w:rFonts w:ascii="Arial" w:hAnsi="Arial" w:cs="Arial"/>
-          <w:color w:val="333333"/>
-          <w:sz w:val="18"/>
-          <w:szCs w:val="18"/>
-        </w:rPr>
-        <w:t>类型的表达式，用字符的</w:t>
-      </w:r>
-      <w:r>
-        <w:rPr>
-          <w:rFonts w:ascii="Arial" w:hAnsi="Arial" w:cs="Arial"/>
-          <w:color w:val="333333"/>
-          <w:sz w:val="18"/>
-          <w:szCs w:val="18"/>
-        </w:rPr>
-        <w:t>ASCII</w:t>
-      </w:r>
-      <w:r>
-        <w:rPr>
-          <w:rFonts w:ascii="Arial" w:hAnsi="Arial" w:cs="Arial"/>
-          <w:color w:val="333333"/>
-          <w:sz w:val="18"/>
-          <w:szCs w:val="18"/>
-        </w:rPr>
-        <w:t>码对应的整数参加运算，在写语句中输出字符</w:t>
+          <w:rFonts w:ascii="Arial" w:eastAsia="宋体" w:hAnsi="Arial" w:cs="Arial"/>
+          <w:color w:val="333333"/>
+          <w:kern w:val="0"/>
+          <w:sz w:val="18"/>
+          <w:szCs w:val="18"/>
+        </w:rPr>
+        <w:t>附加说明：</w:t>
       </w:r>
     </w:p>
     <w:p>
       <w:pPr>
-        <w:pStyle w:val="a3"/>
-        <w:spacing w:line="270" w:lineRule="atLeast"/>
-        <w:rPr>
-          <w:rFonts w:ascii="Arial" w:hAnsi="Arial" w:cs="Arial"/>
-          <w:color w:val="333333"/>
+        <w:widowControl/>
+        <w:spacing w:before="100" w:beforeAutospacing="1" w:after="100" w:afterAutospacing="1"/>
+        <w:rPr>
+          <w:rFonts w:ascii="Arial" w:eastAsia="宋体" w:hAnsi="Arial" w:cs="Arial"/>
+          <w:color w:val="333333"/>
+          <w:kern w:val="0"/>
           <w:sz w:val="18"/>
           <w:szCs w:val="18"/>
         </w:rPr>
       </w:pPr>
       <w:r>
         <w:rPr>
-          <w:rFonts w:ascii="Arial" w:hAnsi="Arial" w:cs="Arial"/>
-          <w:color w:val="333333"/>
+          <w:rFonts w:ascii="Arial" w:eastAsia="宋体" w:hAnsi="Arial" w:cs="Arial"/>
+          <w:color w:val="333333"/>
+          <w:kern w:val="0"/>
           <w:sz w:val="18"/>
           <w:szCs w:val="18"/>
         </w:rPr>
@@ -3240,38 +3563,82 @@
       </w:r>
       <w:r>
         <w:rPr>
-          <w:rFonts w:ascii="Arial" w:hAnsi="Arial" w:cs="Arial"/>
-          <w:color w:val="333333"/>
-          <w:sz w:val="18"/>
-          <w:szCs w:val="18"/>
-        </w:rPr>
-        <w:t>2</w:t>
-      </w:r>
-      <w:r>
-        <w:rPr>
-          <w:rFonts w:ascii="Arial" w:hAnsi="Arial" w:cs="Arial"/>
-          <w:color w:val="333333"/>
-          <w:sz w:val="18"/>
-          <w:szCs w:val="18"/>
-        </w:rPr>
-        <w:t>）标识符不区分大小写字母</w:t>
+          <w:rFonts w:ascii="Arial" w:eastAsia="宋体" w:hAnsi="Arial" w:cs="Arial"/>
+          <w:color w:val="333333"/>
+          <w:kern w:val="0"/>
+          <w:sz w:val="18"/>
+          <w:szCs w:val="18"/>
+        </w:rPr>
+        <w:t>1</w:t>
+      </w:r>
+      <w:r>
+        <w:rPr>
+          <w:rFonts w:ascii="Arial" w:eastAsia="宋体" w:hAnsi="Arial" w:cs="Arial"/>
+          <w:color w:val="333333"/>
+          <w:kern w:val="0"/>
+          <w:sz w:val="18"/>
+          <w:szCs w:val="18"/>
+        </w:rPr>
+        <w:t>）</w:t>
+      </w:r>
+      <w:r>
+        <w:rPr>
+          <w:rFonts w:ascii="Arial" w:eastAsia="宋体" w:hAnsi="Arial" w:cs="Arial"/>
+          <w:color w:val="333333"/>
+          <w:kern w:val="0"/>
+          <w:sz w:val="18"/>
+          <w:szCs w:val="18"/>
+        </w:rPr>
+        <w:t>char</w:t>
+      </w:r>
+      <w:r>
+        <w:rPr>
+          <w:rFonts w:ascii="Arial" w:eastAsia="宋体" w:hAnsi="Arial" w:cs="Arial"/>
+          <w:color w:val="333333"/>
+          <w:kern w:val="0"/>
+          <w:sz w:val="18"/>
+          <w:szCs w:val="18"/>
+        </w:rPr>
+        <w:t>类型的表达式，用字符的</w:t>
+      </w:r>
+      <w:r>
+        <w:rPr>
+          <w:rFonts w:ascii="Arial" w:eastAsia="宋体" w:hAnsi="Arial" w:cs="Arial"/>
+          <w:color w:val="333333"/>
+          <w:kern w:val="0"/>
+          <w:sz w:val="18"/>
+          <w:szCs w:val="18"/>
+        </w:rPr>
+        <w:t>ASCII</w:t>
+      </w:r>
+      <w:r>
+        <w:rPr>
+          <w:rFonts w:ascii="Arial" w:eastAsia="宋体" w:hAnsi="Arial" w:cs="Arial"/>
+          <w:color w:val="333333"/>
+          <w:kern w:val="0"/>
+          <w:sz w:val="18"/>
+          <w:szCs w:val="18"/>
+        </w:rPr>
+        <w:t>码对应的整数参加运算，在写语句中输出字符</w:t>
       </w:r>
     </w:p>
     <w:p>
       <w:pPr>
-        <w:pStyle w:val="a3"/>
-        <w:spacing w:line="270" w:lineRule="atLeast"/>
-        <w:rPr>
-          <w:rFonts w:ascii="Arial" w:hAnsi="Arial" w:cs="Arial"/>
-          <w:color w:val="333333"/>
+        <w:widowControl/>
+        <w:spacing w:before="100" w:beforeAutospacing="1" w:after="100" w:afterAutospacing="1"/>
+        <w:rPr>
+          <w:rFonts w:ascii="Arial" w:eastAsia="宋体" w:hAnsi="Arial" w:cs="Arial"/>
+          <w:color w:val="333333"/>
+          <w:kern w:val="0"/>
           <w:sz w:val="18"/>
           <w:szCs w:val="18"/>
         </w:rPr>
       </w:pPr>
       <w:r>
         <w:rPr>
-          <w:rFonts w:ascii="Arial" w:hAnsi="Arial" w:cs="Arial"/>
-          <w:color w:val="333333"/>
+          <w:rFonts w:ascii="Arial" w:eastAsia="宋体" w:hAnsi="Arial" w:cs="Arial"/>
+          <w:color w:val="333333"/>
+          <w:kern w:val="0"/>
           <w:sz w:val="18"/>
           <w:szCs w:val="18"/>
         </w:rPr>
@@ -3279,38 +3646,42 @@
       </w:r>
       <w:r>
         <w:rPr>
-          <w:rFonts w:ascii="Arial" w:hAnsi="Arial" w:cs="Arial"/>
-          <w:color w:val="333333"/>
-          <w:sz w:val="18"/>
-          <w:szCs w:val="18"/>
-        </w:rPr>
-        <w:t>3</w:t>
-      </w:r>
-      <w:r>
-        <w:rPr>
-          <w:rFonts w:ascii="Arial" w:hAnsi="Arial" w:cs="Arial"/>
-          <w:color w:val="333333"/>
-          <w:sz w:val="18"/>
-          <w:szCs w:val="18"/>
-        </w:rPr>
-        <w:t>）写语句中的字符串原样输出</w:t>
+          <w:rFonts w:ascii="Arial" w:eastAsia="宋体" w:hAnsi="Arial" w:cs="Arial"/>
+          <w:color w:val="333333"/>
+          <w:kern w:val="0"/>
+          <w:sz w:val="18"/>
+          <w:szCs w:val="18"/>
+        </w:rPr>
+        <w:t>2</w:t>
+      </w:r>
+      <w:r>
+        <w:rPr>
+          <w:rFonts w:ascii="Arial" w:eastAsia="宋体" w:hAnsi="Arial" w:cs="Arial"/>
+          <w:color w:val="333333"/>
+          <w:kern w:val="0"/>
+          <w:sz w:val="18"/>
+          <w:szCs w:val="18"/>
+        </w:rPr>
+        <w:t>）标识符不区分大小写字母</w:t>
       </w:r>
     </w:p>
     <w:p>
       <w:pPr>
-        <w:pStyle w:val="a3"/>
-        <w:spacing w:line="270" w:lineRule="atLeast"/>
-        <w:rPr>
-          <w:rFonts w:ascii="Arial" w:hAnsi="Arial" w:cs="Arial"/>
-          <w:color w:val="333333"/>
+        <w:widowControl/>
+        <w:spacing w:before="100" w:beforeAutospacing="1" w:after="100" w:afterAutospacing="1"/>
+        <w:rPr>
+          <w:rFonts w:ascii="Arial" w:eastAsia="宋体" w:hAnsi="Arial" w:cs="Arial"/>
+          <w:color w:val="333333"/>
+          <w:kern w:val="0"/>
           <w:sz w:val="18"/>
           <w:szCs w:val="18"/>
         </w:rPr>
       </w:pPr>
       <w:r>
         <w:rPr>
-          <w:rFonts w:ascii="Arial" w:hAnsi="Arial" w:cs="Arial"/>
-          <w:color w:val="333333"/>
+          <w:rFonts w:ascii="Arial" w:eastAsia="宋体" w:hAnsi="Arial" w:cs="Arial"/>
+          <w:color w:val="333333"/>
+          <w:kern w:val="0"/>
           <w:sz w:val="18"/>
           <w:szCs w:val="18"/>
         </w:rPr>
@@ -3318,42 +3689,258 @@
       </w:r>
       <w:r>
         <w:rPr>
-          <w:rFonts w:ascii="Arial" w:hAnsi="Arial" w:cs="Arial"/>
-          <w:color w:val="333333"/>
-          <w:sz w:val="18"/>
-          <w:szCs w:val="18"/>
-        </w:rPr>
-        <w:t>4</w:t>
-      </w:r>
-      <w:r>
-        <w:rPr>
-          <w:rFonts w:ascii="Arial" w:hAnsi="Arial" w:cs="Arial"/>
-          <w:color w:val="333333"/>
-          <w:sz w:val="18"/>
-          <w:szCs w:val="18"/>
-        </w:rPr>
-        <w:t>）数组的下标从</w:t>
-      </w:r>
-      <w:r>
-        <w:rPr>
-          <w:rFonts w:ascii="Arial" w:hAnsi="Arial" w:cs="Arial"/>
-          <w:color w:val="333333"/>
-          <w:sz w:val="18"/>
-          <w:szCs w:val="18"/>
-        </w:rPr>
-        <w:t>0</w:t>
-      </w:r>
-      <w:r>
-        <w:rPr>
-          <w:rFonts w:ascii="Arial" w:hAnsi="Arial" w:cs="Arial"/>
-          <w:color w:val="333333"/>
-          <w:sz w:val="18"/>
-          <w:szCs w:val="18"/>
-        </w:rPr>
-        <w:t>开始</w:t>
+          <w:rFonts w:ascii="Arial" w:eastAsia="宋体" w:hAnsi="Arial" w:cs="Arial"/>
+          <w:color w:val="333333"/>
+          <w:kern w:val="0"/>
+          <w:sz w:val="18"/>
+          <w:szCs w:val="18"/>
+        </w:rPr>
+        <w:t>3</w:t>
+      </w:r>
+      <w:r>
+        <w:rPr>
+          <w:rFonts w:ascii="Arial" w:eastAsia="宋体" w:hAnsi="Arial" w:cs="Arial"/>
+          <w:color w:val="333333"/>
+          <w:kern w:val="0"/>
+          <w:sz w:val="18"/>
+          <w:szCs w:val="18"/>
+        </w:rPr>
+        <w:t>）写语句中的字符串原样输出</w:t>
       </w:r>
     </w:p>
     <w:p>
+      <w:pPr>
+        <w:widowControl/>
+        <w:spacing w:before="100" w:beforeAutospacing="1" w:after="100" w:afterAutospacing="1"/>
+        <w:rPr>
+          <w:rFonts w:ascii="Arial" w:eastAsia="宋体" w:hAnsi="Arial" w:cs="Arial"/>
+          <w:color w:val="333333"/>
+          <w:kern w:val="0"/>
+          <w:sz w:val="18"/>
+          <w:szCs w:val="18"/>
+        </w:rPr>
+      </w:pPr>
+      <w:r>
+        <w:rPr>
+          <w:rFonts w:ascii="Arial" w:eastAsia="宋体" w:hAnsi="Arial" w:cs="Arial"/>
+          <w:color w:val="333333"/>
+          <w:kern w:val="0"/>
+          <w:sz w:val="18"/>
+          <w:szCs w:val="18"/>
+        </w:rPr>
+        <w:t>（</w:t>
+      </w:r>
+      <w:r>
+        <w:rPr>
+          <w:rFonts w:ascii="Arial" w:eastAsia="宋体" w:hAnsi="Arial" w:cs="Arial"/>
+          <w:color w:val="333333"/>
+          <w:kern w:val="0"/>
+          <w:sz w:val="18"/>
+          <w:szCs w:val="18"/>
+        </w:rPr>
+        <w:t>4</w:t>
+      </w:r>
+      <w:r>
+        <w:rPr>
+          <w:rFonts w:ascii="Arial" w:eastAsia="宋体" w:hAnsi="Arial" w:cs="Arial"/>
+          <w:color w:val="333333"/>
+          <w:kern w:val="0"/>
+          <w:sz w:val="18"/>
+          <w:szCs w:val="18"/>
+        </w:rPr>
+        <w:t>）数组的下标从</w:t>
+      </w:r>
+      <w:r>
+        <w:rPr>
+          <w:rFonts w:ascii="Arial" w:eastAsia="宋体" w:hAnsi="Arial" w:cs="Arial"/>
+          <w:color w:val="333333"/>
+          <w:kern w:val="0"/>
+          <w:sz w:val="18"/>
+          <w:szCs w:val="18"/>
+        </w:rPr>
+        <w:t>0</w:t>
+      </w:r>
+      <w:r>
+        <w:rPr>
+          <w:rFonts w:ascii="Arial" w:eastAsia="宋体" w:hAnsi="Arial" w:cs="Arial"/>
+          <w:color w:val="333333"/>
+          <w:kern w:val="0"/>
+          <w:sz w:val="18"/>
+          <w:szCs w:val="18"/>
+        </w:rPr>
+        <w:t>开始</w:t>
+      </w:r>
+    </w:p>
+    <w:p>
+      <w:pPr>
+        <w:rPr>
+          <w:rFonts w:ascii="Arial" w:eastAsia="宋体" w:hAnsi="Arial" w:cs="Arial"/>
+          <w:color w:val="333333"/>
+          <w:kern w:val="0"/>
+          <w:sz w:val="18"/>
+          <w:szCs w:val="18"/>
+        </w:rPr>
+      </w:pPr>
+      <w:r>
+        <w:rPr>
+          <w:rFonts w:ascii="Arial" w:eastAsia="宋体" w:hAnsi="Arial" w:cs="Arial"/>
+          <w:color w:val="333333"/>
+          <w:kern w:val="0"/>
+          <w:sz w:val="18"/>
+          <w:szCs w:val="18"/>
+        </w:rPr>
+        <w:t>（</w:t>
+      </w:r>
+      <w:r>
+        <w:rPr>
+          <w:rFonts w:ascii="Arial" w:eastAsia="宋体" w:hAnsi="Arial" w:cs="Arial"/>
+          <w:color w:val="333333"/>
+          <w:kern w:val="0"/>
+          <w:sz w:val="18"/>
+          <w:szCs w:val="18"/>
+        </w:rPr>
+        <w:t>5</w:t>
+      </w:r>
+      <w:r>
+        <w:rPr>
+          <w:rFonts w:ascii="Arial" w:eastAsia="宋体" w:hAnsi="Arial" w:cs="Arial"/>
+          <w:color w:val="333333"/>
+          <w:kern w:val="0"/>
+          <w:sz w:val="18"/>
+          <w:szCs w:val="18"/>
+        </w:rPr>
+        <w:t>）</w:t>
+      </w:r>
+      <w:r>
+        <w:rPr>
+          <w:rFonts w:ascii="宋体" w:eastAsia="宋体" w:hAnsi="宋体" w:cs="Arial" w:hint="eastAsia"/>
+          <w:color w:val="333333"/>
+          <w:kern w:val="0"/>
+          <w:sz w:val="18"/>
+          <w:szCs w:val="18"/>
+        </w:rPr>
+        <w:t>情况语句中，</w:t>
+      </w:r>
+      <w:r>
+        <w:rPr>
+          <w:rFonts w:ascii="Arial" w:eastAsia="宋体" w:hAnsi="Arial" w:cs="Arial"/>
+          <w:color w:val="333333"/>
+          <w:kern w:val="0"/>
+          <w:sz w:val="18"/>
+          <w:szCs w:val="18"/>
+        </w:rPr>
+        <w:t>switch</w:t>
+      </w:r>
+      <w:r>
+        <w:rPr>
+          <w:rFonts w:ascii="宋体" w:eastAsia="宋体" w:hAnsi="宋体" w:cs="Arial" w:hint="eastAsia"/>
+          <w:color w:val="333333"/>
+          <w:kern w:val="0"/>
+          <w:sz w:val="18"/>
+          <w:szCs w:val="18"/>
+        </w:rPr>
+        <w:t>后面的表达式和</w:t>
+      </w:r>
+      <w:r>
+        <w:rPr>
+          <w:rFonts w:ascii="Arial" w:eastAsia="宋体" w:hAnsi="Arial" w:cs="Arial"/>
+          <w:color w:val="333333"/>
+          <w:kern w:val="0"/>
+          <w:sz w:val="18"/>
+          <w:szCs w:val="18"/>
+        </w:rPr>
+        <w:t>case</w:t>
+      </w:r>
+      <w:r>
+        <w:rPr>
+          <w:rFonts w:ascii="宋体" w:eastAsia="宋体" w:hAnsi="宋体" w:cs="Arial" w:hint="eastAsia"/>
+          <w:color w:val="333333"/>
+          <w:kern w:val="0"/>
+          <w:sz w:val="18"/>
+          <w:szCs w:val="18"/>
+        </w:rPr>
+        <w:t>后面的常量只允许出现</w:t>
+      </w:r>
+      <w:proofErr w:type="spellStart"/>
+      <w:r>
+        <w:rPr>
+          <w:rFonts w:ascii="Arial" w:eastAsia="宋体" w:hAnsi="Arial" w:cs="Arial"/>
+          <w:color w:val="333333"/>
+          <w:kern w:val="0"/>
+          <w:sz w:val="18"/>
+          <w:szCs w:val="18"/>
+        </w:rPr>
+        <w:t>int</w:t>
+      </w:r>
+      <w:proofErr w:type="spellEnd"/>
+      <w:r>
+        <w:rPr>
+          <w:rFonts w:ascii="宋体" w:eastAsia="宋体" w:hAnsi="宋体" w:cs="Arial" w:hint="eastAsia"/>
+          <w:color w:val="333333"/>
+          <w:kern w:val="0"/>
+          <w:sz w:val="18"/>
+          <w:szCs w:val="18"/>
+        </w:rPr>
+        <w:t>和</w:t>
+      </w:r>
+      <w:r>
+        <w:rPr>
+          <w:rFonts w:ascii="Arial" w:eastAsia="宋体" w:hAnsi="Arial" w:cs="Arial"/>
+          <w:color w:val="333333"/>
+          <w:kern w:val="0"/>
+          <w:sz w:val="18"/>
+          <w:szCs w:val="18"/>
+        </w:rPr>
+        <w:t>char</w:t>
+      </w:r>
+      <w:r>
+        <w:rPr>
+          <w:rFonts w:ascii="Arial" w:eastAsia="宋体" w:hAnsi="Arial" w:cs="Arial"/>
+          <w:color w:val="333333"/>
+          <w:kern w:val="0"/>
+          <w:sz w:val="18"/>
+          <w:szCs w:val="18"/>
+        </w:rPr>
+        <w:t>类型；每个情况子语句执行完毕后，不继续执行后面的情况子语句</w:t>
+      </w:r>
+      <w:r>
+        <w:rPr>
+          <w:rFonts w:ascii="Arial" w:eastAsia="宋体" w:hAnsi="Arial" w:cs="Arial"/>
+          <w:color w:val="333333"/>
+          <w:kern w:val="0"/>
+          <w:sz w:val="18"/>
+          <w:szCs w:val="18"/>
+        </w:rPr>
+        <w:t> </w:t>
+      </w:r>
+    </w:p>
+    <w:p>
+      <w:pPr>
+        <w:rPr>
+          <w:rFonts w:ascii="Arial" w:eastAsia="宋体" w:hAnsi="Arial" w:cs="Arial"/>
+          <w:color w:val="333333"/>
+          <w:kern w:val="0"/>
+          <w:sz w:val="18"/>
+          <w:szCs w:val="18"/>
+        </w:rPr>
+      </w:pPr>
+    </w:p>
+    <w:p>
+      <w:pPr>
+        <w:rPr>
+          <w:rFonts w:hint="eastAsia"/>
+        </w:rPr>
+      </w:pPr>
+      <w:r>
+        <w:rPr>
+          <w:rFonts w:ascii="Arial" w:eastAsia="宋体" w:hAnsi="Arial" w:cs="Arial" w:hint="eastAsia"/>
+          <w:color w:val="333333"/>
+          <w:kern w:val="0"/>
+          <w:sz w:val="18"/>
+          <w:szCs w:val="18"/>
+        </w:rPr>
+        <w:t>明天开始文法分析</w:t>
+      </w:r>
       <w:bookmarkStart w:id="0" w:name="_GoBack"/>
       <w:bookmarkEnd w:id="0"/>
     </w:p>
